--- a/Yapılacaklar.docx
+++ b/Yapılacaklar.docx
@@ -415,6 +415,66 @@
           <w:numId w:val="2"/>
         </w:numPr>
       </w:pPr>
+      <w:proofErr w:type="spellStart"/>
+      <w:r>
+        <w:t>Literatur</w:t>
+      </w:r>
+      <w:proofErr w:type="spellEnd"/>
+      <w:r>
+        <w:t xml:space="preserve"> çıkartımı.</w:t>
+      </w:r>
+    </w:p>
+    <w:p>
+      <w:pPr>
+        <w:pStyle w:val="ListeParagraf"/>
+        <w:numPr>
+          <w:ilvl w:val="0"/>
+          <w:numId w:val="2"/>
+        </w:numPr>
+      </w:pPr>
+      <w:r>
+        <w:t>550 den örnek alıp bunların ne kadarının gerçekte olmadığının bulunması.</w:t>
+      </w:r>
+    </w:p>
+    <w:p>
+      <w:pPr>
+        <w:pStyle w:val="ListeParagraf"/>
+        <w:numPr>
+          <w:ilvl w:val="1"/>
+          <w:numId w:val="2"/>
+        </w:numPr>
+      </w:pPr>
+      <w:r>
+        <w:t xml:space="preserve">Bu işlem sırasında </w:t>
+      </w:r>
+      <w:proofErr w:type="spellStart"/>
+      <w:r>
+        <w:t>infoda</w:t>
+      </w:r>
+      <w:proofErr w:type="spellEnd"/>
+      <w:r>
+        <w:t xml:space="preserve"> olup, </w:t>
+      </w:r>
+      <w:proofErr w:type="spellStart"/>
+      <w:r>
+        <w:t>textte</w:t>
+      </w:r>
+      <w:proofErr w:type="spellEnd"/>
+      <w:r>
+        <w:t xml:space="preserve"> yoksa bunları önce eleyebiliriz.</w:t>
+      </w:r>
+    </w:p>
+    <w:p>
+      <w:pPr>
+        <w:pStyle w:val="ListeParagraf"/>
+        <w:numPr>
+          <w:ilvl w:val="0"/>
+          <w:numId w:val="2"/>
+        </w:numPr>
+      </w:pPr>
+      <w:r>
+        <w:t>Link olayını incele</w:t>
+      </w:r>
     </w:p>
     <w:p>
       <w:r>
@@ -452,505 +512,4481 @@
       <w:r>
         <w:t>örnek</w:t>
       </w:r>
+      <w:r>
+        <w:t xml:space="preserve"> cümleler çıkartıldı.(</w:t>
+      </w:r>
+      <w:r>
+        <w:t xml:space="preserve"> </w:t>
+      </w:r>
+      <w:proofErr w:type="gramStart"/>
+      <w:r>
+        <w:t>TemplateOrnekDoğumYeri.docx</w:t>
+      </w:r>
+      <w:proofErr w:type="gramEnd"/>
+      <w:r>
+        <w:t>)(02.05.2012)</w:t>
+      </w:r>
+    </w:p>
+    <w:p>
+      <w:pPr>
+        <w:pStyle w:val="ListeParagraf"/>
+        <w:numPr>
+          <w:ilvl w:val="0"/>
+          <w:numId w:val="1"/>
+        </w:numPr>
+      </w:pPr>
+      <w:proofErr w:type="spellStart"/>
+      <w:r>
+        <w:t>Templateler</w:t>
+      </w:r>
+      <w:proofErr w:type="spellEnd"/>
+      <w:r>
+        <w:t xml:space="preserve"> çıkartılacak</w:t>
+      </w:r>
+      <w:r>
+        <w:t xml:space="preserve"> </w:t>
+      </w:r>
+      <w:r>
+        <w:t>.(</w:t>
+      </w:r>
+      <w:r>
+        <w:t xml:space="preserve"> </w:t>
+      </w:r>
+      <w:proofErr w:type="gramStart"/>
+      <w:r>
+        <w:t>TemplateOrnekDoğumYeri.docx</w:t>
+      </w:r>
+      <w:proofErr w:type="gramEnd"/>
+      <w:r>
+        <w:t xml:space="preserve"> </w:t>
+      </w:r>
+      <w:r>
+        <w:t>(02.05.2012)</w:t>
+      </w:r>
+    </w:p>
+    <w:p>
+      <w:pPr>
+        <w:pStyle w:val="ListeParagraf"/>
+        <w:numPr>
+          <w:ilvl w:val="0"/>
+          <w:numId w:val="1"/>
+        </w:numPr>
+      </w:pPr>
+      <w:proofErr w:type="spellStart"/>
+      <w:r>
+        <w:t>Tum</w:t>
+      </w:r>
+      <w:proofErr w:type="spellEnd"/>
+      <w:r>
+        <w:t xml:space="preserve"> </w:t>
+      </w:r>
+      <w:proofErr w:type="spellStart"/>
+      <w:r>
+        <w:t>templateler</w:t>
+      </w:r>
+      <w:proofErr w:type="spellEnd"/>
+      <w:r>
+        <w:t xml:space="preserve"> </w:t>
+      </w:r>
+      <w:proofErr w:type="spellStart"/>
+      <w:r>
+        <w:t>implement</w:t>
+      </w:r>
+      <w:proofErr w:type="spellEnd"/>
+      <w:r>
+        <w:t xml:space="preserve"> edildi.</w:t>
+      </w:r>
+      <w:r>
+        <w:t xml:space="preserve"> </w:t>
+      </w:r>
+      <w:r>
+        <w:t>(13.05.2012)</w:t>
+      </w:r>
+    </w:p>
+    <w:p>
+      <w:pPr>
+        <w:pStyle w:val="ListeParagraf"/>
+        <w:numPr>
+          <w:ilvl w:val="0"/>
+          <w:numId w:val="1"/>
+        </w:numPr>
+      </w:pPr>
+      <w:r>
+        <w:t xml:space="preserve">Bulunan </w:t>
+      </w:r>
+      <w:proofErr w:type="spellStart"/>
+      <w:r>
+        <w:t>keliemlerin</w:t>
+      </w:r>
+      <w:proofErr w:type="spellEnd"/>
+      <w:r>
+        <w:t xml:space="preserve"> ekleri çıkartıldı.</w:t>
+      </w:r>
+      <w:r>
+        <w:t xml:space="preserve"> </w:t>
+      </w:r>
+      <w:r>
+        <w:t>(13.05.2012)</w:t>
+      </w:r>
+    </w:p>
+    <w:p>
+      <w:pPr>
+        <w:pStyle w:val="ListeParagraf"/>
+        <w:numPr>
+          <w:ilvl w:val="0"/>
+          <w:numId w:val="1"/>
+        </w:numPr>
+      </w:pPr>
+      <w:r>
+        <w:t>Bulunan kelimelerin sayı olamaması gerek bu kontrol edildi.</w:t>
+      </w:r>
+      <w:r>
+        <w:t xml:space="preserve"> </w:t>
+      </w:r>
+      <w:r>
+        <w:t>(13.05.2012)</w:t>
+      </w:r>
+    </w:p>
+    <w:p>
+      <w:pPr>
+        <w:pStyle w:val="ListeParagraf"/>
+        <w:numPr>
+          <w:ilvl w:val="0"/>
+          <w:numId w:val="1"/>
+        </w:numPr>
+      </w:pPr>
+      <w:r>
+        <w:t xml:space="preserve">Eğer bulunan yer ismi “ili” içeriyorsa atılıyordu. Ancak yanlış sonuçlar </w:t>
+      </w:r>
+      <w:proofErr w:type="spellStart"/>
+      <w:r>
+        <w:t>rettiğinden</w:t>
+      </w:r>
+      <w:proofErr w:type="spellEnd"/>
+      <w:r>
+        <w:t xml:space="preserve"> burası </w:t>
+      </w:r>
+      <w:proofErr w:type="spellStart"/>
+      <w:r>
+        <w:t>değiştirildi.”ilini</w:t>
+      </w:r>
+      <w:proofErr w:type="spellEnd"/>
+      <w:r>
+        <w:t>” yapıldı.</w:t>
+      </w:r>
+    </w:p>
+    <w:p>
+      <w:pPr>
+        <w:pStyle w:val="ListeParagraf"/>
+        <w:numPr>
+          <w:ilvl w:val="0"/>
+          <w:numId w:val="1"/>
+        </w:numPr>
+      </w:pPr>
+      <w:r>
+        <w:t xml:space="preserve">Bulunan değerlerin </w:t>
+      </w:r>
+      <w:proofErr w:type="spellStart"/>
+      <w:r>
+        <w:t>veritabanına</w:t>
+      </w:r>
+      <w:proofErr w:type="spellEnd"/>
+      <w:r>
+        <w:t xml:space="preserve"> performanslı bir şekilde yazdırılması yapıldı.</w:t>
+      </w:r>
+    </w:p>
+    <w:p>
+      <w:pPr>
+        <w:pStyle w:val="ListeParagraf"/>
+        <w:numPr>
+          <w:ilvl w:val="0"/>
+          <w:numId w:val="1"/>
+        </w:numPr>
+      </w:pPr>
+      <w:r>
+        <w:t>Sonuçlar:</w:t>
+      </w:r>
+    </w:p>
+    <w:p>
+      <w:pPr>
+        <w:pStyle w:val="ListeParagraf"/>
+        <w:numPr>
+          <w:ilvl w:val="1"/>
+          <w:numId w:val="1"/>
+        </w:numPr>
+      </w:pPr>
+      <w:r>
+        <w:t>Toplam 2400 kayıt var.</w:t>
+      </w:r>
+    </w:p>
+    <w:p>
+      <w:pPr>
+        <w:pStyle w:val="ListeParagraf"/>
+        <w:numPr>
+          <w:ilvl w:val="1"/>
+          <w:numId w:val="1"/>
+        </w:numPr>
+      </w:pPr>
+      <w:r>
+        <w:t xml:space="preserve">619 tanesinin </w:t>
+      </w:r>
+      <w:proofErr w:type="spellStart"/>
+      <w:r>
+        <w:t>infobox</w:t>
+      </w:r>
+      <w:proofErr w:type="spellEnd"/>
+      <w:r>
+        <w:t xml:space="preserve"> da doğum yeri yok</w:t>
+      </w:r>
+    </w:p>
+    <w:p>
+      <w:pPr>
+        <w:ind w:left="1080"/>
+      </w:pPr>
+      <w:r>
+        <w:t>(</w:t>
+      </w:r>
+      <w:r>
+        <w:t xml:space="preserve"> </w:t>
+      </w:r>
+      <w:proofErr w:type="spellStart"/>
+      <w:r>
+        <w:t>select</w:t>
+      </w:r>
+      <w:proofErr w:type="spellEnd"/>
+      <w:r>
+        <w:t xml:space="preserve"> </w:t>
+      </w:r>
+      <w:proofErr w:type="spellStart"/>
+      <w:r>
+        <w:t>count</w:t>
+      </w:r>
+      <w:proofErr w:type="spellEnd"/>
+      <w:r>
+        <w:t xml:space="preserve">(*) </w:t>
+      </w:r>
+      <w:proofErr w:type="spellStart"/>
+      <w:r>
+        <w:t>from</w:t>
+      </w:r>
+      <w:proofErr w:type="spellEnd"/>
+      <w:r>
+        <w:t xml:space="preserve">  </w:t>
+      </w:r>
+      <w:proofErr w:type="spellStart"/>
+      <w:r>
+        <w:t>infobox</w:t>
+      </w:r>
+      <w:proofErr w:type="spellEnd"/>
+      <w:r>
+        <w:t xml:space="preserve"> </w:t>
+      </w:r>
+      <w:proofErr w:type="spellStart"/>
+      <w:r>
+        <w:t>ib</w:t>
+      </w:r>
+      <w:proofErr w:type="spellEnd"/>
+      <w:r>
+        <w:t xml:space="preserve">  </w:t>
+      </w:r>
+      <w:proofErr w:type="spellStart"/>
+      <w:r>
+        <w:t>where</w:t>
+      </w:r>
+      <w:proofErr w:type="spellEnd"/>
+      <w:r>
+        <w:t xml:space="preserve">  </w:t>
+      </w:r>
+      <w:proofErr w:type="spellStart"/>
+      <w:proofErr w:type="gramStart"/>
+      <w:r>
+        <w:t>ib.p</w:t>
+      </w:r>
+      <w:proofErr w:type="gramEnd"/>
+      <w:r>
+        <w:t>_dogum_yer</w:t>
+      </w:r>
+      <w:proofErr w:type="spellEnd"/>
+      <w:r>
+        <w:t xml:space="preserve"> = "</w:t>
+      </w:r>
+      <w:proofErr w:type="spellStart"/>
+      <w:r>
+        <w:t>null</w:t>
+      </w:r>
+      <w:proofErr w:type="spellEnd"/>
+      <w:r>
+        <w:t xml:space="preserve">" </w:t>
+      </w:r>
+      <w:proofErr w:type="spellStart"/>
+      <w:r>
+        <w:t>or</w:t>
+      </w:r>
+      <w:proofErr w:type="spellEnd"/>
+      <w:r>
+        <w:t xml:space="preserve"> </w:t>
+      </w:r>
+      <w:proofErr w:type="spellStart"/>
+      <w:r>
+        <w:t>ib.p_dogum_yer</w:t>
+      </w:r>
+      <w:proofErr w:type="spellEnd"/>
+      <w:r>
+        <w:t xml:space="preserve"> is </w:t>
+      </w:r>
+      <w:proofErr w:type="spellStart"/>
+      <w:r>
+        <w:t>null</w:t>
+      </w:r>
+      <w:proofErr w:type="spellEnd"/>
+      <w:r>
+        <w:t>)</w:t>
+      </w:r>
+    </w:p>
+    <w:p>
+      <w:pPr>
+        <w:pStyle w:val="ListeParagraf"/>
+        <w:numPr>
+          <w:ilvl w:val="1"/>
+          <w:numId w:val="1"/>
+        </w:numPr>
+      </w:pPr>
+      <w:r>
+        <w:t>Kalan kayıt 1780</w:t>
+      </w:r>
+    </w:p>
+    <w:p>
+      <w:pPr>
+        <w:pStyle w:val="ListeParagraf"/>
+        <w:numPr>
+          <w:ilvl w:val="1"/>
+          <w:numId w:val="1"/>
+        </w:numPr>
+      </w:pPr>
+      <w:r>
+        <w:lastRenderedPageBreak/>
+        <w:t xml:space="preserve">905 doğru bulunan </w:t>
+      </w:r>
+    </w:p>
+    <w:p>
+      <w:pPr>
+        <w:pStyle w:val="ListeParagraf"/>
+        <w:numPr>
+          <w:ilvl w:val="1"/>
+          <w:numId w:val="1"/>
+        </w:numPr>
+      </w:pPr>
+      <w:r>
+        <w:t>885</w:t>
+      </w:r>
+      <w:r>
+        <w:t xml:space="preserve"> yanlış bulunan</w:t>
+      </w:r>
+    </w:p>
+    <w:p>
+      <w:pPr>
+        <w:pStyle w:val="ListeParagraf"/>
+        <w:numPr>
+          <w:ilvl w:val="2"/>
+          <w:numId w:val="1"/>
+        </w:numPr>
+      </w:pPr>
+      <w:r>
+        <w:t xml:space="preserve">935 tanesini </w:t>
+      </w:r>
+      <w:r>
+        <w:t>boş</w:t>
+      </w:r>
+      <w:r>
+        <w:t xml:space="preserve"> </w:t>
+      </w:r>
+      <w:r>
+        <w:t xml:space="preserve">(Bunların 388 tanesi zaten yok </w:t>
+      </w:r>
+      <w:proofErr w:type="spellStart"/>
+      <w:r>
+        <w:t>infodada</w:t>
+      </w:r>
+      <w:proofErr w:type="spellEnd"/>
+      <w:r>
+        <w:t xml:space="preserve"> boş)</w:t>
+      </w:r>
+    </w:p>
+    <w:p>
+      <w:pPr>
+        <w:pStyle w:val="ListeParagraf"/>
+        <w:numPr>
+          <w:ilvl w:val="2"/>
+          <w:numId w:val="1"/>
+        </w:numPr>
+      </w:pPr>
+      <w:proofErr w:type="spellStart"/>
+      <w:r>
+        <w:t>İnfoda</w:t>
+      </w:r>
+      <w:proofErr w:type="spellEnd"/>
+      <w:r>
+        <w:t xml:space="preserve"> dolu olup benim </w:t>
+      </w:r>
+      <w:proofErr w:type="spellStart"/>
+      <w:r>
+        <w:t>bulamaddığım</w:t>
+      </w:r>
+      <w:proofErr w:type="spellEnd"/>
+      <w:r>
+        <w:t xml:space="preserve"> </w:t>
+      </w:r>
+      <w:proofErr w:type="gramStart"/>
+      <w:r>
+        <w:t>yada</w:t>
+      </w:r>
+      <w:proofErr w:type="gramEnd"/>
+      <w:r>
+        <w:t xml:space="preserve"> yanlış bulduğum=550 tane</w:t>
+      </w:r>
+    </w:p>
+    <w:p>
+      <w:pPr>
+        <w:pStyle w:val="ListeParagraf"/>
+        <w:numPr>
+          <w:ilvl w:val="0"/>
+          <w:numId w:val="1"/>
+        </w:numPr>
+      </w:pPr>
+      <w:r>
+        <w:t xml:space="preserve">550 </w:t>
+      </w:r>
+      <w:r>
+        <w:t xml:space="preserve">adet hiç bulunamayana </w:t>
+      </w:r>
+      <w:r>
+        <w:t>bakılacak</w:t>
+      </w:r>
+      <w:r>
+        <w:t>.</w:t>
+      </w:r>
+    </w:p>
+    <w:p>
+      <w:pPr>
+        <w:pStyle w:val="ListeParagraf"/>
+        <w:numPr>
+          <w:ilvl w:val="1"/>
+          <w:numId w:val="1"/>
+        </w:numPr>
+      </w:pPr>
+      <w:proofErr w:type="spellStart"/>
+      <w:r>
+        <w:t>Splitlerin</w:t>
+      </w:r>
+      <w:proofErr w:type="spellEnd"/>
+      <w:r>
+        <w:t xml:space="preserve"> yerlerini tespit ederken bazı problemler </w:t>
+      </w:r>
+      <w:proofErr w:type="spellStart"/>
+      <w:r>
+        <w:t>va</w:t>
+      </w:r>
+      <w:proofErr w:type="spellEnd"/>
+      <w:r>
+        <w:t xml:space="preserve">. Sıra ile </w:t>
+      </w:r>
+      <w:proofErr w:type="spellStart"/>
+      <w:r>
+        <w:t>değilde</w:t>
+      </w:r>
+      <w:proofErr w:type="spellEnd"/>
+      <w:r>
+        <w:t xml:space="preserve"> önce hangisi bulunursa şeklinde değiştirildi.</w:t>
+      </w:r>
+    </w:p>
+    <w:p>
+      <w:pPr>
+        <w:pStyle w:val="ListeParagraf"/>
+        <w:numPr>
+          <w:ilvl w:val="1"/>
+          <w:numId w:val="1"/>
+        </w:numPr>
+      </w:pPr>
+      <w:r>
+        <w:t>Doğru bulunan sayısı 938</w:t>
+      </w:r>
+    </w:p>
+    <w:p>
+      <w:pPr>
+        <w:pStyle w:val="ListeParagraf"/>
+        <w:numPr>
+          <w:ilvl w:val="1"/>
+          <w:numId w:val="1"/>
+        </w:numPr>
+      </w:pPr>
+      <w:r>
+        <w:t xml:space="preserve">Tamamen boş olan sayısı=923 (Bunların 388 tanesi zaten yok </w:t>
+      </w:r>
+      <w:proofErr w:type="spellStart"/>
+      <w:r>
+        <w:t>infodada</w:t>
+      </w:r>
+      <w:proofErr w:type="spellEnd"/>
+      <w:r>
+        <w:t xml:space="preserve"> boş)</w:t>
+      </w:r>
+    </w:p>
+    <w:p>
+      <w:pPr>
+        <w:pStyle w:val="ListeParagraf"/>
+        <w:numPr>
+          <w:ilvl w:val="1"/>
+          <w:numId w:val="1"/>
+        </w:numPr>
+      </w:pPr>
+      <w:proofErr w:type="spellStart"/>
+      <w:r>
+        <w:t>İnfoda</w:t>
+      </w:r>
+      <w:proofErr w:type="spellEnd"/>
+      <w:r>
+        <w:t xml:space="preserve"> dolu olup benim bulamadığım </w:t>
+      </w:r>
+      <w:proofErr w:type="gramStart"/>
+      <w:r>
+        <w:t>yada</w:t>
+      </w:r>
+      <w:proofErr w:type="gramEnd"/>
+      <w:r>
+        <w:t xml:space="preserve"> yanlış bulduğum=526 tane</w:t>
+      </w:r>
+    </w:p>
+    <w:p>
+      <w:pPr>
+        <w:pStyle w:val="ListeParagraf"/>
+        <w:numPr>
+          <w:ilvl w:val="1"/>
+          <w:numId w:val="1"/>
+        </w:numPr>
+      </w:pPr>
+      <w:r>
+        <w:t>Bulduğum ve eşleşmeyen hiç yok</w:t>
+      </w:r>
+    </w:p>
+    <w:p>
+      <w:pPr>
+        <w:pStyle w:val="ListeParagraf"/>
+        <w:numPr>
+          <w:ilvl w:val="0"/>
+          <w:numId w:val="1"/>
+        </w:numPr>
+      </w:pPr>
+      <w:r>
+        <w:t>526 adet bulunamayana bakılacak</w:t>
+      </w:r>
+    </w:p>
+    <w:p>
+      <w:pPr>
+        <w:pStyle w:val="ListeParagraf"/>
+        <w:numPr>
+          <w:ilvl w:val="1"/>
+          <w:numId w:val="1"/>
+        </w:numPr>
+      </w:pPr>
+      <w:r>
+        <w:t>Doğru bulunan 951+224?</w:t>
+      </w:r>
+    </w:p>
+    <w:p>
+      <w:pPr>
+        <w:pStyle w:val="ListeParagraf"/>
+        <w:numPr>
+          <w:ilvl w:val="1"/>
+          <w:numId w:val="1"/>
+        </w:numPr>
+      </w:pPr>
+      <w:r>
+        <w:t xml:space="preserve">Boşlukla ilgili bir problem </w:t>
+      </w:r>
+      <w:proofErr w:type="gramStart"/>
+      <w:r>
+        <w:t>var .</w:t>
+      </w:r>
+      <w:proofErr w:type="gramEnd"/>
+      <w:r>
+        <w:t xml:space="preserve"> </w:t>
+      </w:r>
+      <w:proofErr w:type="spellStart"/>
+      <w:proofErr w:type="gramStart"/>
+      <w:r>
+        <w:t>Duzenlendi</w:t>
+      </w:r>
+      <w:proofErr w:type="spellEnd"/>
+      <w:r>
+        <w:t xml:space="preserve">  510</w:t>
+      </w:r>
+      <w:proofErr w:type="gramEnd"/>
+      <w:r>
+        <w:t xml:space="preserve"> a duştu</w:t>
+      </w:r>
+    </w:p>
+    <w:p>
+      <w:pPr>
+        <w:pStyle w:val="ListeParagraf"/>
+        <w:numPr>
+          <w:ilvl w:val="1"/>
+          <w:numId w:val="1"/>
+        </w:numPr>
+      </w:pPr>
+      <w:r>
+        <w:t xml:space="preserve">Bunlardan çoğunda </w:t>
+      </w:r>
+      <w:proofErr w:type="spellStart"/>
+      <w:r>
+        <w:t>text</w:t>
+      </w:r>
+      <w:proofErr w:type="spellEnd"/>
+      <w:r>
+        <w:t xml:space="preserve"> içerisinde doğum tarihi bulunmuyor.</w:t>
+      </w:r>
+    </w:p>
+    <w:p>
+      <w:pPr>
+        <w:pStyle w:val="ListeParagraf"/>
+        <w:numPr>
+          <w:ilvl w:val="1"/>
+          <w:numId w:val="1"/>
+        </w:numPr>
+      </w:pPr>
+      <w:proofErr w:type="spellStart"/>
+      <w:r>
+        <w:t>İnfoda</w:t>
+      </w:r>
+      <w:proofErr w:type="spellEnd"/>
+      <w:r>
+        <w:t xml:space="preserve"> değeri olmayıp benim bulduğum ise 224 adet</w:t>
+      </w:r>
+    </w:p>
+    <w:p>
+      <w:pPr>
+        <w:pStyle w:val="ListeParagraf"/>
+        <w:numPr>
+          <w:ilvl w:val="0"/>
+          <w:numId w:val="1"/>
+        </w:numPr>
+      </w:pPr>
+      <w:r>
+        <w:t>510 adet bulunamayana bakılacak</w:t>
+      </w:r>
+    </w:p>
+    <w:p>
+      <w:pPr>
+        <w:pStyle w:val="ListeParagraf"/>
+        <w:numPr>
+          <w:ilvl w:val="1"/>
+          <w:numId w:val="1"/>
+        </w:numPr>
+      </w:pPr>
+      <w:r>
+        <w:t xml:space="preserve">Kişi </w:t>
+      </w:r>
+      <w:proofErr w:type="spellStart"/>
+      <w:r>
+        <w:t>infosu</w:t>
+      </w:r>
+      <w:proofErr w:type="spellEnd"/>
+      <w:r>
+        <w:t xml:space="preserve"> olup kişi olmayanlar var.</w:t>
+      </w:r>
+      <w:r>
+        <w:t xml:space="preserve"> </w:t>
+      </w:r>
+      <w:r>
+        <w:rPr>
+          <w:rFonts w:ascii="Times New Roman" w:eastAsia="Times New Roman" w:hAnsi="Times New Roman" w:cs="Times New Roman"/>
+          <w:sz w:val="24"/>
+          <w:szCs w:val="24"/>
+          <w:lang w:eastAsia="tr-TR"/>
+        </w:rPr>
+        <w:t>9063527</w:t>
+      </w:r>
+    </w:p>
+    <w:p>
+      <w:pPr>
+        <w:ind w:left="1080"/>
+      </w:pPr>
+      <w:r>
+        <w:t>(27</w:t>
+      </w:r>
+      <w:r>
+        <w:t>.05.2012)</w:t>
+      </w:r>
+    </w:p>
+    <w:p>
+      <w:pPr>
+        <w:pStyle w:val="ListeParagraf"/>
+        <w:numPr>
+          <w:ilvl w:val="0"/>
+          <w:numId w:val="1"/>
+        </w:numPr>
+      </w:pPr>
+      <w:r>
+        <w:t>Makale Okundu.</w:t>
+      </w:r>
+    </w:p>
+    <w:p>
+      <w:pPr>
+        <w:pStyle w:val="ListeParagraf"/>
+        <w:numPr>
+          <w:ilvl w:val="1"/>
+          <w:numId w:val="1"/>
+        </w:numPr>
+      </w:pPr>
+      <w:hyperlink r:id="rId7" w:history="1">
+        <w:r>
+          <w:rPr>
+            <w:rStyle w:val="Kpr"/>
+          </w:rPr>
+          <w:t>http://www.hpi.uni-potsdam.de/fileadmin/hpi/FG_Naumann/publications/2010/iPopulator-CIKM.pdf</w:t>
+        </w:r>
+      </w:hyperlink>
+    </w:p>
+    <w:p>
+      <w:pPr>
+        <w:pStyle w:val="ListeParagraf"/>
+        <w:numPr>
+          <w:ilvl w:val="2"/>
+          <w:numId w:val="1"/>
+        </w:numPr>
+      </w:pPr>
+      <w:hyperlink r:id="rId8" w:history="1">
+        <w:r>
+          <w:rPr>
+            <w:rStyle w:val="Kpr"/>
+          </w:rPr>
+          <w:t>http://www.hpi.uni-potsdam.de/naumann/projekte/completed_projects/ipopulator.html</w:t>
+        </w:r>
+      </w:hyperlink>
+    </w:p>
+    <w:p>
+      <w:pPr>
+        <w:pStyle w:val="ListeParagraf"/>
+        <w:numPr>
+          <w:ilvl w:val="1"/>
+          <w:numId w:val="1"/>
+        </w:numPr>
+      </w:pPr>
+      <w:r>
+        <w:t>İngilizce için 2010 yılında yapılmış</w:t>
+      </w:r>
+    </w:p>
+    <w:p>
+      <w:pPr>
+        <w:pStyle w:val="ListeParagraf"/>
+        <w:numPr>
+          <w:ilvl w:val="1"/>
+          <w:numId w:val="1"/>
+        </w:numPr>
+      </w:pPr>
+      <w:r>
+        <w:t>CRF kullanmışlar.</w:t>
+      </w:r>
+    </w:p>
+    <w:p>
+      <w:pPr>
+        <w:pStyle w:val="ListeParagraf"/>
+        <w:numPr>
+          <w:ilvl w:val="2"/>
+          <w:numId w:val="1"/>
+        </w:numPr>
+        <w:autoSpaceDE w:val="0"/>
+        <w:autoSpaceDN w:val="0"/>
+        <w:adjustRightInd w:val="0"/>
+        <w:spacing w:after="0" w:line="240" w:lineRule="auto"/>
+        <w:rPr>
+          <w:rFonts w:ascii="CMR10" w:hAnsi="CMR10" w:cs="CMR10"/>
+          <w:color w:val="1A1A18"/>
+          <w:sz w:val="19"/>
+          <w:szCs w:val="19"/>
+        </w:rPr>
+      </w:pPr>
+      <w:r>
+        <w:rPr>
+          <w:rFonts w:ascii="CMR10" w:hAnsi="CMR10" w:cs="CMR10"/>
+          <w:color w:val="1A1A18"/>
+          <w:sz w:val="19"/>
+          <w:szCs w:val="19"/>
+        </w:rPr>
+        <w:t xml:space="preserve">As CRF </w:t>
+      </w:r>
+      <w:proofErr w:type="spellStart"/>
+      <w:r>
+        <w:rPr>
+          <w:rFonts w:ascii="CMR10" w:hAnsi="CMR10" w:cs="CMR10"/>
+          <w:color w:val="1A1A18"/>
+          <w:sz w:val="19"/>
+          <w:szCs w:val="19"/>
+        </w:rPr>
+        <w:t>implementation</w:t>
+      </w:r>
+      <w:proofErr w:type="spellEnd"/>
+      <w:r>
+        <w:rPr>
+          <w:rFonts w:ascii="CMR10" w:hAnsi="CMR10" w:cs="CMR10"/>
+          <w:color w:val="1A1A18"/>
+          <w:sz w:val="19"/>
+          <w:szCs w:val="19"/>
+        </w:rPr>
+        <w:t xml:space="preserve">, </w:t>
+      </w:r>
+      <w:proofErr w:type="spellStart"/>
+      <w:r>
+        <w:rPr>
+          <w:rFonts w:ascii="CMR10" w:hAnsi="CMR10" w:cs="CMR10"/>
+          <w:color w:val="1A1A18"/>
+          <w:sz w:val="19"/>
+          <w:szCs w:val="19"/>
+        </w:rPr>
+        <w:t>we</w:t>
+      </w:r>
+      <w:proofErr w:type="spellEnd"/>
+      <w:r>
+        <w:rPr>
+          <w:rFonts w:ascii="CMR10" w:hAnsi="CMR10" w:cs="CMR10"/>
+          <w:color w:val="1A1A18"/>
+          <w:sz w:val="19"/>
+          <w:szCs w:val="19"/>
+        </w:rPr>
+        <w:t xml:space="preserve"> </w:t>
+      </w:r>
+      <w:proofErr w:type="spellStart"/>
+      <w:r>
+        <w:rPr>
+          <w:rFonts w:ascii="CMR10" w:hAnsi="CMR10" w:cs="CMR10"/>
+          <w:color w:val="1A1A18"/>
+          <w:sz w:val="19"/>
+          <w:szCs w:val="19"/>
+        </w:rPr>
+        <w:t>used</w:t>
+      </w:r>
+      <w:proofErr w:type="spellEnd"/>
+      <w:r>
+        <w:rPr>
+          <w:rFonts w:ascii="CMR10" w:hAnsi="CMR10" w:cs="CMR10"/>
+          <w:color w:val="1A1A18"/>
+          <w:sz w:val="19"/>
+          <w:szCs w:val="19"/>
+        </w:rPr>
+        <w:t xml:space="preserve"> </w:t>
+      </w:r>
+      <w:proofErr w:type="spellStart"/>
+      <w:r>
+        <w:rPr>
+          <w:rFonts w:ascii="CMR10" w:hAnsi="CMR10" w:cs="CMR10"/>
+          <w:color w:val="1A1A18"/>
+          <w:sz w:val="19"/>
+          <w:szCs w:val="19"/>
+        </w:rPr>
+        <w:t>CRFsuite</w:t>
+      </w:r>
+      <w:proofErr w:type="spellEnd"/>
+      <w:r>
+        <w:rPr>
+          <w:rFonts w:ascii="CMR10" w:hAnsi="CMR10" w:cs="CMR10"/>
+          <w:color w:val="1A1A18"/>
+          <w:sz w:val="19"/>
+          <w:szCs w:val="19"/>
+        </w:rPr>
+        <w:t xml:space="preserve"> [16] </w:t>
+      </w:r>
+      <w:proofErr w:type="spellStart"/>
+      <w:r>
+        <w:rPr>
+          <w:rFonts w:ascii="CMR10" w:hAnsi="CMR10" w:cs="CMR10"/>
+          <w:color w:val="1A1A18"/>
+          <w:sz w:val="19"/>
+          <w:szCs w:val="19"/>
+        </w:rPr>
+        <w:t>with</w:t>
+      </w:r>
+      <w:proofErr w:type="spellEnd"/>
+      <w:r>
+        <w:rPr>
+          <w:rFonts w:ascii="CMR10" w:hAnsi="CMR10" w:cs="CMR10"/>
+          <w:color w:val="1A1A18"/>
+          <w:sz w:val="19"/>
+          <w:szCs w:val="19"/>
+        </w:rPr>
+        <w:t xml:space="preserve"> L-BFGS [5] as</w:t>
+      </w:r>
+    </w:p>
+    <w:p>
+      <w:pPr>
+        <w:ind w:left="2124"/>
+        <w:rPr>
+          <w:rFonts w:ascii="CMR10" w:hAnsi="CMR10" w:cs="CMR10"/>
+          <w:color w:val="1A1A18"/>
+          <w:sz w:val="19"/>
+          <w:szCs w:val="19"/>
+        </w:rPr>
+      </w:pPr>
+      <w:proofErr w:type="spellStart"/>
+      <w:r>
+        <w:rPr>
+          <w:rFonts w:ascii="CMR10" w:hAnsi="CMR10" w:cs="CMR10"/>
+          <w:color w:val="1A1A18"/>
+          <w:sz w:val="19"/>
+          <w:szCs w:val="19"/>
+        </w:rPr>
+        <w:t>feature</w:t>
+      </w:r>
+      <w:proofErr w:type="spellEnd"/>
+      <w:r>
+        <w:rPr>
+          <w:rFonts w:ascii="CMR10" w:hAnsi="CMR10" w:cs="CMR10"/>
+          <w:color w:val="1A1A18"/>
+          <w:sz w:val="19"/>
+          <w:szCs w:val="19"/>
+        </w:rPr>
+        <w:t xml:space="preserve"> </w:t>
+      </w:r>
+      <w:proofErr w:type="spellStart"/>
+      <w:r>
+        <w:rPr>
+          <w:rFonts w:ascii="CMR10" w:hAnsi="CMR10" w:cs="CMR10"/>
+          <w:color w:val="1A1A18"/>
+          <w:sz w:val="19"/>
+          <w:szCs w:val="19"/>
+        </w:rPr>
+        <w:t>weight</w:t>
+      </w:r>
+      <w:proofErr w:type="spellEnd"/>
+      <w:r>
+        <w:rPr>
+          <w:rFonts w:ascii="CMR10" w:hAnsi="CMR10" w:cs="CMR10"/>
+          <w:color w:val="1A1A18"/>
+          <w:sz w:val="19"/>
+          <w:szCs w:val="19"/>
+        </w:rPr>
+        <w:t xml:space="preserve"> </w:t>
+      </w:r>
+      <w:proofErr w:type="spellStart"/>
+      <w:r>
+        <w:rPr>
+          <w:rFonts w:ascii="CMR10" w:hAnsi="CMR10" w:cs="CMR10"/>
+          <w:color w:val="1A1A18"/>
+          <w:sz w:val="19"/>
+          <w:szCs w:val="19"/>
+        </w:rPr>
+        <w:t>estimation</w:t>
+      </w:r>
+      <w:proofErr w:type="spellEnd"/>
+      <w:r>
+        <w:rPr>
+          <w:rFonts w:ascii="CMR10" w:hAnsi="CMR10" w:cs="CMR10"/>
+          <w:color w:val="1A1A18"/>
+          <w:sz w:val="19"/>
+          <w:szCs w:val="19"/>
+        </w:rPr>
+        <w:t xml:space="preserve"> </w:t>
+      </w:r>
+      <w:proofErr w:type="spellStart"/>
+      <w:r>
+        <w:rPr>
+          <w:rFonts w:ascii="CMR10" w:hAnsi="CMR10" w:cs="CMR10"/>
+          <w:color w:val="1A1A18"/>
+          <w:sz w:val="19"/>
+          <w:szCs w:val="19"/>
+        </w:rPr>
+        <w:t>method</w:t>
+      </w:r>
+      <w:proofErr w:type="spellEnd"/>
+      <w:r>
+        <w:rPr>
+          <w:rFonts w:ascii="CMR10" w:hAnsi="CMR10" w:cs="CMR10"/>
+          <w:color w:val="1A1A18"/>
+          <w:sz w:val="19"/>
+          <w:szCs w:val="19"/>
+        </w:rPr>
+        <w:t>.</w:t>
+      </w:r>
+    </w:p>
+    <w:p>
+      <w:pPr>
+        <w:autoSpaceDE w:val="0"/>
+        <w:autoSpaceDN w:val="0"/>
+        <w:adjustRightInd w:val="0"/>
+        <w:spacing w:after="0" w:line="240" w:lineRule="auto"/>
+        <w:ind w:left="732" w:firstLine="708"/>
+        <w:rPr>
+          <w:rFonts w:ascii="CMR9" w:hAnsi="CMR9" w:cs="CMR9"/>
+          <w:color w:val="1A1A18"/>
+          <w:sz w:val="17"/>
+          <w:szCs w:val="17"/>
+        </w:rPr>
+      </w:pPr>
+      <w:r>
+        <w:rPr>
+          <w:rFonts w:ascii="CMR9" w:hAnsi="CMR9" w:cs="CMR9"/>
+          <w:color w:val="1A1A18"/>
+          <w:sz w:val="17"/>
+          <w:szCs w:val="17"/>
+        </w:rPr>
+        <w:t xml:space="preserve">16. N. </w:t>
+      </w:r>
+      <w:proofErr w:type="spellStart"/>
+      <w:r>
+        <w:rPr>
+          <w:rFonts w:ascii="CMR9" w:hAnsi="CMR9" w:cs="CMR9"/>
+          <w:color w:val="1A1A18"/>
+          <w:sz w:val="17"/>
+          <w:szCs w:val="17"/>
+        </w:rPr>
+        <w:t>Okazaki</w:t>
+      </w:r>
+      <w:proofErr w:type="spellEnd"/>
+      <w:r>
+        <w:rPr>
+          <w:rFonts w:ascii="CMR9" w:hAnsi="CMR9" w:cs="CMR9"/>
+          <w:color w:val="1A1A18"/>
+          <w:sz w:val="17"/>
+          <w:szCs w:val="17"/>
+        </w:rPr>
+        <w:t xml:space="preserve">. </w:t>
+      </w:r>
+      <w:proofErr w:type="spellStart"/>
+      <w:r>
+        <w:rPr>
+          <w:rFonts w:ascii="CMR9" w:hAnsi="CMR9" w:cs="CMR9"/>
+          <w:color w:val="1A1A18"/>
+          <w:sz w:val="17"/>
+          <w:szCs w:val="17"/>
+        </w:rPr>
+        <w:t>CRFsuite</w:t>
+      </w:r>
+      <w:proofErr w:type="spellEnd"/>
+      <w:r>
+        <w:rPr>
+          <w:rFonts w:ascii="CMR9" w:hAnsi="CMR9" w:cs="CMR9"/>
+          <w:color w:val="1A1A18"/>
+          <w:sz w:val="17"/>
+          <w:szCs w:val="17"/>
+        </w:rPr>
+        <w:t xml:space="preserve">: a </w:t>
+      </w:r>
+      <w:proofErr w:type="spellStart"/>
+      <w:r>
+        <w:rPr>
+          <w:rFonts w:ascii="CMR9" w:hAnsi="CMR9" w:cs="CMR9"/>
+          <w:color w:val="1A1A18"/>
+          <w:sz w:val="17"/>
+          <w:szCs w:val="17"/>
+        </w:rPr>
+        <w:t>fast</w:t>
+      </w:r>
+      <w:proofErr w:type="spellEnd"/>
+      <w:r>
+        <w:rPr>
+          <w:rFonts w:ascii="CMR9" w:hAnsi="CMR9" w:cs="CMR9"/>
+          <w:color w:val="1A1A18"/>
+          <w:sz w:val="17"/>
+          <w:szCs w:val="17"/>
+        </w:rPr>
+        <w:t xml:space="preserve"> </w:t>
+      </w:r>
+      <w:proofErr w:type="spellStart"/>
+      <w:r>
+        <w:rPr>
+          <w:rFonts w:ascii="CMR9" w:hAnsi="CMR9" w:cs="CMR9"/>
+          <w:color w:val="1A1A18"/>
+          <w:sz w:val="17"/>
+          <w:szCs w:val="17"/>
+        </w:rPr>
+        <w:t>implementation</w:t>
+      </w:r>
+      <w:proofErr w:type="spellEnd"/>
+      <w:r>
+        <w:rPr>
+          <w:rFonts w:ascii="CMR9" w:hAnsi="CMR9" w:cs="CMR9"/>
+          <w:color w:val="1A1A18"/>
+          <w:sz w:val="17"/>
+          <w:szCs w:val="17"/>
+        </w:rPr>
+        <w:t xml:space="preserve"> of </w:t>
+      </w:r>
+      <w:proofErr w:type="spellStart"/>
+      <w:r>
+        <w:rPr>
+          <w:rFonts w:ascii="CMR9" w:hAnsi="CMR9" w:cs="CMR9"/>
+          <w:color w:val="1A1A18"/>
+          <w:sz w:val="17"/>
+          <w:szCs w:val="17"/>
+        </w:rPr>
+        <w:t>Conditional</w:t>
+      </w:r>
+      <w:proofErr w:type="spellEnd"/>
+      <w:r>
+        <w:rPr>
+          <w:rFonts w:ascii="CMR9" w:hAnsi="CMR9" w:cs="CMR9"/>
+          <w:color w:val="1A1A18"/>
+          <w:sz w:val="17"/>
+          <w:szCs w:val="17"/>
+        </w:rPr>
+        <w:t xml:space="preserve"> </w:t>
+      </w:r>
+      <w:proofErr w:type="spellStart"/>
+      <w:r>
+        <w:rPr>
+          <w:rFonts w:ascii="CMR9" w:hAnsi="CMR9" w:cs="CMR9"/>
+          <w:color w:val="1A1A18"/>
+          <w:sz w:val="17"/>
+          <w:szCs w:val="17"/>
+        </w:rPr>
+        <w:t>Random</w:t>
+      </w:r>
+      <w:proofErr w:type="spellEnd"/>
+      <w:r>
+        <w:rPr>
+          <w:rFonts w:ascii="CMR9" w:hAnsi="CMR9" w:cs="CMR9"/>
+          <w:color w:val="1A1A18"/>
+          <w:sz w:val="17"/>
+          <w:szCs w:val="17"/>
+        </w:rPr>
+        <w:t xml:space="preserve"> </w:t>
+      </w:r>
+      <w:proofErr w:type="spellStart"/>
+      <w:r>
+        <w:rPr>
+          <w:rFonts w:ascii="CMR9" w:hAnsi="CMR9" w:cs="CMR9"/>
+          <w:color w:val="1A1A18"/>
+          <w:sz w:val="17"/>
+          <w:szCs w:val="17"/>
+        </w:rPr>
+        <w:t>Fields</w:t>
+      </w:r>
+      <w:proofErr w:type="spellEnd"/>
+    </w:p>
+    <w:p>
+      <w:pPr>
+        <w:ind w:left="720" w:firstLine="696"/>
+        <w:rPr>
+          <w:rFonts w:ascii="CMR9" w:hAnsi="CMR9" w:cs="CMR9"/>
+          <w:color w:val="1A1A18"/>
+          <w:sz w:val="17"/>
+          <w:szCs w:val="17"/>
+        </w:rPr>
+      </w:pPr>
+      <w:r>
+        <w:rPr>
+          <w:rFonts w:ascii="CMR9" w:hAnsi="CMR9" w:cs="CMR9"/>
+          <w:color w:val="1A1A18"/>
+          <w:sz w:val="17"/>
+          <w:szCs w:val="17"/>
+        </w:rPr>
+        <w:t>(</w:t>
+      </w:r>
+      <w:proofErr w:type="spellStart"/>
+      <w:r>
+        <w:rPr>
+          <w:rFonts w:ascii="CMR9" w:hAnsi="CMR9" w:cs="CMR9"/>
+          <w:color w:val="1A1A18"/>
+          <w:sz w:val="17"/>
+          <w:szCs w:val="17"/>
+        </w:rPr>
+        <w:t>CRFs</w:t>
+      </w:r>
+      <w:proofErr w:type="spellEnd"/>
+      <w:r>
+        <w:rPr>
+          <w:rFonts w:ascii="CMR9" w:hAnsi="CMR9" w:cs="CMR9"/>
+          <w:color w:val="1A1A18"/>
+          <w:sz w:val="17"/>
+          <w:szCs w:val="17"/>
+        </w:rPr>
+        <w:t xml:space="preserve">), 2007. </w:t>
+      </w:r>
+      <w:hyperlink r:id="rId9" w:history="1">
+        <w:r>
+          <w:rPr>
+            <w:rStyle w:val="Kpr"/>
+            <w:rFonts w:ascii="CMTT9" w:hAnsi="CMTT9" w:cs="CMTT9"/>
+            <w:sz w:val="17"/>
+            <w:szCs w:val="17"/>
+          </w:rPr>
+          <w:t>http://www.chokk</w:t>
+        </w:r>
+        <w:r>
+          <w:rPr>
+            <w:rStyle w:val="Kpr"/>
+            <w:rFonts w:ascii="CMTT9" w:hAnsi="CMTT9" w:cs="CMTT9"/>
+            <w:sz w:val="17"/>
+            <w:szCs w:val="17"/>
+          </w:rPr>
+          <w:t>a</w:t>
+        </w:r>
+        <w:r>
+          <w:rPr>
+            <w:rStyle w:val="Kpr"/>
+            <w:rFonts w:ascii="CMTT9" w:hAnsi="CMTT9" w:cs="CMTT9"/>
+            <w:sz w:val="17"/>
+            <w:szCs w:val="17"/>
+          </w:rPr>
+          <w:t>n.org/software/crfsuite/</w:t>
+        </w:r>
+      </w:hyperlink>
+      <w:r>
+        <w:rPr>
+          <w:rFonts w:ascii="CMR9" w:hAnsi="CMR9" w:cs="CMR9"/>
+          <w:color w:val="1A1A18"/>
+          <w:sz w:val="17"/>
+          <w:szCs w:val="17"/>
+        </w:rPr>
+        <w:t>.</w:t>
+      </w:r>
+    </w:p>
+    <w:p>
+      <w:pPr>
+        <w:autoSpaceDE w:val="0"/>
+        <w:autoSpaceDN w:val="0"/>
+        <w:adjustRightInd w:val="0"/>
+        <w:spacing w:after="0" w:line="240" w:lineRule="auto"/>
+        <w:ind w:left="708" w:firstLine="708"/>
+        <w:rPr>
+          <w:rFonts w:ascii="CMR9" w:hAnsi="CMR9" w:cs="CMR9"/>
+          <w:color w:val="1A1A18"/>
+          <w:sz w:val="17"/>
+          <w:szCs w:val="17"/>
+        </w:rPr>
+      </w:pPr>
+      <w:r>
+        <w:rPr>
+          <w:rFonts w:ascii="CMR9" w:hAnsi="CMR9" w:cs="CMR9"/>
+          <w:color w:val="1A1A18"/>
+          <w:sz w:val="17"/>
+          <w:szCs w:val="17"/>
+        </w:rPr>
+        <w:t xml:space="preserve">5. R. H. </w:t>
+      </w:r>
+      <w:proofErr w:type="spellStart"/>
+      <w:r>
+        <w:rPr>
+          <w:rFonts w:ascii="CMR9" w:hAnsi="CMR9" w:cs="CMR9"/>
+          <w:color w:val="1A1A18"/>
+          <w:sz w:val="17"/>
+          <w:szCs w:val="17"/>
+        </w:rPr>
+        <w:t>Byrd</w:t>
+      </w:r>
+      <w:proofErr w:type="spellEnd"/>
+      <w:r>
+        <w:rPr>
+          <w:rFonts w:ascii="CMR9" w:hAnsi="CMR9" w:cs="CMR9"/>
+          <w:color w:val="1A1A18"/>
+          <w:sz w:val="17"/>
+          <w:szCs w:val="17"/>
+        </w:rPr>
+        <w:t xml:space="preserve">, P. Lu, J. </w:t>
+      </w:r>
+      <w:proofErr w:type="spellStart"/>
+      <w:r>
+        <w:rPr>
+          <w:rFonts w:ascii="CMR9" w:hAnsi="CMR9" w:cs="CMR9"/>
+          <w:color w:val="1A1A18"/>
+          <w:sz w:val="17"/>
+          <w:szCs w:val="17"/>
+        </w:rPr>
+        <w:t>Nocedal</w:t>
+      </w:r>
+      <w:proofErr w:type="spellEnd"/>
+      <w:r>
+        <w:rPr>
+          <w:rFonts w:ascii="CMR9" w:hAnsi="CMR9" w:cs="CMR9"/>
+          <w:color w:val="1A1A18"/>
+          <w:sz w:val="17"/>
+          <w:szCs w:val="17"/>
+        </w:rPr>
+        <w:t xml:space="preserve">, </w:t>
+      </w:r>
+      <w:proofErr w:type="spellStart"/>
+      <w:r>
+        <w:rPr>
+          <w:rFonts w:ascii="CMR9" w:hAnsi="CMR9" w:cs="CMR9"/>
+          <w:color w:val="1A1A18"/>
+          <w:sz w:val="17"/>
+          <w:szCs w:val="17"/>
+        </w:rPr>
+        <w:t>and</w:t>
+      </w:r>
+      <w:proofErr w:type="spellEnd"/>
+      <w:r>
+        <w:rPr>
+          <w:rFonts w:ascii="CMR9" w:hAnsi="CMR9" w:cs="CMR9"/>
+          <w:color w:val="1A1A18"/>
+          <w:sz w:val="17"/>
+          <w:szCs w:val="17"/>
+        </w:rPr>
+        <w:t xml:space="preserve"> C. </w:t>
+      </w:r>
+      <w:proofErr w:type="spellStart"/>
+      <w:r>
+        <w:rPr>
+          <w:rFonts w:ascii="CMR9" w:hAnsi="CMR9" w:cs="CMR9"/>
+          <w:color w:val="1A1A18"/>
+          <w:sz w:val="17"/>
+          <w:szCs w:val="17"/>
+        </w:rPr>
+        <w:t>Zhu</w:t>
+      </w:r>
+      <w:proofErr w:type="spellEnd"/>
+      <w:r>
+        <w:rPr>
+          <w:rFonts w:ascii="CMR9" w:hAnsi="CMR9" w:cs="CMR9"/>
+          <w:color w:val="1A1A18"/>
+          <w:sz w:val="17"/>
+          <w:szCs w:val="17"/>
+        </w:rPr>
+        <w:t xml:space="preserve">. A Limited Memory </w:t>
+      </w:r>
+      <w:proofErr w:type="spellStart"/>
+      <w:r>
+        <w:rPr>
+          <w:rFonts w:ascii="CMR9" w:hAnsi="CMR9" w:cs="CMR9"/>
+          <w:color w:val="1A1A18"/>
+          <w:sz w:val="17"/>
+          <w:szCs w:val="17"/>
+        </w:rPr>
+        <w:t>Algorithm</w:t>
+      </w:r>
+      <w:proofErr w:type="spellEnd"/>
+      <w:r>
+        <w:rPr>
+          <w:rFonts w:ascii="CMR9" w:hAnsi="CMR9" w:cs="CMR9"/>
+          <w:color w:val="1A1A18"/>
+          <w:sz w:val="17"/>
+          <w:szCs w:val="17"/>
+        </w:rPr>
+        <w:t xml:space="preserve"> </w:t>
+      </w:r>
+      <w:proofErr w:type="spellStart"/>
+      <w:r>
+        <w:rPr>
+          <w:rFonts w:ascii="CMR9" w:hAnsi="CMR9" w:cs="CMR9"/>
+          <w:color w:val="1A1A18"/>
+          <w:sz w:val="17"/>
+          <w:szCs w:val="17"/>
+        </w:rPr>
+        <w:t>for</w:t>
+      </w:r>
+      <w:proofErr w:type="spellEnd"/>
+    </w:p>
+    <w:p>
+      <w:pPr>
+        <w:ind w:left="720" w:firstLine="696"/>
+        <w:rPr>
+          <w:rFonts w:ascii="CMR9" w:hAnsi="CMR9" w:cs="CMR9"/>
+          <w:color w:val="1A1A18"/>
+          <w:sz w:val="17"/>
+          <w:szCs w:val="17"/>
+        </w:rPr>
+      </w:pPr>
+      <w:proofErr w:type="spellStart"/>
+      <w:r>
+        <w:rPr>
+          <w:rFonts w:ascii="CMR9" w:hAnsi="CMR9" w:cs="CMR9"/>
+          <w:color w:val="1A1A18"/>
+          <w:sz w:val="17"/>
+          <w:szCs w:val="17"/>
+        </w:rPr>
+        <w:t>Bound</w:t>
+      </w:r>
+      <w:proofErr w:type="spellEnd"/>
+      <w:r>
+        <w:rPr>
+          <w:rFonts w:ascii="CMR9" w:hAnsi="CMR9" w:cs="CMR9"/>
+          <w:color w:val="1A1A18"/>
+          <w:sz w:val="17"/>
+          <w:szCs w:val="17"/>
+        </w:rPr>
+        <w:t xml:space="preserve"> </w:t>
+      </w:r>
+      <w:proofErr w:type="spellStart"/>
+      <w:r>
+        <w:rPr>
+          <w:rFonts w:ascii="CMR9" w:hAnsi="CMR9" w:cs="CMR9"/>
+          <w:color w:val="1A1A18"/>
+          <w:sz w:val="17"/>
+          <w:szCs w:val="17"/>
+        </w:rPr>
+        <w:t>Constrained</w:t>
+      </w:r>
+      <w:proofErr w:type="spellEnd"/>
+      <w:r>
+        <w:rPr>
+          <w:rFonts w:ascii="CMR9" w:hAnsi="CMR9" w:cs="CMR9"/>
+          <w:color w:val="1A1A18"/>
+          <w:sz w:val="17"/>
+          <w:szCs w:val="17"/>
+        </w:rPr>
+        <w:t xml:space="preserve"> </w:t>
+      </w:r>
+      <w:proofErr w:type="spellStart"/>
+      <w:r>
+        <w:rPr>
+          <w:rFonts w:ascii="CMR9" w:hAnsi="CMR9" w:cs="CMR9"/>
+          <w:color w:val="1A1A18"/>
+          <w:sz w:val="17"/>
+          <w:szCs w:val="17"/>
+        </w:rPr>
+        <w:t>Optimization</w:t>
+      </w:r>
+      <w:proofErr w:type="spellEnd"/>
+      <w:r>
+        <w:rPr>
+          <w:rFonts w:ascii="CMR9" w:hAnsi="CMR9" w:cs="CMR9"/>
+          <w:color w:val="1A1A18"/>
+          <w:sz w:val="17"/>
+          <w:szCs w:val="17"/>
+        </w:rPr>
+        <w:t xml:space="preserve">. </w:t>
+      </w:r>
+      <w:r>
+        <w:rPr>
+          <w:rFonts w:ascii="CMTI9" w:hAnsi="CMTI9" w:cs="CMTI9"/>
+          <w:i/>
+          <w:iCs/>
+          <w:color w:val="1A1A18"/>
+          <w:sz w:val="17"/>
+          <w:szCs w:val="17"/>
+        </w:rPr>
+        <w:t xml:space="preserve">SIAM J. </w:t>
+      </w:r>
+      <w:proofErr w:type="spellStart"/>
+      <w:r>
+        <w:rPr>
+          <w:rFonts w:ascii="CMTI9" w:hAnsi="CMTI9" w:cs="CMTI9"/>
+          <w:i/>
+          <w:iCs/>
+          <w:color w:val="1A1A18"/>
+          <w:sz w:val="17"/>
+          <w:szCs w:val="17"/>
+        </w:rPr>
+        <w:t>Sci</w:t>
+      </w:r>
+      <w:proofErr w:type="spellEnd"/>
+      <w:r>
+        <w:rPr>
+          <w:rFonts w:ascii="CMTI9" w:hAnsi="CMTI9" w:cs="CMTI9"/>
+          <w:i/>
+          <w:iCs/>
+          <w:color w:val="1A1A18"/>
+          <w:sz w:val="17"/>
+          <w:szCs w:val="17"/>
+        </w:rPr>
+        <w:t xml:space="preserve">. </w:t>
+      </w:r>
+      <w:proofErr w:type="spellStart"/>
+      <w:r>
+        <w:rPr>
+          <w:rFonts w:ascii="CMTI9" w:hAnsi="CMTI9" w:cs="CMTI9"/>
+          <w:i/>
+          <w:iCs/>
+          <w:color w:val="1A1A18"/>
+          <w:sz w:val="17"/>
+          <w:szCs w:val="17"/>
+        </w:rPr>
+        <w:t>Comput</w:t>
+      </w:r>
+      <w:proofErr w:type="spellEnd"/>
+      <w:proofErr w:type="gramStart"/>
+      <w:r>
+        <w:rPr>
+          <w:rFonts w:ascii="CMTI9" w:hAnsi="CMTI9" w:cs="CMTI9"/>
+          <w:i/>
+          <w:iCs/>
+          <w:color w:val="1A1A18"/>
+          <w:sz w:val="17"/>
+          <w:szCs w:val="17"/>
+        </w:rPr>
+        <w:t>.</w:t>
+      </w:r>
+      <w:r>
+        <w:rPr>
+          <w:rFonts w:ascii="CMR9" w:hAnsi="CMR9" w:cs="CMR9"/>
+          <w:color w:val="1A1A18"/>
+          <w:sz w:val="17"/>
+          <w:szCs w:val="17"/>
+        </w:rPr>
+        <w:t>,</w:t>
+      </w:r>
+      <w:proofErr w:type="gramEnd"/>
+      <w:r>
+        <w:rPr>
+          <w:rFonts w:ascii="CMR9" w:hAnsi="CMR9" w:cs="CMR9"/>
+          <w:color w:val="1A1A18"/>
+          <w:sz w:val="17"/>
+          <w:szCs w:val="17"/>
+        </w:rPr>
+        <w:t xml:space="preserve"> 16(5):1190–1208, 1995.</w:t>
+      </w:r>
+    </w:p>
+    <w:p>
+      <w:pPr>
+        <w:pStyle w:val="ListeParagraf"/>
+        <w:numPr>
+          <w:ilvl w:val="1"/>
+          <w:numId w:val="1"/>
+        </w:numPr>
+      </w:pPr>
+      <w:r>
+        <w:t>Bizim gittiğimiz yoldan gitmişler. En sonunda CRF ile beslemişler.</w:t>
+      </w:r>
+    </w:p>
+    <w:p>
+      <w:pPr>
+        <w:pStyle w:val="ListeParagraf"/>
+        <w:numPr>
+          <w:ilvl w:val="0"/>
+          <w:numId w:val="11"/>
+        </w:numPr>
+      </w:pPr>
+      <w:r>
+        <w:t>Özet</w:t>
+      </w:r>
+    </w:p>
+    <w:p>
+      <w:pPr>
+        <w:pStyle w:val="ListeParagraf"/>
+        <w:ind w:left="1440"/>
+      </w:pPr>
+      <w:r>
+        <w:rPr>
+          <w:rStyle w:val="Gl"/>
+          <w:rFonts w:ascii="Helvetica" w:hAnsi="Helvetica" w:cs="Helvetica"/>
+          <w:color w:val="444444"/>
+          <w:sz w:val="18"/>
+          <w:szCs w:val="18"/>
+          <w:shd w:val="clear" w:color="auto" w:fill="FFFFFF"/>
+        </w:rPr>
+        <w:t>ABSTRACT</w:t>
+      </w:r>
+      <w:r>
+        <w:rPr>
+          <w:rStyle w:val="apple-converted-space"/>
+          <w:rFonts w:ascii="Helvetica" w:hAnsi="Helvetica" w:cs="Helvetica"/>
+          <w:color w:val="444444"/>
+          <w:sz w:val="18"/>
+          <w:szCs w:val="18"/>
+          <w:shd w:val="clear" w:color="auto" w:fill="FFFFFF"/>
+        </w:rPr>
+        <w:t> </w:t>
+      </w:r>
+      <w:proofErr w:type="spellStart"/>
+      <w:r>
+        <w:rPr>
+          <w:rFonts w:ascii="Helvetica" w:hAnsi="Helvetica" w:cs="Helvetica"/>
+          <w:color w:val="444444"/>
+          <w:sz w:val="18"/>
+          <w:szCs w:val="18"/>
+          <w:shd w:val="clear" w:color="auto" w:fill="FFFFFF"/>
+        </w:rPr>
+        <w:t>Roughly</w:t>
+      </w:r>
+      <w:proofErr w:type="spellEnd"/>
+      <w:r>
+        <w:rPr>
+          <w:rFonts w:ascii="Helvetica" w:hAnsi="Helvetica" w:cs="Helvetica"/>
+          <w:color w:val="444444"/>
+          <w:sz w:val="18"/>
+          <w:szCs w:val="18"/>
+          <w:shd w:val="clear" w:color="auto" w:fill="FFFFFF"/>
+        </w:rPr>
+        <w:t xml:space="preserve"> </w:t>
+      </w:r>
+      <w:proofErr w:type="spellStart"/>
+      <w:r>
+        <w:rPr>
+          <w:rFonts w:ascii="Helvetica" w:hAnsi="Helvetica" w:cs="Helvetica"/>
+          <w:color w:val="444444"/>
+          <w:sz w:val="18"/>
+          <w:szCs w:val="18"/>
+          <w:shd w:val="clear" w:color="auto" w:fill="FFFFFF"/>
+        </w:rPr>
+        <w:t>every</w:t>
+      </w:r>
+      <w:proofErr w:type="spellEnd"/>
+      <w:r>
+        <w:rPr>
+          <w:rFonts w:ascii="Helvetica" w:hAnsi="Helvetica" w:cs="Helvetica"/>
+          <w:color w:val="444444"/>
+          <w:sz w:val="18"/>
+          <w:szCs w:val="18"/>
+          <w:shd w:val="clear" w:color="auto" w:fill="FFFFFF"/>
+        </w:rPr>
+        <w:t xml:space="preserve"> </w:t>
+      </w:r>
+      <w:proofErr w:type="spellStart"/>
+      <w:r>
+        <w:rPr>
+          <w:rFonts w:ascii="Helvetica" w:hAnsi="Helvetica" w:cs="Helvetica"/>
+          <w:color w:val="444444"/>
+          <w:sz w:val="18"/>
+          <w:szCs w:val="18"/>
+          <w:shd w:val="clear" w:color="auto" w:fill="FFFFFF"/>
+        </w:rPr>
+        <w:t>third</w:t>
+      </w:r>
+      <w:proofErr w:type="spellEnd"/>
+      <w:r>
+        <w:rPr>
+          <w:rFonts w:ascii="Helvetica" w:hAnsi="Helvetica" w:cs="Helvetica"/>
+          <w:color w:val="444444"/>
+          <w:sz w:val="18"/>
+          <w:szCs w:val="18"/>
+          <w:shd w:val="clear" w:color="auto" w:fill="FFFFFF"/>
+        </w:rPr>
+        <w:t xml:space="preserve"> </w:t>
+      </w:r>
+      <w:proofErr w:type="spellStart"/>
+      <w:r>
+        <w:rPr>
+          <w:rFonts w:ascii="Helvetica" w:hAnsi="Helvetica" w:cs="Helvetica"/>
+          <w:color w:val="444444"/>
+          <w:sz w:val="18"/>
+          <w:szCs w:val="18"/>
+          <w:shd w:val="clear" w:color="auto" w:fill="FFFFFF"/>
+        </w:rPr>
+        <w:t>Wikipedia</w:t>
+      </w:r>
+      <w:proofErr w:type="spellEnd"/>
+      <w:r>
+        <w:rPr>
+          <w:rFonts w:ascii="Helvetica" w:hAnsi="Helvetica" w:cs="Helvetica"/>
+          <w:color w:val="444444"/>
+          <w:sz w:val="18"/>
+          <w:szCs w:val="18"/>
+          <w:shd w:val="clear" w:color="auto" w:fill="FFFFFF"/>
+        </w:rPr>
+        <w:t xml:space="preserve"> </w:t>
+      </w:r>
+      <w:proofErr w:type="spellStart"/>
+      <w:r>
+        <w:rPr>
+          <w:rFonts w:ascii="Helvetica" w:hAnsi="Helvetica" w:cs="Helvetica"/>
+          <w:color w:val="444444"/>
+          <w:sz w:val="18"/>
+          <w:szCs w:val="18"/>
+          <w:shd w:val="clear" w:color="auto" w:fill="FFFFFF"/>
+        </w:rPr>
+        <w:t>article</w:t>
+      </w:r>
+      <w:proofErr w:type="spellEnd"/>
+      <w:r>
+        <w:rPr>
+          <w:rFonts w:ascii="Helvetica" w:hAnsi="Helvetica" w:cs="Helvetica"/>
+          <w:color w:val="444444"/>
+          <w:sz w:val="18"/>
+          <w:szCs w:val="18"/>
+          <w:shd w:val="clear" w:color="auto" w:fill="FFFFFF"/>
+        </w:rPr>
+        <w:t xml:space="preserve"> </w:t>
+      </w:r>
+      <w:proofErr w:type="spellStart"/>
+      <w:r>
+        <w:rPr>
+          <w:rFonts w:ascii="Helvetica" w:hAnsi="Helvetica" w:cs="Helvetica"/>
+          <w:color w:val="444444"/>
+          <w:sz w:val="18"/>
+          <w:szCs w:val="18"/>
+          <w:shd w:val="clear" w:color="auto" w:fill="FFFFFF"/>
+        </w:rPr>
+        <w:t>contains</w:t>
+      </w:r>
+      <w:proofErr w:type="spellEnd"/>
+      <w:r>
+        <w:rPr>
+          <w:rFonts w:ascii="Helvetica" w:hAnsi="Helvetica" w:cs="Helvetica"/>
+          <w:color w:val="444444"/>
+          <w:sz w:val="18"/>
+          <w:szCs w:val="18"/>
+          <w:shd w:val="clear" w:color="auto" w:fill="FFFFFF"/>
+        </w:rPr>
+        <w:t xml:space="preserve"> an </w:t>
+      </w:r>
+      <w:proofErr w:type="spellStart"/>
+      <w:r>
+        <w:rPr>
+          <w:rFonts w:ascii="Helvetica" w:hAnsi="Helvetica" w:cs="Helvetica"/>
+          <w:color w:val="444444"/>
+          <w:sz w:val="18"/>
+          <w:szCs w:val="18"/>
+          <w:shd w:val="clear" w:color="auto" w:fill="FFFFFF"/>
+        </w:rPr>
+        <w:t>infobox</w:t>
+      </w:r>
+      <w:proofErr w:type="spellEnd"/>
+      <w:r>
+        <w:rPr>
+          <w:rFonts w:ascii="Helvetica" w:hAnsi="Helvetica" w:cs="Helvetica"/>
+          <w:color w:val="444444"/>
+          <w:sz w:val="18"/>
+          <w:szCs w:val="18"/>
+          <w:shd w:val="clear" w:color="auto" w:fill="FFFFFF"/>
+        </w:rPr>
+        <w:t xml:space="preserve"> - a </w:t>
+      </w:r>
+      <w:proofErr w:type="spellStart"/>
+      <w:r>
+        <w:rPr>
+          <w:rFonts w:ascii="Helvetica" w:hAnsi="Helvetica" w:cs="Helvetica"/>
+          <w:color w:val="444444"/>
+          <w:sz w:val="18"/>
+          <w:szCs w:val="18"/>
+          <w:shd w:val="clear" w:color="auto" w:fill="FFFFFF"/>
+        </w:rPr>
+        <w:t>table</w:t>
+      </w:r>
+      <w:proofErr w:type="spellEnd"/>
+      <w:r>
+        <w:rPr>
+          <w:rFonts w:ascii="Helvetica" w:hAnsi="Helvetica" w:cs="Helvetica"/>
+          <w:color w:val="444444"/>
+          <w:sz w:val="18"/>
+          <w:szCs w:val="18"/>
+          <w:shd w:val="clear" w:color="auto" w:fill="FFFFFF"/>
+        </w:rPr>
+        <w:t xml:space="preserve"> </w:t>
+      </w:r>
+      <w:proofErr w:type="spellStart"/>
+      <w:r>
+        <w:rPr>
+          <w:rFonts w:ascii="Helvetica" w:hAnsi="Helvetica" w:cs="Helvetica"/>
+          <w:color w:val="444444"/>
+          <w:sz w:val="18"/>
+          <w:szCs w:val="18"/>
+          <w:shd w:val="clear" w:color="auto" w:fill="FFFFFF"/>
+        </w:rPr>
+        <w:t>that</w:t>
+      </w:r>
+      <w:proofErr w:type="spellEnd"/>
+      <w:r>
+        <w:rPr>
+          <w:rFonts w:ascii="Helvetica" w:hAnsi="Helvetica" w:cs="Helvetica"/>
+          <w:color w:val="444444"/>
+          <w:sz w:val="18"/>
+          <w:szCs w:val="18"/>
+          <w:shd w:val="clear" w:color="auto" w:fill="FFFFFF"/>
+        </w:rPr>
+        <w:t xml:space="preserve"> </w:t>
+      </w:r>
+      <w:proofErr w:type="spellStart"/>
+      <w:r>
+        <w:rPr>
+          <w:rFonts w:ascii="Helvetica" w:hAnsi="Helvetica" w:cs="Helvetica"/>
+          <w:color w:val="444444"/>
+          <w:sz w:val="18"/>
+          <w:szCs w:val="18"/>
+          <w:shd w:val="clear" w:color="auto" w:fill="FFFFFF"/>
+        </w:rPr>
+        <w:t>displays</w:t>
+      </w:r>
+      <w:proofErr w:type="spellEnd"/>
+      <w:r>
+        <w:rPr>
+          <w:rFonts w:ascii="Helvetica" w:hAnsi="Helvetica" w:cs="Helvetica"/>
+          <w:color w:val="444444"/>
+          <w:sz w:val="18"/>
+          <w:szCs w:val="18"/>
+          <w:shd w:val="clear" w:color="auto" w:fill="FFFFFF"/>
+        </w:rPr>
+        <w:t xml:space="preserve"> </w:t>
+      </w:r>
+      <w:proofErr w:type="spellStart"/>
+      <w:r>
+        <w:rPr>
+          <w:rFonts w:ascii="Helvetica" w:hAnsi="Helvetica" w:cs="Helvetica"/>
+          <w:color w:val="444444"/>
+          <w:sz w:val="18"/>
+          <w:szCs w:val="18"/>
+          <w:shd w:val="clear" w:color="auto" w:fill="FFFFFF"/>
+        </w:rPr>
+        <w:t>important</w:t>
+      </w:r>
+      <w:proofErr w:type="spellEnd"/>
+      <w:r>
+        <w:rPr>
+          <w:rFonts w:ascii="Helvetica" w:hAnsi="Helvetica" w:cs="Helvetica"/>
+          <w:color w:val="444444"/>
+          <w:sz w:val="18"/>
+          <w:szCs w:val="18"/>
+          <w:shd w:val="clear" w:color="auto" w:fill="FFFFFF"/>
+        </w:rPr>
+        <w:t xml:space="preserve"> </w:t>
+      </w:r>
+      <w:proofErr w:type="spellStart"/>
+      <w:r>
+        <w:rPr>
+          <w:rFonts w:ascii="Helvetica" w:hAnsi="Helvetica" w:cs="Helvetica"/>
+          <w:color w:val="444444"/>
+          <w:sz w:val="18"/>
+          <w:szCs w:val="18"/>
+          <w:shd w:val="clear" w:color="auto" w:fill="FFFFFF"/>
+        </w:rPr>
+        <w:t>facts</w:t>
+      </w:r>
+      <w:proofErr w:type="spellEnd"/>
+      <w:r>
+        <w:rPr>
+          <w:rFonts w:ascii="Helvetica" w:hAnsi="Helvetica" w:cs="Helvetica"/>
+          <w:color w:val="444444"/>
+          <w:sz w:val="18"/>
+          <w:szCs w:val="18"/>
+          <w:shd w:val="clear" w:color="auto" w:fill="FFFFFF"/>
+        </w:rPr>
+        <w:t xml:space="preserve"> </w:t>
+      </w:r>
+      <w:proofErr w:type="spellStart"/>
+      <w:r>
+        <w:rPr>
+          <w:rFonts w:ascii="Helvetica" w:hAnsi="Helvetica" w:cs="Helvetica"/>
+          <w:color w:val="444444"/>
+          <w:sz w:val="18"/>
+          <w:szCs w:val="18"/>
+          <w:shd w:val="clear" w:color="auto" w:fill="FFFFFF"/>
+        </w:rPr>
+        <w:t>about</w:t>
+      </w:r>
+      <w:proofErr w:type="spellEnd"/>
+      <w:r>
+        <w:rPr>
+          <w:rFonts w:ascii="Helvetica" w:hAnsi="Helvetica" w:cs="Helvetica"/>
+          <w:color w:val="444444"/>
+          <w:sz w:val="18"/>
+          <w:szCs w:val="18"/>
+          <w:shd w:val="clear" w:color="auto" w:fill="FFFFFF"/>
+        </w:rPr>
+        <w:t xml:space="preserve"> </w:t>
+      </w:r>
+      <w:proofErr w:type="spellStart"/>
+      <w:r>
+        <w:rPr>
+          <w:rFonts w:ascii="Helvetica" w:hAnsi="Helvetica" w:cs="Helvetica"/>
+          <w:color w:val="444444"/>
+          <w:sz w:val="18"/>
+          <w:szCs w:val="18"/>
+          <w:shd w:val="clear" w:color="auto" w:fill="FFFFFF"/>
+        </w:rPr>
+        <w:t>the</w:t>
+      </w:r>
+      <w:proofErr w:type="spellEnd"/>
+      <w:r>
+        <w:rPr>
+          <w:rFonts w:ascii="Helvetica" w:hAnsi="Helvetica" w:cs="Helvetica"/>
+          <w:color w:val="444444"/>
+          <w:sz w:val="18"/>
+          <w:szCs w:val="18"/>
+          <w:shd w:val="clear" w:color="auto" w:fill="FFFFFF"/>
+        </w:rPr>
+        <w:t xml:space="preserve"> </w:t>
+      </w:r>
+      <w:proofErr w:type="spellStart"/>
+      <w:r>
+        <w:rPr>
+          <w:rFonts w:ascii="Helvetica" w:hAnsi="Helvetica" w:cs="Helvetica"/>
+          <w:color w:val="444444"/>
+          <w:sz w:val="18"/>
+          <w:szCs w:val="18"/>
+          <w:shd w:val="clear" w:color="auto" w:fill="FFFFFF"/>
+        </w:rPr>
+        <w:t>subject</w:t>
+      </w:r>
+      <w:proofErr w:type="spellEnd"/>
+      <w:r>
+        <w:rPr>
+          <w:rFonts w:ascii="Helvetica" w:hAnsi="Helvetica" w:cs="Helvetica"/>
+          <w:color w:val="444444"/>
+          <w:sz w:val="18"/>
+          <w:szCs w:val="18"/>
+          <w:shd w:val="clear" w:color="auto" w:fill="FFFFFF"/>
+        </w:rPr>
+        <w:t xml:space="preserve"> in </w:t>
+      </w:r>
+      <w:proofErr w:type="spellStart"/>
+      <w:r>
+        <w:rPr>
+          <w:rFonts w:ascii="Helvetica" w:hAnsi="Helvetica" w:cs="Helvetica"/>
+          <w:color w:val="444444"/>
+          <w:sz w:val="18"/>
+          <w:szCs w:val="18"/>
+          <w:shd w:val="clear" w:color="auto" w:fill="FFFFFF"/>
+        </w:rPr>
+        <w:t>attribute-value</w:t>
+      </w:r>
+      <w:proofErr w:type="spellEnd"/>
+      <w:r>
+        <w:rPr>
+          <w:rFonts w:ascii="Helvetica" w:hAnsi="Helvetica" w:cs="Helvetica"/>
+          <w:color w:val="444444"/>
+          <w:sz w:val="18"/>
+          <w:szCs w:val="18"/>
+          <w:shd w:val="clear" w:color="auto" w:fill="FFFFFF"/>
+        </w:rPr>
+        <w:t xml:space="preserve"> form. </w:t>
+      </w:r>
+      <w:proofErr w:type="spellStart"/>
+      <w:r>
+        <w:rPr>
+          <w:rFonts w:ascii="Helvetica" w:hAnsi="Helvetica" w:cs="Helvetica"/>
+          <w:color w:val="444444"/>
+          <w:sz w:val="18"/>
+          <w:szCs w:val="18"/>
+          <w:shd w:val="clear" w:color="auto" w:fill="FFFFFF"/>
+        </w:rPr>
+        <w:t>The</w:t>
+      </w:r>
+      <w:proofErr w:type="spellEnd"/>
+      <w:r>
+        <w:rPr>
+          <w:rFonts w:ascii="Helvetica" w:hAnsi="Helvetica" w:cs="Helvetica"/>
+          <w:color w:val="444444"/>
+          <w:sz w:val="18"/>
+          <w:szCs w:val="18"/>
+          <w:shd w:val="clear" w:color="auto" w:fill="FFFFFF"/>
+        </w:rPr>
+        <w:t xml:space="preserve"> </w:t>
+      </w:r>
+      <w:proofErr w:type="spellStart"/>
+      <w:r>
+        <w:rPr>
+          <w:rFonts w:ascii="Helvetica" w:hAnsi="Helvetica" w:cs="Helvetica"/>
+          <w:color w:val="444444"/>
+          <w:sz w:val="18"/>
+          <w:szCs w:val="18"/>
+          <w:shd w:val="clear" w:color="auto" w:fill="FFFFFF"/>
+        </w:rPr>
+        <w:t>schema</w:t>
+      </w:r>
+      <w:proofErr w:type="spellEnd"/>
+      <w:r>
+        <w:rPr>
+          <w:rFonts w:ascii="Helvetica" w:hAnsi="Helvetica" w:cs="Helvetica"/>
+          <w:color w:val="444444"/>
+          <w:sz w:val="18"/>
+          <w:szCs w:val="18"/>
+          <w:shd w:val="clear" w:color="auto" w:fill="FFFFFF"/>
+        </w:rPr>
+        <w:t xml:space="preserve"> of an </w:t>
+      </w:r>
+      <w:proofErr w:type="spellStart"/>
+      <w:r>
+        <w:rPr>
+          <w:rFonts w:ascii="Helvetica" w:hAnsi="Helvetica" w:cs="Helvetica"/>
+          <w:color w:val="444444"/>
+          <w:sz w:val="18"/>
+          <w:szCs w:val="18"/>
+          <w:shd w:val="clear" w:color="auto" w:fill="FFFFFF"/>
+        </w:rPr>
+        <w:t>infobox</w:t>
+      </w:r>
+      <w:proofErr w:type="spellEnd"/>
+      <w:r>
+        <w:rPr>
+          <w:rFonts w:ascii="Helvetica" w:hAnsi="Helvetica" w:cs="Helvetica"/>
+          <w:color w:val="444444"/>
+          <w:sz w:val="18"/>
+          <w:szCs w:val="18"/>
+          <w:shd w:val="clear" w:color="auto" w:fill="FFFFFF"/>
+        </w:rPr>
+        <w:t xml:space="preserve">, </w:t>
+      </w:r>
+      <w:proofErr w:type="spellStart"/>
+      <w:r>
+        <w:rPr>
+          <w:rFonts w:ascii="Helvetica" w:hAnsi="Helvetica" w:cs="Helvetica"/>
+          <w:color w:val="444444"/>
+          <w:sz w:val="18"/>
+          <w:szCs w:val="18"/>
+          <w:shd w:val="clear" w:color="auto" w:fill="FFFFFF"/>
+        </w:rPr>
+        <w:t>i.e</w:t>
+      </w:r>
+      <w:proofErr w:type="spellEnd"/>
+      <w:proofErr w:type="gramStart"/>
+      <w:r>
+        <w:rPr>
+          <w:rFonts w:ascii="Helvetica" w:hAnsi="Helvetica" w:cs="Helvetica"/>
+          <w:color w:val="444444"/>
+          <w:sz w:val="18"/>
+          <w:szCs w:val="18"/>
+          <w:shd w:val="clear" w:color="auto" w:fill="FFFFFF"/>
+        </w:rPr>
+        <w:t>.,</w:t>
+      </w:r>
+      <w:proofErr w:type="gramEnd"/>
+      <w:r>
+        <w:rPr>
+          <w:rFonts w:ascii="Helvetica" w:hAnsi="Helvetica" w:cs="Helvetica"/>
+          <w:color w:val="444444"/>
+          <w:sz w:val="18"/>
+          <w:szCs w:val="18"/>
+          <w:shd w:val="clear" w:color="auto" w:fill="FFFFFF"/>
+        </w:rPr>
+        <w:t xml:space="preserve"> </w:t>
+      </w:r>
+      <w:proofErr w:type="spellStart"/>
+      <w:r>
+        <w:rPr>
+          <w:rFonts w:ascii="Helvetica" w:hAnsi="Helvetica" w:cs="Helvetica"/>
+          <w:color w:val="444444"/>
+          <w:sz w:val="18"/>
+          <w:szCs w:val="18"/>
+          <w:shd w:val="clear" w:color="auto" w:fill="FFFFFF"/>
+        </w:rPr>
+        <w:t>the</w:t>
+      </w:r>
+      <w:proofErr w:type="spellEnd"/>
+      <w:r>
+        <w:rPr>
+          <w:rFonts w:ascii="Helvetica" w:hAnsi="Helvetica" w:cs="Helvetica"/>
+          <w:color w:val="444444"/>
+          <w:sz w:val="18"/>
+          <w:szCs w:val="18"/>
+          <w:shd w:val="clear" w:color="auto" w:fill="FFFFFF"/>
+        </w:rPr>
+        <w:t xml:space="preserve"> </w:t>
+      </w:r>
+      <w:proofErr w:type="spellStart"/>
+      <w:r>
+        <w:rPr>
+          <w:rFonts w:ascii="Helvetica" w:hAnsi="Helvetica" w:cs="Helvetica"/>
+          <w:color w:val="444444"/>
+          <w:sz w:val="18"/>
+          <w:szCs w:val="18"/>
+          <w:shd w:val="clear" w:color="auto" w:fill="FFFFFF"/>
+        </w:rPr>
+        <w:t>attributes</w:t>
+      </w:r>
+      <w:proofErr w:type="spellEnd"/>
+      <w:r>
+        <w:rPr>
+          <w:rFonts w:ascii="Helvetica" w:hAnsi="Helvetica" w:cs="Helvetica"/>
+          <w:color w:val="444444"/>
+          <w:sz w:val="18"/>
+          <w:szCs w:val="18"/>
+          <w:shd w:val="clear" w:color="auto" w:fill="FFFFFF"/>
+        </w:rPr>
+        <w:t xml:space="preserve"> </w:t>
+      </w:r>
+      <w:proofErr w:type="spellStart"/>
+      <w:r>
+        <w:rPr>
+          <w:rFonts w:ascii="Helvetica" w:hAnsi="Helvetica" w:cs="Helvetica"/>
+          <w:color w:val="444444"/>
+          <w:sz w:val="18"/>
+          <w:szCs w:val="18"/>
+          <w:shd w:val="clear" w:color="auto" w:fill="FFFFFF"/>
+        </w:rPr>
+        <w:t>that</w:t>
+      </w:r>
+      <w:proofErr w:type="spellEnd"/>
+      <w:r>
+        <w:rPr>
+          <w:rFonts w:ascii="Helvetica" w:hAnsi="Helvetica" w:cs="Helvetica"/>
+          <w:color w:val="444444"/>
+          <w:sz w:val="18"/>
+          <w:szCs w:val="18"/>
+          <w:shd w:val="clear" w:color="auto" w:fill="FFFFFF"/>
+        </w:rPr>
+        <w:t xml:space="preserve"> can be </w:t>
+      </w:r>
+      <w:proofErr w:type="spellStart"/>
+      <w:r>
+        <w:rPr>
+          <w:rFonts w:ascii="Helvetica" w:hAnsi="Helvetica" w:cs="Helvetica"/>
+          <w:color w:val="444444"/>
+          <w:sz w:val="18"/>
+          <w:szCs w:val="18"/>
+          <w:shd w:val="clear" w:color="auto" w:fill="FFFFFF"/>
+        </w:rPr>
+        <w:t>expressed</w:t>
+      </w:r>
+      <w:proofErr w:type="spellEnd"/>
+      <w:r>
+        <w:rPr>
+          <w:rFonts w:ascii="Helvetica" w:hAnsi="Helvetica" w:cs="Helvetica"/>
+          <w:color w:val="444444"/>
+          <w:sz w:val="18"/>
+          <w:szCs w:val="18"/>
+          <w:shd w:val="clear" w:color="auto" w:fill="FFFFFF"/>
+        </w:rPr>
+        <w:t xml:space="preserve"> </w:t>
+      </w:r>
+      <w:proofErr w:type="spellStart"/>
+      <w:r>
+        <w:rPr>
+          <w:rFonts w:ascii="Helvetica" w:hAnsi="Helvetica" w:cs="Helvetica"/>
+          <w:color w:val="444444"/>
+          <w:sz w:val="18"/>
+          <w:szCs w:val="18"/>
+          <w:shd w:val="clear" w:color="auto" w:fill="FFFFFF"/>
+        </w:rPr>
+        <w:t>for</w:t>
+      </w:r>
+      <w:proofErr w:type="spellEnd"/>
+      <w:r>
+        <w:rPr>
+          <w:rFonts w:ascii="Helvetica" w:hAnsi="Helvetica" w:cs="Helvetica"/>
+          <w:color w:val="444444"/>
+          <w:sz w:val="18"/>
+          <w:szCs w:val="18"/>
+          <w:shd w:val="clear" w:color="auto" w:fill="FFFFFF"/>
+        </w:rPr>
+        <w:t xml:space="preserve"> a </w:t>
+      </w:r>
+      <w:proofErr w:type="spellStart"/>
+      <w:r>
+        <w:rPr>
+          <w:rFonts w:ascii="Helvetica" w:hAnsi="Helvetica" w:cs="Helvetica"/>
+          <w:color w:val="444444"/>
+          <w:sz w:val="18"/>
+          <w:szCs w:val="18"/>
+          <w:shd w:val="clear" w:color="auto" w:fill="FFFFFF"/>
+        </w:rPr>
+        <w:t>concept</w:t>
+      </w:r>
+      <w:proofErr w:type="spellEnd"/>
+      <w:r>
+        <w:rPr>
+          <w:rFonts w:ascii="Helvetica" w:hAnsi="Helvetica" w:cs="Helvetica"/>
+          <w:color w:val="444444"/>
+          <w:sz w:val="18"/>
+          <w:szCs w:val="18"/>
+          <w:shd w:val="clear" w:color="auto" w:fill="FFFFFF"/>
+        </w:rPr>
+        <w:t xml:space="preserve">, is </w:t>
+      </w:r>
+      <w:proofErr w:type="spellStart"/>
+      <w:r>
+        <w:rPr>
+          <w:rFonts w:ascii="Helvetica" w:hAnsi="Helvetica" w:cs="Helvetica"/>
+          <w:color w:val="444444"/>
+          <w:sz w:val="18"/>
+          <w:szCs w:val="18"/>
+          <w:shd w:val="clear" w:color="auto" w:fill="FFFFFF"/>
+        </w:rPr>
+        <w:t>defined</w:t>
+      </w:r>
+      <w:proofErr w:type="spellEnd"/>
+      <w:r>
+        <w:rPr>
+          <w:rFonts w:ascii="Helvetica" w:hAnsi="Helvetica" w:cs="Helvetica"/>
+          <w:color w:val="444444"/>
+          <w:sz w:val="18"/>
+          <w:szCs w:val="18"/>
+          <w:shd w:val="clear" w:color="auto" w:fill="FFFFFF"/>
+        </w:rPr>
+        <w:t xml:space="preserve"> </w:t>
+      </w:r>
+      <w:proofErr w:type="spellStart"/>
+      <w:r>
+        <w:rPr>
+          <w:rFonts w:ascii="Helvetica" w:hAnsi="Helvetica" w:cs="Helvetica"/>
+          <w:color w:val="444444"/>
+          <w:sz w:val="18"/>
+          <w:szCs w:val="18"/>
+          <w:shd w:val="clear" w:color="auto" w:fill="FFFFFF"/>
+        </w:rPr>
+        <w:t>by</w:t>
+      </w:r>
+      <w:proofErr w:type="spellEnd"/>
+      <w:r>
+        <w:rPr>
+          <w:rFonts w:ascii="Helvetica" w:hAnsi="Helvetica" w:cs="Helvetica"/>
+          <w:color w:val="444444"/>
+          <w:sz w:val="18"/>
+          <w:szCs w:val="18"/>
+          <w:shd w:val="clear" w:color="auto" w:fill="FFFFFF"/>
+        </w:rPr>
+        <w:t xml:space="preserve"> an </w:t>
+      </w:r>
+      <w:proofErr w:type="spellStart"/>
+      <w:r>
+        <w:rPr>
+          <w:rFonts w:ascii="Helvetica" w:hAnsi="Helvetica" w:cs="Helvetica"/>
+          <w:color w:val="444444"/>
+          <w:sz w:val="18"/>
+          <w:szCs w:val="18"/>
+          <w:shd w:val="clear" w:color="auto" w:fill="FFFFFF"/>
+        </w:rPr>
+        <w:t>infobox</w:t>
+      </w:r>
+      <w:proofErr w:type="spellEnd"/>
+      <w:r>
+        <w:rPr>
+          <w:rFonts w:ascii="Helvetica" w:hAnsi="Helvetica" w:cs="Helvetica"/>
+          <w:color w:val="444444"/>
+          <w:sz w:val="18"/>
+          <w:szCs w:val="18"/>
+          <w:shd w:val="clear" w:color="auto" w:fill="FFFFFF"/>
+        </w:rPr>
+        <w:t xml:space="preserve"> </w:t>
+      </w:r>
+      <w:proofErr w:type="spellStart"/>
+      <w:r>
+        <w:rPr>
+          <w:rFonts w:ascii="Helvetica" w:hAnsi="Helvetica" w:cs="Helvetica"/>
+          <w:color w:val="444444"/>
+          <w:sz w:val="18"/>
+          <w:szCs w:val="18"/>
+          <w:shd w:val="clear" w:color="auto" w:fill="FFFFFF"/>
+        </w:rPr>
+        <w:t>template</w:t>
+      </w:r>
+      <w:proofErr w:type="spellEnd"/>
+      <w:r>
+        <w:rPr>
+          <w:rFonts w:ascii="Helvetica" w:hAnsi="Helvetica" w:cs="Helvetica"/>
+          <w:color w:val="444444"/>
+          <w:sz w:val="18"/>
+          <w:szCs w:val="18"/>
+          <w:shd w:val="clear" w:color="auto" w:fill="FFFFFF"/>
+        </w:rPr>
+        <w:t xml:space="preserve">. </w:t>
+      </w:r>
+      <w:proofErr w:type="spellStart"/>
+      <w:r>
+        <w:rPr>
+          <w:rFonts w:ascii="Helvetica" w:hAnsi="Helvetica" w:cs="Helvetica"/>
+          <w:color w:val="444444"/>
+          <w:sz w:val="18"/>
+          <w:szCs w:val="18"/>
+          <w:shd w:val="clear" w:color="auto" w:fill="FFFFFF"/>
+        </w:rPr>
+        <w:t>Often</w:t>
+      </w:r>
+      <w:proofErr w:type="spellEnd"/>
+      <w:r>
+        <w:rPr>
+          <w:rFonts w:ascii="Helvetica" w:hAnsi="Helvetica" w:cs="Helvetica"/>
+          <w:color w:val="444444"/>
+          <w:sz w:val="18"/>
+          <w:szCs w:val="18"/>
+          <w:shd w:val="clear" w:color="auto" w:fill="FFFFFF"/>
+        </w:rPr>
+        <w:t xml:space="preserve">, </w:t>
+      </w:r>
+      <w:proofErr w:type="spellStart"/>
+      <w:r>
+        <w:rPr>
+          <w:rFonts w:ascii="Helvetica" w:hAnsi="Helvetica" w:cs="Helvetica"/>
+          <w:color w:val="444444"/>
+          <w:sz w:val="18"/>
+          <w:szCs w:val="18"/>
+          <w:shd w:val="clear" w:color="auto" w:fill="FFFFFF"/>
+        </w:rPr>
+        <w:t>authors</w:t>
+      </w:r>
+      <w:proofErr w:type="spellEnd"/>
+      <w:r>
+        <w:rPr>
+          <w:rFonts w:ascii="Helvetica" w:hAnsi="Helvetica" w:cs="Helvetica"/>
+          <w:color w:val="444444"/>
+          <w:sz w:val="18"/>
+          <w:szCs w:val="18"/>
+          <w:shd w:val="clear" w:color="auto" w:fill="FFFFFF"/>
+        </w:rPr>
+        <w:t xml:space="preserve"> do not </w:t>
+      </w:r>
+      <w:proofErr w:type="spellStart"/>
+      <w:r>
+        <w:rPr>
+          <w:rFonts w:ascii="Helvetica" w:hAnsi="Helvetica" w:cs="Helvetica"/>
+          <w:color w:val="444444"/>
+          <w:sz w:val="18"/>
+          <w:szCs w:val="18"/>
+          <w:shd w:val="clear" w:color="auto" w:fill="FFFFFF"/>
+        </w:rPr>
+        <w:t>specify</w:t>
+      </w:r>
+      <w:proofErr w:type="spellEnd"/>
+      <w:r>
+        <w:rPr>
+          <w:rFonts w:ascii="Helvetica" w:hAnsi="Helvetica" w:cs="Helvetica"/>
+          <w:color w:val="444444"/>
+          <w:sz w:val="18"/>
+          <w:szCs w:val="18"/>
+          <w:shd w:val="clear" w:color="auto" w:fill="FFFFFF"/>
+        </w:rPr>
+        <w:t xml:space="preserve"> </w:t>
+      </w:r>
+      <w:proofErr w:type="spellStart"/>
+      <w:r>
+        <w:rPr>
+          <w:rFonts w:ascii="Helvetica" w:hAnsi="Helvetica" w:cs="Helvetica"/>
+          <w:color w:val="444444"/>
+          <w:sz w:val="18"/>
+          <w:szCs w:val="18"/>
+          <w:shd w:val="clear" w:color="auto" w:fill="FFFFFF"/>
+        </w:rPr>
+        <w:t>all</w:t>
+      </w:r>
+      <w:proofErr w:type="spellEnd"/>
+      <w:r>
+        <w:rPr>
+          <w:rFonts w:ascii="Helvetica" w:hAnsi="Helvetica" w:cs="Helvetica"/>
+          <w:color w:val="444444"/>
+          <w:sz w:val="18"/>
+          <w:szCs w:val="18"/>
+          <w:shd w:val="clear" w:color="auto" w:fill="FFFFFF"/>
+        </w:rPr>
+        <w:t xml:space="preserve"> </w:t>
+      </w:r>
+      <w:proofErr w:type="spellStart"/>
+      <w:r>
+        <w:rPr>
+          <w:rFonts w:ascii="Helvetica" w:hAnsi="Helvetica" w:cs="Helvetica"/>
+          <w:color w:val="444444"/>
+          <w:sz w:val="18"/>
+          <w:szCs w:val="18"/>
+          <w:shd w:val="clear" w:color="auto" w:fill="FFFFFF"/>
+        </w:rPr>
+        <w:t>template</w:t>
+      </w:r>
+      <w:proofErr w:type="spellEnd"/>
+      <w:r>
+        <w:rPr>
+          <w:rFonts w:ascii="Helvetica" w:hAnsi="Helvetica" w:cs="Helvetica"/>
+          <w:color w:val="444444"/>
+          <w:sz w:val="18"/>
+          <w:szCs w:val="18"/>
+          <w:shd w:val="clear" w:color="auto" w:fill="FFFFFF"/>
+        </w:rPr>
+        <w:t xml:space="preserve"> </w:t>
+      </w:r>
+      <w:proofErr w:type="spellStart"/>
+      <w:r>
+        <w:rPr>
+          <w:rFonts w:ascii="Helvetica" w:hAnsi="Helvetica" w:cs="Helvetica"/>
+          <w:color w:val="444444"/>
+          <w:sz w:val="18"/>
+          <w:szCs w:val="18"/>
+          <w:shd w:val="clear" w:color="auto" w:fill="FFFFFF"/>
+        </w:rPr>
+        <w:t>attributes</w:t>
+      </w:r>
+      <w:proofErr w:type="spellEnd"/>
+      <w:r>
+        <w:rPr>
+          <w:rFonts w:ascii="Helvetica" w:hAnsi="Helvetica" w:cs="Helvetica"/>
+          <w:color w:val="444444"/>
+          <w:sz w:val="18"/>
+          <w:szCs w:val="18"/>
+          <w:shd w:val="clear" w:color="auto" w:fill="FFFFFF"/>
+        </w:rPr>
+        <w:t xml:space="preserve">, </w:t>
+      </w:r>
+      <w:proofErr w:type="spellStart"/>
+      <w:r>
+        <w:rPr>
+          <w:rFonts w:ascii="Helvetica" w:hAnsi="Helvetica" w:cs="Helvetica"/>
+          <w:color w:val="444444"/>
+          <w:sz w:val="18"/>
+          <w:szCs w:val="18"/>
+          <w:shd w:val="clear" w:color="auto" w:fill="FFFFFF"/>
+        </w:rPr>
+        <w:t>resulting</w:t>
+      </w:r>
+      <w:proofErr w:type="spellEnd"/>
+      <w:r>
+        <w:rPr>
+          <w:rFonts w:ascii="Helvetica" w:hAnsi="Helvetica" w:cs="Helvetica"/>
+          <w:color w:val="444444"/>
+          <w:sz w:val="18"/>
+          <w:szCs w:val="18"/>
+          <w:shd w:val="clear" w:color="auto" w:fill="FFFFFF"/>
+        </w:rPr>
+        <w:t xml:space="preserve"> in </w:t>
+      </w:r>
+      <w:proofErr w:type="spellStart"/>
+      <w:r>
+        <w:rPr>
+          <w:rFonts w:ascii="Helvetica" w:hAnsi="Helvetica" w:cs="Helvetica"/>
+          <w:color w:val="444444"/>
+          <w:sz w:val="18"/>
+          <w:szCs w:val="18"/>
+          <w:shd w:val="clear" w:color="auto" w:fill="FFFFFF"/>
+        </w:rPr>
+        <w:t>incomplete</w:t>
+      </w:r>
+      <w:proofErr w:type="spellEnd"/>
+      <w:r>
+        <w:rPr>
+          <w:rFonts w:ascii="Helvetica" w:hAnsi="Helvetica" w:cs="Helvetica"/>
+          <w:color w:val="444444"/>
+          <w:sz w:val="18"/>
+          <w:szCs w:val="18"/>
+          <w:shd w:val="clear" w:color="auto" w:fill="FFFFFF"/>
+        </w:rPr>
+        <w:t xml:space="preserve"> </w:t>
+      </w:r>
+      <w:proofErr w:type="spellStart"/>
+      <w:r>
+        <w:rPr>
+          <w:rFonts w:ascii="Helvetica" w:hAnsi="Helvetica" w:cs="Helvetica"/>
+          <w:color w:val="444444"/>
+          <w:sz w:val="18"/>
+          <w:szCs w:val="18"/>
+          <w:shd w:val="clear" w:color="auto" w:fill="FFFFFF"/>
+        </w:rPr>
+        <w:t>infoboxes</w:t>
+      </w:r>
+      <w:proofErr w:type="spellEnd"/>
+      <w:r>
+        <w:rPr>
+          <w:rFonts w:ascii="Helvetica" w:hAnsi="Helvetica" w:cs="Helvetica"/>
+          <w:color w:val="444444"/>
+          <w:sz w:val="18"/>
+          <w:szCs w:val="18"/>
+          <w:shd w:val="clear" w:color="auto" w:fill="FFFFFF"/>
+        </w:rPr>
+        <w:t xml:space="preserve">. </w:t>
+      </w:r>
+      <w:proofErr w:type="spellStart"/>
+      <w:r>
+        <w:rPr>
+          <w:rFonts w:ascii="Helvetica" w:hAnsi="Helvetica" w:cs="Helvetica"/>
+          <w:color w:val="444444"/>
+          <w:sz w:val="18"/>
+          <w:szCs w:val="18"/>
+          <w:shd w:val="clear" w:color="auto" w:fill="FFFFFF"/>
+        </w:rPr>
+        <w:t>With</w:t>
+      </w:r>
+      <w:proofErr w:type="spellEnd"/>
+      <w:r>
+        <w:rPr>
+          <w:rFonts w:ascii="Helvetica" w:hAnsi="Helvetica" w:cs="Helvetica"/>
+          <w:color w:val="444444"/>
+          <w:sz w:val="18"/>
+          <w:szCs w:val="18"/>
+          <w:shd w:val="clear" w:color="auto" w:fill="FFFFFF"/>
+        </w:rPr>
+        <w:t xml:space="preserve"> </w:t>
+      </w:r>
+      <w:proofErr w:type="spellStart"/>
+      <w:r>
+        <w:rPr>
+          <w:rFonts w:ascii="Helvetica" w:hAnsi="Helvetica" w:cs="Helvetica"/>
+          <w:color w:val="444444"/>
+          <w:sz w:val="18"/>
+          <w:szCs w:val="18"/>
+          <w:shd w:val="clear" w:color="auto" w:fill="FFFFFF"/>
+        </w:rPr>
+        <w:t>iPopulator</w:t>
+      </w:r>
+      <w:proofErr w:type="spellEnd"/>
+      <w:r>
+        <w:rPr>
+          <w:rFonts w:ascii="Helvetica" w:hAnsi="Helvetica" w:cs="Helvetica"/>
+          <w:color w:val="444444"/>
+          <w:sz w:val="18"/>
+          <w:szCs w:val="18"/>
+          <w:shd w:val="clear" w:color="auto" w:fill="FFFFFF"/>
+        </w:rPr>
+        <w:t xml:space="preserve">, </w:t>
+      </w:r>
+      <w:proofErr w:type="spellStart"/>
+      <w:r>
+        <w:rPr>
+          <w:rFonts w:ascii="Helvetica" w:hAnsi="Helvetica" w:cs="Helvetica"/>
+          <w:color w:val="444444"/>
+          <w:sz w:val="18"/>
+          <w:szCs w:val="18"/>
+          <w:shd w:val="clear" w:color="auto" w:fill="FFFFFF"/>
+        </w:rPr>
+        <w:t>we</w:t>
+      </w:r>
+      <w:proofErr w:type="spellEnd"/>
+      <w:r>
+        <w:rPr>
+          <w:rFonts w:ascii="Helvetica" w:hAnsi="Helvetica" w:cs="Helvetica"/>
+          <w:color w:val="444444"/>
+          <w:sz w:val="18"/>
+          <w:szCs w:val="18"/>
+          <w:shd w:val="clear" w:color="auto" w:fill="FFFFFF"/>
+        </w:rPr>
+        <w:t xml:space="preserve"> </w:t>
+      </w:r>
+      <w:proofErr w:type="spellStart"/>
+      <w:r>
+        <w:rPr>
+          <w:rFonts w:ascii="Helvetica" w:hAnsi="Helvetica" w:cs="Helvetica"/>
+          <w:color w:val="444444"/>
+          <w:sz w:val="18"/>
+          <w:szCs w:val="18"/>
+          <w:shd w:val="clear" w:color="auto" w:fill="FFFFFF"/>
+        </w:rPr>
+        <w:t>introduce</w:t>
+      </w:r>
+      <w:proofErr w:type="spellEnd"/>
+      <w:r>
+        <w:rPr>
+          <w:rFonts w:ascii="Helvetica" w:hAnsi="Helvetica" w:cs="Helvetica"/>
+          <w:color w:val="444444"/>
+          <w:sz w:val="18"/>
+          <w:szCs w:val="18"/>
+          <w:shd w:val="clear" w:color="auto" w:fill="FFFFFF"/>
+        </w:rPr>
+        <w:t xml:space="preserve"> a </w:t>
+      </w:r>
+      <w:proofErr w:type="spellStart"/>
+      <w:r>
+        <w:rPr>
+          <w:rFonts w:ascii="Helvetica" w:hAnsi="Helvetica" w:cs="Helvetica"/>
+          <w:color w:val="444444"/>
+          <w:sz w:val="18"/>
+          <w:szCs w:val="18"/>
+          <w:shd w:val="clear" w:color="auto" w:fill="FFFFFF"/>
+        </w:rPr>
+        <w:t>system</w:t>
+      </w:r>
+      <w:proofErr w:type="spellEnd"/>
+      <w:r>
+        <w:rPr>
+          <w:rFonts w:ascii="Helvetica" w:hAnsi="Helvetica" w:cs="Helvetica"/>
+          <w:color w:val="444444"/>
+          <w:sz w:val="18"/>
+          <w:szCs w:val="18"/>
+          <w:shd w:val="clear" w:color="auto" w:fill="FFFFFF"/>
+        </w:rPr>
+        <w:t xml:space="preserve"> </w:t>
+      </w:r>
+      <w:proofErr w:type="spellStart"/>
+      <w:r>
+        <w:rPr>
+          <w:rFonts w:ascii="Helvetica" w:hAnsi="Helvetica" w:cs="Helvetica"/>
+          <w:color w:val="444444"/>
+          <w:sz w:val="18"/>
+          <w:szCs w:val="18"/>
+          <w:shd w:val="clear" w:color="auto" w:fill="FFFFFF"/>
+        </w:rPr>
+        <w:t>that</w:t>
+      </w:r>
+      <w:proofErr w:type="spellEnd"/>
+      <w:r>
+        <w:rPr>
+          <w:rFonts w:ascii="Helvetica" w:hAnsi="Helvetica" w:cs="Helvetica"/>
+          <w:color w:val="444444"/>
+          <w:sz w:val="18"/>
+          <w:szCs w:val="18"/>
+          <w:shd w:val="clear" w:color="auto" w:fill="FFFFFF"/>
+        </w:rPr>
+        <w:t xml:space="preserve"> </w:t>
+      </w:r>
+      <w:proofErr w:type="spellStart"/>
+      <w:r>
+        <w:rPr>
+          <w:rFonts w:ascii="Helvetica" w:hAnsi="Helvetica" w:cs="Helvetica"/>
+          <w:color w:val="444444"/>
+          <w:sz w:val="18"/>
+          <w:szCs w:val="18"/>
+          <w:shd w:val="clear" w:color="auto" w:fill="FFFFFF"/>
+        </w:rPr>
+        <w:t>automatically</w:t>
+      </w:r>
+      <w:proofErr w:type="spellEnd"/>
+      <w:r>
+        <w:rPr>
+          <w:rFonts w:ascii="Helvetica" w:hAnsi="Helvetica" w:cs="Helvetica"/>
+          <w:color w:val="444444"/>
+          <w:sz w:val="18"/>
+          <w:szCs w:val="18"/>
+          <w:shd w:val="clear" w:color="auto" w:fill="FFFFFF"/>
+        </w:rPr>
+        <w:t xml:space="preserve"> </w:t>
+      </w:r>
+      <w:proofErr w:type="spellStart"/>
+      <w:r>
+        <w:rPr>
+          <w:rFonts w:ascii="Helvetica" w:hAnsi="Helvetica" w:cs="Helvetica"/>
+          <w:color w:val="444444"/>
+          <w:sz w:val="18"/>
+          <w:szCs w:val="18"/>
+          <w:shd w:val="clear" w:color="auto" w:fill="FFFFFF"/>
+        </w:rPr>
+        <w:t>populates</w:t>
+      </w:r>
+      <w:proofErr w:type="spellEnd"/>
+      <w:r>
+        <w:rPr>
+          <w:rFonts w:ascii="Helvetica" w:hAnsi="Helvetica" w:cs="Helvetica"/>
+          <w:color w:val="444444"/>
+          <w:sz w:val="18"/>
+          <w:szCs w:val="18"/>
+          <w:shd w:val="clear" w:color="auto" w:fill="FFFFFF"/>
+        </w:rPr>
+        <w:t xml:space="preserve"> </w:t>
+      </w:r>
+      <w:proofErr w:type="spellStart"/>
+      <w:r>
+        <w:rPr>
+          <w:rFonts w:ascii="Helvetica" w:hAnsi="Helvetica" w:cs="Helvetica"/>
+          <w:color w:val="444444"/>
+          <w:sz w:val="18"/>
+          <w:szCs w:val="18"/>
+          <w:shd w:val="clear" w:color="auto" w:fill="FFFFFF"/>
+        </w:rPr>
+        <w:t>infoboxes</w:t>
+      </w:r>
+      <w:proofErr w:type="spellEnd"/>
+      <w:r>
+        <w:rPr>
+          <w:rFonts w:ascii="Helvetica" w:hAnsi="Helvetica" w:cs="Helvetica"/>
+          <w:color w:val="444444"/>
+          <w:sz w:val="18"/>
+          <w:szCs w:val="18"/>
+          <w:shd w:val="clear" w:color="auto" w:fill="FFFFFF"/>
+        </w:rPr>
+        <w:t xml:space="preserve"> of </w:t>
+      </w:r>
+      <w:proofErr w:type="spellStart"/>
+      <w:r>
+        <w:rPr>
+          <w:rFonts w:ascii="Helvetica" w:hAnsi="Helvetica" w:cs="Helvetica"/>
+          <w:color w:val="444444"/>
+          <w:sz w:val="18"/>
+          <w:szCs w:val="18"/>
+          <w:shd w:val="clear" w:color="auto" w:fill="FFFFFF"/>
+        </w:rPr>
+        <w:t>Wikipedia</w:t>
+      </w:r>
+      <w:proofErr w:type="spellEnd"/>
+      <w:r>
+        <w:rPr>
+          <w:rFonts w:ascii="Helvetica" w:hAnsi="Helvetica" w:cs="Helvetica"/>
+          <w:color w:val="444444"/>
+          <w:sz w:val="18"/>
+          <w:szCs w:val="18"/>
+          <w:shd w:val="clear" w:color="auto" w:fill="FFFFFF"/>
+        </w:rPr>
+        <w:t xml:space="preserve"> </w:t>
+      </w:r>
+      <w:proofErr w:type="spellStart"/>
+      <w:r>
+        <w:rPr>
+          <w:rFonts w:ascii="Helvetica" w:hAnsi="Helvetica" w:cs="Helvetica"/>
+          <w:color w:val="444444"/>
+          <w:sz w:val="18"/>
+          <w:szCs w:val="18"/>
+          <w:shd w:val="clear" w:color="auto" w:fill="FFFFFF"/>
+        </w:rPr>
+        <w:t>articles</w:t>
+      </w:r>
+      <w:proofErr w:type="spellEnd"/>
+      <w:r>
+        <w:rPr>
+          <w:rFonts w:ascii="Helvetica" w:hAnsi="Helvetica" w:cs="Helvetica"/>
+          <w:color w:val="444444"/>
+          <w:sz w:val="18"/>
+          <w:szCs w:val="18"/>
+          <w:shd w:val="clear" w:color="auto" w:fill="FFFFFF"/>
+        </w:rPr>
+        <w:t xml:space="preserve"> </w:t>
+      </w:r>
+      <w:proofErr w:type="spellStart"/>
+      <w:r>
+        <w:rPr>
+          <w:rFonts w:ascii="Helvetica" w:hAnsi="Helvetica" w:cs="Helvetica"/>
+          <w:color w:val="444444"/>
+          <w:sz w:val="18"/>
+          <w:szCs w:val="18"/>
+          <w:shd w:val="clear" w:color="auto" w:fill="FFFFFF"/>
+        </w:rPr>
+        <w:t>by</w:t>
+      </w:r>
+      <w:proofErr w:type="spellEnd"/>
+      <w:r>
+        <w:rPr>
+          <w:rFonts w:ascii="Helvetica" w:hAnsi="Helvetica" w:cs="Helvetica"/>
+          <w:color w:val="444444"/>
+          <w:sz w:val="18"/>
+          <w:szCs w:val="18"/>
+          <w:shd w:val="clear" w:color="auto" w:fill="FFFFFF"/>
+        </w:rPr>
+        <w:t xml:space="preserve"> </w:t>
+      </w:r>
+      <w:proofErr w:type="spellStart"/>
+      <w:r>
+        <w:rPr>
+          <w:rFonts w:ascii="Helvetica" w:hAnsi="Helvetica" w:cs="Helvetica"/>
+          <w:color w:val="444444"/>
+          <w:sz w:val="18"/>
+          <w:szCs w:val="18"/>
+          <w:shd w:val="clear" w:color="auto" w:fill="FFFFFF"/>
+        </w:rPr>
+        <w:t>extracting</w:t>
+      </w:r>
+      <w:proofErr w:type="spellEnd"/>
+      <w:r>
+        <w:rPr>
+          <w:rFonts w:ascii="Helvetica" w:hAnsi="Helvetica" w:cs="Helvetica"/>
+          <w:color w:val="444444"/>
+          <w:sz w:val="18"/>
+          <w:szCs w:val="18"/>
+          <w:shd w:val="clear" w:color="auto" w:fill="FFFFFF"/>
+        </w:rPr>
+        <w:t xml:space="preserve"> </w:t>
+      </w:r>
+      <w:proofErr w:type="spellStart"/>
+      <w:r>
+        <w:rPr>
+          <w:rFonts w:ascii="Helvetica" w:hAnsi="Helvetica" w:cs="Helvetica"/>
+          <w:color w:val="444444"/>
+          <w:sz w:val="18"/>
+          <w:szCs w:val="18"/>
+          <w:shd w:val="clear" w:color="auto" w:fill="FFFFFF"/>
+        </w:rPr>
+        <w:t>attribute</w:t>
+      </w:r>
+      <w:proofErr w:type="spellEnd"/>
+      <w:r>
+        <w:rPr>
+          <w:rFonts w:ascii="Helvetica" w:hAnsi="Helvetica" w:cs="Helvetica"/>
+          <w:color w:val="444444"/>
+          <w:sz w:val="18"/>
+          <w:szCs w:val="18"/>
+          <w:shd w:val="clear" w:color="auto" w:fill="FFFFFF"/>
+        </w:rPr>
+        <w:t xml:space="preserve"> </w:t>
+      </w:r>
+      <w:proofErr w:type="spellStart"/>
+      <w:r>
+        <w:rPr>
+          <w:rFonts w:ascii="Helvetica" w:hAnsi="Helvetica" w:cs="Helvetica"/>
+          <w:color w:val="444444"/>
+          <w:sz w:val="18"/>
+          <w:szCs w:val="18"/>
+          <w:shd w:val="clear" w:color="auto" w:fill="FFFFFF"/>
+        </w:rPr>
+        <w:t>values</w:t>
+      </w:r>
+      <w:proofErr w:type="spellEnd"/>
+      <w:r>
+        <w:rPr>
+          <w:rFonts w:ascii="Helvetica" w:hAnsi="Helvetica" w:cs="Helvetica"/>
+          <w:color w:val="444444"/>
+          <w:sz w:val="18"/>
+          <w:szCs w:val="18"/>
+          <w:shd w:val="clear" w:color="auto" w:fill="FFFFFF"/>
+        </w:rPr>
+        <w:t xml:space="preserve"> </w:t>
+      </w:r>
+      <w:proofErr w:type="spellStart"/>
+      <w:r>
+        <w:rPr>
+          <w:rFonts w:ascii="Helvetica" w:hAnsi="Helvetica" w:cs="Helvetica"/>
+          <w:color w:val="444444"/>
+          <w:sz w:val="18"/>
+          <w:szCs w:val="18"/>
+          <w:shd w:val="clear" w:color="auto" w:fill="FFFFFF"/>
+        </w:rPr>
+        <w:t>from</w:t>
+      </w:r>
+      <w:proofErr w:type="spellEnd"/>
+      <w:r>
+        <w:rPr>
+          <w:rFonts w:ascii="Helvetica" w:hAnsi="Helvetica" w:cs="Helvetica"/>
+          <w:color w:val="444444"/>
+          <w:sz w:val="18"/>
+          <w:szCs w:val="18"/>
+          <w:shd w:val="clear" w:color="auto" w:fill="FFFFFF"/>
+        </w:rPr>
+        <w:t xml:space="preserve"> </w:t>
+      </w:r>
+      <w:proofErr w:type="spellStart"/>
+      <w:r>
+        <w:rPr>
+          <w:rFonts w:ascii="Helvetica" w:hAnsi="Helvetica" w:cs="Helvetica"/>
+          <w:color w:val="444444"/>
+          <w:sz w:val="18"/>
+          <w:szCs w:val="18"/>
+          <w:shd w:val="clear" w:color="auto" w:fill="FFFFFF"/>
+        </w:rPr>
+        <w:t>the</w:t>
+      </w:r>
+      <w:proofErr w:type="spellEnd"/>
+      <w:r>
+        <w:rPr>
+          <w:rFonts w:ascii="Helvetica" w:hAnsi="Helvetica" w:cs="Helvetica"/>
+          <w:color w:val="444444"/>
+          <w:sz w:val="18"/>
+          <w:szCs w:val="18"/>
+          <w:shd w:val="clear" w:color="auto" w:fill="FFFFFF"/>
+        </w:rPr>
+        <w:t xml:space="preserve"> </w:t>
+      </w:r>
+      <w:proofErr w:type="spellStart"/>
+      <w:r>
+        <w:rPr>
+          <w:rFonts w:ascii="Helvetica" w:hAnsi="Helvetica" w:cs="Helvetica"/>
+          <w:color w:val="444444"/>
+          <w:sz w:val="18"/>
+          <w:szCs w:val="18"/>
+          <w:shd w:val="clear" w:color="auto" w:fill="FFFFFF"/>
+        </w:rPr>
+        <w:t>article's</w:t>
+      </w:r>
+      <w:proofErr w:type="spellEnd"/>
+      <w:r>
+        <w:rPr>
+          <w:rFonts w:ascii="Helvetica" w:hAnsi="Helvetica" w:cs="Helvetica"/>
+          <w:color w:val="444444"/>
+          <w:sz w:val="18"/>
+          <w:szCs w:val="18"/>
+          <w:shd w:val="clear" w:color="auto" w:fill="FFFFFF"/>
+        </w:rPr>
+        <w:t xml:space="preserve"> </w:t>
+      </w:r>
+      <w:proofErr w:type="spellStart"/>
+      <w:r>
+        <w:rPr>
+          <w:rFonts w:ascii="Helvetica" w:hAnsi="Helvetica" w:cs="Helvetica"/>
+          <w:color w:val="444444"/>
+          <w:sz w:val="18"/>
+          <w:szCs w:val="18"/>
+          <w:shd w:val="clear" w:color="auto" w:fill="FFFFFF"/>
+        </w:rPr>
+        <w:t>text</w:t>
+      </w:r>
+      <w:proofErr w:type="spellEnd"/>
+      <w:r>
+        <w:rPr>
+          <w:rFonts w:ascii="Helvetica" w:hAnsi="Helvetica" w:cs="Helvetica"/>
+          <w:color w:val="444444"/>
+          <w:sz w:val="18"/>
+          <w:szCs w:val="18"/>
+          <w:shd w:val="clear" w:color="auto" w:fill="FFFFFF"/>
+        </w:rPr>
+        <w:t xml:space="preserve">. </w:t>
+      </w:r>
+      <w:proofErr w:type="spellStart"/>
+      <w:r>
+        <w:rPr>
+          <w:rFonts w:ascii="Helvetica" w:hAnsi="Helvetica" w:cs="Helvetica"/>
+          <w:color w:val="444444"/>
+          <w:sz w:val="18"/>
+          <w:szCs w:val="18"/>
+          <w:shd w:val="clear" w:color="auto" w:fill="FFFFFF"/>
+        </w:rPr>
+        <w:t>In</w:t>
+      </w:r>
+      <w:proofErr w:type="spellEnd"/>
+      <w:r>
+        <w:rPr>
+          <w:rFonts w:ascii="Helvetica" w:hAnsi="Helvetica" w:cs="Helvetica"/>
+          <w:color w:val="444444"/>
+          <w:sz w:val="18"/>
+          <w:szCs w:val="18"/>
+          <w:shd w:val="clear" w:color="auto" w:fill="FFFFFF"/>
+        </w:rPr>
+        <w:t xml:space="preserve"> </w:t>
+      </w:r>
+      <w:proofErr w:type="spellStart"/>
+      <w:r>
+        <w:rPr>
+          <w:rFonts w:ascii="Helvetica" w:hAnsi="Helvetica" w:cs="Helvetica"/>
+          <w:color w:val="444444"/>
+          <w:sz w:val="18"/>
+          <w:szCs w:val="18"/>
+          <w:shd w:val="clear" w:color="auto" w:fill="FFFFFF"/>
+        </w:rPr>
+        <w:t>contrast</w:t>
+      </w:r>
+      <w:proofErr w:type="spellEnd"/>
+      <w:r>
+        <w:rPr>
+          <w:rFonts w:ascii="Helvetica" w:hAnsi="Helvetica" w:cs="Helvetica"/>
+          <w:color w:val="444444"/>
+          <w:sz w:val="18"/>
+          <w:szCs w:val="18"/>
+          <w:shd w:val="clear" w:color="auto" w:fill="FFFFFF"/>
+        </w:rPr>
+        <w:t xml:space="preserve"> </w:t>
+      </w:r>
+      <w:proofErr w:type="spellStart"/>
+      <w:r>
+        <w:rPr>
+          <w:rFonts w:ascii="Helvetica" w:hAnsi="Helvetica" w:cs="Helvetica"/>
+          <w:color w:val="444444"/>
+          <w:sz w:val="18"/>
+          <w:szCs w:val="18"/>
+          <w:shd w:val="clear" w:color="auto" w:fill="FFFFFF"/>
+        </w:rPr>
+        <w:t>to</w:t>
+      </w:r>
+      <w:proofErr w:type="spellEnd"/>
+      <w:r>
+        <w:rPr>
+          <w:rFonts w:ascii="Helvetica" w:hAnsi="Helvetica" w:cs="Helvetica"/>
+          <w:color w:val="444444"/>
+          <w:sz w:val="18"/>
+          <w:szCs w:val="18"/>
+          <w:shd w:val="clear" w:color="auto" w:fill="FFFFFF"/>
+        </w:rPr>
+        <w:t xml:space="preserve"> </w:t>
+      </w:r>
+      <w:proofErr w:type="spellStart"/>
+      <w:r>
+        <w:rPr>
+          <w:rFonts w:ascii="Helvetica" w:hAnsi="Helvetica" w:cs="Helvetica"/>
+          <w:color w:val="444444"/>
+          <w:sz w:val="18"/>
+          <w:szCs w:val="18"/>
+          <w:shd w:val="clear" w:color="auto" w:fill="FFFFFF"/>
+        </w:rPr>
+        <w:t>prior</w:t>
+      </w:r>
+      <w:proofErr w:type="spellEnd"/>
+      <w:r>
+        <w:rPr>
+          <w:rFonts w:ascii="Helvetica" w:hAnsi="Helvetica" w:cs="Helvetica"/>
+          <w:color w:val="444444"/>
+          <w:sz w:val="18"/>
+          <w:szCs w:val="18"/>
+          <w:shd w:val="clear" w:color="auto" w:fill="FFFFFF"/>
+        </w:rPr>
+        <w:t xml:space="preserve"> </w:t>
+      </w:r>
+      <w:proofErr w:type="spellStart"/>
+      <w:r>
+        <w:rPr>
+          <w:rFonts w:ascii="Helvetica" w:hAnsi="Helvetica" w:cs="Helvetica"/>
+          <w:color w:val="444444"/>
+          <w:sz w:val="18"/>
+          <w:szCs w:val="18"/>
+          <w:shd w:val="clear" w:color="auto" w:fill="FFFFFF"/>
+        </w:rPr>
+        <w:t>work</w:t>
+      </w:r>
+      <w:proofErr w:type="spellEnd"/>
+      <w:r>
+        <w:rPr>
+          <w:rFonts w:ascii="Helvetica" w:hAnsi="Helvetica" w:cs="Helvetica"/>
+          <w:color w:val="444444"/>
+          <w:sz w:val="18"/>
+          <w:szCs w:val="18"/>
+          <w:shd w:val="clear" w:color="auto" w:fill="FFFFFF"/>
+        </w:rPr>
+        <w:t xml:space="preserve">, </w:t>
+      </w:r>
+      <w:proofErr w:type="spellStart"/>
+      <w:r>
+        <w:rPr>
+          <w:rFonts w:ascii="Helvetica" w:hAnsi="Helvetica" w:cs="Helvetica"/>
+          <w:color w:val="444444"/>
+          <w:sz w:val="18"/>
+          <w:szCs w:val="18"/>
+          <w:shd w:val="clear" w:color="auto" w:fill="FFFFFF"/>
+        </w:rPr>
+        <w:t>iPopulator</w:t>
+      </w:r>
+      <w:proofErr w:type="spellEnd"/>
+      <w:r>
+        <w:rPr>
+          <w:rFonts w:ascii="Helvetica" w:hAnsi="Helvetica" w:cs="Helvetica"/>
+          <w:color w:val="444444"/>
+          <w:sz w:val="18"/>
+          <w:szCs w:val="18"/>
+          <w:shd w:val="clear" w:color="auto" w:fill="FFFFFF"/>
+        </w:rPr>
+        <w:t xml:space="preserve"> </w:t>
+      </w:r>
+      <w:proofErr w:type="spellStart"/>
+      <w:r>
+        <w:rPr>
+          <w:rFonts w:ascii="Helvetica" w:hAnsi="Helvetica" w:cs="Helvetica"/>
+          <w:color w:val="444444"/>
+          <w:sz w:val="18"/>
+          <w:szCs w:val="18"/>
+          <w:shd w:val="clear" w:color="auto" w:fill="FFFFFF"/>
+        </w:rPr>
+        <w:t>detects</w:t>
+      </w:r>
+      <w:proofErr w:type="spellEnd"/>
+      <w:r>
+        <w:rPr>
+          <w:rFonts w:ascii="Helvetica" w:hAnsi="Helvetica" w:cs="Helvetica"/>
+          <w:color w:val="444444"/>
+          <w:sz w:val="18"/>
+          <w:szCs w:val="18"/>
+          <w:shd w:val="clear" w:color="auto" w:fill="FFFFFF"/>
+        </w:rPr>
+        <w:t xml:space="preserve"> </w:t>
+      </w:r>
+      <w:proofErr w:type="spellStart"/>
+      <w:r>
+        <w:rPr>
+          <w:rFonts w:ascii="Helvetica" w:hAnsi="Helvetica" w:cs="Helvetica"/>
+          <w:color w:val="444444"/>
+          <w:sz w:val="18"/>
+          <w:szCs w:val="18"/>
+          <w:shd w:val="clear" w:color="auto" w:fill="FFFFFF"/>
+        </w:rPr>
+        <w:t>and</w:t>
+      </w:r>
+      <w:proofErr w:type="spellEnd"/>
+      <w:r>
+        <w:rPr>
+          <w:rFonts w:ascii="Helvetica" w:hAnsi="Helvetica" w:cs="Helvetica"/>
+          <w:color w:val="444444"/>
+          <w:sz w:val="18"/>
+          <w:szCs w:val="18"/>
+          <w:shd w:val="clear" w:color="auto" w:fill="FFFFFF"/>
+        </w:rPr>
+        <w:t xml:space="preserve"> </w:t>
+      </w:r>
+      <w:proofErr w:type="spellStart"/>
+      <w:r>
+        <w:rPr>
+          <w:rFonts w:ascii="Helvetica" w:hAnsi="Helvetica" w:cs="Helvetica"/>
+          <w:color w:val="444444"/>
+          <w:sz w:val="18"/>
+          <w:szCs w:val="18"/>
+          <w:shd w:val="clear" w:color="auto" w:fill="FFFFFF"/>
+        </w:rPr>
+        <w:t>exploits</w:t>
+      </w:r>
+      <w:proofErr w:type="spellEnd"/>
+      <w:r>
+        <w:rPr>
+          <w:rFonts w:ascii="Helvetica" w:hAnsi="Helvetica" w:cs="Helvetica"/>
+          <w:color w:val="444444"/>
+          <w:sz w:val="18"/>
+          <w:szCs w:val="18"/>
+          <w:shd w:val="clear" w:color="auto" w:fill="FFFFFF"/>
+        </w:rPr>
+        <w:t xml:space="preserve"> </w:t>
+      </w:r>
+      <w:proofErr w:type="spellStart"/>
+      <w:r>
+        <w:rPr>
+          <w:rFonts w:ascii="Helvetica" w:hAnsi="Helvetica" w:cs="Helvetica"/>
+          <w:color w:val="444444"/>
+          <w:sz w:val="18"/>
+          <w:szCs w:val="18"/>
+          <w:shd w:val="clear" w:color="auto" w:fill="FFFFFF"/>
+        </w:rPr>
+        <w:t>the</w:t>
+      </w:r>
+      <w:proofErr w:type="spellEnd"/>
+      <w:r>
+        <w:rPr>
+          <w:rFonts w:ascii="Helvetica" w:hAnsi="Helvetica" w:cs="Helvetica"/>
+          <w:color w:val="444444"/>
+          <w:sz w:val="18"/>
+          <w:szCs w:val="18"/>
+          <w:shd w:val="clear" w:color="auto" w:fill="FFFFFF"/>
+        </w:rPr>
+        <w:t xml:space="preserve"> </w:t>
+      </w:r>
+      <w:proofErr w:type="spellStart"/>
+      <w:r>
+        <w:rPr>
+          <w:rFonts w:ascii="Helvetica" w:hAnsi="Helvetica" w:cs="Helvetica"/>
+          <w:color w:val="444444"/>
+          <w:sz w:val="18"/>
+          <w:szCs w:val="18"/>
+          <w:shd w:val="clear" w:color="auto" w:fill="FFFFFF"/>
+        </w:rPr>
+        <w:t>structure</w:t>
+      </w:r>
+      <w:proofErr w:type="spellEnd"/>
+      <w:r>
+        <w:rPr>
+          <w:rFonts w:ascii="Helvetica" w:hAnsi="Helvetica" w:cs="Helvetica"/>
+          <w:color w:val="444444"/>
+          <w:sz w:val="18"/>
+          <w:szCs w:val="18"/>
+          <w:shd w:val="clear" w:color="auto" w:fill="FFFFFF"/>
+        </w:rPr>
+        <w:t xml:space="preserve"> of </w:t>
+      </w:r>
+      <w:proofErr w:type="spellStart"/>
+      <w:r>
+        <w:rPr>
+          <w:rFonts w:ascii="Helvetica" w:hAnsi="Helvetica" w:cs="Helvetica"/>
+          <w:color w:val="444444"/>
+          <w:sz w:val="18"/>
+          <w:szCs w:val="18"/>
+          <w:shd w:val="clear" w:color="auto" w:fill="FFFFFF"/>
+        </w:rPr>
+        <w:t>attribute</w:t>
+      </w:r>
+      <w:proofErr w:type="spellEnd"/>
+      <w:r>
+        <w:rPr>
+          <w:rFonts w:ascii="Helvetica" w:hAnsi="Helvetica" w:cs="Helvetica"/>
+          <w:color w:val="444444"/>
+          <w:sz w:val="18"/>
+          <w:szCs w:val="18"/>
+          <w:shd w:val="clear" w:color="auto" w:fill="FFFFFF"/>
+        </w:rPr>
+        <w:t xml:space="preserve"> </w:t>
+      </w:r>
+      <w:proofErr w:type="spellStart"/>
+      <w:r>
+        <w:rPr>
+          <w:rFonts w:ascii="Helvetica" w:hAnsi="Helvetica" w:cs="Helvetica"/>
+          <w:color w:val="444444"/>
+          <w:sz w:val="18"/>
+          <w:szCs w:val="18"/>
+          <w:shd w:val="clear" w:color="auto" w:fill="FFFFFF"/>
+        </w:rPr>
+        <w:t>values</w:t>
+      </w:r>
+      <w:proofErr w:type="spellEnd"/>
+      <w:r>
+        <w:rPr>
+          <w:rFonts w:ascii="Helvetica" w:hAnsi="Helvetica" w:cs="Helvetica"/>
+          <w:color w:val="444444"/>
+          <w:sz w:val="18"/>
+          <w:szCs w:val="18"/>
+          <w:shd w:val="clear" w:color="auto" w:fill="FFFFFF"/>
+        </w:rPr>
+        <w:t xml:space="preserve"> </w:t>
+      </w:r>
+      <w:proofErr w:type="spellStart"/>
+      <w:r>
+        <w:rPr>
+          <w:rFonts w:ascii="Helvetica" w:hAnsi="Helvetica" w:cs="Helvetica"/>
+          <w:color w:val="444444"/>
+          <w:sz w:val="18"/>
+          <w:szCs w:val="18"/>
+          <w:shd w:val="clear" w:color="auto" w:fill="FFFFFF"/>
+        </w:rPr>
+        <w:t>to</w:t>
+      </w:r>
+      <w:proofErr w:type="spellEnd"/>
+      <w:r>
+        <w:rPr>
+          <w:rFonts w:ascii="Helvetica" w:hAnsi="Helvetica" w:cs="Helvetica"/>
+          <w:color w:val="444444"/>
+          <w:sz w:val="18"/>
+          <w:szCs w:val="18"/>
+          <w:shd w:val="clear" w:color="auto" w:fill="FFFFFF"/>
+        </w:rPr>
+        <w:t xml:space="preserve"> </w:t>
+      </w:r>
+      <w:proofErr w:type="spellStart"/>
+      <w:r>
+        <w:rPr>
+          <w:rFonts w:ascii="Helvetica" w:hAnsi="Helvetica" w:cs="Helvetica"/>
+          <w:color w:val="444444"/>
+          <w:sz w:val="18"/>
+          <w:szCs w:val="18"/>
+          <w:shd w:val="clear" w:color="auto" w:fill="FFFFFF"/>
+        </w:rPr>
+        <w:t>independently</w:t>
+      </w:r>
+      <w:proofErr w:type="spellEnd"/>
+      <w:r>
+        <w:rPr>
+          <w:rFonts w:ascii="Helvetica" w:hAnsi="Helvetica" w:cs="Helvetica"/>
+          <w:color w:val="444444"/>
+          <w:sz w:val="18"/>
+          <w:szCs w:val="18"/>
+          <w:shd w:val="clear" w:color="auto" w:fill="FFFFFF"/>
+        </w:rPr>
+        <w:t xml:space="preserve"> </w:t>
+      </w:r>
+      <w:proofErr w:type="spellStart"/>
+      <w:r>
+        <w:rPr>
+          <w:rFonts w:ascii="Helvetica" w:hAnsi="Helvetica" w:cs="Helvetica"/>
+          <w:color w:val="444444"/>
+          <w:sz w:val="18"/>
+          <w:szCs w:val="18"/>
+          <w:shd w:val="clear" w:color="auto" w:fill="FFFFFF"/>
+        </w:rPr>
+        <w:t>extract</w:t>
+      </w:r>
+      <w:proofErr w:type="spellEnd"/>
+      <w:r>
+        <w:rPr>
+          <w:rFonts w:ascii="Helvetica" w:hAnsi="Helvetica" w:cs="Helvetica"/>
+          <w:color w:val="444444"/>
+          <w:sz w:val="18"/>
+          <w:szCs w:val="18"/>
+          <w:shd w:val="clear" w:color="auto" w:fill="FFFFFF"/>
+        </w:rPr>
+        <w:t xml:space="preserve"> </w:t>
+      </w:r>
+      <w:proofErr w:type="spellStart"/>
+      <w:r>
+        <w:rPr>
+          <w:rFonts w:ascii="Helvetica" w:hAnsi="Helvetica" w:cs="Helvetica"/>
+          <w:color w:val="444444"/>
+          <w:sz w:val="18"/>
+          <w:szCs w:val="18"/>
+          <w:shd w:val="clear" w:color="auto" w:fill="FFFFFF"/>
+        </w:rPr>
+        <w:t>value</w:t>
+      </w:r>
+      <w:proofErr w:type="spellEnd"/>
+      <w:r>
+        <w:rPr>
+          <w:rFonts w:ascii="Helvetica" w:hAnsi="Helvetica" w:cs="Helvetica"/>
+          <w:color w:val="444444"/>
+          <w:sz w:val="18"/>
+          <w:szCs w:val="18"/>
+          <w:shd w:val="clear" w:color="auto" w:fill="FFFFFF"/>
+        </w:rPr>
+        <w:t xml:space="preserve"> </w:t>
+      </w:r>
+      <w:proofErr w:type="spellStart"/>
+      <w:r>
+        <w:rPr>
+          <w:rFonts w:ascii="Helvetica" w:hAnsi="Helvetica" w:cs="Helvetica"/>
+          <w:color w:val="444444"/>
+          <w:sz w:val="18"/>
+          <w:szCs w:val="18"/>
+          <w:shd w:val="clear" w:color="auto" w:fill="FFFFFF"/>
+        </w:rPr>
+        <w:t>parts</w:t>
+      </w:r>
+      <w:proofErr w:type="spellEnd"/>
+      <w:r>
+        <w:rPr>
+          <w:rFonts w:ascii="Helvetica" w:hAnsi="Helvetica" w:cs="Helvetica"/>
+          <w:color w:val="444444"/>
+          <w:sz w:val="18"/>
+          <w:szCs w:val="18"/>
+          <w:shd w:val="clear" w:color="auto" w:fill="FFFFFF"/>
+        </w:rPr>
+        <w:t xml:space="preserve">. </w:t>
+      </w:r>
+      <w:proofErr w:type="spellStart"/>
+      <w:r>
+        <w:rPr>
+          <w:rFonts w:ascii="Helvetica" w:hAnsi="Helvetica" w:cs="Helvetica"/>
+          <w:color w:val="444444"/>
+          <w:sz w:val="18"/>
+          <w:szCs w:val="18"/>
+          <w:shd w:val="clear" w:color="auto" w:fill="FFFFFF"/>
+        </w:rPr>
+        <w:t>We</w:t>
+      </w:r>
+      <w:proofErr w:type="spellEnd"/>
+      <w:r>
+        <w:rPr>
+          <w:rFonts w:ascii="Helvetica" w:hAnsi="Helvetica" w:cs="Helvetica"/>
+          <w:color w:val="444444"/>
+          <w:sz w:val="18"/>
+          <w:szCs w:val="18"/>
+          <w:shd w:val="clear" w:color="auto" w:fill="FFFFFF"/>
+        </w:rPr>
+        <w:t xml:space="preserve"> </w:t>
+      </w:r>
+      <w:proofErr w:type="spellStart"/>
+      <w:r>
+        <w:rPr>
+          <w:rFonts w:ascii="Helvetica" w:hAnsi="Helvetica" w:cs="Helvetica"/>
+          <w:color w:val="444444"/>
+          <w:sz w:val="18"/>
+          <w:szCs w:val="18"/>
+          <w:shd w:val="clear" w:color="auto" w:fill="FFFFFF"/>
+        </w:rPr>
+        <w:t>have</w:t>
+      </w:r>
+      <w:proofErr w:type="spellEnd"/>
+      <w:r>
+        <w:rPr>
+          <w:rFonts w:ascii="Helvetica" w:hAnsi="Helvetica" w:cs="Helvetica"/>
+          <w:color w:val="444444"/>
+          <w:sz w:val="18"/>
+          <w:szCs w:val="18"/>
+          <w:shd w:val="clear" w:color="auto" w:fill="FFFFFF"/>
+        </w:rPr>
+        <w:t xml:space="preserve"> </w:t>
+      </w:r>
+      <w:proofErr w:type="spellStart"/>
+      <w:r>
+        <w:rPr>
+          <w:rFonts w:ascii="Helvetica" w:hAnsi="Helvetica" w:cs="Helvetica"/>
+          <w:color w:val="444444"/>
+          <w:sz w:val="18"/>
+          <w:szCs w:val="18"/>
+          <w:shd w:val="clear" w:color="auto" w:fill="FFFFFF"/>
+        </w:rPr>
+        <w:t>tested</w:t>
+      </w:r>
+      <w:proofErr w:type="spellEnd"/>
+      <w:r>
+        <w:rPr>
+          <w:rFonts w:ascii="Helvetica" w:hAnsi="Helvetica" w:cs="Helvetica"/>
+          <w:color w:val="444444"/>
+          <w:sz w:val="18"/>
+          <w:szCs w:val="18"/>
+          <w:shd w:val="clear" w:color="auto" w:fill="FFFFFF"/>
+        </w:rPr>
+        <w:t xml:space="preserve"> </w:t>
+      </w:r>
+      <w:proofErr w:type="spellStart"/>
+      <w:r>
+        <w:rPr>
+          <w:rFonts w:ascii="Helvetica" w:hAnsi="Helvetica" w:cs="Helvetica"/>
+          <w:color w:val="444444"/>
+          <w:sz w:val="18"/>
+          <w:szCs w:val="18"/>
+          <w:shd w:val="clear" w:color="auto" w:fill="FFFFFF"/>
+        </w:rPr>
+        <w:t>iPopulator</w:t>
+      </w:r>
+      <w:proofErr w:type="spellEnd"/>
+      <w:r>
+        <w:rPr>
+          <w:rFonts w:ascii="Helvetica" w:hAnsi="Helvetica" w:cs="Helvetica"/>
+          <w:color w:val="444444"/>
+          <w:sz w:val="18"/>
+          <w:szCs w:val="18"/>
+          <w:shd w:val="clear" w:color="auto" w:fill="FFFFFF"/>
+        </w:rPr>
+        <w:t xml:space="preserve"> on </w:t>
+      </w:r>
+      <w:proofErr w:type="spellStart"/>
+      <w:r>
+        <w:rPr>
+          <w:rFonts w:ascii="Helvetica" w:hAnsi="Helvetica" w:cs="Helvetica"/>
+          <w:color w:val="444444"/>
+          <w:sz w:val="18"/>
+          <w:szCs w:val="18"/>
+          <w:shd w:val="clear" w:color="auto" w:fill="FFFFFF"/>
+        </w:rPr>
+        <w:t>the</w:t>
+      </w:r>
+      <w:proofErr w:type="spellEnd"/>
+      <w:r>
+        <w:rPr>
+          <w:rFonts w:ascii="Helvetica" w:hAnsi="Helvetica" w:cs="Helvetica"/>
+          <w:color w:val="444444"/>
+          <w:sz w:val="18"/>
+          <w:szCs w:val="18"/>
+          <w:shd w:val="clear" w:color="auto" w:fill="FFFFFF"/>
+        </w:rPr>
+        <w:t xml:space="preserve"> </w:t>
+      </w:r>
+      <w:proofErr w:type="spellStart"/>
+      <w:r>
+        <w:rPr>
+          <w:rFonts w:ascii="Helvetica" w:hAnsi="Helvetica" w:cs="Helvetica"/>
+          <w:color w:val="444444"/>
+          <w:sz w:val="18"/>
+          <w:szCs w:val="18"/>
+          <w:shd w:val="clear" w:color="auto" w:fill="FFFFFF"/>
+        </w:rPr>
+        <w:t>entire</w:t>
+      </w:r>
+      <w:proofErr w:type="spellEnd"/>
+      <w:r>
+        <w:rPr>
+          <w:rFonts w:ascii="Helvetica" w:hAnsi="Helvetica" w:cs="Helvetica"/>
+          <w:color w:val="444444"/>
+          <w:sz w:val="18"/>
+          <w:szCs w:val="18"/>
+          <w:shd w:val="clear" w:color="auto" w:fill="FFFFFF"/>
+        </w:rPr>
+        <w:t xml:space="preserve"> set of </w:t>
+      </w:r>
+      <w:proofErr w:type="spellStart"/>
+      <w:r>
+        <w:rPr>
+          <w:rFonts w:ascii="Helvetica" w:hAnsi="Helvetica" w:cs="Helvetica"/>
+          <w:color w:val="444444"/>
+          <w:sz w:val="18"/>
+          <w:szCs w:val="18"/>
+          <w:shd w:val="clear" w:color="auto" w:fill="FFFFFF"/>
+        </w:rPr>
+        <w:t>infobox</w:t>
+      </w:r>
+      <w:proofErr w:type="spellEnd"/>
+      <w:r>
+        <w:rPr>
+          <w:rFonts w:ascii="Helvetica" w:hAnsi="Helvetica" w:cs="Helvetica"/>
+          <w:color w:val="444444"/>
+          <w:sz w:val="18"/>
+          <w:szCs w:val="18"/>
+          <w:shd w:val="clear" w:color="auto" w:fill="FFFFFF"/>
+        </w:rPr>
+        <w:t xml:space="preserve"> </w:t>
+      </w:r>
+      <w:proofErr w:type="spellStart"/>
+      <w:r>
+        <w:rPr>
+          <w:rFonts w:ascii="Helvetica" w:hAnsi="Helvetica" w:cs="Helvetica"/>
+          <w:color w:val="444444"/>
+          <w:sz w:val="18"/>
+          <w:szCs w:val="18"/>
+          <w:shd w:val="clear" w:color="auto" w:fill="FFFFFF"/>
+        </w:rPr>
+        <w:t>templates</w:t>
+      </w:r>
+      <w:proofErr w:type="spellEnd"/>
+      <w:r>
+        <w:rPr>
+          <w:rFonts w:ascii="Helvetica" w:hAnsi="Helvetica" w:cs="Helvetica"/>
+          <w:color w:val="444444"/>
+          <w:sz w:val="18"/>
+          <w:szCs w:val="18"/>
+          <w:shd w:val="clear" w:color="auto" w:fill="FFFFFF"/>
+        </w:rPr>
+        <w:t xml:space="preserve"> </w:t>
+      </w:r>
+      <w:proofErr w:type="spellStart"/>
+      <w:r>
+        <w:rPr>
+          <w:rFonts w:ascii="Helvetica" w:hAnsi="Helvetica" w:cs="Helvetica"/>
+          <w:color w:val="444444"/>
+          <w:sz w:val="18"/>
+          <w:szCs w:val="18"/>
+          <w:shd w:val="clear" w:color="auto" w:fill="FFFFFF"/>
+        </w:rPr>
+        <w:t>and</w:t>
+      </w:r>
+      <w:proofErr w:type="spellEnd"/>
+      <w:r>
+        <w:rPr>
+          <w:rFonts w:ascii="Helvetica" w:hAnsi="Helvetica" w:cs="Helvetica"/>
+          <w:color w:val="444444"/>
+          <w:sz w:val="18"/>
+          <w:szCs w:val="18"/>
+          <w:shd w:val="clear" w:color="auto" w:fill="FFFFFF"/>
+        </w:rPr>
+        <w:t xml:space="preserve"> </w:t>
+      </w:r>
+      <w:proofErr w:type="spellStart"/>
+      <w:r>
+        <w:rPr>
+          <w:rFonts w:ascii="Helvetica" w:hAnsi="Helvetica" w:cs="Helvetica"/>
+          <w:color w:val="444444"/>
+          <w:sz w:val="18"/>
+          <w:szCs w:val="18"/>
+          <w:shd w:val="clear" w:color="auto" w:fill="FFFFFF"/>
+        </w:rPr>
+        <w:t>provide</w:t>
+      </w:r>
+      <w:proofErr w:type="spellEnd"/>
+      <w:r>
+        <w:rPr>
+          <w:rFonts w:ascii="Helvetica" w:hAnsi="Helvetica" w:cs="Helvetica"/>
+          <w:color w:val="444444"/>
+          <w:sz w:val="18"/>
+          <w:szCs w:val="18"/>
+          <w:shd w:val="clear" w:color="auto" w:fill="FFFFFF"/>
+        </w:rPr>
+        <w:t xml:space="preserve"> a </w:t>
+      </w:r>
+      <w:proofErr w:type="spellStart"/>
+      <w:r>
+        <w:rPr>
+          <w:rFonts w:ascii="Helvetica" w:hAnsi="Helvetica" w:cs="Helvetica"/>
+          <w:color w:val="444444"/>
+          <w:sz w:val="18"/>
+          <w:szCs w:val="18"/>
+          <w:shd w:val="clear" w:color="auto" w:fill="FFFFFF"/>
+        </w:rPr>
+        <w:t>detailed</w:t>
+      </w:r>
+      <w:proofErr w:type="spellEnd"/>
+      <w:r>
+        <w:rPr>
+          <w:rFonts w:ascii="Helvetica" w:hAnsi="Helvetica" w:cs="Helvetica"/>
+          <w:color w:val="444444"/>
+          <w:sz w:val="18"/>
+          <w:szCs w:val="18"/>
+          <w:shd w:val="clear" w:color="auto" w:fill="FFFFFF"/>
+        </w:rPr>
+        <w:t xml:space="preserve"> </w:t>
+      </w:r>
+      <w:proofErr w:type="spellStart"/>
+      <w:r>
+        <w:rPr>
+          <w:rFonts w:ascii="Helvetica" w:hAnsi="Helvetica" w:cs="Helvetica"/>
+          <w:color w:val="444444"/>
+          <w:sz w:val="18"/>
+          <w:szCs w:val="18"/>
+          <w:shd w:val="clear" w:color="auto" w:fill="FFFFFF"/>
+        </w:rPr>
+        <w:t>analysis</w:t>
+      </w:r>
+      <w:proofErr w:type="spellEnd"/>
+      <w:r>
+        <w:rPr>
+          <w:rFonts w:ascii="Helvetica" w:hAnsi="Helvetica" w:cs="Helvetica"/>
+          <w:color w:val="444444"/>
+          <w:sz w:val="18"/>
+          <w:szCs w:val="18"/>
+          <w:shd w:val="clear" w:color="auto" w:fill="FFFFFF"/>
+        </w:rPr>
+        <w:t xml:space="preserve"> of </w:t>
+      </w:r>
+      <w:proofErr w:type="spellStart"/>
+      <w:r>
+        <w:rPr>
+          <w:rFonts w:ascii="Helvetica" w:hAnsi="Helvetica" w:cs="Helvetica"/>
+          <w:color w:val="444444"/>
+          <w:sz w:val="18"/>
+          <w:szCs w:val="18"/>
+          <w:shd w:val="clear" w:color="auto" w:fill="FFFFFF"/>
+        </w:rPr>
+        <w:t>its</w:t>
+      </w:r>
+      <w:proofErr w:type="spellEnd"/>
+      <w:r>
+        <w:rPr>
+          <w:rFonts w:ascii="Helvetica" w:hAnsi="Helvetica" w:cs="Helvetica"/>
+          <w:color w:val="444444"/>
+          <w:sz w:val="18"/>
+          <w:szCs w:val="18"/>
+          <w:shd w:val="clear" w:color="auto" w:fill="FFFFFF"/>
+        </w:rPr>
+        <w:t xml:space="preserve"> </w:t>
+      </w:r>
+      <w:proofErr w:type="spellStart"/>
+      <w:r>
+        <w:rPr>
+          <w:rFonts w:ascii="Helvetica" w:hAnsi="Helvetica" w:cs="Helvetica"/>
+          <w:color w:val="444444"/>
+          <w:sz w:val="18"/>
+          <w:szCs w:val="18"/>
+          <w:shd w:val="clear" w:color="auto" w:fill="FFFFFF"/>
+        </w:rPr>
+        <w:t>effectiveness</w:t>
+      </w:r>
+      <w:proofErr w:type="spellEnd"/>
+      <w:r>
+        <w:rPr>
+          <w:rFonts w:ascii="Helvetica" w:hAnsi="Helvetica" w:cs="Helvetica"/>
+          <w:color w:val="444444"/>
+          <w:sz w:val="18"/>
+          <w:szCs w:val="18"/>
+          <w:shd w:val="clear" w:color="auto" w:fill="FFFFFF"/>
+        </w:rPr>
+        <w:t xml:space="preserve">. </w:t>
+      </w:r>
+      <w:proofErr w:type="spellStart"/>
+      <w:r>
+        <w:rPr>
+          <w:rFonts w:ascii="Helvetica" w:hAnsi="Helvetica" w:cs="Helvetica"/>
+          <w:color w:val="444444"/>
+          <w:sz w:val="18"/>
+          <w:szCs w:val="18"/>
+          <w:shd w:val="clear" w:color="auto" w:fill="FFFFFF"/>
+        </w:rPr>
+        <w:t>For</w:t>
+      </w:r>
+      <w:proofErr w:type="spellEnd"/>
+      <w:r>
+        <w:rPr>
+          <w:rFonts w:ascii="Helvetica" w:hAnsi="Helvetica" w:cs="Helvetica"/>
+          <w:color w:val="444444"/>
+          <w:sz w:val="18"/>
+          <w:szCs w:val="18"/>
+          <w:shd w:val="clear" w:color="auto" w:fill="FFFFFF"/>
+        </w:rPr>
+        <w:t xml:space="preserve"> </w:t>
+      </w:r>
+      <w:proofErr w:type="spellStart"/>
+      <w:r>
+        <w:rPr>
+          <w:rFonts w:ascii="Helvetica" w:hAnsi="Helvetica" w:cs="Helvetica"/>
+          <w:color w:val="444444"/>
+          <w:sz w:val="18"/>
+          <w:szCs w:val="18"/>
+          <w:shd w:val="clear" w:color="auto" w:fill="FFFFFF"/>
+        </w:rPr>
+        <w:t>instance</w:t>
+      </w:r>
+      <w:proofErr w:type="spellEnd"/>
+      <w:r>
+        <w:rPr>
+          <w:rFonts w:ascii="Helvetica" w:hAnsi="Helvetica" w:cs="Helvetica"/>
+          <w:color w:val="444444"/>
+          <w:sz w:val="18"/>
+          <w:szCs w:val="18"/>
+          <w:shd w:val="clear" w:color="auto" w:fill="FFFFFF"/>
+        </w:rPr>
+        <w:t xml:space="preserve">, </w:t>
+      </w:r>
+      <w:proofErr w:type="spellStart"/>
+      <w:r>
+        <w:rPr>
+          <w:rFonts w:ascii="Helvetica" w:hAnsi="Helvetica" w:cs="Helvetica"/>
+          <w:color w:val="444444"/>
+          <w:sz w:val="18"/>
+          <w:szCs w:val="18"/>
+          <w:shd w:val="clear" w:color="auto" w:fill="FFFFFF"/>
+        </w:rPr>
+        <w:t>we</w:t>
+      </w:r>
+      <w:proofErr w:type="spellEnd"/>
+      <w:r>
+        <w:rPr>
+          <w:rFonts w:ascii="Helvetica" w:hAnsi="Helvetica" w:cs="Helvetica"/>
+          <w:color w:val="444444"/>
+          <w:sz w:val="18"/>
+          <w:szCs w:val="18"/>
+          <w:shd w:val="clear" w:color="auto" w:fill="FFFFFF"/>
+        </w:rPr>
+        <w:t xml:space="preserve"> </w:t>
+      </w:r>
+      <w:proofErr w:type="spellStart"/>
+      <w:r>
+        <w:rPr>
+          <w:rFonts w:ascii="Helvetica" w:hAnsi="Helvetica" w:cs="Helvetica"/>
+          <w:color w:val="444444"/>
+          <w:sz w:val="18"/>
+          <w:szCs w:val="18"/>
+          <w:shd w:val="clear" w:color="auto" w:fill="FFFFFF"/>
+        </w:rPr>
+        <w:t>achieve</w:t>
+      </w:r>
+      <w:proofErr w:type="spellEnd"/>
+      <w:r>
+        <w:rPr>
+          <w:rFonts w:ascii="Helvetica" w:hAnsi="Helvetica" w:cs="Helvetica"/>
+          <w:color w:val="444444"/>
+          <w:sz w:val="18"/>
+          <w:szCs w:val="18"/>
+          <w:shd w:val="clear" w:color="auto" w:fill="FFFFFF"/>
+        </w:rPr>
+        <w:t xml:space="preserve"> an </w:t>
+      </w:r>
+      <w:proofErr w:type="spellStart"/>
+      <w:r>
+        <w:rPr>
+          <w:rFonts w:ascii="Helvetica" w:hAnsi="Helvetica" w:cs="Helvetica"/>
+          <w:color w:val="444444"/>
+          <w:sz w:val="18"/>
+          <w:szCs w:val="18"/>
+          <w:shd w:val="clear" w:color="auto" w:fill="FFFFFF"/>
+        </w:rPr>
+        <w:t>average</w:t>
+      </w:r>
+      <w:proofErr w:type="spellEnd"/>
+      <w:r>
+        <w:rPr>
+          <w:rFonts w:ascii="Helvetica" w:hAnsi="Helvetica" w:cs="Helvetica"/>
+          <w:color w:val="444444"/>
+          <w:sz w:val="18"/>
+          <w:szCs w:val="18"/>
+          <w:shd w:val="clear" w:color="auto" w:fill="FFFFFF"/>
+        </w:rPr>
+        <w:t xml:space="preserve"> </w:t>
+      </w:r>
+      <w:proofErr w:type="spellStart"/>
+      <w:r>
+        <w:rPr>
+          <w:rFonts w:ascii="Helvetica" w:hAnsi="Helvetica" w:cs="Helvetica"/>
+          <w:color w:val="444444"/>
+          <w:sz w:val="18"/>
+          <w:szCs w:val="18"/>
+          <w:shd w:val="clear" w:color="auto" w:fill="FFFFFF"/>
+        </w:rPr>
+        <w:t>extraction</w:t>
+      </w:r>
+      <w:proofErr w:type="spellEnd"/>
+      <w:r>
+        <w:rPr>
+          <w:rFonts w:ascii="Helvetica" w:hAnsi="Helvetica" w:cs="Helvetica"/>
+          <w:color w:val="444444"/>
+          <w:sz w:val="18"/>
+          <w:szCs w:val="18"/>
+          <w:shd w:val="clear" w:color="auto" w:fill="FFFFFF"/>
+        </w:rPr>
+        <w:t xml:space="preserve"> </w:t>
+      </w:r>
+      <w:proofErr w:type="spellStart"/>
+      <w:r>
+        <w:rPr>
+          <w:rFonts w:ascii="Helvetica" w:hAnsi="Helvetica" w:cs="Helvetica"/>
+          <w:color w:val="444444"/>
+          <w:sz w:val="18"/>
+          <w:szCs w:val="18"/>
+          <w:shd w:val="clear" w:color="auto" w:fill="FFFFFF"/>
+        </w:rPr>
+        <w:t>precision</w:t>
+      </w:r>
+      <w:proofErr w:type="spellEnd"/>
+      <w:r>
+        <w:rPr>
+          <w:rFonts w:ascii="Helvetica" w:hAnsi="Helvetica" w:cs="Helvetica"/>
+          <w:color w:val="444444"/>
+          <w:sz w:val="18"/>
+          <w:szCs w:val="18"/>
+          <w:shd w:val="clear" w:color="auto" w:fill="FFFFFF"/>
+        </w:rPr>
+        <w:t xml:space="preserve"> of 91% </w:t>
+      </w:r>
+      <w:proofErr w:type="spellStart"/>
+      <w:r>
+        <w:rPr>
+          <w:rFonts w:ascii="Helvetica" w:hAnsi="Helvetica" w:cs="Helvetica"/>
+          <w:color w:val="444444"/>
+          <w:sz w:val="18"/>
+          <w:szCs w:val="18"/>
+          <w:shd w:val="clear" w:color="auto" w:fill="FFFFFF"/>
+        </w:rPr>
+        <w:t>for</w:t>
+      </w:r>
+      <w:proofErr w:type="spellEnd"/>
+      <w:r>
+        <w:rPr>
+          <w:rFonts w:ascii="Helvetica" w:hAnsi="Helvetica" w:cs="Helvetica"/>
+          <w:color w:val="444444"/>
+          <w:sz w:val="18"/>
+          <w:szCs w:val="18"/>
+          <w:shd w:val="clear" w:color="auto" w:fill="FFFFFF"/>
+        </w:rPr>
+        <w:t xml:space="preserve"> 1,727 </w:t>
+      </w:r>
+      <w:proofErr w:type="spellStart"/>
+      <w:r>
+        <w:rPr>
+          <w:rFonts w:ascii="Helvetica" w:hAnsi="Helvetica" w:cs="Helvetica"/>
+          <w:color w:val="444444"/>
+          <w:sz w:val="18"/>
+          <w:szCs w:val="18"/>
+          <w:shd w:val="clear" w:color="auto" w:fill="FFFFFF"/>
+        </w:rPr>
+        <w:t>distinct</w:t>
+      </w:r>
+      <w:proofErr w:type="spellEnd"/>
+      <w:r>
+        <w:rPr>
+          <w:rFonts w:ascii="Helvetica" w:hAnsi="Helvetica" w:cs="Helvetica"/>
+          <w:color w:val="444444"/>
+          <w:sz w:val="18"/>
+          <w:szCs w:val="18"/>
+          <w:shd w:val="clear" w:color="auto" w:fill="FFFFFF"/>
+        </w:rPr>
+        <w:t xml:space="preserve"> </w:t>
+      </w:r>
+      <w:proofErr w:type="spellStart"/>
+      <w:r>
+        <w:rPr>
+          <w:rFonts w:ascii="Helvetica" w:hAnsi="Helvetica" w:cs="Helvetica"/>
+          <w:color w:val="444444"/>
+          <w:sz w:val="18"/>
+          <w:szCs w:val="18"/>
+          <w:shd w:val="clear" w:color="auto" w:fill="FFFFFF"/>
+        </w:rPr>
+        <w:t>infobox</w:t>
+      </w:r>
+      <w:proofErr w:type="spellEnd"/>
+      <w:r>
+        <w:rPr>
+          <w:rFonts w:ascii="Helvetica" w:hAnsi="Helvetica" w:cs="Helvetica"/>
+          <w:color w:val="444444"/>
+          <w:sz w:val="18"/>
+          <w:szCs w:val="18"/>
+          <w:shd w:val="clear" w:color="auto" w:fill="FFFFFF"/>
+        </w:rPr>
+        <w:t xml:space="preserve"> </w:t>
+      </w:r>
+      <w:proofErr w:type="spellStart"/>
+      <w:r>
+        <w:rPr>
+          <w:rFonts w:ascii="Helvetica" w:hAnsi="Helvetica" w:cs="Helvetica"/>
+          <w:color w:val="444444"/>
+          <w:sz w:val="18"/>
+          <w:szCs w:val="18"/>
+          <w:shd w:val="clear" w:color="auto" w:fill="FFFFFF"/>
+        </w:rPr>
+        <w:t>template</w:t>
+      </w:r>
+      <w:proofErr w:type="spellEnd"/>
+      <w:r>
+        <w:rPr>
+          <w:rFonts w:ascii="Helvetica" w:hAnsi="Helvetica" w:cs="Helvetica"/>
+          <w:color w:val="444444"/>
+          <w:sz w:val="18"/>
+          <w:szCs w:val="18"/>
+          <w:shd w:val="clear" w:color="auto" w:fill="FFFFFF"/>
+        </w:rPr>
+        <w:t xml:space="preserve"> </w:t>
+      </w:r>
+      <w:proofErr w:type="spellStart"/>
+      <w:r>
+        <w:rPr>
+          <w:rFonts w:ascii="Helvetica" w:hAnsi="Helvetica" w:cs="Helvetica"/>
+          <w:color w:val="444444"/>
+          <w:sz w:val="18"/>
+          <w:szCs w:val="18"/>
+          <w:shd w:val="clear" w:color="auto" w:fill="FFFFFF"/>
+        </w:rPr>
+        <w:t>attributes</w:t>
+      </w:r>
+      <w:proofErr w:type="spellEnd"/>
+      <w:r>
+        <w:rPr>
+          <w:rFonts w:ascii="Helvetica" w:hAnsi="Helvetica" w:cs="Helvetica"/>
+          <w:color w:val="444444"/>
+          <w:sz w:val="18"/>
+          <w:szCs w:val="18"/>
+          <w:shd w:val="clear" w:color="auto" w:fill="FFFFFF"/>
+        </w:rPr>
+        <w:t>.</w:t>
+      </w:r>
+    </w:p>
+    <w:p>
+      <w:pPr>
+        <w:pStyle w:val="ListeParagraf"/>
+        <w:numPr>
+          <w:ilvl w:val="0"/>
+          <w:numId w:val="1"/>
+        </w:numPr>
+      </w:pPr>
+      <w:r>
+        <w:t>CRF ++ incelendi.</w:t>
+      </w:r>
+      <w:r>
+        <w:t>(2005)</w:t>
+      </w:r>
+    </w:p>
+    <w:p>
+      <w:pPr>
+        <w:pStyle w:val="ListeParagraf"/>
+        <w:numPr>
+          <w:ilvl w:val="1"/>
+          <w:numId w:val="1"/>
+        </w:numPr>
+      </w:pPr>
+      <w:r>
+        <w:t>C++ tabanlı bir uygulama</w:t>
+      </w:r>
+    </w:p>
+    <w:p>
+      <w:pPr>
+        <w:pStyle w:val="ListeParagraf"/>
+        <w:numPr>
+          <w:ilvl w:val="1"/>
+          <w:numId w:val="1"/>
+        </w:numPr>
+      </w:pPr>
+      <w:r>
+        <w:lastRenderedPageBreak/>
+        <w:t>Dosyalar ile çalışıyor.</w:t>
+      </w:r>
+    </w:p>
+    <w:p>
+      <w:pPr>
+        <w:pStyle w:val="ListeParagraf"/>
+        <w:numPr>
+          <w:ilvl w:val="1"/>
+          <w:numId w:val="1"/>
+        </w:numPr>
+      </w:pPr>
+      <w:proofErr w:type="spellStart"/>
+      <w:r>
+        <w:t>Templateler</w:t>
+      </w:r>
+      <w:proofErr w:type="spellEnd"/>
+      <w:r>
+        <w:t xml:space="preserve"> </w:t>
+      </w:r>
+      <w:proofErr w:type="spellStart"/>
+      <w:proofErr w:type="gramStart"/>
+      <w:r>
+        <w:t>verilebiliyor.</w:t>
+      </w:r>
+      <w:r>
+        <w:t>Template</w:t>
+      </w:r>
+      <w:proofErr w:type="spellEnd"/>
+      <w:proofErr w:type="gramEnd"/>
+      <w:r>
+        <w:t xml:space="preserve"> </w:t>
+      </w:r>
+      <w:r>
+        <w:t xml:space="preserve">dosyaları </w:t>
+      </w:r>
+      <w:r>
+        <w:t xml:space="preserve"> hazırlanıyor(Bu biraz karışık)</w:t>
+      </w:r>
+    </w:p>
+    <w:p>
+      <w:pPr>
+        <w:pStyle w:val="ListeParagraf"/>
+        <w:numPr>
+          <w:ilvl w:val="1"/>
+          <w:numId w:val="1"/>
+        </w:numPr>
+      </w:pPr>
+      <w:r>
+        <w:t xml:space="preserve">Verilen </w:t>
+      </w:r>
+      <w:proofErr w:type="spellStart"/>
+      <w:proofErr w:type="gramStart"/>
+      <w:r>
+        <w:t>textlerde</w:t>
+      </w:r>
+      <w:proofErr w:type="spellEnd"/>
+      <w:r>
+        <w:t xml:space="preserve">  </w:t>
+      </w:r>
+      <w:proofErr w:type="spellStart"/>
+      <w:r>
+        <w:t>train</w:t>
+      </w:r>
+      <w:proofErr w:type="spellEnd"/>
+      <w:proofErr w:type="gramEnd"/>
+      <w:r>
+        <w:t xml:space="preserve"> </w:t>
+      </w:r>
+      <w:proofErr w:type="spellStart"/>
+      <w:r>
+        <w:t>dosyalrı</w:t>
+      </w:r>
+      <w:proofErr w:type="spellEnd"/>
+      <w:r>
+        <w:t xml:space="preserve"> gibi </w:t>
+      </w:r>
+      <w:proofErr w:type="spellStart"/>
+      <w:r>
+        <w:t>parse</w:t>
+      </w:r>
+      <w:proofErr w:type="spellEnd"/>
+      <w:r>
+        <w:t xml:space="preserve"> edilerek </w:t>
+      </w:r>
+      <w:proofErr w:type="spellStart"/>
+      <w:r>
+        <w:t>future</w:t>
+      </w:r>
+      <w:proofErr w:type="spellEnd"/>
+      <w:r>
+        <w:t xml:space="preserve"> setler ile veriliyor.</w:t>
+      </w:r>
+    </w:p>
+    <w:p>
+      <w:pPr>
+        <w:pStyle w:val="ListeParagraf"/>
+        <w:numPr>
+          <w:ilvl w:val="1"/>
+          <w:numId w:val="1"/>
+        </w:numPr>
+      </w:pPr>
+      <w:r>
+        <w:t xml:space="preserve">CRF ++ ‘ verilen dosyadan sonra </w:t>
+      </w:r>
+      <w:proofErr w:type="spellStart"/>
+      <w:r>
+        <w:t>labellı</w:t>
+      </w:r>
+      <w:proofErr w:type="spellEnd"/>
+      <w:r>
+        <w:t xml:space="preserve"> hali geri dönüyor.</w:t>
+      </w:r>
+    </w:p>
+    <w:p>
+      <w:pPr>
+        <w:pStyle w:val="ListeParagraf"/>
+        <w:numPr>
+          <w:ilvl w:val="1"/>
+          <w:numId w:val="1"/>
+        </w:numPr>
+      </w:pPr>
+      <w:proofErr w:type="spellStart"/>
+      <w:r>
+        <w:t>Multithread</w:t>
+      </w:r>
+      <w:proofErr w:type="spellEnd"/>
+      <w:r>
+        <w:t xml:space="preserve"> destekliyor.</w:t>
+      </w:r>
+    </w:p>
+    <w:p>
+      <w:pPr>
+        <w:pStyle w:val="ListeParagraf"/>
+        <w:numPr>
+          <w:ilvl w:val="0"/>
+          <w:numId w:val="1"/>
+        </w:numPr>
+      </w:pPr>
+      <w:proofErr w:type="spellStart"/>
+      <w:r>
+        <w:t>Crfsgd</w:t>
+      </w:r>
+      <w:proofErr w:type="spellEnd"/>
+      <w:r>
+        <w:t xml:space="preserve"> inceleniyor(2006)</w:t>
+      </w:r>
+    </w:p>
+    <w:p>
+      <w:pPr>
+        <w:pStyle w:val="ListeParagraf"/>
+        <w:numPr>
+          <w:ilvl w:val="1"/>
+          <w:numId w:val="1"/>
+        </w:numPr>
+      </w:pPr>
+      <w:r>
+        <w:t>C++ ile yazılmış.</w:t>
+      </w:r>
+    </w:p>
+    <w:p>
+      <w:pPr>
+        <w:pStyle w:val="ListeParagraf"/>
+        <w:numPr>
+          <w:ilvl w:val="1"/>
+          <w:numId w:val="1"/>
+        </w:numPr>
+      </w:pPr>
+      <w:proofErr w:type="spellStart"/>
+      <w:r>
+        <w:t>Feature</w:t>
+      </w:r>
+      <w:proofErr w:type="spellEnd"/>
+      <w:r>
+        <w:t xml:space="preserve"> </w:t>
+      </w:r>
+      <w:proofErr w:type="spellStart"/>
+      <w:r>
+        <w:t>templateler</w:t>
+      </w:r>
+      <w:proofErr w:type="spellEnd"/>
+      <w:r>
+        <w:t xml:space="preserve"> kullanıyor.</w:t>
+      </w:r>
+    </w:p>
+    <w:p>
+      <w:pPr>
+        <w:pStyle w:val="ListeParagraf"/>
+        <w:numPr>
+          <w:ilvl w:val="0"/>
+          <w:numId w:val="1"/>
+        </w:numPr>
+      </w:pPr>
+      <w:proofErr w:type="spellStart"/>
+      <w:r>
+        <w:t>Flexcrf</w:t>
+      </w:r>
+      <w:proofErr w:type="spellEnd"/>
+      <w:r>
+        <w:t xml:space="preserve"> inceleniyor.(2005)</w:t>
+      </w:r>
+    </w:p>
+    <w:p>
+      <w:pPr>
+        <w:pStyle w:val="ListeParagraf"/>
+        <w:numPr>
+          <w:ilvl w:val="1"/>
+          <w:numId w:val="1"/>
+        </w:numPr>
+      </w:pPr>
+      <w:r>
+        <w:t>C++ ile yazılmış.</w:t>
+      </w:r>
+    </w:p>
+    <w:p>
+      <w:pPr>
+        <w:pStyle w:val="ListeParagraf"/>
+        <w:numPr>
+          <w:ilvl w:val="1"/>
+          <w:numId w:val="1"/>
+        </w:numPr>
+      </w:pPr>
+      <w:r>
+        <w:t xml:space="preserve">First </w:t>
+      </w:r>
+      <w:proofErr w:type="spellStart"/>
+      <w:r>
+        <w:t>order</w:t>
+      </w:r>
+      <w:proofErr w:type="spellEnd"/>
+      <w:r>
+        <w:t xml:space="preserve"> ve </w:t>
+      </w:r>
+      <w:proofErr w:type="spellStart"/>
+      <w:r>
+        <w:t>second</w:t>
+      </w:r>
+      <w:proofErr w:type="spellEnd"/>
+      <w:r>
+        <w:t xml:space="preserve"> </w:t>
+      </w:r>
+      <w:proofErr w:type="spellStart"/>
+      <w:r>
+        <w:t>order</w:t>
+      </w:r>
+      <w:proofErr w:type="spellEnd"/>
+      <w:r>
+        <w:t xml:space="preserve"> </w:t>
+      </w:r>
+      <w:proofErr w:type="spellStart"/>
+      <w:r>
+        <w:t>markov</w:t>
+      </w:r>
+      <w:proofErr w:type="spellEnd"/>
+      <w:r>
+        <w:t xml:space="preserve"> </w:t>
+      </w:r>
+      <w:proofErr w:type="spellStart"/>
+      <w:r>
+        <w:t>crf</w:t>
+      </w:r>
+      <w:proofErr w:type="spellEnd"/>
+      <w:r>
+        <w:t xml:space="preserve"> destekliyor</w:t>
+      </w:r>
+      <w:proofErr w:type="gramStart"/>
+      <w:r>
+        <w:t>.?</w:t>
+      </w:r>
+      <w:proofErr w:type="gramEnd"/>
+    </w:p>
+    <w:p>
+      <w:pPr>
+        <w:pStyle w:val="ListeParagraf"/>
+        <w:numPr>
+          <w:ilvl w:val="1"/>
+          <w:numId w:val="1"/>
+        </w:numPr>
+      </w:pPr>
+      <w:r>
+        <w:t>Paralel çalışabiliyor.</w:t>
+      </w:r>
+    </w:p>
+    <w:p>
+      <w:pPr>
+        <w:pStyle w:val="ListeParagraf"/>
+        <w:numPr>
+          <w:ilvl w:val="0"/>
+          <w:numId w:val="1"/>
+        </w:numPr>
+      </w:pPr>
+      <w:proofErr w:type="spellStart"/>
+      <w:r>
+        <w:t>Crfsuite</w:t>
+      </w:r>
+      <w:proofErr w:type="spellEnd"/>
+      <w:r>
+        <w:t xml:space="preserve"> inceleniyor(2007)</w:t>
+      </w:r>
+    </w:p>
+    <w:p>
+      <w:pPr>
+        <w:pStyle w:val="ListeParagraf"/>
+        <w:numPr>
+          <w:ilvl w:val="1"/>
+          <w:numId w:val="1"/>
+        </w:numPr>
+      </w:pPr>
+      <w:r>
+        <w:t>Hızlı olması için C de yazılmış.</w:t>
+      </w:r>
+    </w:p>
+    <w:p>
+      <w:pPr>
+        <w:pStyle w:val="ListeParagraf"/>
+        <w:numPr>
+          <w:ilvl w:val="0"/>
+          <w:numId w:val="1"/>
+        </w:numPr>
+      </w:pPr>
+      <w:proofErr w:type="spellStart"/>
+      <w:r>
+        <w:t>Mallet</w:t>
+      </w:r>
+      <w:proofErr w:type="spellEnd"/>
+      <w:r>
+        <w:t xml:space="preserve"> inceleniyor.</w:t>
+      </w:r>
+    </w:p>
+    <w:p>
+      <w:pPr>
+        <w:pStyle w:val="ListeParagraf"/>
+        <w:numPr>
+          <w:ilvl w:val="1"/>
+          <w:numId w:val="1"/>
+        </w:numPr>
+      </w:pPr>
+      <w:r>
+        <w:t>Java ile yazılmış.</w:t>
+      </w:r>
+    </w:p>
+    <w:p>
+      <w:pPr>
+        <w:pStyle w:val="ListeParagraf"/>
+        <w:numPr>
+          <w:ilvl w:val="1"/>
+          <w:numId w:val="1"/>
+        </w:numPr>
+      </w:pPr>
+      <w:r>
+        <w:t>Birçok NLP işlemi için kullanılıyor.</w:t>
+      </w:r>
+    </w:p>
+    <w:p>
+      <w:pPr>
+        <w:pStyle w:val="ListeParagraf"/>
+        <w:numPr>
+          <w:ilvl w:val="1"/>
+          <w:numId w:val="1"/>
+        </w:numPr>
+      </w:pPr>
+      <w:r>
+        <w:t xml:space="preserve">High </w:t>
+      </w:r>
+      <w:proofErr w:type="spellStart"/>
+      <w:r>
+        <w:t>level</w:t>
+      </w:r>
+      <w:proofErr w:type="spellEnd"/>
+      <w:r>
+        <w:t xml:space="preserve"> </w:t>
+      </w:r>
+      <w:proofErr w:type="spellStart"/>
+      <w:r>
+        <w:t>Markov</w:t>
+      </w:r>
+      <w:proofErr w:type="spellEnd"/>
+      <w:r>
+        <w:t xml:space="preserve"> </w:t>
+      </w:r>
+      <w:proofErr w:type="spellStart"/>
+      <w:r>
+        <w:t>orderları</w:t>
+      </w:r>
+      <w:proofErr w:type="spellEnd"/>
+      <w:r>
+        <w:t xml:space="preserve"> destekliyor.</w:t>
+      </w:r>
+    </w:p>
+    <w:p>
+      <w:pPr>
+        <w:pStyle w:val="ListeParagraf"/>
+        <w:numPr>
+          <w:ilvl w:val="1"/>
+          <w:numId w:val="1"/>
+        </w:numPr>
+      </w:pPr>
+      <w:r>
+        <w:t xml:space="preserve">En iyi sonuçları </w:t>
+      </w:r>
+      <w:proofErr w:type="spellStart"/>
+      <w:r>
+        <w:t>dönurelnlerden</w:t>
+      </w:r>
+      <w:proofErr w:type="spellEnd"/>
+      <w:r>
+        <w:t>.</w:t>
+      </w:r>
+    </w:p>
+    <w:p>
+      <w:pPr>
+        <w:pStyle w:val="ListeParagraf"/>
+        <w:numPr>
+          <w:ilvl w:val="0"/>
+          <w:numId w:val="1"/>
+        </w:numPr>
+      </w:pPr>
+      <w:proofErr w:type="spellStart"/>
+      <w:r>
+        <w:t>Mallet</w:t>
+      </w:r>
+      <w:proofErr w:type="spellEnd"/>
+      <w:r>
+        <w:t xml:space="preserve"> inceleniyor…</w:t>
+      </w:r>
+    </w:p>
+    <w:p>
+      <w:pPr>
+        <w:pStyle w:val="ListeParagraf"/>
+        <w:numPr>
+          <w:ilvl w:val="0"/>
+          <w:numId w:val="1"/>
+        </w:numPr>
+      </w:pPr>
+      <w:r>
+        <w:t xml:space="preserve">CRF </w:t>
+      </w:r>
+      <w:proofErr w:type="spellStart"/>
+      <w:r>
+        <w:t>toollarının</w:t>
+      </w:r>
+      <w:proofErr w:type="spellEnd"/>
+      <w:r>
+        <w:t xml:space="preserve"> karşılaştırması yapılıyor.</w:t>
+      </w:r>
+    </w:p>
+    <w:p>
+      <w:pPr>
+        <w:pStyle w:val="ListeParagraf"/>
+        <w:numPr>
+          <w:ilvl w:val="1"/>
+          <w:numId w:val="1"/>
+        </w:numPr>
+      </w:pPr>
+      <w:hyperlink r:id="rId10" w:anchor="page-1" w:history="1">
+        <w:r>
+          <w:rPr>
+            <w:rStyle w:val="Kpr"/>
+          </w:rPr>
+          <w:t>http://link.springer.com/chapter/10.1007%2F978-3-642-14831-6_26#page-1</w:t>
+        </w:r>
+      </w:hyperlink>
+    </w:p>
+    <w:p>
+      <w:pPr>
+        <w:pStyle w:val="ListeParagraf"/>
+        <w:numPr>
+          <w:ilvl w:val="1"/>
+          <w:numId w:val="1"/>
+        </w:numPr>
+      </w:pPr>
+      <w:hyperlink r:id="rId11" w:anchor="v=onepage&amp;q&amp;f=false" w:history="1">
+        <w:r>
+          <w:rPr>
+            <w:rStyle w:val="Kpr"/>
+          </w:rPr>
+          <w:t>http://books.google.com.tr/books?id=KBOIX8TnWgoC&amp;pg=PA197&amp;dq=%22CRFsuite%22+or+mallet&amp;hl=tr&amp;sa=X&amp;ei=c2qiUd6lEoeHhQeqzYHIBA&amp;ved=0CDEQ6AEwAA#v=onepage&amp;q&amp;f=false</w:t>
+        </w:r>
+      </w:hyperlink>
+      <w:r>
+        <w:t xml:space="preserve">  (Bunun tamamını iş yerinden indirmek lazım</w:t>
+      </w:r>
+      <w:r>
+        <w:t>)</w:t>
+      </w:r>
       <w:bookmarkStart w:id="0" w:name="_GoBack"/>
       <w:bookmarkEnd w:id="0"/>
       <w:r>
-        <w:t xml:space="preserve"> cümleler çıkartıldı.(</w:t>
-      </w:r>
-      <w:r>
-        <w:t xml:space="preserve"> </w:t>
-      </w:r>
-      <w:proofErr w:type="gramStart"/>
-      <w:r>
-        <w:t>TemplateOrnekDoğumYeri.docx</w:t>
-      </w:r>
-      <w:proofErr w:type="gramEnd"/>
-      <w:r>
-        <w:t>)(02.05.2012)</w:t>
-      </w:r>
-    </w:p>
-    <w:p>
-      <w:pPr>
-        <w:pStyle w:val="ListeParagraf"/>
-        <w:numPr>
-          <w:ilvl w:val="0"/>
-          <w:numId w:val="1"/>
-        </w:numPr>
-      </w:pPr>
-      <w:proofErr w:type="spellStart"/>
-      <w:r>
-        <w:t>Templateler</w:t>
-      </w:r>
-      <w:proofErr w:type="spellEnd"/>
-      <w:r>
-        <w:t xml:space="preserve"> çıkartılacak</w:t>
-      </w:r>
-      <w:r>
-        <w:t xml:space="preserve"> </w:t>
-      </w:r>
-      <w:r>
-        <w:t>.(</w:t>
-      </w:r>
-      <w:r>
-        <w:t xml:space="preserve"> </w:t>
-      </w:r>
-      <w:proofErr w:type="gramStart"/>
-      <w:r>
-        <w:t>TemplateOrnekDoğumYeri.docx</w:t>
-      </w:r>
-      <w:proofErr w:type="gramEnd"/>
-      <w:r>
-        <w:t xml:space="preserve"> </w:t>
-      </w:r>
-      <w:r>
-        <w:t>(02.05.2012)</w:t>
-      </w:r>
-    </w:p>
-    <w:p>
-      <w:pPr>
-        <w:pStyle w:val="ListeParagraf"/>
-        <w:numPr>
-          <w:ilvl w:val="0"/>
-          <w:numId w:val="1"/>
-        </w:numPr>
-      </w:pPr>
-      <w:proofErr w:type="spellStart"/>
-      <w:r>
-        <w:t>Tum</w:t>
-      </w:r>
-      <w:proofErr w:type="spellEnd"/>
-      <w:r>
-        <w:t xml:space="preserve"> </w:t>
-      </w:r>
-      <w:proofErr w:type="spellStart"/>
-      <w:r>
-        <w:t>templateler</w:t>
-      </w:r>
-      <w:proofErr w:type="spellEnd"/>
-      <w:r>
-        <w:t xml:space="preserve"> </w:t>
-      </w:r>
-      <w:proofErr w:type="spellStart"/>
-      <w:r>
-        <w:t>implement</w:t>
-      </w:r>
-      <w:proofErr w:type="spellEnd"/>
-      <w:r>
-        <w:t xml:space="preserve"> edildi.</w:t>
-      </w:r>
-      <w:r>
-        <w:t xml:space="preserve"> </w:t>
-      </w:r>
-      <w:r>
-        <w:t>(13.05.2012)</w:t>
-      </w:r>
-    </w:p>
-    <w:p>
-      <w:pPr>
-        <w:pStyle w:val="ListeParagraf"/>
-        <w:numPr>
-          <w:ilvl w:val="0"/>
-          <w:numId w:val="1"/>
-        </w:numPr>
-      </w:pPr>
-      <w:r>
-        <w:t xml:space="preserve">Bulunan </w:t>
-      </w:r>
-      <w:proofErr w:type="spellStart"/>
-      <w:r>
-        <w:t>keliemlerin</w:t>
-      </w:r>
-      <w:proofErr w:type="spellEnd"/>
-      <w:r>
-        <w:t xml:space="preserve"> ekleri çıkartıldı.</w:t>
-      </w:r>
-      <w:r>
-        <w:t xml:space="preserve"> </w:t>
-      </w:r>
-      <w:r>
-        <w:t>(13.05.2012)</w:t>
-      </w:r>
-    </w:p>
-    <w:p>
-      <w:pPr>
-        <w:pStyle w:val="ListeParagraf"/>
-        <w:numPr>
-          <w:ilvl w:val="0"/>
-          <w:numId w:val="1"/>
-        </w:numPr>
-      </w:pPr>
-      <w:r>
-        <w:t>Bulunan kelimelerin sayı olamaması gerek bu kontrol edildi.</w:t>
-      </w:r>
-      <w:r>
-        <w:t xml:space="preserve"> </w:t>
-      </w:r>
-      <w:r>
-        <w:t>(13.05.2012)</w:t>
-      </w:r>
-    </w:p>
-    <w:p>
-      <w:pPr>
-        <w:pStyle w:val="ListeParagraf"/>
-        <w:numPr>
-          <w:ilvl w:val="0"/>
-          <w:numId w:val="1"/>
-        </w:numPr>
-      </w:pPr>
-      <w:r>
-        <w:t xml:space="preserve">Eğer bulunan yer ismi “ili” içeriyorsa atılıyordu. Ancak yanlış sonuçlar </w:t>
-      </w:r>
-      <w:proofErr w:type="spellStart"/>
-      <w:r>
-        <w:t>rettiğinden</w:t>
-      </w:r>
-      <w:proofErr w:type="spellEnd"/>
-      <w:r>
-        <w:t xml:space="preserve"> burası </w:t>
-      </w:r>
-      <w:proofErr w:type="spellStart"/>
-      <w:r>
-        <w:t>değiştirildi.”ilini</w:t>
-      </w:r>
-      <w:proofErr w:type="spellEnd"/>
-      <w:r>
-        <w:t>” yapıldı.</w:t>
-      </w:r>
-    </w:p>
-    <w:p>
-      <w:pPr>
-        <w:pStyle w:val="ListeParagraf"/>
-        <w:numPr>
-          <w:ilvl w:val="0"/>
-          <w:numId w:val="1"/>
-        </w:numPr>
-      </w:pPr>
-      <w:r>
-        <w:t xml:space="preserve">Bulunan değerlerin </w:t>
-      </w:r>
-      <w:proofErr w:type="spellStart"/>
-      <w:r>
-        <w:t>veritabanına</w:t>
-      </w:r>
-      <w:proofErr w:type="spellEnd"/>
-      <w:r>
-        <w:t xml:space="preserve"> performanslı bir şekilde yazdırılması yapıldı.</w:t>
-      </w:r>
-    </w:p>
-    <w:p>
-      <w:pPr>
-        <w:pStyle w:val="ListeParagraf"/>
-        <w:numPr>
-          <w:ilvl w:val="0"/>
-          <w:numId w:val="1"/>
-        </w:numPr>
-      </w:pPr>
-      <w:r>
-        <w:t>Sonuçlar:</w:t>
-      </w:r>
-    </w:p>
-    <w:p>
-      <w:pPr>
-        <w:pStyle w:val="ListeParagraf"/>
-        <w:numPr>
-          <w:ilvl w:val="1"/>
-          <w:numId w:val="1"/>
-        </w:numPr>
-      </w:pPr>
-      <w:r>
-        <w:t>Toplam 2400 kayıt var.</w:t>
-      </w:r>
-    </w:p>
-    <w:p>
-      <w:pPr>
-        <w:pStyle w:val="ListeParagraf"/>
-        <w:numPr>
-          <w:ilvl w:val="1"/>
-          <w:numId w:val="1"/>
-        </w:numPr>
-      </w:pPr>
-      <w:r>
-        <w:t xml:space="preserve">619 tanesinin </w:t>
-      </w:r>
-      <w:proofErr w:type="spellStart"/>
-      <w:r>
-        <w:t>infobox</w:t>
-      </w:r>
-      <w:proofErr w:type="spellEnd"/>
-      <w:r>
-        <w:t xml:space="preserve"> da doğum yeri yok</w:t>
-      </w:r>
-    </w:p>
-    <w:p>
-      <w:pPr>
-        <w:ind w:left="1080"/>
-      </w:pPr>
-      <w:r>
-        <w:t>(</w:t>
-      </w:r>
-      <w:r>
-        <w:t xml:space="preserve"> </w:t>
-      </w:r>
-      <w:proofErr w:type="spellStart"/>
-      <w:r>
-        <w:t>select</w:t>
-      </w:r>
-      <w:proofErr w:type="spellEnd"/>
-      <w:r>
-        <w:t xml:space="preserve"> </w:t>
-      </w:r>
-      <w:proofErr w:type="spellStart"/>
-      <w:r>
-        <w:t>count</w:t>
-      </w:r>
-      <w:proofErr w:type="spellEnd"/>
-      <w:r>
-        <w:t xml:space="preserve">(*) </w:t>
-      </w:r>
-      <w:proofErr w:type="spellStart"/>
-      <w:r>
-        <w:t>from</w:t>
-      </w:r>
-      <w:proofErr w:type="spellEnd"/>
-      <w:r>
-        <w:t xml:space="preserve">  </w:t>
-      </w:r>
-      <w:proofErr w:type="spellStart"/>
-      <w:r>
-        <w:t>infobox</w:t>
-      </w:r>
-      <w:proofErr w:type="spellEnd"/>
-      <w:r>
-        <w:t xml:space="preserve"> </w:t>
-      </w:r>
-      <w:proofErr w:type="spellStart"/>
-      <w:r>
-        <w:t>ib</w:t>
-      </w:r>
-      <w:proofErr w:type="spellEnd"/>
-      <w:r>
-        <w:t xml:space="preserve">  </w:t>
-      </w:r>
-      <w:proofErr w:type="spellStart"/>
-      <w:r>
-        <w:t>where</w:t>
-      </w:r>
-      <w:proofErr w:type="spellEnd"/>
-      <w:r>
-        <w:t xml:space="preserve">  </w:t>
-      </w:r>
-      <w:proofErr w:type="spellStart"/>
-      <w:proofErr w:type="gramStart"/>
-      <w:r>
-        <w:t>ib.p</w:t>
-      </w:r>
-      <w:proofErr w:type="gramEnd"/>
-      <w:r>
-        <w:t>_dogum_yer</w:t>
-      </w:r>
-      <w:proofErr w:type="spellEnd"/>
-      <w:r>
-        <w:t xml:space="preserve"> = "</w:t>
-      </w:r>
-      <w:proofErr w:type="spellStart"/>
-      <w:r>
-        <w:t>null</w:t>
-      </w:r>
-      <w:proofErr w:type="spellEnd"/>
-      <w:r>
-        <w:t xml:space="preserve">" </w:t>
-      </w:r>
-      <w:proofErr w:type="spellStart"/>
-      <w:r>
-        <w:t>or</w:t>
-      </w:r>
-      <w:proofErr w:type="spellEnd"/>
-      <w:r>
-        <w:t xml:space="preserve"> </w:t>
-      </w:r>
-      <w:proofErr w:type="spellStart"/>
-      <w:r>
-        <w:t>ib.p_dogum_yer</w:t>
-      </w:r>
-      <w:proofErr w:type="spellEnd"/>
-      <w:r>
-        <w:t xml:space="preserve"> is </w:t>
-      </w:r>
-      <w:proofErr w:type="spellStart"/>
-      <w:r>
-        <w:t>null</w:t>
-      </w:r>
-      <w:proofErr w:type="spellEnd"/>
-      <w:r>
-        <w:t>)</w:t>
-      </w:r>
-    </w:p>
-    <w:p>
-      <w:pPr>
-        <w:pStyle w:val="ListeParagraf"/>
-        <w:numPr>
-          <w:ilvl w:val="1"/>
-          <w:numId w:val="1"/>
-        </w:numPr>
-      </w:pPr>
-      <w:r>
-        <w:t>Kalan kayıt 1780</w:t>
-      </w:r>
-    </w:p>
-    <w:p>
-      <w:pPr>
-        <w:pStyle w:val="ListeParagraf"/>
-        <w:numPr>
-          <w:ilvl w:val="1"/>
-          <w:numId w:val="1"/>
-        </w:numPr>
-      </w:pPr>
-      <w:r>
-        <w:t xml:space="preserve">905 doğru bulunan </w:t>
-      </w:r>
-    </w:p>
-    <w:p>
-      <w:pPr>
-        <w:pStyle w:val="ListeParagraf"/>
-        <w:numPr>
-          <w:ilvl w:val="1"/>
-          <w:numId w:val="1"/>
-        </w:numPr>
-      </w:pPr>
-      <w:r>
-        <w:t>885</w:t>
-      </w:r>
-      <w:r>
-        <w:t xml:space="preserve"> yanlış bulunan</w:t>
-      </w:r>
-    </w:p>
-    <w:p>
-      <w:pPr>
-        <w:pStyle w:val="ListeParagraf"/>
-        <w:numPr>
-          <w:ilvl w:val="2"/>
-          <w:numId w:val="1"/>
-        </w:numPr>
-      </w:pPr>
-      <w:r>
-        <w:t xml:space="preserve">935 tanesini </w:t>
-      </w:r>
-      <w:r>
-        <w:t>boş</w:t>
-      </w:r>
-      <w:r>
-        <w:t xml:space="preserve"> </w:t>
-      </w:r>
-      <w:r>
-        <w:t xml:space="preserve">(Bunların 388 tanesi zaten yok </w:t>
-      </w:r>
-      <w:proofErr w:type="spellStart"/>
-      <w:r>
-        <w:t>infodada</w:t>
-      </w:r>
-      <w:proofErr w:type="spellEnd"/>
-      <w:r>
-        <w:t xml:space="preserve"> boş)</w:t>
-      </w:r>
-    </w:p>
-    <w:p>
-      <w:pPr>
-        <w:pStyle w:val="ListeParagraf"/>
-        <w:numPr>
-          <w:ilvl w:val="2"/>
-          <w:numId w:val="1"/>
-        </w:numPr>
-      </w:pPr>
-      <w:proofErr w:type="spellStart"/>
-      <w:r>
+        <w:rPr>
+          <w:noProof/>
+          <w:lang w:eastAsia="tr-TR"/>
+        </w:rPr>
         <w:lastRenderedPageBreak/>
-        <w:t>İnfoda</w:t>
-      </w:r>
-      <w:proofErr w:type="spellEnd"/>
-      <w:r>
-        <w:t xml:space="preserve"> dolu olup benim </w:t>
-      </w:r>
-      <w:proofErr w:type="spellStart"/>
-      <w:r>
-        <w:t>bulamaddığım</w:t>
-      </w:r>
-      <w:proofErr w:type="spellEnd"/>
-      <w:r>
-        <w:t xml:space="preserve"> </w:t>
-      </w:r>
-      <w:proofErr w:type="gramStart"/>
-      <w:r>
-        <w:t>yada</w:t>
-      </w:r>
-      <w:proofErr w:type="gramEnd"/>
-      <w:r>
-        <w:t xml:space="preserve"> yanlış bulduğum=550 tane</w:t>
-      </w:r>
-    </w:p>
-    <w:p>
-      <w:pPr>
-        <w:pStyle w:val="ListeParagraf"/>
-        <w:numPr>
-          <w:ilvl w:val="0"/>
-          <w:numId w:val="1"/>
-        </w:numPr>
-      </w:pPr>
-      <w:r>
-        <w:t xml:space="preserve">550 </w:t>
-      </w:r>
-      <w:r>
-        <w:t xml:space="preserve">adet hiç bulunamayana </w:t>
-      </w:r>
-      <w:r>
-        <w:t>bakılacak</w:t>
-      </w:r>
-      <w:r>
-        <w:t>.</w:t>
+        <w:drawing>
+          <wp:inline distT="0" distB="0" distL="0" distR="0" wp14:anchorId="7178B176" wp14:editId="3E3CFB52">
+            <wp:extent cx="4494727" cy="3262718"/>
+            <wp:effectExtent l="0" t="0" r="1270" b="0"/>
+            <wp:docPr id="2" name="Resim 2"/>
+            <wp:cNvGraphicFramePr>
+              <a:graphicFrameLocks xmlns:a="http://schemas.openxmlformats.org/drawingml/2006/main" noChangeAspect="1"/>
+            </wp:cNvGraphicFramePr>
+            <a:graphic xmlns:a="http://schemas.openxmlformats.org/drawingml/2006/main">
+              <a:graphicData uri="http://schemas.openxmlformats.org/drawingml/2006/picture">
+                <pic:pic xmlns:pic="http://schemas.openxmlformats.org/drawingml/2006/picture">
+                  <pic:nvPicPr>
+                    <pic:cNvPr id="0" name="Picture 2"/>
+                    <pic:cNvPicPr>
+                      <a:picLocks noChangeAspect="1" noChangeArrowheads="1"/>
+                    </pic:cNvPicPr>
+                  </pic:nvPicPr>
+                  <pic:blipFill>
+                    <a:blip r:embed="rId12">
+                      <a:extLst>
+                        <a:ext uri="{28A0092B-C50C-407E-A947-70E740481C1C}">
+                          <a14:useLocalDpi xmlns:a14="http://schemas.microsoft.com/office/drawing/2010/main" val="0"/>
+                        </a:ext>
+                      </a:extLst>
+                    </a:blip>
+                    <a:srcRect/>
+                    <a:stretch>
+                      <a:fillRect/>
+                    </a:stretch>
+                  </pic:blipFill>
+                  <pic:spPr bwMode="auto">
+                    <a:xfrm>
+                      <a:off x="0" y="0"/>
+                      <a:ext cx="4494727" cy="3262718"/>
+                    </a:xfrm>
+                    <a:prstGeom prst="rect">
+                      <a:avLst/>
+                    </a:prstGeom>
+                    <a:noFill/>
+                    <a:ln>
+                      <a:noFill/>
+                    </a:ln>
+                  </pic:spPr>
+                </pic:pic>
+              </a:graphicData>
+            </a:graphic>
+          </wp:inline>
+        </w:drawing>
+      </w:r>
+      <w:r>
+        <w:rPr>
+          <w:noProof/>
+          <w:lang w:eastAsia="tr-TR"/>
+        </w:rPr>
+        <w:drawing>
+          <wp:inline distT="0" distB="0" distL="0" distR="0" wp14:anchorId="44825194" wp14:editId="56807DF8">
+            <wp:extent cx="4379593" cy="2929390"/>
+            <wp:effectExtent l="0" t="0" r="2540" b="4445"/>
+            <wp:docPr id="1" name="Resim 1"/>
+            <wp:cNvGraphicFramePr>
+              <a:graphicFrameLocks xmlns:a="http://schemas.openxmlformats.org/drawingml/2006/main" noChangeAspect="1"/>
+            </wp:cNvGraphicFramePr>
+            <a:graphic xmlns:a="http://schemas.openxmlformats.org/drawingml/2006/main">
+              <a:graphicData uri="http://schemas.openxmlformats.org/drawingml/2006/picture">
+                <pic:pic xmlns:pic="http://schemas.openxmlformats.org/drawingml/2006/picture">
+                  <pic:nvPicPr>
+                    <pic:cNvPr id="0" name="Picture 1"/>
+                    <pic:cNvPicPr>
+                      <a:picLocks noChangeAspect="1" noChangeArrowheads="1"/>
+                    </pic:cNvPicPr>
+                  </pic:nvPicPr>
+                  <pic:blipFill>
+                    <a:blip r:embed="rId13">
+                      <a:extLst>
+                        <a:ext uri="{28A0092B-C50C-407E-A947-70E740481C1C}">
+                          <a14:useLocalDpi xmlns:a14="http://schemas.microsoft.com/office/drawing/2010/main" val="0"/>
+                        </a:ext>
+                      </a:extLst>
+                    </a:blip>
+                    <a:srcRect/>
+                    <a:stretch>
+                      <a:fillRect/>
+                    </a:stretch>
+                  </pic:blipFill>
+                  <pic:spPr bwMode="auto">
+                    <a:xfrm>
+                      <a:off x="0" y="0"/>
+                      <a:ext cx="4388176" cy="2935131"/>
+                    </a:xfrm>
+                    <a:prstGeom prst="rect">
+                      <a:avLst/>
+                    </a:prstGeom>
+                    <a:noFill/>
+                    <a:ln>
+                      <a:noFill/>
+                    </a:ln>
+                  </pic:spPr>
+                </pic:pic>
+              </a:graphicData>
+            </a:graphic>
+          </wp:inline>
+        </w:drawing>
       </w:r>
     </w:p>
     <w:p/>
+    <w:p>
+      <w:r>
+        <w:t>Başaramadıkları:</w:t>
+      </w:r>
+    </w:p>
+    <w:p>
+      <w:proofErr w:type="spellStart"/>
+      <w:r>
+        <w:t>jan</w:t>
+      </w:r>
+      <w:proofErr w:type="spellEnd"/>
+      <w:r>
+        <w:t xml:space="preserve"> </w:t>
+      </w:r>
+      <w:proofErr w:type="spellStart"/>
+      <w:r>
+        <w:t>legindork</w:t>
+      </w:r>
+      <w:proofErr w:type="spellEnd"/>
+    </w:p>
     <w:p/>
-    <w:p>
-      <w:r>
-        <w:t>Başaramadıkları:</w:t>
-      </w:r>
-    </w:p>
-    <w:p>
-      <w:proofErr w:type="spellStart"/>
-      <w:r>
-        <w:t>jan</w:t>
-      </w:r>
-      <w:proofErr w:type="spellEnd"/>
-      <w:r>
-        <w:t xml:space="preserve"> </w:t>
-      </w:r>
-      <w:proofErr w:type="spellStart"/>
-      <w:r>
-        <w:t>legindork</w:t>
-      </w:r>
-      <w:proofErr w:type="spellEnd"/>
-    </w:p>
-    <w:p>
-      <w:proofErr w:type="gramStart"/>
-      <w:r>
-        <w:t>12353069</w:t>
-      </w:r>
-      <w:proofErr w:type="gramEnd"/>
-    </w:p>
-    <w:p>
-      <w:proofErr w:type="gramStart"/>
-      <w:r>
-        <w:t>12424575</w:t>
-      </w:r>
-      <w:proofErr w:type="gramEnd"/>
-    </w:p>
-    <w:p>
-      <w:proofErr w:type="gramStart"/>
-      <w:r>
-        <w:t>12594422</w:t>
-      </w:r>
-      <w:proofErr w:type="gramEnd"/>
-    </w:p>
     <w:sectPr>
       <w:pgSz w:w="11906" w:h="16838"/>
       <w:pgMar w:top="1417" w:right="1417" w:bottom="1417" w:left="1417" w:header="708" w:footer="708" w:gutter="0"/>
@@ -966,7 +5002,7 @@
   <w:abstractNum w:abstractNumId="0">
     <w:nsid w:val="0267459C"/>
     <w:multiLevelType w:val="hybridMultilevel"/>
-    <w:tmpl w:val="F7B0C7BC"/>
+    <w:tmpl w:val="33500920"/>
     <w:lvl w:ilvl="0" w:tplc="041F000F">
       <w:start w:val="1"/>
       <w:numFmt w:val="decimal"/>
@@ -1222,6 +5258,92 @@
     </w:lvl>
   </w:abstractNum>
   <w:abstractNum w:abstractNumId="3">
+    <w:nsid w:val="0BC82B2E"/>
+    <w:multiLevelType w:val="hybridMultilevel"/>
+    <w:tmpl w:val="9A9CE19E"/>
+    <w:lvl w:ilvl="0" w:tplc="041F0019">
+      <w:start w:val="1"/>
+      <w:numFmt w:val="lowerLetter"/>
+      <w:lvlText w:val="%1."/>
+      <w:lvlJc w:val="left"/>
+      <w:pPr>
+        <w:ind w:left="1440" w:hanging="360"/>
+      </w:pPr>
+    </w:lvl>
+    <w:lvl w:ilvl="1" w:tplc="041F0019" w:tentative="1">
+      <w:start w:val="1"/>
+      <w:numFmt w:val="lowerLetter"/>
+      <w:lvlText w:val="%2."/>
+      <w:lvlJc w:val="left"/>
+      <w:pPr>
+        <w:ind w:left="2160" w:hanging="360"/>
+      </w:pPr>
+    </w:lvl>
+    <w:lvl w:ilvl="2" w:tplc="041F001B" w:tentative="1">
+      <w:start w:val="1"/>
+      <w:numFmt w:val="lowerRoman"/>
+      <w:lvlText w:val="%3."/>
+      <w:lvlJc w:val="right"/>
+      <w:pPr>
+        <w:ind w:left="2880" w:hanging="180"/>
+      </w:pPr>
+    </w:lvl>
+    <w:lvl w:ilvl="3" w:tplc="041F000F" w:tentative="1">
+      <w:start w:val="1"/>
+      <w:numFmt w:val="decimal"/>
+      <w:lvlText w:val="%4."/>
+      <w:lvlJc w:val="left"/>
+      <w:pPr>
+        <w:ind w:left="3600" w:hanging="360"/>
+      </w:pPr>
+    </w:lvl>
+    <w:lvl w:ilvl="4" w:tplc="041F0019" w:tentative="1">
+      <w:start w:val="1"/>
+      <w:numFmt w:val="lowerLetter"/>
+      <w:lvlText w:val="%5."/>
+      <w:lvlJc w:val="left"/>
+      <w:pPr>
+        <w:ind w:left="4320" w:hanging="360"/>
+      </w:pPr>
+    </w:lvl>
+    <w:lvl w:ilvl="5" w:tplc="041F001B" w:tentative="1">
+      <w:start w:val="1"/>
+      <w:numFmt w:val="lowerRoman"/>
+      <w:lvlText w:val="%6."/>
+      <w:lvlJc w:val="right"/>
+      <w:pPr>
+        <w:ind w:left="5040" w:hanging="180"/>
+      </w:pPr>
+    </w:lvl>
+    <w:lvl w:ilvl="6" w:tplc="041F000F" w:tentative="1">
+      <w:start w:val="1"/>
+      <w:numFmt w:val="decimal"/>
+      <w:lvlText w:val="%7."/>
+      <w:lvlJc w:val="left"/>
+      <w:pPr>
+        <w:ind w:left="5760" w:hanging="360"/>
+      </w:pPr>
+    </w:lvl>
+    <w:lvl w:ilvl="7" w:tplc="041F0019" w:tentative="1">
+      <w:start w:val="1"/>
+      <w:numFmt w:val="lowerLetter"/>
+      <w:lvlText w:val="%8."/>
+      <w:lvlJc w:val="left"/>
+      <w:pPr>
+        <w:ind w:left="6480" w:hanging="360"/>
+      </w:pPr>
+    </w:lvl>
+    <w:lvl w:ilvl="8" w:tplc="041F001B" w:tentative="1">
+      <w:start w:val="1"/>
+      <w:numFmt w:val="lowerRoman"/>
+      <w:lvlText w:val="%9."/>
+      <w:lvlJc w:val="right"/>
+      <w:pPr>
+        <w:ind w:left="7200" w:hanging="180"/>
+      </w:pPr>
+    </w:lvl>
+  </w:abstractNum>
+  <w:abstractNum w:abstractNumId="4">
     <w:nsid w:val="1FF6611E"/>
     <w:multiLevelType w:val="multilevel"/>
     <w:tmpl w:val="041F001F"/>
@@ -1307,7 +5429,7 @@
       </w:pPr>
     </w:lvl>
   </w:abstractNum>
-  <w:abstractNum w:abstractNumId="4">
+  <w:abstractNum w:abstractNumId="5">
     <w:nsid w:val="255A2E2B"/>
     <w:multiLevelType w:val="hybridMultilevel"/>
     <w:tmpl w:val="E3A48A0C"/>
@@ -1393,7 +5515,7 @@
       </w:pPr>
     </w:lvl>
   </w:abstractNum>
-  <w:abstractNum w:abstractNumId="5">
+  <w:abstractNum w:abstractNumId="6">
     <w:nsid w:val="369E0E41"/>
     <w:multiLevelType w:val="multilevel"/>
     <w:tmpl w:val="041F001D"/>
@@ -1479,7 +5601,7 @@
       </w:pPr>
     </w:lvl>
   </w:abstractNum>
-  <w:abstractNum w:abstractNumId="6">
+  <w:abstractNum w:abstractNumId="7">
     <w:nsid w:val="3B2B2980"/>
     <w:multiLevelType w:val="multilevel"/>
     <w:tmpl w:val="041F001D"/>
@@ -1565,7 +5687,7 @@
       </w:pPr>
     </w:lvl>
   </w:abstractNum>
-  <w:abstractNum w:abstractNumId="7">
+  <w:abstractNum w:abstractNumId="8">
     <w:nsid w:val="4C3B38C1"/>
     <w:multiLevelType w:val="multilevel"/>
     <w:tmpl w:val="041F001D"/>
@@ -1651,7 +5773,7 @@
       </w:pPr>
     </w:lvl>
   </w:abstractNum>
-  <w:abstractNum w:abstractNumId="8">
+  <w:abstractNum w:abstractNumId="9">
     <w:nsid w:val="5E146C91"/>
     <w:multiLevelType w:val="hybridMultilevel"/>
     <w:tmpl w:val="71649862"/>
@@ -1734,6 +5856,264 @@
       <w:lvlJc w:val="right"/>
       <w:pPr>
         <w:ind w:left="8604" w:hanging="180"/>
+      </w:pPr>
+    </w:lvl>
+  </w:abstractNum>
+  <w:abstractNum w:abstractNumId="10">
+    <w:nsid w:val="61C51D96"/>
+    <w:multiLevelType w:val="hybridMultilevel"/>
+    <w:tmpl w:val="6BFADB38"/>
+    <w:lvl w:ilvl="0" w:tplc="041F000F">
+      <w:start w:val="1"/>
+      <w:numFmt w:val="decimal"/>
+      <w:lvlText w:val="%1."/>
+      <w:lvlJc w:val="left"/>
+      <w:pPr>
+        <w:ind w:left="1068" w:hanging="360"/>
+      </w:pPr>
+    </w:lvl>
+    <w:lvl w:ilvl="1" w:tplc="041F0019" w:tentative="1">
+      <w:start w:val="1"/>
+      <w:numFmt w:val="lowerLetter"/>
+      <w:lvlText w:val="%2."/>
+      <w:lvlJc w:val="left"/>
+      <w:pPr>
+        <w:ind w:left="1788" w:hanging="360"/>
+      </w:pPr>
+    </w:lvl>
+    <w:lvl w:ilvl="2" w:tplc="041F001B" w:tentative="1">
+      <w:start w:val="1"/>
+      <w:numFmt w:val="lowerRoman"/>
+      <w:lvlText w:val="%3."/>
+      <w:lvlJc w:val="right"/>
+      <w:pPr>
+        <w:ind w:left="2508" w:hanging="180"/>
+      </w:pPr>
+    </w:lvl>
+    <w:lvl w:ilvl="3" w:tplc="041F000F" w:tentative="1">
+      <w:start w:val="1"/>
+      <w:numFmt w:val="decimal"/>
+      <w:lvlText w:val="%4."/>
+      <w:lvlJc w:val="left"/>
+      <w:pPr>
+        <w:ind w:left="3228" w:hanging="360"/>
+      </w:pPr>
+    </w:lvl>
+    <w:lvl w:ilvl="4" w:tplc="041F0019" w:tentative="1">
+      <w:start w:val="1"/>
+      <w:numFmt w:val="lowerLetter"/>
+      <w:lvlText w:val="%5."/>
+      <w:lvlJc w:val="left"/>
+      <w:pPr>
+        <w:ind w:left="3948" w:hanging="360"/>
+      </w:pPr>
+    </w:lvl>
+    <w:lvl w:ilvl="5" w:tplc="041F001B" w:tentative="1">
+      <w:start w:val="1"/>
+      <w:numFmt w:val="lowerRoman"/>
+      <w:lvlText w:val="%6."/>
+      <w:lvlJc w:val="right"/>
+      <w:pPr>
+        <w:ind w:left="4668" w:hanging="180"/>
+      </w:pPr>
+    </w:lvl>
+    <w:lvl w:ilvl="6" w:tplc="041F000F" w:tentative="1">
+      <w:start w:val="1"/>
+      <w:numFmt w:val="decimal"/>
+      <w:lvlText w:val="%7."/>
+      <w:lvlJc w:val="left"/>
+      <w:pPr>
+        <w:ind w:left="5388" w:hanging="360"/>
+      </w:pPr>
+    </w:lvl>
+    <w:lvl w:ilvl="7" w:tplc="041F0019" w:tentative="1">
+      <w:start w:val="1"/>
+      <w:numFmt w:val="lowerLetter"/>
+      <w:lvlText w:val="%8."/>
+      <w:lvlJc w:val="left"/>
+      <w:pPr>
+        <w:ind w:left="6108" w:hanging="360"/>
+      </w:pPr>
+    </w:lvl>
+    <w:lvl w:ilvl="8" w:tplc="041F001B" w:tentative="1">
+      <w:start w:val="1"/>
+      <w:numFmt w:val="lowerRoman"/>
+      <w:lvlText w:val="%9."/>
+      <w:lvlJc w:val="right"/>
+      <w:pPr>
+        <w:ind w:left="6828" w:hanging="180"/>
+      </w:pPr>
+    </w:lvl>
+  </w:abstractNum>
+  <w:abstractNum w:abstractNumId="11">
+    <w:nsid w:val="6D7040D0"/>
+    <w:multiLevelType w:val="hybridMultilevel"/>
+    <w:tmpl w:val="35183022"/>
+    <w:lvl w:ilvl="0" w:tplc="041F0019">
+      <w:start w:val="1"/>
+      <w:numFmt w:val="lowerLetter"/>
+      <w:lvlText w:val="%1."/>
+      <w:lvlJc w:val="left"/>
+      <w:pPr>
+        <w:ind w:left="1440" w:hanging="360"/>
+      </w:pPr>
+    </w:lvl>
+    <w:lvl w:ilvl="1" w:tplc="041F0019" w:tentative="1">
+      <w:start w:val="1"/>
+      <w:numFmt w:val="lowerLetter"/>
+      <w:lvlText w:val="%2."/>
+      <w:lvlJc w:val="left"/>
+      <w:pPr>
+        <w:ind w:left="2160" w:hanging="360"/>
+      </w:pPr>
+    </w:lvl>
+    <w:lvl w:ilvl="2" w:tplc="041F001B" w:tentative="1">
+      <w:start w:val="1"/>
+      <w:numFmt w:val="lowerRoman"/>
+      <w:lvlText w:val="%3."/>
+      <w:lvlJc w:val="right"/>
+      <w:pPr>
+        <w:ind w:left="2880" w:hanging="180"/>
+      </w:pPr>
+    </w:lvl>
+    <w:lvl w:ilvl="3" w:tplc="041F000F" w:tentative="1">
+      <w:start w:val="1"/>
+      <w:numFmt w:val="decimal"/>
+      <w:lvlText w:val="%4."/>
+      <w:lvlJc w:val="left"/>
+      <w:pPr>
+        <w:ind w:left="3600" w:hanging="360"/>
+      </w:pPr>
+    </w:lvl>
+    <w:lvl w:ilvl="4" w:tplc="041F0019" w:tentative="1">
+      <w:start w:val="1"/>
+      <w:numFmt w:val="lowerLetter"/>
+      <w:lvlText w:val="%5."/>
+      <w:lvlJc w:val="left"/>
+      <w:pPr>
+        <w:ind w:left="4320" w:hanging="360"/>
+      </w:pPr>
+    </w:lvl>
+    <w:lvl w:ilvl="5" w:tplc="041F001B" w:tentative="1">
+      <w:start w:val="1"/>
+      <w:numFmt w:val="lowerRoman"/>
+      <w:lvlText w:val="%6."/>
+      <w:lvlJc w:val="right"/>
+      <w:pPr>
+        <w:ind w:left="5040" w:hanging="180"/>
+      </w:pPr>
+    </w:lvl>
+    <w:lvl w:ilvl="6" w:tplc="041F000F" w:tentative="1">
+      <w:start w:val="1"/>
+      <w:numFmt w:val="decimal"/>
+      <w:lvlText w:val="%7."/>
+      <w:lvlJc w:val="left"/>
+      <w:pPr>
+        <w:ind w:left="5760" w:hanging="360"/>
+      </w:pPr>
+    </w:lvl>
+    <w:lvl w:ilvl="7" w:tplc="041F0019" w:tentative="1">
+      <w:start w:val="1"/>
+      <w:numFmt w:val="lowerLetter"/>
+      <w:lvlText w:val="%8."/>
+      <w:lvlJc w:val="left"/>
+      <w:pPr>
+        <w:ind w:left="6480" w:hanging="360"/>
+      </w:pPr>
+    </w:lvl>
+    <w:lvl w:ilvl="8" w:tplc="041F001B" w:tentative="1">
+      <w:start w:val="1"/>
+      <w:numFmt w:val="lowerRoman"/>
+      <w:lvlText w:val="%9."/>
+      <w:lvlJc w:val="right"/>
+      <w:pPr>
+        <w:ind w:left="7200" w:hanging="180"/>
+      </w:pPr>
+    </w:lvl>
+  </w:abstractNum>
+  <w:abstractNum w:abstractNumId="12">
+    <w:nsid w:val="72D349F2"/>
+    <w:multiLevelType w:val="hybridMultilevel"/>
+    <w:tmpl w:val="0046F4D8"/>
+    <w:lvl w:ilvl="0" w:tplc="041F0019">
+      <w:start w:val="1"/>
+      <w:numFmt w:val="lowerLetter"/>
+      <w:lvlText w:val="%1."/>
+      <w:lvlJc w:val="left"/>
+      <w:pPr>
+        <w:ind w:left="1440" w:hanging="360"/>
+      </w:pPr>
+    </w:lvl>
+    <w:lvl w:ilvl="1" w:tplc="041F0019" w:tentative="1">
+      <w:start w:val="1"/>
+      <w:numFmt w:val="lowerLetter"/>
+      <w:lvlText w:val="%2."/>
+      <w:lvlJc w:val="left"/>
+      <w:pPr>
+        <w:ind w:left="2160" w:hanging="360"/>
+      </w:pPr>
+    </w:lvl>
+    <w:lvl w:ilvl="2" w:tplc="041F001B" w:tentative="1">
+      <w:start w:val="1"/>
+      <w:numFmt w:val="lowerRoman"/>
+      <w:lvlText w:val="%3."/>
+      <w:lvlJc w:val="right"/>
+      <w:pPr>
+        <w:ind w:left="2880" w:hanging="180"/>
+      </w:pPr>
+    </w:lvl>
+    <w:lvl w:ilvl="3" w:tplc="041F000F" w:tentative="1">
+      <w:start w:val="1"/>
+      <w:numFmt w:val="decimal"/>
+      <w:lvlText w:val="%4."/>
+      <w:lvlJc w:val="left"/>
+      <w:pPr>
+        <w:ind w:left="3600" w:hanging="360"/>
+      </w:pPr>
+    </w:lvl>
+    <w:lvl w:ilvl="4" w:tplc="041F0019" w:tentative="1">
+      <w:start w:val="1"/>
+      <w:numFmt w:val="lowerLetter"/>
+      <w:lvlText w:val="%5."/>
+      <w:lvlJc w:val="left"/>
+      <w:pPr>
+        <w:ind w:left="4320" w:hanging="360"/>
+      </w:pPr>
+    </w:lvl>
+    <w:lvl w:ilvl="5" w:tplc="041F001B" w:tentative="1">
+      <w:start w:val="1"/>
+      <w:numFmt w:val="lowerRoman"/>
+      <w:lvlText w:val="%6."/>
+      <w:lvlJc w:val="right"/>
+      <w:pPr>
+        <w:ind w:left="5040" w:hanging="180"/>
+      </w:pPr>
+    </w:lvl>
+    <w:lvl w:ilvl="6" w:tplc="041F000F" w:tentative="1">
+      <w:start w:val="1"/>
+      <w:numFmt w:val="decimal"/>
+      <w:lvlText w:val="%7."/>
+      <w:lvlJc w:val="left"/>
+      <w:pPr>
+        <w:ind w:left="5760" w:hanging="360"/>
+      </w:pPr>
+    </w:lvl>
+    <w:lvl w:ilvl="7" w:tplc="041F0019" w:tentative="1">
+      <w:start w:val="1"/>
+      <w:numFmt w:val="lowerLetter"/>
+      <w:lvlText w:val="%8."/>
+      <w:lvlJc w:val="left"/>
+      <w:pPr>
+        <w:ind w:left="6480" w:hanging="360"/>
+      </w:pPr>
+    </w:lvl>
+    <w:lvl w:ilvl="8" w:tplc="041F001B" w:tentative="1">
+      <w:start w:val="1"/>
+      <w:numFmt w:val="lowerRoman"/>
+      <w:lvlText w:val="%9."/>
+      <w:lvlJc w:val="right"/>
+      <w:pPr>
+        <w:ind w:left="7200" w:hanging="180"/>
       </w:pPr>
     </w:lvl>
   </w:abstractNum>
@@ -1741,28 +6121,40 @@
     <w:abstractNumId w:val="0"/>
   </w:num>
   <w:num w:numId="2">
+    <w:abstractNumId w:val="8"/>
+  </w:num>
+  <w:num w:numId="3">
     <w:abstractNumId w:val="7"/>
   </w:num>
-  <w:num w:numId="3">
-    <w:abstractNumId w:val="6"/>
-  </w:num>
   <w:num w:numId="4">
-    <w:abstractNumId w:val="3"/>
+    <w:abstractNumId w:val="4"/>
   </w:num>
   <w:num w:numId="5">
     <w:abstractNumId w:val="1"/>
   </w:num>
   <w:num w:numId="6">
-    <w:abstractNumId w:val="5"/>
+    <w:abstractNumId w:val="6"/>
   </w:num>
   <w:num w:numId="7">
-    <w:abstractNumId w:val="8"/>
+    <w:abstractNumId w:val="9"/>
   </w:num>
   <w:num w:numId="8">
     <w:abstractNumId w:val="2"/>
   </w:num>
   <w:num w:numId="9">
-    <w:abstractNumId w:val="4"/>
+    <w:abstractNumId w:val="5"/>
+  </w:num>
+  <w:num w:numId="10">
+    <w:abstractNumId w:val="10"/>
+  </w:num>
+  <w:num w:numId="11">
+    <w:abstractNumId w:val="12"/>
+  </w:num>
+  <w:num w:numId="12">
+    <w:abstractNumId w:val="11"/>
+  </w:num>
+  <w:num w:numId="13">
+    <w:abstractNumId w:val="3"/>
   </w:num>
 </w:numbering>
 </file>
@@ -1985,6 +6377,64 @@
       <w:u w:val="single"/>
     </w:rPr>
   </w:style>
+  <w:style w:type="character" w:styleId="Gl">
+    <w:name w:val="Strong"/>
+    <w:basedOn w:val="VarsaylanParagrafYazTipi"/>
+    <w:uiPriority w:val="22"/>
+    <w:qFormat/>
+    <w:rsid w:val="00A04883"/>
+    <w:rPr>
+      <w:b/>
+      <w:bCs/>
+    </w:rPr>
+  </w:style>
+  <w:style w:type="character" w:customStyle="1" w:styleId="apple-converted-space">
+    <w:name w:val="apple-converted-space"/>
+    <w:basedOn w:val="VarsaylanParagrafYazTipi"/>
+    <w:rsid w:val="00A04883"/>
+  </w:style>
+  <w:style w:type="character" w:styleId="zlenenKpr">
+    <w:name w:val="FollowedHyperlink"/>
+    <w:basedOn w:val="VarsaylanParagrafYazTipi"/>
+    <w:uiPriority w:val="99"/>
+    <w:semiHidden/>
+    <w:unhideWhenUsed/>
+    <w:rsid w:val="00DC54E3"/>
+    <w:rPr>
+      <w:color w:val="800080" w:themeColor="followedHyperlink"/>
+      <w:u w:val="single"/>
+    </w:rPr>
+  </w:style>
+  <w:style w:type="paragraph" w:styleId="BalonMetni">
+    <w:name w:val="Balloon Text"/>
+    <w:basedOn w:val="Normal"/>
+    <w:link w:val="BalonMetniChar"/>
+    <w:uiPriority w:val="99"/>
+    <w:semiHidden/>
+    <w:unhideWhenUsed/>
+    <w:rsid w:val="003B0B16"/>
+    <w:pPr>
+      <w:spacing w:after="0" w:line="240" w:lineRule="auto"/>
+    </w:pPr>
+    <w:rPr>
+      <w:rFonts w:ascii="Tahoma" w:hAnsi="Tahoma" w:cs="Tahoma"/>
+      <w:sz w:val="16"/>
+      <w:szCs w:val="16"/>
+    </w:rPr>
+  </w:style>
+  <w:style w:type="character" w:customStyle="1" w:styleId="BalonMetniChar">
+    <w:name w:val="Balon Metni Char"/>
+    <w:basedOn w:val="VarsaylanParagrafYazTipi"/>
+    <w:link w:val="BalonMetni"/>
+    <w:uiPriority w:val="99"/>
+    <w:semiHidden/>
+    <w:rsid w:val="003B0B16"/>
+    <w:rPr>
+      <w:rFonts w:ascii="Tahoma" w:hAnsi="Tahoma" w:cs="Tahoma"/>
+      <w:sz w:val="16"/>
+      <w:szCs w:val="16"/>
+    </w:rPr>
+  </w:style>
 </w:styles>
 </file>
 
@@ -2204,6 +6654,64 @@
     <w:rPr>
       <w:color w:val="0000FF" w:themeColor="hyperlink"/>
       <w:u w:val="single"/>
+    </w:rPr>
+  </w:style>
+  <w:style w:type="character" w:styleId="Gl">
+    <w:name w:val="Strong"/>
+    <w:basedOn w:val="VarsaylanParagrafYazTipi"/>
+    <w:uiPriority w:val="22"/>
+    <w:qFormat/>
+    <w:rsid w:val="00A04883"/>
+    <w:rPr>
+      <w:b/>
+      <w:bCs/>
+    </w:rPr>
+  </w:style>
+  <w:style w:type="character" w:customStyle="1" w:styleId="apple-converted-space">
+    <w:name w:val="apple-converted-space"/>
+    <w:basedOn w:val="VarsaylanParagrafYazTipi"/>
+    <w:rsid w:val="00A04883"/>
+  </w:style>
+  <w:style w:type="character" w:styleId="zlenenKpr">
+    <w:name w:val="FollowedHyperlink"/>
+    <w:basedOn w:val="VarsaylanParagrafYazTipi"/>
+    <w:uiPriority w:val="99"/>
+    <w:semiHidden/>
+    <w:unhideWhenUsed/>
+    <w:rsid w:val="00DC54E3"/>
+    <w:rPr>
+      <w:color w:val="800080" w:themeColor="followedHyperlink"/>
+      <w:u w:val="single"/>
+    </w:rPr>
+  </w:style>
+  <w:style w:type="paragraph" w:styleId="BalonMetni">
+    <w:name w:val="Balloon Text"/>
+    <w:basedOn w:val="Normal"/>
+    <w:link w:val="BalonMetniChar"/>
+    <w:uiPriority w:val="99"/>
+    <w:semiHidden/>
+    <w:unhideWhenUsed/>
+    <w:rsid w:val="003B0B16"/>
+    <w:pPr>
+      <w:spacing w:after="0" w:line="240" w:lineRule="auto"/>
+    </w:pPr>
+    <w:rPr>
+      <w:rFonts w:ascii="Tahoma" w:hAnsi="Tahoma" w:cs="Tahoma"/>
+      <w:sz w:val="16"/>
+      <w:szCs w:val="16"/>
+    </w:rPr>
+  </w:style>
+  <w:style w:type="character" w:customStyle="1" w:styleId="BalonMetniChar">
+    <w:name w:val="Balon Metni Char"/>
+    <w:basedOn w:val="VarsaylanParagrafYazTipi"/>
+    <w:link w:val="BalonMetni"/>
+    <w:uiPriority w:val="99"/>
+    <w:semiHidden/>
+    <w:rsid w:val="003B0B16"/>
+    <w:rPr>
+      <w:rFonts w:ascii="Tahoma" w:hAnsi="Tahoma" w:cs="Tahoma"/>
+      <w:sz w:val="16"/>
+      <w:szCs w:val="16"/>
     </w:rPr>
   </w:style>
 </w:styles>

--- a/Yapılacaklar.docx
+++ b/Yapılacaklar.docx
@@ -15,8 +15,21 @@
           <w:numId w:val="2"/>
         </w:numPr>
       </w:pPr>
-      <w:r>
-        <w:t>Templatelere göre textlerden veri çekilecek.</w:t>
+      <w:proofErr w:type="spellStart"/>
+      <w:r>
+        <w:t>Templatelere</w:t>
+      </w:r>
+      <w:proofErr w:type="spellEnd"/>
+      <w:r>
+        <w:t xml:space="preserve"> göre </w:t>
+      </w:r>
+      <w:proofErr w:type="spellStart"/>
+      <w:r>
+        <w:t>textlerden</w:t>
+      </w:r>
+      <w:proofErr w:type="spellEnd"/>
+      <w:r>
+        <w:t xml:space="preserve"> veri çekilecek.</w:t>
       </w:r>
     </w:p>
     <w:p>
@@ -27,8 +40,21 @@
           <w:numId w:val="2"/>
         </w:numPr>
       </w:pPr>
-      <w:r>
-        <w:t>Template verileri ile infobox verilere karşılaştırılacak.</w:t>
+      <w:proofErr w:type="spellStart"/>
+      <w:r>
+        <w:t>Template</w:t>
+      </w:r>
+      <w:proofErr w:type="spellEnd"/>
+      <w:r>
+        <w:t xml:space="preserve"> verileri ile </w:t>
+      </w:r>
+      <w:proofErr w:type="spellStart"/>
+      <w:r>
+        <w:t>infobox</w:t>
+      </w:r>
+      <w:proofErr w:type="spellEnd"/>
+      <w:r>
+        <w:t xml:space="preserve"> verilere karşılaştırılacak.</w:t>
       </w:r>
     </w:p>
     <w:p>
@@ -70,7 +96,23 @@
         </w:numPr>
       </w:pPr>
       <w:r>
-        <w:t>(http://tr.wikipedia.org/wiki/Bruce_Cohen)</w:t>
+        <w:t>(http://tr.wikipedia.org/</w:t>
+      </w:r>
+      <w:proofErr w:type="spellStart"/>
+      <w:r>
+        <w:t>wiki</w:t>
+      </w:r>
+      <w:proofErr w:type="spellEnd"/>
+      <w:r>
+        <w:t>/</w:t>
+      </w:r>
+      <w:proofErr w:type="spellStart"/>
+      <w:r>
+        <w:t>Bruce_Cohen</w:t>
+      </w:r>
+      <w:proofErr w:type="spellEnd"/>
+      <w:r>
+        <w:t>)</w:t>
       </w:r>
     </w:p>
     <w:p>
@@ -105,7 +147,15 @@
         </w:numPr>
       </w:pPr>
       <w:r>
-        <w:t>Yanlış yazılanlar var. Bunlar başarımı dşrecektir?</w:t>
+        <w:t xml:space="preserve">Yanlış yazılanlar var. Bunlar başarımı </w:t>
+      </w:r>
+      <w:proofErr w:type="spellStart"/>
+      <w:r>
+        <w:t>dşrecektir</w:t>
+      </w:r>
+      <w:proofErr w:type="spellEnd"/>
+      <w:r>
+        <w:t>?</w:t>
       </w:r>
     </w:p>
     <w:p>
@@ -141,7 +191,15 @@
         </w:numPr>
       </w:pPr>
       <w:r>
-        <w:t>Gerekiyorsa templatelerde düzenleme yapılacak.</w:t>
+        <w:t xml:space="preserve">Gerekiyorsa </w:t>
+      </w:r>
+      <w:proofErr w:type="spellStart"/>
+      <w:r>
+        <w:t>templatelerde</w:t>
+      </w:r>
+      <w:proofErr w:type="spellEnd"/>
+      <w:r>
+        <w:t xml:space="preserve"> düzenleme yapılacak.</w:t>
       </w:r>
     </w:p>
     <w:p>
@@ -153,7 +211,15 @@
         </w:numPr>
       </w:pPr>
       <w:r>
-        <w:t>Gerekiyorsa yeni templateler tanımlanacak.</w:t>
+        <w:t xml:space="preserve">Gerekiyorsa yeni </w:t>
+      </w:r>
+      <w:proofErr w:type="spellStart"/>
+      <w:r>
+        <w:t>templateler</w:t>
+      </w:r>
+      <w:proofErr w:type="spellEnd"/>
+      <w:r>
+        <w:t xml:space="preserve"> tanımlanacak.</w:t>
       </w:r>
     </w:p>
     <w:p>
@@ -171,7 +237,15 @@
         </w:numPr>
       </w:pPr>
       <w:r>
-        <w:t>DB deki aşağıdaki alanlar için tum işlemler tekrarlı yapılacak.</w:t>
+        <w:t xml:space="preserve">DB deki aşağıdaki alanlar için </w:t>
+      </w:r>
+      <w:proofErr w:type="spellStart"/>
+      <w:r>
+        <w:t>tum</w:t>
+      </w:r>
+      <w:proofErr w:type="spellEnd"/>
+      <w:r>
+        <w:t xml:space="preserve"> işlemler tekrarlı yapılacak.</w:t>
       </w:r>
     </w:p>
     <w:p>
@@ -182,8 +256,13 @@
           <w:numId w:val="2"/>
         </w:numPr>
       </w:pPr>
-      <w:r>
-        <w:t xml:space="preserve">isim        </w:t>
+      <w:proofErr w:type="gramStart"/>
+      <w:r>
+        <w:t>isim</w:t>
+      </w:r>
+      <w:proofErr w:type="gramEnd"/>
+      <w:r>
+        <w:t xml:space="preserve">        </w:t>
       </w:r>
     </w:p>
     <w:p>
@@ -194,8 +273,13 @@
           <w:numId w:val="2"/>
         </w:numPr>
       </w:pPr>
-      <w:r>
-        <w:t>doğum_</w:t>
+      <w:proofErr w:type="gramStart"/>
+      <w:r>
+        <w:t>doğum</w:t>
+      </w:r>
+      <w:proofErr w:type="gramEnd"/>
+      <w:r>
+        <w:t>_</w:t>
       </w:r>
     </w:p>
     <w:p>
@@ -206,8 +290,18 @@
           <w:numId w:val="2"/>
         </w:numPr>
       </w:pPr>
-      <w:r>
-        <w:t xml:space="preserve">doğum_yeri    </w:t>
+      <w:proofErr w:type="spellStart"/>
+      <w:proofErr w:type="gramStart"/>
+      <w:r>
+        <w:t>doğum</w:t>
+      </w:r>
+      <w:proofErr w:type="gramEnd"/>
+      <w:r>
+        <w:t>_yeri</w:t>
+      </w:r>
+      <w:proofErr w:type="spellEnd"/>
+      <w:r>
+        <w:t xml:space="preserve">    </w:t>
       </w:r>
     </w:p>
     <w:p>
@@ -218,8 +312,18 @@
           <w:numId w:val="2"/>
         </w:numPr>
       </w:pPr>
-      <w:r>
-        <w:t xml:space="preserve">ölüm_tarihi    </w:t>
+      <w:proofErr w:type="spellStart"/>
+      <w:proofErr w:type="gramStart"/>
+      <w:r>
+        <w:t>ölüm</w:t>
+      </w:r>
+      <w:proofErr w:type="gramEnd"/>
+      <w:r>
+        <w:t>_tarihi</w:t>
+      </w:r>
+      <w:proofErr w:type="spellEnd"/>
+      <w:r>
+        <w:t xml:space="preserve">    </w:t>
       </w:r>
     </w:p>
     <w:p>
@@ -230,8 +334,18 @@
           <w:numId w:val="2"/>
         </w:numPr>
       </w:pPr>
-      <w:r>
-        <w:t xml:space="preserve">ölüm_yeri     </w:t>
+      <w:proofErr w:type="spellStart"/>
+      <w:proofErr w:type="gramStart"/>
+      <w:r>
+        <w:t>ölüm</w:t>
+      </w:r>
+      <w:proofErr w:type="gramEnd"/>
+      <w:r>
+        <w:t>_yeri</w:t>
+      </w:r>
+      <w:proofErr w:type="spellEnd"/>
+      <w:r>
+        <w:t xml:space="preserve">     </w:t>
       </w:r>
     </w:p>
     <w:p>
@@ -242,8 +356,18 @@
           <w:numId w:val="2"/>
         </w:numPr>
       </w:pPr>
-      <w:r>
-        <w:t xml:space="preserve">diğer_adları  </w:t>
+      <w:proofErr w:type="spellStart"/>
+      <w:proofErr w:type="gramStart"/>
+      <w:r>
+        <w:t>diğer</w:t>
+      </w:r>
+      <w:proofErr w:type="gramEnd"/>
+      <w:r>
+        <w:t>_adları</w:t>
+      </w:r>
+      <w:proofErr w:type="spellEnd"/>
+      <w:r>
+        <w:t xml:space="preserve">  </w:t>
       </w:r>
     </w:p>
     <w:p>
@@ -254,8 +378,13 @@
           <w:numId w:val="2"/>
         </w:numPr>
       </w:pPr>
-      <w:r>
-        <w:t xml:space="preserve">meslek       </w:t>
+      <w:proofErr w:type="gramStart"/>
+      <w:r>
+        <w:t>meslek</w:t>
+      </w:r>
+      <w:proofErr w:type="gramEnd"/>
+      <w:r>
+        <w:t xml:space="preserve">       </w:t>
       </w:r>
     </w:p>
     <w:p>
@@ -267,7 +396,15 @@
         </w:numPr>
       </w:pPr>
       <w:r>
-        <w:t>İl ilçe gibi bilgilerde templatelerde çıkartılacak.</w:t>
+        <w:t xml:space="preserve">İl ilçe gibi bilgilerde </w:t>
+      </w:r>
+      <w:proofErr w:type="spellStart"/>
+      <w:r>
+        <w:t>templatelerde</w:t>
+      </w:r>
+      <w:proofErr w:type="spellEnd"/>
+      <w:r>
+        <w:t xml:space="preserve"> çıkartılacak.</w:t>
       </w:r>
     </w:p>
     <w:p>
@@ -278,8 +415,13 @@
           <w:numId w:val="2"/>
         </w:numPr>
       </w:pPr>
-      <w:r>
-        <w:t>Literatur çıkartımı.</w:t>
+      <w:proofErr w:type="spellStart"/>
+      <w:r>
+        <w:t>Literatur</w:t>
+      </w:r>
+      <w:proofErr w:type="spellEnd"/>
+      <w:r>
+        <w:t xml:space="preserve"> çıkartımı.</w:t>
       </w:r>
     </w:p>
     <w:p>
@@ -303,7 +445,23 @@
         </w:numPr>
       </w:pPr>
       <w:r>
-        <w:t>Bu işlem sırasında infoda olup, textte yoksa bunları önce eleyebiliriz.</w:t>
+        <w:t xml:space="preserve">Bu işlem sırasında </w:t>
+      </w:r>
+      <w:proofErr w:type="spellStart"/>
+      <w:r>
+        <w:t>infoda</w:t>
+      </w:r>
+      <w:proofErr w:type="spellEnd"/>
+      <w:r>
+        <w:t xml:space="preserve"> olup, </w:t>
+      </w:r>
+      <w:proofErr w:type="spellStart"/>
+      <w:r>
+        <w:t>textte</w:t>
+      </w:r>
+      <w:proofErr w:type="spellEnd"/>
+      <w:r>
+        <w:t xml:space="preserve"> yoksa bunları önce eleyebiliriz.</w:t>
       </w:r>
     </w:p>
     <w:p>
@@ -352,8 +510,13 @@
           <w:numId w:val="1"/>
         </w:numPr>
       </w:pPr>
-      <w:r>
-        <w:t xml:space="preserve">Templateler için </w:t>
+      <w:proofErr w:type="spellStart"/>
+      <w:r>
+        <w:t>Templateler</w:t>
+      </w:r>
+      <w:proofErr w:type="spellEnd"/>
+      <w:r>
+        <w:t xml:space="preserve"> için </w:t>
       </w:r>
       <w:r>
         <w:t>örnek</w:t>
@@ -364,8 +527,13 @@
       <w:r>
         <w:t xml:space="preserve"> </w:t>
       </w:r>
-      <w:r>
-        <w:t>TemplateOrnekDoğumYeri.docx)(02.05.2012)</w:t>
+      <w:proofErr w:type="gramStart"/>
+      <w:r>
+        <w:t>TemplateOrnekDoğumYeri.docx</w:t>
+      </w:r>
+      <w:proofErr w:type="gramEnd"/>
+      <w:r>
+        <w:t>)(02.05.2012)</w:t>
       </w:r>
     </w:p>
     <w:p>
@@ -376,8 +544,13 @@
           <w:numId w:val="1"/>
         </w:numPr>
       </w:pPr>
-      <w:r>
-        <w:t>Templateler çıkartılacak</w:t>
+      <w:proofErr w:type="spellStart"/>
+      <w:r>
+        <w:t>Templateler</w:t>
+      </w:r>
+      <w:proofErr w:type="spellEnd"/>
+      <w:r>
+        <w:t xml:space="preserve"> çıkartılacak</w:t>
       </w:r>
       <w:r>
         <w:t xml:space="preserve"> </w:t>
@@ -388,9 +561,11 @@
       <w:r>
         <w:t xml:space="preserve"> </w:t>
       </w:r>
+      <w:proofErr w:type="gramStart"/>
       <w:r>
         <w:t>TemplateOrnekDoğumYeri.docx</w:t>
       </w:r>
+      <w:proofErr w:type="gramEnd"/>
       <w:r>
         <w:t xml:space="preserve"> </w:t>
       </w:r>
@@ -406,8 +581,29 @@
           <w:numId w:val="1"/>
         </w:numPr>
       </w:pPr>
-      <w:r>
-        <w:t>Tum templateler implement edildi.</w:t>
+      <w:proofErr w:type="spellStart"/>
+      <w:r>
+        <w:t>Tum</w:t>
+      </w:r>
+      <w:proofErr w:type="spellEnd"/>
+      <w:r>
+        <w:t xml:space="preserve"> </w:t>
+      </w:r>
+      <w:proofErr w:type="spellStart"/>
+      <w:r>
+        <w:t>templateler</w:t>
+      </w:r>
+      <w:proofErr w:type="spellEnd"/>
+      <w:r>
+        <w:t xml:space="preserve"> </w:t>
+      </w:r>
+      <w:proofErr w:type="spellStart"/>
+      <w:r>
+        <w:t>implement</w:t>
+      </w:r>
+      <w:proofErr w:type="spellEnd"/>
+      <w:r>
+        <w:t xml:space="preserve"> edildi.</w:t>
       </w:r>
       <w:r>
         <w:t xml:space="preserve"> </w:t>
@@ -425,7 +621,15 @@
         </w:numPr>
       </w:pPr>
       <w:r>
-        <w:t>Bulunan keliemlerin ekleri çıkartıldı.</w:t>
+        <w:t xml:space="preserve">Bulunan </w:t>
+      </w:r>
+      <w:proofErr w:type="spellStart"/>
+      <w:r>
+        <w:t>keliemlerin</w:t>
+      </w:r>
+      <w:proofErr w:type="spellEnd"/>
+      <w:r>
+        <w:t xml:space="preserve"> ekleri çıkartıldı.</w:t>
       </w:r>
       <w:r>
         <w:t xml:space="preserve"> </w:t>
@@ -461,7 +665,23 @@
         </w:numPr>
       </w:pPr>
       <w:r>
-        <w:t>Eğer bulunan yer ismi “ili” içeriyorsa atılıyordu. Ancak yanlış sonuçlar rettiğinden burası değiştirildi.”ilini” yapıldı.</w:t>
+        <w:t xml:space="preserve">Eğer bulunan yer ismi “ili” içeriyorsa atılıyordu. Ancak yanlış sonuçlar </w:t>
+      </w:r>
+      <w:proofErr w:type="spellStart"/>
+      <w:r>
+        <w:t>rettiğinden</w:t>
+      </w:r>
+      <w:proofErr w:type="spellEnd"/>
+      <w:r>
+        <w:t xml:space="preserve"> burası </w:t>
+      </w:r>
+      <w:proofErr w:type="spellStart"/>
+      <w:r>
+        <w:t>değiştirildi.”ilini</w:t>
+      </w:r>
+      <w:proofErr w:type="spellEnd"/>
+      <w:r>
+        <w:t>” yapıldı.</w:t>
       </w:r>
     </w:p>
     <w:p>
@@ -473,7 +693,15 @@
         </w:numPr>
       </w:pPr>
       <w:r>
-        <w:t>Bulunan değerlerin veritabanına performanslı bir şekilde yazdırılması yapıldı.</w:t>
+        <w:t xml:space="preserve">Bulunan değerlerin </w:t>
+      </w:r>
+      <w:proofErr w:type="spellStart"/>
+      <w:r>
+        <w:t>veritabanına</w:t>
+      </w:r>
+      <w:proofErr w:type="spellEnd"/>
+      <w:r>
+        <w:t xml:space="preserve"> performanslı bir şekilde yazdırılması yapıldı.</w:t>
       </w:r>
     </w:p>
     <w:p>
@@ -509,7 +737,15 @@
         </w:numPr>
       </w:pPr>
       <w:r>
-        <w:t>619 tanesinin infobox da doğum yeri yok</w:t>
+        <w:t xml:space="preserve">619 tanesinin </w:t>
+      </w:r>
+      <w:proofErr w:type="spellStart"/>
+      <w:r>
+        <w:t>infobox</w:t>
+      </w:r>
+      <w:proofErr w:type="spellEnd"/>
+      <w:r>
+        <w:t xml:space="preserve"> da doğum yeri yok</w:t>
       </w:r>
     </w:p>
     <w:p>
@@ -522,8 +758,98 @@
       <w:r>
         <w:t xml:space="preserve"> </w:t>
       </w:r>
-      <w:r>
-        <w:t>select count(*) from  infobox ib  where  ib.p_dogum_yer = "null" or ib.p_dogum_yer is null)</w:t>
+      <w:proofErr w:type="spellStart"/>
+      <w:r>
+        <w:t>select</w:t>
+      </w:r>
+      <w:proofErr w:type="spellEnd"/>
+      <w:r>
+        <w:t xml:space="preserve"> </w:t>
+      </w:r>
+      <w:proofErr w:type="spellStart"/>
+      <w:r>
+        <w:t>count</w:t>
+      </w:r>
+      <w:proofErr w:type="spellEnd"/>
+      <w:r>
+        <w:t xml:space="preserve">(*) </w:t>
+      </w:r>
+      <w:proofErr w:type="spellStart"/>
+      <w:r>
+        <w:t>from</w:t>
+      </w:r>
+      <w:proofErr w:type="spellEnd"/>
+      <w:r>
+        <w:t xml:space="preserve">  </w:t>
+      </w:r>
+      <w:proofErr w:type="spellStart"/>
+      <w:r>
+        <w:t>infobox</w:t>
+      </w:r>
+      <w:proofErr w:type="spellEnd"/>
+      <w:r>
+        <w:t xml:space="preserve"> </w:t>
+      </w:r>
+      <w:proofErr w:type="spellStart"/>
+      <w:r>
+        <w:t>ib</w:t>
+      </w:r>
+      <w:proofErr w:type="spellEnd"/>
+      <w:r>
+        <w:t xml:space="preserve">  </w:t>
+      </w:r>
+      <w:proofErr w:type="spellStart"/>
+      <w:r>
+        <w:t>where</w:t>
+      </w:r>
+      <w:proofErr w:type="spellEnd"/>
+      <w:r>
+        <w:t xml:space="preserve">  </w:t>
+      </w:r>
+      <w:proofErr w:type="spellStart"/>
+      <w:proofErr w:type="gramStart"/>
+      <w:r>
+        <w:t>ib.p</w:t>
+      </w:r>
+      <w:proofErr w:type="gramEnd"/>
+      <w:r>
+        <w:t>_dogum_yer</w:t>
+      </w:r>
+      <w:proofErr w:type="spellEnd"/>
+      <w:r>
+        <w:t xml:space="preserve"> = "</w:t>
+      </w:r>
+      <w:proofErr w:type="spellStart"/>
+      <w:r>
+        <w:t>null</w:t>
+      </w:r>
+      <w:proofErr w:type="spellEnd"/>
+      <w:r>
+        <w:t xml:space="preserve">" </w:t>
+      </w:r>
+      <w:proofErr w:type="spellStart"/>
+      <w:r>
+        <w:t>or</w:t>
+      </w:r>
+      <w:proofErr w:type="spellEnd"/>
+      <w:r>
+        <w:t xml:space="preserve"> </w:t>
+      </w:r>
+      <w:proofErr w:type="spellStart"/>
+      <w:r>
+        <w:t>ib.p_dogum_yer</w:t>
+      </w:r>
+      <w:proofErr w:type="spellEnd"/>
+      <w:r>
+        <w:t xml:space="preserve"> is </w:t>
+      </w:r>
+      <w:proofErr w:type="spellStart"/>
+      <w:r>
+        <w:t>null</w:t>
+      </w:r>
+      <w:proofErr w:type="spellEnd"/>
+      <w:r>
+        <w:t>)</w:t>
       </w:r>
     </w:p>
     <w:p>
@@ -584,7 +910,15 @@
         <w:t xml:space="preserve"> </w:t>
       </w:r>
       <w:r>
-        <w:t>(Bunların 388 tanesi zaten yok infodada boş)</w:t>
+        <w:t xml:space="preserve">(Bunların 388 tanesi zaten yok </w:t>
+      </w:r>
+      <w:proofErr w:type="spellStart"/>
+      <w:r>
+        <w:t>infodada</w:t>
+      </w:r>
+      <w:proofErr w:type="spellEnd"/>
+      <w:r>
+        <w:t xml:space="preserve"> boş)</w:t>
       </w:r>
     </w:p>
     <w:p>
@@ -595,8 +929,29 @@
           <w:numId w:val="1"/>
         </w:numPr>
       </w:pPr>
-      <w:r>
-        <w:t>İnfoda dolu olup benim bulamaddığım yada yanlış bulduğum=550 tane</w:t>
+      <w:proofErr w:type="spellStart"/>
+      <w:r>
+        <w:t>İnfoda</w:t>
+      </w:r>
+      <w:proofErr w:type="spellEnd"/>
+      <w:r>
+        <w:t xml:space="preserve"> dolu olup benim </w:t>
+      </w:r>
+      <w:proofErr w:type="spellStart"/>
+      <w:r>
+        <w:t>bulamaddığım</w:t>
+      </w:r>
+      <w:proofErr w:type="spellEnd"/>
+      <w:r>
+        <w:t xml:space="preserve"> </w:t>
+      </w:r>
+      <w:proofErr w:type="gramStart"/>
+      <w:r>
+        <w:t>yada</w:t>
+      </w:r>
+      <w:proofErr w:type="gramEnd"/>
+      <w:r>
+        <w:t xml:space="preserve"> yanlış bulduğum=550 tane</w:t>
       </w:r>
     </w:p>
     <w:p>
@@ -628,8 +983,29 @@
           <w:numId w:val="1"/>
         </w:numPr>
       </w:pPr>
-      <w:r>
-        <w:t>Splitlerin yerlerini tespit ederken bazı problemler va. Sıra ile değilde önce hangisi bulunursa şeklinde değiştirildi.</w:t>
+      <w:proofErr w:type="spellStart"/>
+      <w:r>
+        <w:t>Splitlerin</w:t>
+      </w:r>
+      <w:proofErr w:type="spellEnd"/>
+      <w:r>
+        <w:t xml:space="preserve"> yerlerini tespit ederken bazı problemler </w:t>
+      </w:r>
+      <w:proofErr w:type="spellStart"/>
+      <w:r>
+        <w:t>va</w:t>
+      </w:r>
+      <w:proofErr w:type="spellEnd"/>
+      <w:r>
+        <w:t xml:space="preserve">. Sıra ile </w:t>
+      </w:r>
+      <w:proofErr w:type="spellStart"/>
+      <w:r>
+        <w:t>değilde</w:t>
+      </w:r>
+      <w:proofErr w:type="spellEnd"/>
+      <w:r>
+        <w:t xml:space="preserve"> önce hangisi bulunursa şeklinde değiştirildi.</w:t>
       </w:r>
     </w:p>
     <w:p>
@@ -653,7 +1029,15 @@
         </w:numPr>
       </w:pPr>
       <w:r>
-        <w:t>Tamamen boş olan sayısı=923 (Bunların 388 tanesi zaten yok infodada boş)</w:t>
+        <w:t xml:space="preserve">Tamamen boş olan sayısı=923 (Bunların 388 tanesi zaten yok </w:t>
+      </w:r>
+      <w:proofErr w:type="spellStart"/>
+      <w:r>
+        <w:t>infodada</w:t>
+      </w:r>
+      <w:proofErr w:type="spellEnd"/>
+      <w:r>
+        <w:t xml:space="preserve"> boş)</w:t>
       </w:r>
     </w:p>
     <w:p>
@@ -664,8 +1048,21 @@
           <w:numId w:val="1"/>
         </w:numPr>
       </w:pPr>
-      <w:r>
-        <w:t>İnfoda dolu olup benim bulamadığım yada yanlış bulduğum=526 tane</w:t>
+      <w:proofErr w:type="spellStart"/>
+      <w:r>
+        <w:t>İnfoda</w:t>
+      </w:r>
+      <w:proofErr w:type="spellEnd"/>
+      <w:r>
+        <w:t xml:space="preserve"> dolu olup benim bulamadığım </w:t>
+      </w:r>
+      <w:proofErr w:type="gramStart"/>
+      <w:r>
+        <w:t>yada</w:t>
+      </w:r>
+      <w:proofErr w:type="gramEnd"/>
+      <w:r>
+        <w:t xml:space="preserve"> yanlış bulduğum=526 tane</w:t>
       </w:r>
     </w:p>
     <w:p>
@@ -713,7 +1110,28 @@
         </w:numPr>
       </w:pPr>
       <w:r>
-        <w:t>Boşlukla ilgili bir problem var . Duzenlendi  510 a duştu</w:t>
+        <w:t xml:space="preserve">Boşlukla ilgili bir problem </w:t>
+      </w:r>
+      <w:proofErr w:type="gramStart"/>
+      <w:r>
+        <w:t>var .</w:t>
+      </w:r>
+      <w:proofErr w:type="gramEnd"/>
+      <w:r>
+        <w:t xml:space="preserve"> </w:t>
+      </w:r>
+      <w:proofErr w:type="spellStart"/>
+      <w:proofErr w:type="gramStart"/>
+      <w:r>
+        <w:t>Duzenlendi</w:t>
+      </w:r>
+      <w:proofErr w:type="spellEnd"/>
+      <w:r>
+        <w:t xml:space="preserve">  510</w:t>
+      </w:r>
+      <w:proofErr w:type="gramEnd"/>
+      <w:r>
+        <w:t xml:space="preserve"> a duştu</w:t>
       </w:r>
     </w:p>
     <w:p>
@@ -725,7 +1143,15 @@
         </w:numPr>
       </w:pPr>
       <w:r>
-        <w:t>Bunlardan çoğunda text içerisinde doğum tarihi bulunmuyor.</w:t>
+        <w:t xml:space="preserve">Bunlardan çoğunda </w:t>
+      </w:r>
+      <w:proofErr w:type="spellStart"/>
+      <w:r>
+        <w:t>text</w:t>
+      </w:r>
+      <w:proofErr w:type="spellEnd"/>
+      <w:r>
+        <w:t xml:space="preserve"> içerisinde doğum tarihi bulunmuyor.</w:t>
       </w:r>
     </w:p>
     <w:p>
@@ -736,8 +1162,13 @@
           <w:numId w:val="1"/>
         </w:numPr>
       </w:pPr>
-      <w:r>
-        <w:t>İnfoda değeri olmayıp benim bulduğum ise 224 adet</w:t>
+      <w:proofErr w:type="spellStart"/>
+      <w:r>
+        <w:t>İnfoda</w:t>
+      </w:r>
+      <w:proofErr w:type="spellEnd"/>
+      <w:r>
+        <w:t xml:space="preserve"> değeri olmayıp benim bulduğum ise 224 adet</w:t>
       </w:r>
     </w:p>
     <w:p>
@@ -761,7 +1192,15 @@
         </w:numPr>
       </w:pPr>
       <w:r>
-        <w:t>Kişi infosu olup kişi olmayanlar var.</w:t>
+        <w:t xml:space="preserve">Kişi </w:t>
+      </w:r>
+      <w:proofErr w:type="spellStart"/>
+      <w:r>
+        <w:t>infosu</w:t>
+      </w:r>
+      <w:proofErr w:type="spellEnd"/>
+      <w:r>
+        <w:t xml:space="preserve"> olup kişi olmayanlar var.</w:t>
       </w:r>
       <w:r>
         <w:t xml:space="preserve"> </w:t>
@@ -879,19 +1318,19 @@
           <w:sz w:val="19"/>
           <w:szCs w:val="19"/>
         </w:rPr>
-        <w:t>As CRF implementation, we used CRFsuite [16] with L-BFGS [5] as</w:t>
-      </w:r>
-    </w:p>
-    <w:p>
-      <w:pPr>
-        <w:ind w:left="2124"/>
+        <w:t xml:space="preserve">As CRF </w:t>
+      </w:r>
+      <w:proofErr w:type="spellStart"/>
+      <w:r>
         <w:rPr>
           <w:rFonts w:ascii="CMR10" w:hAnsi="CMR10" w:cs="CMR10"/>
           <w:color w:val="1A1A18"/>
           <w:sz w:val="19"/>
           <w:szCs w:val="19"/>
         </w:rPr>
-      </w:pPr>
+        <w:t>implementation</w:t>
+      </w:r>
+      <w:proofErr w:type="spellEnd"/>
       <w:r>
         <w:rPr>
           <w:rFonts w:ascii="CMR10" w:hAnsi="CMR10" w:cs="CMR10"/>
@@ -899,7 +1338,178 @@
           <w:sz w:val="19"/>
           <w:szCs w:val="19"/>
         </w:rPr>
-        <w:t>feature weight estimation method.</w:t>
+        <w:t xml:space="preserve">, </w:t>
+      </w:r>
+      <w:proofErr w:type="spellStart"/>
+      <w:r>
+        <w:rPr>
+          <w:rFonts w:ascii="CMR10" w:hAnsi="CMR10" w:cs="CMR10"/>
+          <w:color w:val="1A1A18"/>
+          <w:sz w:val="19"/>
+          <w:szCs w:val="19"/>
+        </w:rPr>
+        <w:t>we</w:t>
+      </w:r>
+      <w:proofErr w:type="spellEnd"/>
+      <w:r>
+        <w:rPr>
+          <w:rFonts w:ascii="CMR10" w:hAnsi="CMR10" w:cs="CMR10"/>
+          <w:color w:val="1A1A18"/>
+          <w:sz w:val="19"/>
+          <w:szCs w:val="19"/>
+        </w:rPr>
+        <w:t xml:space="preserve"> </w:t>
+      </w:r>
+      <w:proofErr w:type="spellStart"/>
+      <w:r>
+        <w:rPr>
+          <w:rFonts w:ascii="CMR10" w:hAnsi="CMR10" w:cs="CMR10"/>
+          <w:color w:val="1A1A18"/>
+          <w:sz w:val="19"/>
+          <w:szCs w:val="19"/>
+        </w:rPr>
+        <w:t>used</w:t>
+      </w:r>
+      <w:proofErr w:type="spellEnd"/>
+      <w:r>
+        <w:rPr>
+          <w:rFonts w:ascii="CMR10" w:hAnsi="CMR10" w:cs="CMR10"/>
+          <w:color w:val="1A1A18"/>
+          <w:sz w:val="19"/>
+          <w:szCs w:val="19"/>
+        </w:rPr>
+        <w:t xml:space="preserve"> </w:t>
+      </w:r>
+      <w:proofErr w:type="spellStart"/>
+      <w:r>
+        <w:rPr>
+          <w:rFonts w:ascii="CMR10" w:hAnsi="CMR10" w:cs="CMR10"/>
+          <w:color w:val="1A1A18"/>
+          <w:sz w:val="19"/>
+          <w:szCs w:val="19"/>
+        </w:rPr>
+        <w:t>CRFsuite</w:t>
+      </w:r>
+      <w:proofErr w:type="spellEnd"/>
+      <w:r>
+        <w:rPr>
+          <w:rFonts w:ascii="CMR10" w:hAnsi="CMR10" w:cs="CMR10"/>
+          <w:color w:val="1A1A18"/>
+          <w:sz w:val="19"/>
+          <w:szCs w:val="19"/>
+        </w:rPr>
+        <w:t xml:space="preserve"> [16] </w:t>
+      </w:r>
+      <w:proofErr w:type="spellStart"/>
+      <w:r>
+        <w:rPr>
+          <w:rFonts w:ascii="CMR10" w:hAnsi="CMR10" w:cs="CMR10"/>
+          <w:color w:val="1A1A18"/>
+          <w:sz w:val="19"/>
+          <w:szCs w:val="19"/>
+        </w:rPr>
+        <w:t>with</w:t>
+      </w:r>
+      <w:proofErr w:type="spellEnd"/>
+      <w:r>
+        <w:rPr>
+          <w:rFonts w:ascii="CMR10" w:hAnsi="CMR10" w:cs="CMR10"/>
+          <w:color w:val="1A1A18"/>
+          <w:sz w:val="19"/>
+          <w:szCs w:val="19"/>
+        </w:rPr>
+        <w:t xml:space="preserve"> L-BFGS [5] as</w:t>
+      </w:r>
+    </w:p>
+    <w:p>
+      <w:pPr>
+        <w:ind w:left="2124"/>
+        <w:rPr>
+          <w:rFonts w:ascii="CMR10" w:hAnsi="CMR10" w:cs="CMR10"/>
+          <w:color w:val="1A1A18"/>
+          <w:sz w:val="19"/>
+          <w:szCs w:val="19"/>
+        </w:rPr>
+      </w:pPr>
+      <w:proofErr w:type="spellStart"/>
+      <w:r>
+        <w:rPr>
+          <w:rFonts w:ascii="CMR10" w:hAnsi="CMR10" w:cs="CMR10"/>
+          <w:color w:val="1A1A18"/>
+          <w:sz w:val="19"/>
+          <w:szCs w:val="19"/>
+        </w:rPr>
+        <w:t>feature</w:t>
+      </w:r>
+      <w:proofErr w:type="spellEnd"/>
+      <w:r>
+        <w:rPr>
+          <w:rFonts w:ascii="CMR10" w:hAnsi="CMR10" w:cs="CMR10"/>
+          <w:color w:val="1A1A18"/>
+          <w:sz w:val="19"/>
+          <w:szCs w:val="19"/>
+        </w:rPr>
+        <w:t xml:space="preserve"> </w:t>
+      </w:r>
+      <w:proofErr w:type="spellStart"/>
+      <w:r>
+        <w:rPr>
+          <w:rFonts w:ascii="CMR10" w:hAnsi="CMR10" w:cs="CMR10"/>
+          <w:color w:val="1A1A18"/>
+          <w:sz w:val="19"/>
+          <w:szCs w:val="19"/>
+        </w:rPr>
+        <w:t>weight</w:t>
+      </w:r>
+      <w:proofErr w:type="spellEnd"/>
+      <w:r>
+        <w:rPr>
+          <w:rFonts w:ascii="CMR10" w:hAnsi="CMR10" w:cs="CMR10"/>
+          <w:color w:val="1A1A18"/>
+          <w:sz w:val="19"/>
+          <w:szCs w:val="19"/>
+        </w:rPr>
+        <w:t xml:space="preserve"> </w:t>
+      </w:r>
+      <w:proofErr w:type="spellStart"/>
+      <w:r>
+        <w:rPr>
+          <w:rFonts w:ascii="CMR10" w:hAnsi="CMR10" w:cs="CMR10"/>
+          <w:color w:val="1A1A18"/>
+          <w:sz w:val="19"/>
+          <w:szCs w:val="19"/>
+        </w:rPr>
+        <w:t>estimation</w:t>
+      </w:r>
+      <w:proofErr w:type="spellEnd"/>
+      <w:r>
+        <w:rPr>
+          <w:rFonts w:ascii="CMR10" w:hAnsi="CMR10" w:cs="CMR10"/>
+          <w:color w:val="1A1A18"/>
+          <w:sz w:val="19"/>
+          <w:szCs w:val="19"/>
+        </w:rPr>
+        <w:t xml:space="preserve"> </w:t>
+      </w:r>
+      <w:proofErr w:type="spellStart"/>
+      <w:r>
+        <w:rPr>
+          <w:rFonts w:ascii="CMR10" w:hAnsi="CMR10" w:cs="CMR10"/>
+          <w:color w:val="1A1A18"/>
+          <w:sz w:val="19"/>
+          <w:szCs w:val="19"/>
+        </w:rPr>
+        <w:t>method</w:t>
+      </w:r>
+      <w:proofErr w:type="spellEnd"/>
+      <w:r>
+        <w:rPr>
+          <w:rFonts w:ascii="CMR10" w:hAnsi="CMR10" w:cs="CMR10"/>
+          <w:color w:val="1A1A18"/>
+          <w:sz w:val="19"/>
+          <w:szCs w:val="19"/>
+        </w:rPr>
+        <w:t>.</w:t>
       </w:r>
     </w:p>
     <w:p>
@@ -923,19 +1533,19 @@
           <w:sz w:val="17"/>
           <w:szCs w:val="17"/>
         </w:rPr>
-        <w:t>16. N. Okazaki. CRFsuite: a fast implementation of Conditional Random Fields</w:t>
-      </w:r>
-    </w:p>
-    <w:p>
-      <w:pPr>
-        <w:ind w:left="720" w:firstLine="696"/>
+        <w:t xml:space="preserve">16. N. </w:t>
+      </w:r>
+      <w:proofErr w:type="spellStart"/>
+      <w:r>
         <w:rPr>
           <w:rFonts w:ascii="CMR9" w:hAnsi="CMR9" w:cs="CMR9"/>
           <w:color w:val="1A1A18"/>
           <w:sz w:val="17"/>
           <w:szCs w:val="17"/>
         </w:rPr>
-      </w:pPr>
+        <w:t>Okazaki</w:t>
+      </w:r>
+      <w:proofErr w:type="spellEnd"/>
       <w:r>
         <w:rPr>
           <w:rFonts w:ascii="CMR9" w:hAnsi="CMR9" w:cs="CMR9"/>
@@ -943,7 +1553,158 @@
           <w:sz w:val="17"/>
           <w:szCs w:val="17"/>
         </w:rPr>
-        <w:t xml:space="preserve">(CRFs), 2007. </w:t>
+        <w:t xml:space="preserve">. </w:t>
+      </w:r>
+      <w:proofErr w:type="spellStart"/>
+      <w:r>
+        <w:rPr>
+          <w:rFonts w:ascii="CMR9" w:hAnsi="CMR9" w:cs="CMR9"/>
+          <w:color w:val="1A1A18"/>
+          <w:sz w:val="17"/>
+          <w:szCs w:val="17"/>
+        </w:rPr>
+        <w:t>CRFsuite</w:t>
+      </w:r>
+      <w:proofErr w:type="spellEnd"/>
+      <w:r>
+        <w:rPr>
+          <w:rFonts w:ascii="CMR9" w:hAnsi="CMR9" w:cs="CMR9"/>
+          <w:color w:val="1A1A18"/>
+          <w:sz w:val="17"/>
+          <w:szCs w:val="17"/>
+        </w:rPr>
+        <w:t xml:space="preserve">: a </w:t>
+      </w:r>
+      <w:proofErr w:type="spellStart"/>
+      <w:r>
+        <w:rPr>
+          <w:rFonts w:ascii="CMR9" w:hAnsi="CMR9" w:cs="CMR9"/>
+          <w:color w:val="1A1A18"/>
+          <w:sz w:val="17"/>
+          <w:szCs w:val="17"/>
+        </w:rPr>
+        <w:t>fast</w:t>
+      </w:r>
+      <w:proofErr w:type="spellEnd"/>
+      <w:r>
+        <w:rPr>
+          <w:rFonts w:ascii="CMR9" w:hAnsi="CMR9" w:cs="CMR9"/>
+          <w:color w:val="1A1A18"/>
+          <w:sz w:val="17"/>
+          <w:szCs w:val="17"/>
+        </w:rPr>
+        <w:t xml:space="preserve"> </w:t>
+      </w:r>
+      <w:proofErr w:type="spellStart"/>
+      <w:r>
+        <w:rPr>
+          <w:rFonts w:ascii="CMR9" w:hAnsi="CMR9" w:cs="CMR9"/>
+          <w:color w:val="1A1A18"/>
+          <w:sz w:val="17"/>
+          <w:szCs w:val="17"/>
+        </w:rPr>
+        <w:t>implementation</w:t>
+      </w:r>
+      <w:proofErr w:type="spellEnd"/>
+      <w:r>
+        <w:rPr>
+          <w:rFonts w:ascii="CMR9" w:hAnsi="CMR9" w:cs="CMR9"/>
+          <w:color w:val="1A1A18"/>
+          <w:sz w:val="17"/>
+          <w:szCs w:val="17"/>
+        </w:rPr>
+        <w:t xml:space="preserve"> of </w:t>
+      </w:r>
+      <w:proofErr w:type="spellStart"/>
+      <w:r>
+        <w:rPr>
+          <w:rFonts w:ascii="CMR9" w:hAnsi="CMR9" w:cs="CMR9"/>
+          <w:color w:val="1A1A18"/>
+          <w:sz w:val="17"/>
+          <w:szCs w:val="17"/>
+        </w:rPr>
+        <w:t>Conditional</w:t>
+      </w:r>
+      <w:proofErr w:type="spellEnd"/>
+      <w:r>
+        <w:rPr>
+          <w:rFonts w:ascii="CMR9" w:hAnsi="CMR9" w:cs="CMR9"/>
+          <w:color w:val="1A1A18"/>
+          <w:sz w:val="17"/>
+          <w:szCs w:val="17"/>
+        </w:rPr>
+        <w:t xml:space="preserve"> </w:t>
+      </w:r>
+      <w:proofErr w:type="spellStart"/>
+      <w:r>
+        <w:rPr>
+          <w:rFonts w:ascii="CMR9" w:hAnsi="CMR9" w:cs="CMR9"/>
+          <w:color w:val="1A1A18"/>
+          <w:sz w:val="17"/>
+          <w:szCs w:val="17"/>
+        </w:rPr>
+        <w:t>Random</w:t>
+      </w:r>
+      <w:proofErr w:type="spellEnd"/>
+      <w:r>
+        <w:rPr>
+          <w:rFonts w:ascii="CMR9" w:hAnsi="CMR9" w:cs="CMR9"/>
+          <w:color w:val="1A1A18"/>
+          <w:sz w:val="17"/>
+          <w:szCs w:val="17"/>
+        </w:rPr>
+        <w:t xml:space="preserve"> </w:t>
+      </w:r>
+      <w:proofErr w:type="spellStart"/>
+      <w:r>
+        <w:rPr>
+          <w:rFonts w:ascii="CMR9" w:hAnsi="CMR9" w:cs="CMR9"/>
+          <w:color w:val="1A1A18"/>
+          <w:sz w:val="17"/>
+          <w:szCs w:val="17"/>
+        </w:rPr>
+        <w:t>Fields</w:t>
+      </w:r>
+      <w:proofErr w:type="spellEnd"/>
+    </w:p>
+    <w:p>
+      <w:pPr>
+        <w:ind w:left="720" w:firstLine="696"/>
+        <w:rPr>
+          <w:rFonts w:ascii="CMR9" w:hAnsi="CMR9" w:cs="CMR9"/>
+          <w:color w:val="1A1A18"/>
+          <w:sz w:val="17"/>
+          <w:szCs w:val="17"/>
+        </w:rPr>
+      </w:pPr>
+      <w:r>
+        <w:rPr>
+          <w:rFonts w:ascii="CMR9" w:hAnsi="CMR9" w:cs="CMR9"/>
+          <w:color w:val="1A1A18"/>
+          <w:sz w:val="17"/>
+          <w:szCs w:val="17"/>
+        </w:rPr>
+        <w:t>(</w:t>
+      </w:r>
+      <w:proofErr w:type="spellStart"/>
+      <w:r>
+        <w:rPr>
+          <w:rFonts w:ascii="CMR9" w:hAnsi="CMR9" w:cs="CMR9"/>
+          <w:color w:val="1A1A18"/>
+          <w:sz w:val="17"/>
+          <w:szCs w:val="17"/>
+        </w:rPr>
+        <w:t>CRFs</w:t>
+      </w:r>
+      <w:proofErr w:type="spellEnd"/>
+      <w:r>
+        <w:rPr>
+          <w:rFonts w:ascii="CMR9" w:hAnsi="CMR9" w:cs="CMR9"/>
+          <w:color w:val="1A1A18"/>
+          <w:sz w:val="17"/>
+          <w:szCs w:val="17"/>
+        </w:rPr>
+        <w:t xml:space="preserve">), 2007. </w:t>
       </w:r>
       <w:hyperlink r:id="rId9" w:history="1">
         <w:r>
@@ -987,19 +1748,19 @@
           <w:sz w:val="17"/>
           <w:szCs w:val="17"/>
         </w:rPr>
-        <w:t>5. R. H. Byrd, P. Lu, J. Nocedal, and C. Zhu. A Limited Memory Algorithm for</w:t>
-      </w:r>
-    </w:p>
-    <w:p>
-      <w:pPr>
-        <w:ind w:left="720" w:firstLine="696"/>
+        <w:t xml:space="preserve">5. R. H. </w:t>
+      </w:r>
+      <w:proofErr w:type="spellStart"/>
+      <w:r>
         <w:rPr>
           <w:rFonts w:ascii="CMR9" w:hAnsi="CMR9" w:cs="CMR9"/>
           <w:color w:val="1A1A18"/>
           <w:sz w:val="17"/>
           <w:szCs w:val="17"/>
         </w:rPr>
-      </w:pPr>
+        <w:t>Byrd</w:t>
+      </w:r>
+      <w:proofErr w:type="spellEnd"/>
       <w:r>
         <w:rPr>
           <w:rFonts w:ascii="CMR9" w:hAnsi="CMR9" w:cs="CMR9"/>
@@ -1007,7 +1768,169 @@
           <w:sz w:val="17"/>
           <w:szCs w:val="17"/>
         </w:rPr>
-        <w:t xml:space="preserve">Bound Constrained Optimization. </w:t>
+        <w:t xml:space="preserve">, P. Lu, J. </w:t>
+      </w:r>
+      <w:proofErr w:type="spellStart"/>
+      <w:r>
+        <w:rPr>
+          <w:rFonts w:ascii="CMR9" w:hAnsi="CMR9" w:cs="CMR9"/>
+          <w:color w:val="1A1A18"/>
+          <w:sz w:val="17"/>
+          <w:szCs w:val="17"/>
+        </w:rPr>
+        <w:t>Nocedal</w:t>
+      </w:r>
+      <w:proofErr w:type="spellEnd"/>
+      <w:r>
+        <w:rPr>
+          <w:rFonts w:ascii="CMR9" w:hAnsi="CMR9" w:cs="CMR9"/>
+          <w:color w:val="1A1A18"/>
+          <w:sz w:val="17"/>
+          <w:szCs w:val="17"/>
+        </w:rPr>
+        <w:t xml:space="preserve">, </w:t>
+      </w:r>
+      <w:proofErr w:type="spellStart"/>
+      <w:r>
+        <w:rPr>
+          <w:rFonts w:ascii="CMR9" w:hAnsi="CMR9" w:cs="CMR9"/>
+          <w:color w:val="1A1A18"/>
+          <w:sz w:val="17"/>
+          <w:szCs w:val="17"/>
+        </w:rPr>
+        <w:t>and</w:t>
+      </w:r>
+      <w:proofErr w:type="spellEnd"/>
+      <w:r>
+        <w:rPr>
+          <w:rFonts w:ascii="CMR9" w:hAnsi="CMR9" w:cs="CMR9"/>
+          <w:color w:val="1A1A18"/>
+          <w:sz w:val="17"/>
+          <w:szCs w:val="17"/>
+        </w:rPr>
+        <w:t xml:space="preserve"> C. </w:t>
+      </w:r>
+      <w:proofErr w:type="spellStart"/>
+      <w:r>
+        <w:rPr>
+          <w:rFonts w:ascii="CMR9" w:hAnsi="CMR9" w:cs="CMR9"/>
+          <w:color w:val="1A1A18"/>
+          <w:sz w:val="17"/>
+          <w:szCs w:val="17"/>
+        </w:rPr>
+        <w:t>Zhu</w:t>
+      </w:r>
+      <w:proofErr w:type="spellEnd"/>
+      <w:r>
+        <w:rPr>
+          <w:rFonts w:ascii="CMR9" w:hAnsi="CMR9" w:cs="CMR9"/>
+          <w:color w:val="1A1A18"/>
+          <w:sz w:val="17"/>
+          <w:szCs w:val="17"/>
+        </w:rPr>
+        <w:t xml:space="preserve">. A Limited Memory </w:t>
+      </w:r>
+      <w:proofErr w:type="spellStart"/>
+      <w:r>
+        <w:rPr>
+          <w:rFonts w:ascii="CMR9" w:hAnsi="CMR9" w:cs="CMR9"/>
+          <w:color w:val="1A1A18"/>
+          <w:sz w:val="17"/>
+          <w:szCs w:val="17"/>
+        </w:rPr>
+        <w:t>Algorithm</w:t>
+      </w:r>
+      <w:proofErr w:type="spellEnd"/>
+      <w:r>
+        <w:rPr>
+          <w:rFonts w:ascii="CMR9" w:hAnsi="CMR9" w:cs="CMR9"/>
+          <w:color w:val="1A1A18"/>
+          <w:sz w:val="17"/>
+          <w:szCs w:val="17"/>
+        </w:rPr>
+        <w:t xml:space="preserve"> </w:t>
+      </w:r>
+      <w:proofErr w:type="spellStart"/>
+      <w:r>
+        <w:rPr>
+          <w:rFonts w:ascii="CMR9" w:hAnsi="CMR9" w:cs="CMR9"/>
+          <w:color w:val="1A1A18"/>
+          <w:sz w:val="17"/>
+          <w:szCs w:val="17"/>
+        </w:rPr>
+        <w:t>for</w:t>
+      </w:r>
+      <w:proofErr w:type="spellEnd"/>
+    </w:p>
+    <w:p>
+      <w:pPr>
+        <w:ind w:left="720" w:firstLine="696"/>
+        <w:rPr>
+          <w:rFonts w:ascii="CMR9" w:hAnsi="CMR9" w:cs="CMR9"/>
+          <w:color w:val="1A1A18"/>
+          <w:sz w:val="17"/>
+          <w:szCs w:val="17"/>
+        </w:rPr>
+      </w:pPr>
+      <w:proofErr w:type="spellStart"/>
+      <w:r>
+        <w:rPr>
+          <w:rFonts w:ascii="CMR9" w:hAnsi="CMR9" w:cs="CMR9"/>
+          <w:color w:val="1A1A18"/>
+          <w:sz w:val="17"/>
+          <w:szCs w:val="17"/>
+        </w:rPr>
+        <w:t>Bound</w:t>
+      </w:r>
+      <w:proofErr w:type="spellEnd"/>
+      <w:r>
+        <w:rPr>
+          <w:rFonts w:ascii="CMR9" w:hAnsi="CMR9" w:cs="CMR9"/>
+          <w:color w:val="1A1A18"/>
+          <w:sz w:val="17"/>
+          <w:szCs w:val="17"/>
+        </w:rPr>
+        <w:t xml:space="preserve"> </w:t>
+      </w:r>
+      <w:proofErr w:type="spellStart"/>
+      <w:r>
+        <w:rPr>
+          <w:rFonts w:ascii="CMR9" w:hAnsi="CMR9" w:cs="CMR9"/>
+          <w:color w:val="1A1A18"/>
+          <w:sz w:val="17"/>
+          <w:szCs w:val="17"/>
+        </w:rPr>
+        <w:t>Constrained</w:t>
+      </w:r>
+      <w:proofErr w:type="spellEnd"/>
+      <w:r>
+        <w:rPr>
+          <w:rFonts w:ascii="CMR9" w:hAnsi="CMR9" w:cs="CMR9"/>
+          <w:color w:val="1A1A18"/>
+          <w:sz w:val="17"/>
+          <w:szCs w:val="17"/>
+        </w:rPr>
+        <w:t xml:space="preserve"> </w:t>
+      </w:r>
+      <w:proofErr w:type="spellStart"/>
+      <w:r>
+        <w:rPr>
+          <w:rFonts w:ascii="CMR9" w:hAnsi="CMR9" w:cs="CMR9"/>
+          <w:color w:val="1A1A18"/>
+          <w:sz w:val="17"/>
+          <w:szCs w:val="17"/>
+        </w:rPr>
+        <w:t>Optimization</w:t>
+      </w:r>
+      <w:proofErr w:type="spellEnd"/>
+      <w:r>
+        <w:rPr>
+          <w:rFonts w:ascii="CMR9" w:hAnsi="CMR9" w:cs="CMR9"/>
+          <w:color w:val="1A1A18"/>
+          <w:sz w:val="17"/>
+          <w:szCs w:val="17"/>
+        </w:rPr>
+        <w:t xml:space="preserve">. </w:t>
       </w:r>
       <w:r>
         <w:rPr>
@@ -1018,7 +1941,56 @@
           <w:sz w:val="17"/>
           <w:szCs w:val="17"/>
         </w:rPr>
-        <w:t>SIAM J. Sci. Comput.</w:t>
+        <w:t xml:space="preserve">SIAM J. </w:t>
+      </w:r>
+      <w:proofErr w:type="spellStart"/>
+      <w:r>
+        <w:rPr>
+          <w:rFonts w:ascii="CMTI9" w:hAnsi="CMTI9" w:cs="CMTI9"/>
+          <w:i/>
+          <w:iCs/>
+          <w:color w:val="1A1A18"/>
+          <w:sz w:val="17"/>
+          <w:szCs w:val="17"/>
+        </w:rPr>
+        <w:t>Sci</w:t>
+      </w:r>
+      <w:proofErr w:type="spellEnd"/>
+      <w:r>
+        <w:rPr>
+          <w:rFonts w:ascii="CMTI9" w:hAnsi="CMTI9" w:cs="CMTI9"/>
+          <w:i/>
+          <w:iCs/>
+          <w:color w:val="1A1A18"/>
+          <w:sz w:val="17"/>
+          <w:szCs w:val="17"/>
+        </w:rPr>
+        <w:t xml:space="preserve">. </w:t>
+      </w:r>
+      <w:proofErr w:type="spellStart"/>
+      <w:r>
+        <w:rPr>
+          <w:rFonts w:ascii="CMTI9" w:hAnsi="CMTI9" w:cs="CMTI9"/>
+          <w:i/>
+          <w:iCs/>
+          <w:color w:val="1A1A18"/>
+          <w:sz w:val="17"/>
+          <w:szCs w:val="17"/>
+        </w:rPr>
+        <w:t>Comput</w:t>
+      </w:r>
+      <w:proofErr w:type="spellEnd"/>
+      <w:proofErr w:type="gramStart"/>
+      <w:r>
+        <w:rPr>
+          <w:rFonts w:ascii="CMTI9" w:hAnsi="CMTI9" w:cs="CMTI9"/>
+          <w:i/>
+          <w:iCs/>
+          <w:color w:val="1A1A18"/>
+          <w:sz w:val="17"/>
+          <w:szCs w:val="17"/>
+        </w:rPr>
+        <w:t>.</w:t>
       </w:r>
       <w:r>
         <w:rPr>
@@ -1027,7 +1999,17 @@
           <w:sz w:val="17"/>
           <w:szCs w:val="17"/>
         </w:rPr>
-        <w:t>, 16(5):1190–1208, 1995.</w:t>
+        <w:t>,</w:t>
+      </w:r>
+      <w:proofErr w:type="gramEnd"/>
+      <w:r>
+        <w:rPr>
+          <w:rFonts w:ascii="CMR9" w:hAnsi="CMR9" w:cs="CMR9"/>
+          <w:color w:val="1A1A18"/>
+          <w:sz w:val="17"/>
+          <w:szCs w:val="17"/>
+        </w:rPr>
+        <w:t xml:space="preserve"> 16(5):1190–1208, 1995.</w:t>
       </w:r>
     </w:p>
     <w:p>
@@ -1081,15 +2063,2261 @@
         </w:rPr>
         <w:t> </w:t>
       </w:r>
-      <w:r>
-        <w:rPr>
-          <w:rFonts w:ascii="Helvetica" w:hAnsi="Helvetica" w:cs="Helvetica"/>
-          <w:color w:val="444444"/>
-          <w:sz w:val="18"/>
-          <w:szCs w:val="18"/>
-          <w:shd w:val="clear" w:color="auto" w:fill="FFFFFF"/>
-        </w:rPr>
-        <w:t>Roughly every third Wikipedia article contains an infobox - a table that displays important facts about the subject in attribute-value form. The schema of an infobox, i.e., the attributes that can be expressed for a concept, is defined by an infobox template. Often, authors do not specify all template attributes, resulting in incomplete infoboxes. With iPopulator, we introduce a system that automatically populates infoboxes of Wikipedia articles by extracting attribute values from the article's text. In contrast to prior work, iPopulator detects and exploits the structure of attribute values to independently extract value parts. We have tested iPopulator on the entire set of infobox templates and provide a detailed analysis of its effectiveness. For instance, we achieve an average extraction precision of 91% for 1,727 distinct infobox template attributes.</w:t>
+      <w:proofErr w:type="spellStart"/>
+      <w:r>
+        <w:rPr>
+          <w:rFonts w:ascii="Helvetica" w:hAnsi="Helvetica" w:cs="Helvetica"/>
+          <w:color w:val="444444"/>
+          <w:sz w:val="18"/>
+          <w:szCs w:val="18"/>
+          <w:shd w:val="clear" w:color="auto" w:fill="FFFFFF"/>
+        </w:rPr>
+        <w:t>Roughly</w:t>
+      </w:r>
+      <w:proofErr w:type="spellEnd"/>
+      <w:r>
+        <w:rPr>
+          <w:rFonts w:ascii="Helvetica" w:hAnsi="Helvetica" w:cs="Helvetica"/>
+          <w:color w:val="444444"/>
+          <w:sz w:val="18"/>
+          <w:szCs w:val="18"/>
+          <w:shd w:val="clear" w:color="auto" w:fill="FFFFFF"/>
+        </w:rPr>
+        <w:t xml:space="preserve"> </w:t>
+      </w:r>
+      <w:proofErr w:type="spellStart"/>
+      <w:r>
+        <w:rPr>
+          <w:rFonts w:ascii="Helvetica" w:hAnsi="Helvetica" w:cs="Helvetica"/>
+          <w:color w:val="444444"/>
+          <w:sz w:val="18"/>
+          <w:szCs w:val="18"/>
+          <w:shd w:val="clear" w:color="auto" w:fill="FFFFFF"/>
+        </w:rPr>
+        <w:t>every</w:t>
+      </w:r>
+      <w:proofErr w:type="spellEnd"/>
+      <w:r>
+        <w:rPr>
+          <w:rFonts w:ascii="Helvetica" w:hAnsi="Helvetica" w:cs="Helvetica"/>
+          <w:color w:val="444444"/>
+          <w:sz w:val="18"/>
+          <w:szCs w:val="18"/>
+          <w:shd w:val="clear" w:color="auto" w:fill="FFFFFF"/>
+        </w:rPr>
+        <w:t xml:space="preserve"> </w:t>
+      </w:r>
+      <w:proofErr w:type="spellStart"/>
+      <w:r>
+        <w:rPr>
+          <w:rFonts w:ascii="Helvetica" w:hAnsi="Helvetica" w:cs="Helvetica"/>
+          <w:color w:val="444444"/>
+          <w:sz w:val="18"/>
+          <w:szCs w:val="18"/>
+          <w:shd w:val="clear" w:color="auto" w:fill="FFFFFF"/>
+        </w:rPr>
+        <w:t>third</w:t>
+      </w:r>
+      <w:proofErr w:type="spellEnd"/>
+      <w:r>
+        <w:rPr>
+          <w:rFonts w:ascii="Helvetica" w:hAnsi="Helvetica" w:cs="Helvetica"/>
+          <w:color w:val="444444"/>
+          <w:sz w:val="18"/>
+          <w:szCs w:val="18"/>
+          <w:shd w:val="clear" w:color="auto" w:fill="FFFFFF"/>
+        </w:rPr>
+        <w:t xml:space="preserve"> </w:t>
+      </w:r>
+      <w:proofErr w:type="spellStart"/>
+      <w:r>
+        <w:rPr>
+          <w:rFonts w:ascii="Helvetica" w:hAnsi="Helvetica" w:cs="Helvetica"/>
+          <w:color w:val="444444"/>
+          <w:sz w:val="18"/>
+          <w:szCs w:val="18"/>
+          <w:shd w:val="clear" w:color="auto" w:fill="FFFFFF"/>
+        </w:rPr>
+        <w:t>Wikipedia</w:t>
+      </w:r>
+      <w:proofErr w:type="spellEnd"/>
+      <w:r>
+        <w:rPr>
+          <w:rFonts w:ascii="Helvetica" w:hAnsi="Helvetica" w:cs="Helvetica"/>
+          <w:color w:val="444444"/>
+          <w:sz w:val="18"/>
+          <w:szCs w:val="18"/>
+          <w:shd w:val="clear" w:color="auto" w:fill="FFFFFF"/>
+        </w:rPr>
+        <w:t xml:space="preserve"> </w:t>
+      </w:r>
+      <w:proofErr w:type="spellStart"/>
+      <w:r>
+        <w:rPr>
+          <w:rFonts w:ascii="Helvetica" w:hAnsi="Helvetica" w:cs="Helvetica"/>
+          <w:color w:val="444444"/>
+          <w:sz w:val="18"/>
+          <w:szCs w:val="18"/>
+          <w:shd w:val="clear" w:color="auto" w:fill="FFFFFF"/>
+        </w:rPr>
+        <w:t>article</w:t>
+      </w:r>
+      <w:proofErr w:type="spellEnd"/>
+      <w:r>
+        <w:rPr>
+          <w:rFonts w:ascii="Helvetica" w:hAnsi="Helvetica" w:cs="Helvetica"/>
+          <w:color w:val="444444"/>
+          <w:sz w:val="18"/>
+          <w:szCs w:val="18"/>
+          <w:shd w:val="clear" w:color="auto" w:fill="FFFFFF"/>
+        </w:rPr>
+        <w:t xml:space="preserve"> </w:t>
+      </w:r>
+      <w:proofErr w:type="spellStart"/>
+      <w:r>
+        <w:rPr>
+          <w:rFonts w:ascii="Helvetica" w:hAnsi="Helvetica" w:cs="Helvetica"/>
+          <w:color w:val="444444"/>
+          <w:sz w:val="18"/>
+          <w:szCs w:val="18"/>
+          <w:shd w:val="clear" w:color="auto" w:fill="FFFFFF"/>
+        </w:rPr>
+        <w:t>contains</w:t>
+      </w:r>
+      <w:proofErr w:type="spellEnd"/>
+      <w:r>
+        <w:rPr>
+          <w:rFonts w:ascii="Helvetica" w:hAnsi="Helvetica" w:cs="Helvetica"/>
+          <w:color w:val="444444"/>
+          <w:sz w:val="18"/>
+          <w:szCs w:val="18"/>
+          <w:shd w:val="clear" w:color="auto" w:fill="FFFFFF"/>
+        </w:rPr>
+        <w:t xml:space="preserve"> an </w:t>
+      </w:r>
+      <w:proofErr w:type="spellStart"/>
+      <w:r>
+        <w:rPr>
+          <w:rFonts w:ascii="Helvetica" w:hAnsi="Helvetica" w:cs="Helvetica"/>
+          <w:color w:val="444444"/>
+          <w:sz w:val="18"/>
+          <w:szCs w:val="18"/>
+          <w:shd w:val="clear" w:color="auto" w:fill="FFFFFF"/>
+        </w:rPr>
+        <w:t>infobox</w:t>
+      </w:r>
+      <w:proofErr w:type="spellEnd"/>
+      <w:r>
+        <w:rPr>
+          <w:rFonts w:ascii="Helvetica" w:hAnsi="Helvetica" w:cs="Helvetica"/>
+          <w:color w:val="444444"/>
+          <w:sz w:val="18"/>
+          <w:szCs w:val="18"/>
+          <w:shd w:val="clear" w:color="auto" w:fill="FFFFFF"/>
+        </w:rPr>
+        <w:t xml:space="preserve"> - a </w:t>
+      </w:r>
+      <w:proofErr w:type="spellStart"/>
+      <w:r>
+        <w:rPr>
+          <w:rFonts w:ascii="Helvetica" w:hAnsi="Helvetica" w:cs="Helvetica"/>
+          <w:color w:val="444444"/>
+          <w:sz w:val="18"/>
+          <w:szCs w:val="18"/>
+          <w:shd w:val="clear" w:color="auto" w:fill="FFFFFF"/>
+        </w:rPr>
+        <w:t>table</w:t>
+      </w:r>
+      <w:proofErr w:type="spellEnd"/>
+      <w:r>
+        <w:rPr>
+          <w:rFonts w:ascii="Helvetica" w:hAnsi="Helvetica" w:cs="Helvetica"/>
+          <w:color w:val="444444"/>
+          <w:sz w:val="18"/>
+          <w:szCs w:val="18"/>
+          <w:shd w:val="clear" w:color="auto" w:fill="FFFFFF"/>
+        </w:rPr>
+        <w:t xml:space="preserve"> </w:t>
+      </w:r>
+      <w:proofErr w:type="spellStart"/>
+      <w:r>
+        <w:rPr>
+          <w:rFonts w:ascii="Helvetica" w:hAnsi="Helvetica" w:cs="Helvetica"/>
+          <w:color w:val="444444"/>
+          <w:sz w:val="18"/>
+          <w:szCs w:val="18"/>
+          <w:shd w:val="clear" w:color="auto" w:fill="FFFFFF"/>
+        </w:rPr>
+        <w:t>that</w:t>
+      </w:r>
+      <w:proofErr w:type="spellEnd"/>
+      <w:r>
+        <w:rPr>
+          <w:rFonts w:ascii="Helvetica" w:hAnsi="Helvetica" w:cs="Helvetica"/>
+          <w:color w:val="444444"/>
+          <w:sz w:val="18"/>
+          <w:szCs w:val="18"/>
+          <w:shd w:val="clear" w:color="auto" w:fill="FFFFFF"/>
+        </w:rPr>
+        <w:t xml:space="preserve"> </w:t>
+      </w:r>
+      <w:proofErr w:type="spellStart"/>
+      <w:r>
+        <w:rPr>
+          <w:rFonts w:ascii="Helvetica" w:hAnsi="Helvetica" w:cs="Helvetica"/>
+          <w:color w:val="444444"/>
+          <w:sz w:val="18"/>
+          <w:szCs w:val="18"/>
+          <w:shd w:val="clear" w:color="auto" w:fill="FFFFFF"/>
+        </w:rPr>
+        <w:t>displays</w:t>
+      </w:r>
+      <w:proofErr w:type="spellEnd"/>
+      <w:r>
+        <w:rPr>
+          <w:rFonts w:ascii="Helvetica" w:hAnsi="Helvetica" w:cs="Helvetica"/>
+          <w:color w:val="444444"/>
+          <w:sz w:val="18"/>
+          <w:szCs w:val="18"/>
+          <w:shd w:val="clear" w:color="auto" w:fill="FFFFFF"/>
+        </w:rPr>
+        <w:t xml:space="preserve"> </w:t>
+      </w:r>
+      <w:proofErr w:type="spellStart"/>
+      <w:r>
+        <w:rPr>
+          <w:rFonts w:ascii="Helvetica" w:hAnsi="Helvetica" w:cs="Helvetica"/>
+          <w:color w:val="444444"/>
+          <w:sz w:val="18"/>
+          <w:szCs w:val="18"/>
+          <w:shd w:val="clear" w:color="auto" w:fill="FFFFFF"/>
+        </w:rPr>
+        <w:t>important</w:t>
+      </w:r>
+      <w:proofErr w:type="spellEnd"/>
+      <w:r>
+        <w:rPr>
+          <w:rFonts w:ascii="Helvetica" w:hAnsi="Helvetica" w:cs="Helvetica"/>
+          <w:color w:val="444444"/>
+          <w:sz w:val="18"/>
+          <w:szCs w:val="18"/>
+          <w:shd w:val="clear" w:color="auto" w:fill="FFFFFF"/>
+        </w:rPr>
+        <w:t xml:space="preserve"> </w:t>
+      </w:r>
+      <w:proofErr w:type="spellStart"/>
+      <w:r>
+        <w:rPr>
+          <w:rFonts w:ascii="Helvetica" w:hAnsi="Helvetica" w:cs="Helvetica"/>
+          <w:color w:val="444444"/>
+          <w:sz w:val="18"/>
+          <w:szCs w:val="18"/>
+          <w:shd w:val="clear" w:color="auto" w:fill="FFFFFF"/>
+        </w:rPr>
+        <w:t>facts</w:t>
+      </w:r>
+      <w:proofErr w:type="spellEnd"/>
+      <w:r>
+        <w:rPr>
+          <w:rFonts w:ascii="Helvetica" w:hAnsi="Helvetica" w:cs="Helvetica"/>
+          <w:color w:val="444444"/>
+          <w:sz w:val="18"/>
+          <w:szCs w:val="18"/>
+          <w:shd w:val="clear" w:color="auto" w:fill="FFFFFF"/>
+        </w:rPr>
+        <w:t xml:space="preserve"> </w:t>
+      </w:r>
+      <w:proofErr w:type="spellStart"/>
+      <w:r>
+        <w:rPr>
+          <w:rFonts w:ascii="Helvetica" w:hAnsi="Helvetica" w:cs="Helvetica"/>
+          <w:color w:val="444444"/>
+          <w:sz w:val="18"/>
+          <w:szCs w:val="18"/>
+          <w:shd w:val="clear" w:color="auto" w:fill="FFFFFF"/>
+        </w:rPr>
+        <w:t>about</w:t>
+      </w:r>
+      <w:proofErr w:type="spellEnd"/>
+      <w:r>
+        <w:rPr>
+          <w:rFonts w:ascii="Helvetica" w:hAnsi="Helvetica" w:cs="Helvetica"/>
+          <w:color w:val="444444"/>
+          <w:sz w:val="18"/>
+          <w:szCs w:val="18"/>
+          <w:shd w:val="clear" w:color="auto" w:fill="FFFFFF"/>
+        </w:rPr>
+        <w:t xml:space="preserve"> </w:t>
+      </w:r>
+      <w:proofErr w:type="spellStart"/>
+      <w:r>
+        <w:rPr>
+          <w:rFonts w:ascii="Helvetica" w:hAnsi="Helvetica" w:cs="Helvetica"/>
+          <w:color w:val="444444"/>
+          <w:sz w:val="18"/>
+          <w:szCs w:val="18"/>
+          <w:shd w:val="clear" w:color="auto" w:fill="FFFFFF"/>
+        </w:rPr>
+        <w:t>the</w:t>
+      </w:r>
+      <w:proofErr w:type="spellEnd"/>
+      <w:r>
+        <w:rPr>
+          <w:rFonts w:ascii="Helvetica" w:hAnsi="Helvetica" w:cs="Helvetica"/>
+          <w:color w:val="444444"/>
+          <w:sz w:val="18"/>
+          <w:szCs w:val="18"/>
+          <w:shd w:val="clear" w:color="auto" w:fill="FFFFFF"/>
+        </w:rPr>
+        <w:t xml:space="preserve"> </w:t>
+      </w:r>
+      <w:proofErr w:type="spellStart"/>
+      <w:r>
+        <w:rPr>
+          <w:rFonts w:ascii="Helvetica" w:hAnsi="Helvetica" w:cs="Helvetica"/>
+          <w:color w:val="444444"/>
+          <w:sz w:val="18"/>
+          <w:szCs w:val="18"/>
+          <w:shd w:val="clear" w:color="auto" w:fill="FFFFFF"/>
+        </w:rPr>
+        <w:t>subject</w:t>
+      </w:r>
+      <w:proofErr w:type="spellEnd"/>
+      <w:r>
+        <w:rPr>
+          <w:rFonts w:ascii="Helvetica" w:hAnsi="Helvetica" w:cs="Helvetica"/>
+          <w:color w:val="444444"/>
+          <w:sz w:val="18"/>
+          <w:szCs w:val="18"/>
+          <w:shd w:val="clear" w:color="auto" w:fill="FFFFFF"/>
+        </w:rPr>
+        <w:t xml:space="preserve"> in </w:t>
+      </w:r>
+      <w:proofErr w:type="spellStart"/>
+      <w:r>
+        <w:rPr>
+          <w:rFonts w:ascii="Helvetica" w:hAnsi="Helvetica" w:cs="Helvetica"/>
+          <w:color w:val="444444"/>
+          <w:sz w:val="18"/>
+          <w:szCs w:val="18"/>
+          <w:shd w:val="clear" w:color="auto" w:fill="FFFFFF"/>
+        </w:rPr>
+        <w:t>attribute-value</w:t>
+      </w:r>
+      <w:proofErr w:type="spellEnd"/>
+      <w:r>
+        <w:rPr>
+          <w:rFonts w:ascii="Helvetica" w:hAnsi="Helvetica" w:cs="Helvetica"/>
+          <w:color w:val="444444"/>
+          <w:sz w:val="18"/>
+          <w:szCs w:val="18"/>
+          <w:shd w:val="clear" w:color="auto" w:fill="FFFFFF"/>
+        </w:rPr>
+        <w:t xml:space="preserve"> form. </w:t>
+      </w:r>
+      <w:proofErr w:type="spellStart"/>
+      <w:r>
+        <w:rPr>
+          <w:rFonts w:ascii="Helvetica" w:hAnsi="Helvetica" w:cs="Helvetica"/>
+          <w:color w:val="444444"/>
+          <w:sz w:val="18"/>
+          <w:szCs w:val="18"/>
+          <w:shd w:val="clear" w:color="auto" w:fill="FFFFFF"/>
+        </w:rPr>
+        <w:t>The</w:t>
+      </w:r>
+      <w:proofErr w:type="spellEnd"/>
+      <w:r>
+        <w:rPr>
+          <w:rFonts w:ascii="Helvetica" w:hAnsi="Helvetica" w:cs="Helvetica"/>
+          <w:color w:val="444444"/>
+          <w:sz w:val="18"/>
+          <w:szCs w:val="18"/>
+          <w:shd w:val="clear" w:color="auto" w:fill="FFFFFF"/>
+        </w:rPr>
+        <w:t xml:space="preserve"> </w:t>
+      </w:r>
+      <w:proofErr w:type="spellStart"/>
+      <w:r>
+        <w:rPr>
+          <w:rFonts w:ascii="Helvetica" w:hAnsi="Helvetica" w:cs="Helvetica"/>
+          <w:color w:val="444444"/>
+          <w:sz w:val="18"/>
+          <w:szCs w:val="18"/>
+          <w:shd w:val="clear" w:color="auto" w:fill="FFFFFF"/>
+        </w:rPr>
+        <w:t>schema</w:t>
+      </w:r>
+      <w:proofErr w:type="spellEnd"/>
+      <w:r>
+        <w:rPr>
+          <w:rFonts w:ascii="Helvetica" w:hAnsi="Helvetica" w:cs="Helvetica"/>
+          <w:color w:val="444444"/>
+          <w:sz w:val="18"/>
+          <w:szCs w:val="18"/>
+          <w:shd w:val="clear" w:color="auto" w:fill="FFFFFF"/>
+        </w:rPr>
+        <w:t xml:space="preserve"> of an </w:t>
+      </w:r>
+      <w:proofErr w:type="spellStart"/>
+      <w:r>
+        <w:rPr>
+          <w:rFonts w:ascii="Helvetica" w:hAnsi="Helvetica" w:cs="Helvetica"/>
+          <w:color w:val="444444"/>
+          <w:sz w:val="18"/>
+          <w:szCs w:val="18"/>
+          <w:shd w:val="clear" w:color="auto" w:fill="FFFFFF"/>
+        </w:rPr>
+        <w:t>infobox</w:t>
+      </w:r>
+      <w:proofErr w:type="spellEnd"/>
+      <w:r>
+        <w:rPr>
+          <w:rFonts w:ascii="Helvetica" w:hAnsi="Helvetica" w:cs="Helvetica"/>
+          <w:color w:val="444444"/>
+          <w:sz w:val="18"/>
+          <w:szCs w:val="18"/>
+          <w:shd w:val="clear" w:color="auto" w:fill="FFFFFF"/>
+        </w:rPr>
+        <w:t xml:space="preserve">, </w:t>
+      </w:r>
+      <w:proofErr w:type="spellStart"/>
+      <w:r>
+        <w:rPr>
+          <w:rFonts w:ascii="Helvetica" w:hAnsi="Helvetica" w:cs="Helvetica"/>
+          <w:color w:val="444444"/>
+          <w:sz w:val="18"/>
+          <w:szCs w:val="18"/>
+          <w:shd w:val="clear" w:color="auto" w:fill="FFFFFF"/>
+        </w:rPr>
+        <w:t>i.e</w:t>
+      </w:r>
+      <w:proofErr w:type="spellEnd"/>
+      <w:proofErr w:type="gramStart"/>
+      <w:r>
+        <w:rPr>
+          <w:rFonts w:ascii="Helvetica" w:hAnsi="Helvetica" w:cs="Helvetica"/>
+          <w:color w:val="444444"/>
+          <w:sz w:val="18"/>
+          <w:szCs w:val="18"/>
+          <w:shd w:val="clear" w:color="auto" w:fill="FFFFFF"/>
+        </w:rPr>
+        <w:t>.,</w:t>
+      </w:r>
+      <w:proofErr w:type="gramEnd"/>
+      <w:r>
+        <w:rPr>
+          <w:rFonts w:ascii="Helvetica" w:hAnsi="Helvetica" w:cs="Helvetica"/>
+          <w:color w:val="444444"/>
+          <w:sz w:val="18"/>
+          <w:szCs w:val="18"/>
+          <w:shd w:val="clear" w:color="auto" w:fill="FFFFFF"/>
+        </w:rPr>
+        <w:t xml:space="preserve"> </w:t>
+      </w:r>
+      <w:proofErr w:type="spellStart"/>
+      <w:r>
+        <w:rPr>
+          <w:rFonts w:ascii="Helvetica" w:hAnsi="Helvetica" w:cs="Helvetica"/>
+          <w:color w:val="444444"/>
+          <w:sz w:val="18"/>
+          <w:szCs w:val="18"/>
+          <w:shd w:val="clear" w:color="auto" w:fill="FFFFFF"/>
+        </w:rPr>
+        <w:t>the</w:t>
+      </w:r>
+      <w:proofErr w:type="spellEnd"/>
+      <w:r>
+        <w:rPr>
+          <w:rFonts w:ascii="Helvetica" w:hAnsi="Helvetica" w:cs="Helvetica"/>
+          <w:color w:val="444444"/>
+          <w:sz w:val="18"/>
+          <w:szCs w:val="18"/>
+          <w:shd w:val="clear" w:color="auto" w:fill="FFFFFF"/>
+        </w:rPr>
+        <w:t xml:space="preserve"> </w:t>
+      </w:r>
+      <w:proofErr w:type="spellStart"/>
+      <w:r>
+        <w:rPr>
+          <w:rFonts w:ascii="Helvetica" w:hAnsi="Helvetica" w:cs="Helvetica"/>
+          <w:color w:val="444444"/>
+          <w:sz w:val="18"/>
+          <w:szCs w:val="18"/>
+          <w:shd w:val="clear" w:color="auto" w:fill="FFFFFF"/>
+        </w:rPr>
+        <w:t>attributes</w:t>
+      </w:r>
+      <w:proofErr w:type="spellEnd"/>
+      <w:r>
+        <w:rPr>
+          <w:rFonts w:ascii="Helvetica" w:hAnsi="Helvetica" w:cs="Helvetica"/>
+          <w:color w:val="444444"/>
+          <w:sz w:val="18"/>
+          <w:szCs w:val="18"/>
+          <w:shd w:val="clear" w:color="auto" w:fill="FFFFFF"/>
+        </w:rPr>
+        <w:t xml:space="preserve"> </w:t>
+      </w:r>
+      <w:proofErr w:type="spellStart"/>
+      <w:r>
+        <w:rPr>
+          <w:rFonts w:ascii="Helvetica" w:hAnsi="Helvetica" w:cs="Helvetica"/>
+          <w:color w:val="444444"/>
+          <w:sz w:val="18"/>
+          <w:szCs w:val="18"/>
+          <w:shd w:val="clear" w:color="auto" w:fill="FFFFFF"/>
+        </w:rPr>
+        <w:t>that</w:t>
+      </w:r>
+      <w:proofErr w:type="spellEnd"/>
+      <w:r>
+        <w:rPr>
+          <w:rFonts w:ascii="Helvetica" w:hAnsi="Helvetica" w:cs="Helvetica"/>
+          <w:color w:val="444444"/>
+          <w:sz w:val="18"/>
+          <w:szCs w:val="18"/>
+          <w:shd w:val="clear" w:color="auto" w:fill="FFFFFF"/>
+        </w:rPr>
+        <w:t xml:space="preserve"> can be </w:t>
+      </w:r>
+      <w:proofErr w:type="spellStart"/>
+      <w:r>
+        <w:rPr>
+          <w:rFonts w:ascii="Helvetica" w:hAnsi="Helvetica" w:cs="Helvetica"/>
+          <w:color w:val="444444"/>
+          <w:sz w:val="18"/>
+          <w:szCs w:val="18"/>
+          <w:shd w:val="clear" w:color="auto" w:fill="FFFFFF"/>
+        </w:rPr>
+        <w:t>expressed</w:t>
+      </w:r>
+      <w:proofErr w:type="spellEnd"/>
+      <w:r>
+        <w:rPr>
+          <w:rFonts w:ascii="Helvetica" w:hAnsi="Helvetica" w:cs="Helvetica"/>
+          <w:color w:val="444444"/>
+          <w:sz w:val="18"/>
+          <w:szCs w:val="18"/>
+          <w:shd w:val="clear" w:color="auto" w:fill="FFFFFF"/>
+        </w:rPr>
+        <w:t xml:space="preserve"> </w:t>
+      </w:r>
+      <w:proofErr w:type="spellStart"/>
+      <w:r>
+        <w:rPr>
+          <w:rFonts w:ascii="Helvetica" w:hAnsi="Helvetica" w:cs="Helvetica"/>
+          <w:color w:val="444444"/>
+          <w:sz w:val="18"/>
+          <w:szCs w:val="18"/>
+          <w:shd w:val="clear" w:color="auto" w:fill="FFFFFF"/>
+        </w:rPr>
+        <w:t>for</w:t>
+      </w:r>
+      <w:proofErr w:type="spellEnd"/>
+      <w:r>
+        <w:rPr>
+          <w:rFonts w:ascii="Helvetica" w:hAnsi="Helvetica" w:cs="Helvetica"/>
+          <w:color w:val="444444"/>
+          <w:sz w:val="18"/>
+          <w:szCs w:val="18"/>
+          <w:shd w:val="clear" w:color="auto" w:fill="FFFFFF"/>
+        </w:rPr>
+        <w:t xml:space="preserve"> a </w:t>
+      </w:r>
+      <w:proofErr w:type="spellStart"/>
+      <w:r>
+        <w:rPr>
+          <w:rFonts w:ascii="Helvetica" w:hAnsi="Helvetica" w:cs="Helvetica"/>
+          <w:color w:val="444444"/>
+          <w:sz w:val="18"/>
+          <w:szCs w:val="18"/>
+          <w:shd w:val="clear" w:color="auto" w:fill="FFFFFF"/>
+        </w:rPr>
+        <w:t>concept</w:t>
+      </w:r>
+      <w:proofErr w:type="spellEnd"/>
+      <w:r>
+        <w:rPr>
+          <w:rFonts w:ascii="Helvetica" w:hAnsi="Helvetica" w:cs="Helvetica"/>
+          <w:color w:val="444444"/>
+          <w:sz w:val="18"/>
+          <w:szCs w:val="18"/>
+          <w:shd w:val="clear" w:color="auto" w:fill="FFFFFF"/>
+        </w:rPr>
+        <w:t xml:space="preserve">, is </w:t>
+      </w:r>
+      <w:proofErr w:type="spellStart"/>
+      <w:r>
+        <w:rPr>
+          <w:rFonts w:ascii="Helvetica" w:hAnsi="Helvetica" w:cs="Helvetica"/>
+          <w:color w:val="444444"/>
+          <w:sz w:val="18"/>
+          <w:szCs w:val="18"/>
+          <w:shd w:val="clear" w:color="auto" w:fill="FFFFFF"/>
+        </w:rPr>
+        <w:t>defined</w:t>
+      </w:r>
+      <w:proofErr w:type="spellEnd"/>
+      <w:r>
+        <w:rPr>
+          <w:rFonts w:ascii="Helvetica" w:hAnsi="Helvetica" w:cs="Helvetica"/>
+          <w:color w:val="444444"/>
+          <w:sz w:val="18"/>
+          <w:szCs w:val="18"/>
+          <w:shd w:val="clear" w:color="auto" w:fill="FFFFFF"/>
+        </w:rPr>
+        <w:t xml:space="preserve"> </w:t>
+      </w:r>
+      <w:proofErr w:type="spellStart"/>
+      <w:r>
+        <w:rPr>
+          <w:rFonts w:ascii="Helvetica" w:hAnsi="Helvetica" w:cs="Helvetica"/>
+          <w:color w:val="444444"/>
+          <w:sz w:val="18"/>
+          <w:szCs w:val="18"/>
+          <w:shd w:val="clear" w:color="auto" w:fill="FFFFFF"/>
+        </w:rPr>
+        <w:t>by</w:t>
+      </w:r>
+      <w:proofErr w:type="spellEnd"/>
+      <w:r>
+        <w:rPr>
+          <w:rFonts w:ascii="Helvetica" w:hAnsi="Helvetica" w:cs="Helvetica"/>
+          <w:color w:val="444444"/>
+          <w:sz w:val="18"/>
+          <w:szCs w:val="18"/>
+          <w:shd w:val="clear" w:color="auto" w:fill="FFFFFF"/>
+        </w:rPr>
+        <w:t xml:space="preserve"> an </w:t>
+      </w:r>
+      <w:proofErr w:type="spellStart"/>
+      <w:r>
+        <w:rPr>
+          <w:rFonts w:ascii="Helvetica" w:hAnsi="Helvetica" w:cs="Helvetica"/>
+          <w:color w:val="444444"/>
+          <w:sz w:val="18"/>
+          <w:szCs w:val="18"/>
+          <w:shd w:val="clear" w:color="auto" w:fill="FFFFFF"/>
+        </w:rPr>
+        <w:t>infobox</w:t>
+      </w:r>
+      <w:proofErr w:type="spellEnd"/>
+      <w:r>
+        <w:rPr>
+          <w:rFonts w:ascii="Helvetica" w:hAnsi="Helvetica" w:cs="Helvetica"/>
+          <w:color w:val="444444"/>
+          <w:sz w:val="18"/>
+          <w:szCs w:val="18"/>
+          <w:shd w:val="clear" w:color="auto" w:fill="FFFFFF"/>
+        </w:rPr>
+        <w:t xml:space="preserve"> </w:t>
+      </w:r>
+      <w:proofErr w:type="spellStart"/>
+      <w:r>
+        <w:rPr>
+          <w:rFonts w:ascii="Helvetica" w:hAnsi="Helvetica" w:cs="Helvetica"/>
+          <w:color w:val="444444"/>
+          <w:sz w:val="18"/>
+          <w:szCs w:val="18"/>
+          <w:shd w:val="clear" w:color="auto" w:fill="FFFFFF"/>
+        </w:rPr>
+        <w:t>template</w:t>
+      </w:r>
+      <w:proofErr w:type="spellEnd"/>
+      <w:r>
+        <w:rPr>
+          <w:rFonts w:ascii="Helvetica" w:hAnsi="Helvetica" w:cs="Helvetica"/>
+          <w:color w:val="444444"/>
+          <w:sz w:val="18"/>
+          <w:szCs w:val="18"/>
+          <w:shd w:val="clear" w:color="auto" w:fill="FFFFFF"/>
+        </w:rPr>
+        <w:t xml:space="preserve">. </w:t>
+      </w:r>
+      <w:proofErr w:type="spellStart"/>
+      <w:r>
+        <w:rPr>
+          <w:rFonts w:ascii="Helvetica" w:hAnsi="Helvetica" w:cs="Helvetica"/>
+          <w:color w:val="444444"/>
+          <w:sz w:val="18"/>
+          <w:szCs w:val="18"/>
+          <w:shd w:val="clear" w:color="auto" w:fill="FFFFFF"/>
+        </w:rPr>
+        <w:t>Often</w:t>
+      </w:r>
+      <w:proofErr w:type="spellEnd"/>
+      <w:r>
+        <w:rPr>
+          <w:rFonts w:ascii="Helvetica" w:hAnsi="Helvetica" w:cs="Helvetica"/>
+          <w:color w:val="444444"/>
+          <w:sz w:val="18"/>
+          <w:szCs w:val="18"/>
+          <w:shd w:val="clear" w:color="auto" w:fill="FFFFFF"/>
+        </w:rPr>
+        <w:t xml:space="preserve">, </w:t>
+      </w:r>
+      <w:proofErr w:type="spellStart"/>
+      <w:r>
+        <w:rPr>
+          <w:rFonts w:ascii="Helvetica" w:hAnsi="Helvetica" w:cs="Helvetica"/>
+          <w:color w:val="444444"/>
+          <w:sz w:val="18"/>
+          <w:szCs w:val="18"/>
+          <w:shd w:val="clear" w:color="auto" w:fill="FFFFFF"/>
+        </w:rPr>
+        <w:t>authors</w:t>
+      </w:r>
+      <w:proofErr w:type="spellEnd"/>
+      <w:r>
+        <w:rPr>
+          <w:rFonts w:ascii="Helvetica" w:hAnsi="Helvetica" w:cs="Helvetica"/>
+          <w:color w:val="444444"/>
+          <w:sz w:val="18"/>
+          <w:szCs w:val="18"/>
+          <w:shd w:val="clear" w:color="auto" w:fill="FFFFFF"/>
+        </w:rPr>
+        <w:t xml:space="preserve"> do not </w:t>
+      </w:r>
+      <w:proofErr w:type="spellStart"/>
+      <w:r>
+        <w:rPr>
+          <w:rFonts w:ascii="Helvetica" w:hAnsi="Helvetica" w:cs="Helvetica"/>
+          <w:color w:val="444444"/>
+          <w:sz w:val="18"/>
+          <w:szCs w:val="18"/>
+          <w:shd w:val="clear" w:color="auto" w:fill="FFFFFF"/>
+        </w:rPr>
+        <w:t>specify</w:t>
+      </w:r>
+      <w:proofErr w:type="spellEnd"/>
+      <w:r>
+        <w:rPr>
+          <w:rFonts w:ascii="Helvetica" w:hAnsi="Helvetica" w:cs="Helvetica"/>
+          <w:color w:val="444444"/>
+          <w:sz w:val="18"/>
+          <w:szCs w:val="18"/>
+          <w:shd w:val="clear" w:color="auto" w:fill="FFFFFF"/>
+        </w:rPr>
+        <w:t xml:space="preserve"> </w:t>
+      </w:r>
+      <w:proofErr w:type="spellStart"/>
+      <w:r>
+        <w:rPr>
+          <w:rFonts w:ascii="Helvetica" w:hAnsi="Helvetica" w:cs="Helvetica"/>
+          <w:color w:val="444444"/>
+          <w:sz w:val="18"/>
+          <w:szCs w:val="18"/>
+          <w:shd w:val="clear" w:color="auto" w:fill="FFFFFF"/>
+        </w:rPr>
+        <w:t>all</w:t>
+      </w:r>
+      <w:proofErr w:type="spellEnd"/>
+      <w:r>
+        <w:rPr>
+          <w:rFonts w:ascii="Helvetica" w:hAnsi="Helvetica" w:cs="Helvetica"/>
+          <w:color w:val="444444"/>
+          <w:sz w:val="18"/>
+          <w:szCs w:val="18"/>
+          <w:shd w:val="clear" w:color="auto" w:fill="FFFFFF"/>
+        </w:rPr>
+        <w:t xml:space="preserve"> </w:t>
+      </w:r>
+      <w:proofErr w:type="spellStart"/>
+      <w:r>
+        <w:rPr>
+          <w:rFonts w:ascii="Helvetica" w:hAnsi="Helvetica" w:cs="Helvetica"/>
+          <w:color w:val="444444"/>
+          <w:sz w:val="18"/>
+          <w:szCs w:val="18"/>
+          <w:shd w:val="clear" w:color="auto" w:fill="FFFFFF"/>
+        </w:rPr>
+        <w:t>template</w:t>
+      </w:r>
+      <w:proofErr w:type="spellEnd"/>
+      <w:r>
+        <w:rPr>
+          <w:rFonts w:ascii="Helvetica" w:hAnsi="Helvetica" w:cs="Helvetica"/>
+          <w:color w:val="444444"/>
+          <w:sz w:val="18"/>
+          <w:szCs w:val="18"/>
+          <w:shd w:val="clear" w:color="auto" w:fill="FFFFFF"/>
+        </w:rPr>
+        <w:t xml:space="preserve"> </w:t>
+      </w:r>
+      <w:proofErr w:type="spellStart"/>
+      <w:r>
+        <w:rPr>
+          <w:rFonts w:ascii="Helvetica" w:hAnsi="Helvetica" w:cs="Helvetica"/>
+          <w:color w:val="444444"/>
+          <w:sz w:val="18"/>
+          <w:szCs w:val="18"/>
+          <w:shd w:val="clear" w:color="auto" w:fill="FFFFFF"/>
+        </w:rPr>
+        <w:t>attributes</w:t>
+      </w:r>
+      <w:proofErr w:type="spellEnd"/>
+      <w:r>
+        <w:rPr>
+          <w:rFonts w:ascii="Helvetica" w:hAnsi="Helvetica" w:cs="Helvetica"/>
+          <w:color w:val="444444"/>
+          <w:sz w:val="18"/>
+          <w:szCs w:val="18"/>
+          <w:shd w:val="clear" w:color="auto" w:fill="FFFFFF"/>
+        </w:rPr>
+        <w:t xml:space="preserve">, </w:t>
+      </w:r>
+      <w:proofErr w:type="spellStart"/>
+      <w:r>
+        <w:rPr>
+          <w:rFonts w:ascii="Helvetica" w:hAnsi="Helvetica" w:cs="Helvetica"/>
+          <w:color w:val="444444"/>
+          <w:sz w:val="18"/>
+          <w:szCs w:val="18"/>
+          <w:shd w:val="clear" w:color="auto" w:fill="FFFFFF"/>
+        </w:rPr>
+        <w:t>resulting</w:t>
+      </w:r>
+      <w:proofErr w:type="spellEnd"/>
+      <w:r>
+        <w:rPr>
+          <w:rFonts w:ascii="Helvetica" w:hAnsi="Helvetica" w:cs="Helvetica"/>
+          <w:color w:val="444444"/>
+          <w:sz w:val="18"/>
+          <w:szCs w:val="18"/>
+          <w:shd w:val="clear" w:color="auto" w:fill="FFFFFF"/>
+        </w:rPr>
+        <w:t xml:space="preserve"> in </w:t>
+      </w:r>
+      <w:proofErr w:type="spellStart"/>
+      <w:r>
+        <w:rPr>
+          <w:rFonts w:ascii="Helvetica" w:hAnsi="Helvetica" w:cs="Helvetica"/>
+          <w:color w:val="444444"/>
+          <w:sz w:val="18"/>
+          <w:szCs w:val="18"/>
+          <w:shd w:val="clear" w:color="auto" w:fill="FFFFFF"/>
+        </w:rPr>
+        <w:t>incomplete</w:t>
+      </w:r>
+      <w:proofErr w:type="spellEnd"/>
+      <w:r>
+        <w:rPr>
+          <w:rFonts w:ascii="Helvetica" w:hAnsi="Helvetica" w:cs="Helvetica"/>
+          <w:color w:val="444444"/>
+          <w:sz w:val="18"/>
+          <w:szCs w:val="18"/>
+          <w:shd w:val="clear" w:color="auto" w:fill="FFFFFF"/>
+        </w:rPr>
+        <w:t xml:space="preserve"> </w:t>
+      </w:r>
+      <w:proofErr w:type="spellStart"/>
+      <w:r>
+        <w:rPr>
+          <w:rFonts w:ascii="Helvetica" w:hAnsi="Helvetica" w:cs="Helvetica"/>
+          <w:color w:val="444444"/>
+          <w:sz w:val="18"/>
+          <w:szCs w:val="18"/>
+          <w:shd w:val="clear" w:color="auto" w:fill="FFFFFF"/>
+        </w:rPr>
+        <w:t>infoboxes</w:t>
+      </w:r>
+      <w:proofErr w:type="spellEnd"/>
+      <w:r>
+        <w:rPr>
+          <w:rFonts w:ascii="Helvetica" w:hAnsi="Helvetica" w:cs="Helvetica"/>
+          <w:color w:val="444444"/>
+          <w:sz w:val="18"/>
+          <w:szCs w:val="18"/>
+          <w:shd w:val="clear" w:color="auto" w:fill="FFFFFF"/>
+        </w:rPr>
+        <w:t xml:space="preserve">. </w:t>
+      </w:r>
+      <w:proofErr w:type="spellStart"/>
+      <w:r>
+        <w:rPr>
+          <w:rFonts w:ascii="Helvetica" w:hAnsi="Helvetica" w:cs="Helvetica"/>
+          <w:color w:val="444444"/>
+          <w:sz w:val="18"/>
+          <w:szCs w:val="18"/>
+          <w:shd w:val="clear" w:color="auto" w:fill="FFFFFF"/>
+        </w:rPr>
+        <w:t>With</w:t>
+      </w:r>
+      <w:proofErr w:type="spellEnd"/>
+      <w:r>
+        <w:rPr>
+          <w:rFonts w:ascii="Helvetica" w:hAnsi="Helvetica" w:cs="Helvetica"/>
+          <w:color w:val="444444"/>
+          <w:sz w:val="18"/>
+          <w:szCs w:val="18"/>
+          <w:shd w:val="clear" w:color="auto" w:fill="FFFFFF"/>
+        </w:rPr>
+        <w:t xml:space="preserve"> </w:t>
+      </w:r>
+      <w:proofErr w:type="spellStart"/>
+      <w:r>
+        <w:rPr>
+          <w:rFonts w:ascii="Helvetica" w:hAnsi="Helvetica" w:cs="Helvetica"/>
+          <w:color w:val="444444"/>
+          <w:sz w:val="18"/>
+          <w:szCs w:val="18"/>
+          <w:shd w:val="clear" w:color="auto" w:fill="FFFFFF"/>
+        </w:rPr>
+        <w:t>iPopulator</w:t>
+      </w:r>
+      <w:proofErr w:type="spellEnd"/>
+      <w:r>
+        <w:rPr>
+          <w:rFonts w:ascii="Helvetica" w:hAnsi="Helvetica" w:cs="Helvetica"/>
+          <w:color w:val="444444"/>
+          <w:sz w:val="18"/>
+          <w:szCs w:val="18"/>
+          <w:shd w:val="clear" w:color="auto" w:fill="FFFFFF"/>
+        </w:rPr>
+        <w:t xml:space="preserve">, </w:t>
+      </w:r>
+      <w:proofErr w:type="spellStart"/>
+      <w:r>
+        <w:rPr>
+          <w:rFonts w:ascii="Helvetica" w:hAnsi="Helvetica" w:cs="Helvetica"/>
+          <w:color w:val="444444"/>
+          <w:sz w:val="18"/>
+          <w:szCs w:val="18"/>
+          <w:shd w:val="clear" w:color="auto" w:fill="FFFFFF"/>
+        </w:rPr>
+        <w:t>we</w:t>
+      </w:r>
+      <w:proofErr w:type="spellEnd"/>
+      <w:r>
+        <w:rPr>
+          <w:rFonts w:ascii="Helvetica" w:hAnsi="Helvetica" w:cs="Helvetica"/>
+          <w:color w:val="444444"/>
+          <w:sz w:val="18"/>
+          <w:szCs w:val="18"/>
+          <w:shd w:val="clear" w:color="auto" w:fill="FFFFFF"/>
+        </w:rPr>
+        <w:t xml:space="preserve"> </w:t>
+      </w:r>
+      <w:proofErr w:type="spellStart"/>
+      <w:r>
+        <w:rPr>
+          <w:rFonts w:ascii="Helvetica" w:hAnsi="Helvetica" w:cs="Helvetica"/>
+          <w:color w:val="444444"/>
+          <w:sz w:val="18"/>
+          <w:szCs w:val="18"/>
+          <w:shd w:val="clear" w:color="auto" w:fill="FFFFFF"/>
+        </w:rPr>
+        <w:t>introduce</w:t>
+      </w:r>
+      <w:proofErr w:type="spellEnd"/>
+      <w:r>
+        <w:rPr>
+          <w:rFonts w:ascii="Helvetica" w:hAnsi="Helvetica" w:cs="Helvetica"/>
+          <w:color w:val="444444"/>
+          <w:sz w:val="18"/>
+          <w:szCs w:val="18"/>
+          <w:shd w:val="clear" w:color="auto" w:fill="FFFFFF"/>
+        </w:rPr>
+        <w:t xml:space="preserve"> a </w:t>
+      </w:r>
+      <w:proofErr w:type="spellStart"/>
+      <w:r>
+        <w:rPr>
+          <w:rFonts w:ascii="Helvetica" w:hAnsi="Helvetica" w:cs="Helvetica"/>
+          <w:color w:val="444444"/>
+          <w:sz w:val="18"/>
+          <w:szCs w:val="18"/>
+          <w:shd w:val="clear" w:color="auto" w:fill="FFFFFF"/>
+        </w:rPr>
+        <w:t>system</w:t>
+      </w:r>
+      <w:proofErr w:type="spellEnd"/>
+      <w:r>
+        <w:rPr>
+          <w:rFonts w:ascii="Helvetica" w:hAnsi="Helvetica" w:cs="Helvetica"/>
+          <w:color w:val="444444"/>
+          <w:sz w:val="18"/>
+          <w:szCs w:val="18"/>
+          <w:shd w:val="clear" w:color="auto" w:fill="FFFFFF"/>
+        </w:rPr>
+        <w:t xml:space="preserve"> </w:t>
+      </w:r>
+      <w:proofErr w:type="spellStart"/>
+      <w:r>
+        <w:rPr>
+          <w:rFonts w:ascii="Helvetica" w:hAnsi="Helvetica" w:cs="Helvetica"/>
+          <w:color w:val="444444"/>
+          <w:sz w:val="18"/>
+          <w:szCs w:val="18"/>
+          <w:shd w:val="clear" w:color="auto" w:fill="FFFFFF"/>
+        </w:rPr>
+        <w:t>that</w:t>
+      </w:r>
+      <w:proofErr w:type="spellEnd"/>
+      <w:r>
+        <w:rPr>
+          <w:rFonts w:ascii="Helvetica" w:hAnsi="Helvetica" w:cs="Helvetica"/>
+          <w:color w:val="444444"/>
+          <w:sz w:val="18"/>
+          <w:szCs w:val="18"/>
+          <w:shd w:val="clear" w:color="auto" w:fill="FFFFFF"/>
+        </w:rPr>
+        <w:t xml:space="preserve"> </w:t>
+      </w:r>
+      <w:proofErr w:type="spellStart"/>
+      <w:r>
+        <w:rPr>
+          <w:rFonts w:ascii="Helvetica" w:hAnsi="Helvetica" w:cs="Helvetica"/>
+          <w:color w:val="444444"/>
+          <w:sz w:val="18"/>
+          <w:szCs w:val="18"/>
+          <w:shd w:val="clear" w:color="auto" w:fill="FFFFFF"/>
+        </w:rPr>
+        <w:t>automatically</w:t>
+      </w:r>
+      <w:proofErr w:type="spellEnd"/>
+      <w:r>
+        <w:rPr>
+          <w:rFonts w:ascii="Helvetica" w:hAnsi="Helvetica" w:cs="Helvetica"/>
+          <w:color w:val="444444"/>
+          <w:sz w:val="18"/>
+          <w:szCs w:val="18"/>
+          <w:shd w:val="clear" w:color="auto" w:fill="FFFFFF"/>
+        </w:rPr>
+        <w:t xml:space="preserve"> </w:t>
+      </w:r>
+      <w:proofErr w:type="spellStart"/>
+      <w:r>
+        <w:rPr>
+          <w:rFonts w:ascii="Helvetica" w:hAnsi="Helvetica" w:cs="Helvetica"/>
+          <w:color w:val="444444"/>
+          <w:sz w:val="18"/>
+          <w:szCs w:val="18"/>
+          <w:shd w:val="clear" w:color="auto" w:fill="FFFFFF"/>
+        </w:rPr>
+        <w:t>populates</w:t>
+      </w:r>
+      <w:proofErr w:type="spellEnd"/>
+      <w:r>
+        <w:rPr>
+          <w:rFonts w:ascii="Helvetica" w:hAnsi="Helvetica" w:cs="Helvetica"/>
+          <w:color w:val="444444"/>
+          <w:sz w:val="18"/>
+          <w:szCs w:val="18"/>
+          <w:shd w:val="clear" w:color="auto" w:fill="FFFFFF"/>
+        </w:rPr>
+        <w:t xml:space="preserve"> </w:t>
+      </w:r>
+      <w:proofErr w:type="spellStart"/>
+      <w:r>
+        <w:rPr>
+          <w:rFonts w:ascii="Helvetica" w:hAnsi="Helvetica" w:cs="Helvetica"/>
+          <w:color w:val="444444"/>
+          <w:sz w:val="18"/>
+          <w:szCs w:val="18"/>
+          <w:shd w:val="clear" w:color="auto" w:fill="FFFFFF"/>
+        </w:rPr>
+        <w:t>infoboxes</w:t>
+      </w:r>
+      <w:proofErr w:type="spellEnd"/>
+      <w:r>
+        <w:rPr>
+          <w:rFonts w:ascii="Helvetica" w:hAnsi="Helvetica" w:cs="Helvetica"/>
+          <w:color w:val="444444"/>
+          <w:sz w:val="18"/>
+          <w:szCs w:val="18"/>
+          <w:shd w:val="clear" w:color="auto" w:fill="FFFFFF"/>
+        </w:rPr>
+        <w:t xml:space="preserve"> of </w:t>
+      </w:r>
+      <w:proofErr w:type="spellStart"/>
+      <w:r>
+        <w:rPr>
+          <w:rFonts w:ascii="Helvetica" w:hAnsi="Helvetica" w:cs="Helvetica"/>
+          <w:color w:val="444444"/>
+          <w:sz w:val="18"/>
+          <w:szCs w:val="18"/>
+          <w:shd w:val="clear" w:color="auto" w:fill="FFFFFF"/>
+        </w:rPr>
+        <w:t>Wikipedia</w:t>
+      </w:r>
+      <w:proofErr w:type="spellEnd"/>
+      <w:r>
+        <w:rPr>
+          <w:rFonts w:ascii="Helvetica" w:hAnsi="Helvetica" w:cs="Helvetica"/>
+          <w:color w:val="444444"/>
+          <w:sz w:val="18"/>
+          <w:szCs w:val="18"/>
+          <w:shd w:val="clear" w:color="auto" w:fill="FFFFFF"/>
+        </w:rPr>
+        <w:t xml:space="preserve"> </w:t>
+      </w:r>
+      <w:proofErr w:type="spellStart"/>
+      <w:r>
+        <w:rPr>
+          <w:rFonts w:ascii="Helvetica" w:hAnsi="Helvetica" w:cs="Helvetica"/>
+          <w:color w:val="444444"/>
+          <w:sz w:val="18"/>
+          <w:szCs w:val="18"/>
+          <w:shd w:val="clear" w:color="auto" w:fill="FFFFFF"/>
+        </w:rPr>
+        <w:t>articles</w:t>
+      </w:r>
+      <w:proofErr w:type="spellEnd"/>
+      <w:r>
+        <w:rPr>
+          <w:rFonts w:ascii="Helvetica" w:hAnsi="Helvetica" w:cs="Helvetica"/>
+          <w:color w:val="444444"/>
+          <w:sz w:val="18"/>
+          <w:szCs w:val="18"/>
+          <w:shd w:val="clear" w:color="auto" w:fill="FFFFFF"/>
+        </w:rPr>
+        <w:t xml:space="preserve"> </w:t>
+      </w:r>
+      <w:proofErr w:type="spellStart"/>
+      <w:r>
+        <w:rPr>
+          <w:rFonts w:ascii="Helvetica" w:hAnsi="Helvetica" w:cs="Helvetica"/>
+          <w:color w:val="444444"/>
+          <w:sz w:val="18"/>
+          <w:szCs w:val="18"/>
+          <w:shd w:val="clear" w:color="auto" w:fill="FFFFFF"/>
+        </w:rPr>
+        <w:t>by</w:t>
+      </w:r>
+      <w:proofErr w:type="spellEnd"/>
+      <w:r>
+        <w:rPr>
+          <w:rFonts w:ascii="Helvetica" w:hAnsi="Helvetica" w:cs="Helvetica"/>
+          <w:color w:val="444444"/>
+          <w:sz w:val="18"/>
+          <w:szCs w:val="18"/>
+          <w:shd w:val="clear" w:color="auto" w:fill="FFFFFF"/>
+        </w:rPr>
+        <w:t xml:space="preserve"> </w:t>
+      </w:r>
+      <w:proofErr w:type="spellStart"/>
+      <w:r>
+        <w:rPr>
+          <w:rFonts w:ascii="Helvetica" w:hAnsi="Helvetica" w:cs="Helvetica"/>
+          <w:color w:val="444444"/>
+          <w:sz w:val="18"/>
+          <w:szCs w:val="18"/>
+          <w:shd w:val="clear" w:color="auto" w:fill="FFFFFF"/>
+        </w:rPr>
+        <w:t>extracting</w:t>
+      </w:r>
+      <w:proofErr w:type="spellEnd"/>
+      <w:r>
+        <w:rPr>
+          <w:rFonts w:ascii="Helvetica" w:hAnsi="Helvetica" w:cs="Helvetica"/>
+          <w:color w:val="444444"/>
+          <w:sz w:val="18"/>
+          <w:szCs w:val="18"/>
+          <w:shd w:val="clear" w:color="auto" w:fill="FFFFFF"/>
+        </w:rPr>
+        <w:t xml:space="preserve"> </w:t>
+      </w:r>
+      <w:proofErr w:type="spellStart"/>
+      <w:r>
+        <w:rPr>
+          <w:rFonts w:ascii="Helvetica" w:hAnsi="Helvetica" w:cs="Helvetica"/>
+          <w:color w:val="444444"/>
+          <w:sz w:val="18"/>
+          <w:szCs w:val="18"/>
+          <w:shd w:val="clear" w:color="auto" w:fill="FFFFFF"/>
+        </w:rPr>
+        <w:t>attribute</w:t>
+      </w:r>
+      <w:proofErr w:type="spellEnd"/>
+      <w:r>
+        <w:rPr>
+          <w:rFonts w:ascii="Helvetica" w:hAnsi="Helvetica" w:cs="Helvetica"/>
+          <w:color w:val="444444"/>
+          <w:sz w:val="18"/>
+          <w:szCs w:val="18"/>
+          <w:shd w:val="clear" w:color="auto" w:fill="FFFFFF"/>
+        </w:rPr>
+        <w:t xml:space="preserve"> </w:t>
+      </w:r>
+      <w:proofErr w:type="spellStart"/>
+      <w:r>
+        <w:rPr>
+          <w:rFonts w:ascii="Helvetica" w:hAnsi="Helvetica" w:cs="Helvetica"/>
+          <w:color w:val="444444"/>
+          <w:sz w:val="18"/>
+          <w:szCs w:val="18"/>
+          <w:shd w:val="clear" w:color="auto" w:fill="FFFFFF"/>
+        </w:rPr>
+        <w:t>values</w:t>
+      </w:r>
+      <w:proofErr w:type="spellEnd"/>
+      <w:r>
+        <w:rPr>
+          <w:rFonts w:ascii="Helvetica" w:hAnsi="Helvetica" w:cs="Helvetica"/>
+          <w:color w:val="444444"/>
+          <w:sz w:val="18"/>
+          <w:szCs w:val="18"/>
+          <w:shd w:val="clear" w:color="auto" w:fill="FFFFFF"/>
+        </w:rPr>
+        <w:t xml:space="preserve"> </w:t>
+      </w:r>
+      <w:proofErr w:type="spellStart"/>
+      <w:r>
+        <w:rPr>
+          <w:rFonts w:ascii="Helvetica" w:hAnsi="Helvetica" w:cs="Helvetica"/>
+          <w:color w:val="444444"/>
+          <w:sz w:val="18"/>
+          <w:szCs w:val="18"/>
+          <w:shd w:val="clear" w:color="auto" w:fill="FFFFFF"/>
+        </w:rPr>
+        <w:t>from</w:t>
+      </w:r>
+      <w:proofErr w:type="spellEnd"/>
+      <w:r>
+        <w:rPr>
+          <w:rFonts w:ascii="Helvetica" w:hAnsi="Helvetica" w:cs="Helvetica"/>
+          <w:color w:val="444444"/>
+          <w:sz w:val="18"/>
+          <w:szCs w:val="18"/>
+          <w:shd w:val="clear" w:color="auto" w:fill="FFFFFF"/>
+        </w:rPr>
+        <w:t xml:space="preserve"> </w:t>
+      </w:r>
+      <w:proofErr w:type="spellStart"/>
+      <w:r>
+        <w:rPr>
+          <w:rFonts w:ascii="Helvetica" w:hAnsi="Helvetica" w:cs="Helvetica"/>
+          <w:color w:val="444444"/>
+          <w:sz w:val="18"/>
+          <w:szCs w:val="18"/>
+          <w:shd w:val="clear" w:color="auto" w:fill="FFFFFF"/>
+        </w:rPr>
+        <w:t>the</w:t>
+      </w:r>
+      <w:proofErr w:type="spellEnd"/>
+      <w:r>
+        <w:rPr>
+          <w:rFonts w:ascii="Helvetica" w:hAnsi="Helvetica" w:cs="Helvetica"/>
+          <w:color w:val="444444"/>
+          <w:sz w:val="18"/>
+          <w:szCs w:val="18"/>
+          <w:shd w:val="clear" w:color="auto" w:fill="FFFFFF"/>
+        </w:rPr>
+        <w:t xml:space="preserve"> </w:t>
+      </w:r>
+      <w:proofErr w:type="spellStart"/>
+      <w:r>
+        <w:rPr>
+          <w:rFonts w:ascii="Helvetica" w:hAnsi="Helvetica" w:cs="Helvetica"/>
+          <w:color w:val="444444"/>
+          <w:sz w:val="18"/>
+          <w:szCs w:val="18"/>
+          <w:shd w:val="clear" w:color="auto" w:fill="FFFFFF"/>
+        </w:rPr>
+        <w:t>article's</w:t>
+      </w:r>
+      <w:proofErr w:type="spellEnd"/>
+      <w:r>
+        <w:rPr>
+          <w:rFonts w:ascii="Helvetica" w:hAnsi="Helvetica" w:cs="Helvetica"/>
+          <w:color w:val="444444"/>
+          <w:sz w:val="18"/>
+          <w:szCs w:val="18"/>
+          <w:shd w:val="clear" w:color="auto" w:fill="FFFFFF"/>
+        </w:rPr>
+        <w:t xml:space="preserve"> </w:t>
+      </w:r>
+      <w:proofErr w:type="spellStart"/>
+      <w:r>
+        <w:rPr>
+          <w:rFonts w:ascii="Helvetica" w:hAnsi="Helvetica" w:cs="Helvetica"/>
+          <w:color w:val="444444"/>
+          <w:sz w:val="18"/>
+          <w:szCs w:val="18"/>
+          <w:shd w:val="clear" w:color="auto" w:fill="FFFFFF"/>
+        </w:rPr>
+        <w:t>text</w:t>
+      </w:r>
+      <w:proofErr w:type="spellEnd"/>
+      <w:r>
+        <w:rPr>
+          <w:rFonts w:ascii="Helvetica" w:hAnsi="Helvetica" w:cs="Helvetica"/>
+          <w:color w:val="444444"/>
+          <w:sz w:val="18"/>
+          <w:szCs w:val="18"/>
+          <w:shd w:val="clear" w:color="auto" w:fill="FFFFFF"/>
+        </w:rPr>
+        <w:t xml:space="preserve">. </w:t>
+      </w:r>
+      <w:proofErr w:type="spellStart"/>
+      <w:r>
+        <w:rPr>
+          <w:rFonts w:ascii="Helvetica" w:hAnsi="Helvetica" w:cs="Helvetica"/>
+          <w:color w:val="444444"/>
+          <w:sz w:val="18"/>
+          <w:szCs w:val="18"/>
+          <w:shd w:val="clear" w:color="auto" w:fill="FFFFFF"/>
+        </w:rPr>
+        <w:t>In</w:t>
+      </w:r>
+      <w:proofErr w:type="spellEnd"/>
+      <w:r>
+        <w:rPr>
+          <w:rFonts w:ascii="Helvetica" w:hAnsi="Helvetica" w:cs="Helvetica"/>
+          <w:color w:val="444444"/>
+          <w:sz w:val="18"/>
+          <w:szCs w:val="18"/>
+          <w:shd w:val="clear" w:color="auto" w:fill="FFFFFF"/>
+        </w:rPr>
+        <w:t xml:space="preserve"> </w:t>
+      </w:r>
+      <w:proofErr w:type="spellStart"/>
+      <w:r>
+        <w:rPr>
+          <w:rFonts w:ascii="Helvetica" w:hAnsi="Helvetica" w:cs="Helvetica"/>
+          <w:color w:val="444444"/>
+          <w:sz w:val="18"/>
+          <w:szCs w:val="18"/>
+          <w:shd w:val="clear" w:color="auto" w:fill="FFFFFF"/>
+        </w:rPr>
+        <w:t>contrast</w:t>
+      </w:r>
+      <w:proofErr w:type="spellEnd"/>
+      <w:r>
+        <w:rPr>
+          <w:rFonts w:ascii="Helvetica" w:hAnsi="Helvetica" w:cs="Helvetica"/>
+          <w:color w:val="444444"/>
+          <w:sz w:val="18"/>
+          <w:szCs w:val="18"/>
+          <w:shd w:val="clear" w:color="auto" w:fill="FFFFFF"/>
+        </w:rPr>
+        <w:t xml:space="preserve"> </w:t>
+      </w:r>
+      <w:proofErr w:type="spellStart"/>
+      <w:r>
+        <w:rPr>
+          <w:rFonts w:ascii="Helvetica" w:hAnsi="Helvetica" w:cs="Helvetica"/>
+          <w:color w:val="444444"/>
+          <w:sz w:val="18"/>
+          <w:szCs w:val="18"/>
+          <w:shd w:val="clear" w:color="auto" w:fill="FFFFFF"/>
+        </w:rPr>
+        <w:t>to</w:t>
+      </w:r>
+      <w:proofErr w:type="spellEnd"/>
+      <w:r>
+        <w:rPr>
+          <w:rFonts w:ascii="Helvetica" w:hAnsi="Helvetica" w:cs="Helvetica"/>
+          <w:color w:val="444444"/>
+          <w:sz w:val="18"/>
+          <w:szCs w:val="18"/>
+          <w:shd w:val="clear" w:color="auto" w:fill="FFFFFF"/>
+        </w:rPr>
+        <w:t xml:space="preserve"> </w:t>
+      </w:r>
+      <w:proofErr w:type="spellStart"/>
+      <w:r>
+        <w:rPr>
+          <w:rFonts w:ascii="Helvetica" w:hAnsi="Helvetica" w:cs="Helvetica"/>
+          <w:color w:val="444444"/>
+          <w:sz w:val="18"/>
+          <w:szCs w:val="18"/>
+          <w:shd w:val="clear" w:color="auto" w:fill="FFFFFF"/>
+        </w:rPr>
+        <w:t>prior</w:t>
+      </w:r>
+      <w:proofErr w:type="spellEnd"/>
+      <w:r>
+        <w:rPr>
+          <w:rFonts w:ascii="Helvetica" w:hAnsi="Helvetica" w:cs="Helvetica"/>
+          <w:color w:val="444444"/>
+          <w:sz w:val="18"/>
+          <w:szCs w:val="18"/>
+          <w:shd w:val="clear" w:color="auto" w:fill="FFFFFF"/>
+        </w:rPr>
+        <w:t xml:space="preserve"> </w:t>
+      </w:r>
+      <w:proofErr w:type="spellStart"/>
+      <w:r>
+        <w:rPr>
+          <w:rFonts w:ascii="Helvetica" w:hAnsi="Helvetica" w:cs="Helvetica"/>
+          <w:color w:val="444444"/>
+          <w:sz w:val="18"/>
+          <w:szCs w:val="18"/>
+          <w:shd w:val="clear" w:color="auto" w:fill="FFFFFF"/>
+        </w:rPr>
+        <w:t>work</w:t>
+      </w:r>
+      <w:proofErr w:type="spellEnd"/>
+      <w:r>
+        <w:rPr>
+          <w:rFonts w:ascii="Helvetica" w:hAnsi="Helvetica" w:cs="Helvetica"/>
+          <w:color w:val="444444"/>
+          <w:sz w:val="18"/>
+          <w:szCs w:val="18"/>
+          <w:shd w:val="clear" w:color="auto" w:fill="FFFFFF"/>
+        </w:rPr>
+        <w:t xml:space="preserve">, </w:t>
+      </w:r>
+      <w:proofErr w:type="spellStart"/>
+      <w:r>
+        <w:rPr>
+          <w:rFonts w:ascii="Helvetica" w:hAnsi="Helvetica" w:cs="Helvetica"/>
+          <w:color w:val="444444"/>
+          <w:sz w:val="18"/>
+          <w:szCs w:val="18"/>
+          <w:shd w:val="clear" w:color="auto" w:fill="FFFFFF"/>
+        </w:rPr>
+        <w:t>iPopulator</w:t>
+      </w:r>
+      <w:proofErr w:type="spellEnd"/>
+      <w:r>
+        <w:rPr>
+          <w:rFonts w:ascii="Helvetica" w:hAnsi="Helvetica" w:cs="Helvetica"/>
+          <w:color w:val="444444"/>
+          <w:sz w:val="18"/>
+          <w:szCs w:val="18"/>
+          <w:shd w:val="clear" w:color="auto" w:fill="FFFFFF"/>
+        </w:rPr>
+        <w:t xml:space="preserve"> </w:t>
+      </w:r>
+      <w:proofErr w:type="spellStart"/>
+      <w:r>
+        <w:rPr>
+          <w:rFonts w:ascii="Helvetica" w:hAnsi="Helvetica" w:cs="Helvetica"/>
+          <w:color w:val="444444"/>
+          <w:sz w:val="18"/>
+          <w:szCs w:val="18"/>
+          <w:shd w:val="clear" w:color="auto" w:fill="FFFFFF"/>
+        </w:rPr>
+        <w:t>detects</w:t>
+      </w:r>
+      <w:proofErr w:type="spellEnd"/>
+      <w:r>
+        <w:rPr>
+          <w:rFonts w:ascii="Helvetica" w:hAnsi="Helvetica" w:cs="Helvetica"/>
+          <w:color w:val="444444"/>
+          <w:sz w:val="18"/>
+          <w:szCs w:val="18"/>
+          <w:shd w:val="clear" w:color="auto" w:fill="FFFFFF"/>
+        </w:rPr>
+        <w:t xml:space="preserve"> </w:t>
+      </w:r>
+      <w:proofErr w:type="spellStart"/>
+      <w:r>
+        <w:rPr>
+          <w:rFonts w:ascii="Helvetica" w:hAnsi="Helvetica" w:cs="Helvetica"/>
+          <w:color w:val="444444"/>
+          <w:sz w:val="18"/>
+          <w:szCs w:val="18"/>
+          <w:shd w:val="clear" w:color="auto" w:fill="FFFFFF"/>
+        </w:rPr>
+        <w:t>and</w:t>
+      </w:r>
+      <w:proofErr w:type="spellEnd"/>
+      <w:r>
+        <w:rPr>
+          <w:rFonts w:ascii="Helvetica" w:hAnsi="Helvetica" w:cs="Helvetica"/>
+          <w:color w:val="444444"/>
+          <w:sz w:val="18"/>
+          <w:szCs w:val="18"/>
+          <w:shd w:val="clear" w:color="auto" w:fill="FFFFFF"/>
+        </w:rPr>
+        <w:t xml:space="preserve"> </w:t>
+      </w:r>
+      <w:proofErr w:type="spellStart"/>
+      <w:r>
+        <w:rPr>
+          <w:rFonts w:ascii="Helvetica" w:hAnsi="Helvetica" w:cs="Helvetica"/>
+          <w:color w:val="444444"/>
+          <w:sz w:val="18"/>
+          <w:szCs w:val="18"/>
+          <w:shd w:val="clear" w:color="auto" w:fill="FFFFFF"/>
+        </w:rPr>
+        <w:t>exploits</w:t>
+      </w:r>
+      <w:proofErr w:type="spellEnd"/>
+      <w:r>
+        <w:rPr>
+          <w:rFonts w:ascii="Helvetica" w:hAnsi="Helvetica" w:cs="Helvetica"/>
+          <w:color w:val="444444"/>
+          <w:sz w:val="18"/>
+          <w:szCs w:val="18"/>
+          <w:shd w:val="clear" w:color="auto" w:fill="FFFFFF"/>
+        </w:rPr>
+        <w:t xml:space="preserve"> </w:t>
+      </w:r>
+      <w:proofErr w:type="spellStart"/>
+      <w:r>
+        <w:rPr>
+          <w:rFonts w:ascii="Helvetica" w:hAnsi="Helvetica" w:cs="Helvetica"/>
+          <w:color w:val="444444"/>
+          <w:sz w:val="18"/>
+          <w:szCs w:val="18"/>
+          <w:shd w:val="clear" w:color="auto" w:fill="FFFFFF"/>
+        </w:rPr>
+        <w:t>the</w:t>
+      </w:r>
+      <w:proofErr w:type="spellEnd"/>
+      <w:r>
+        <w:rPr>
+          <w:rFonts w:ascii="Helvetica" w:hAnsi="Helvetica" w:cs="Helvetica"/>
+          <w:color w:val="444444"/>
+          <w:sz w:val="18"/>
+          <w:szCs w:val="18"/>
+          <w:shd w:val="clear" w:color="auto" w:fill="FFFFFF"/>
+        </w:rPr>
+        <w:t xml:space="preserve"> </w:t>
+      </w:r>
+      <w:proofErr w:type="spellStart"/>
+      <w:r>
+        <w:rPr>
+          <w:rFonts w:ascii="Helvetica" w:hAnsi="Helvetica" w:cs="Helvetica"/>
+          <w:color w:val="444444"/>
+          <w:sz w:val="18"/>
+          <w:szCs w:val="18"/>
+          <w:shd w:val="clear" w:color="auto" w:fill="FFFFFF"/>
+        </w:rPr>
+        <w:t>structure</w:t>
+      </w:r>
+      <w:proofErr w:type="spellEnd"/>
+      <w:r>
+        <w:rPr>
+          <w:rFonts w:ascii="Helvetica" w:hAnsi="Helvetica" w:cs="Helvetica"/>
+          <w:color w:val="444444"/>
+          <w:sz w:val="18"/>
+          <w:szCs w:val="18"/>
+          <w:shd w:val="clear" w:color="auto" w:fill="FFFFFF"/>
+        </w:rPr>
+        <w:t xml:space="preserve"> of </w:t>
+      </w:r>
+      <w:proofErr w:type="spellStart"/>
+      <w:r>
+        <w:rPr>
+          <w:rFonts w:ascii="Helvetica" w:hAnsi="Helvetica" w:cs="Helvetica"/>
+          <w:color w:val="444444"/>
+          <w:sz w:val="18"/>
+          <w:szCs w:val="18"/>
+          <w:shd w:val="clear" w:color="auto" w:fill="FFFFFF"/>
+        </w:rPr>
+        <w:t>attribute</w:t>
+      </w:r>
+      <w:proofErr w:type="spellEnd"/>
+      <w:r>
+        <w:rPr>
+          <w:rFonts w:ascii="Helvetica" w:hAnsi="Helvetica" w:cs="Helvetica"/>
+          <w:color w:val="444444"/>
+          <w:sz w:val="18"/>
+          <w:szCs w:val="18"/>
+          <w:shd w:val="clear" w:color="auto" w:fill="FFFFFF"/>
+        </w:rPr>
+        <w:t xml:space="preserve"> </w:t>
+      </w:r>
+      <w:proofErr w:type="spellStart"/>
+      <w:r>
+        <w:rPr>
+          <w:rFonts w:ascii="Helvetica" w:hAnsi="Helvetica" w:cs="Helvetica"/>
+          <w:color w:val="444444"/>
+          <w:sz w:val="18"/>
+          <w:szCs w:val="18"/>
+          <w:shd w:val="clear" w:color="auto" w:fill="FFFFFF"/>
+        </w:rPr>
+        <w:t>values</w:t>
+      </w:r>
+      <w:proofErr w:type="spellEnd"/>
+      <w:r>
+        <w:rPr>
+          <w:rFonts w:ascii="Helvetica" w:hAnsi="Helvetica" w:cs="Helvetica"/>
+          <w:color w:val="444444"/>
+          <w:sz w:val="18"/>
+          <w:szCs w:val="18"/>
+          <w:shd w:val="clear" w:color="auto" w:fill="FFFFFF"/>
+        </w:rPr>
+        <w:t xml:space="preserve"> </w:t>
+      </w:r>
+      <w:proofErr w:type="spellStart"/>
+      <w:r>
+        <w:rPr>
+          <w:rFonts w:ascii="Helvetica" w:hAnsi="Helvetica" w:cs="Helvetica"/>
+          <w:color w:val="444444"/>
+          <w:sz w:val="18"/>
+          <w:szCs w:val="18"/>
+          <w:shd w:val="clear" w:color="auto" w:fill="FFFFFF"/>
+        </w:rPr>
+        <w:t>to</w:t>
+      </w:r>
+      <w:proofErr w:type="spellEnd"/>
+      <w:r>
+        <w:rPr>
+          <w:rFonts w:ascii="Helvetica" w:hAnsi="Helvetica" w:cs="Helvetica"/>
+          <w:color w:val="444444"/>
+          <w:sz w:val="18"/>
+          <w:szCs w:val="18"/>
+          <w:shd w:val="clear" w:color="auto" w:fill="FFFFFF"/>
+        </w:rPr>
+        <w:t xml:space="preserve"> </w:t>
+      </w:r>
+      <w:proofErr w:type="spellStart"/>
+      <w:r>
+        <w:rPr>
+          <w:rFonts w:ascii="Helvetica" w:hAnsi="Helvetica" w:cs="Helvetica"/>
+          <w:color w:val="444444"/>
+          <w:sz w:val="18"/>
+          <w:szCs w:val="18"/>
+          <w:shd w:val="clear" w:color="auto" w:fill="FFFFFF"/>
+        </w:rPr>
+        <w:t>independently</w:t>
+      </w:r>
+      <w:proofErr w:type="spellEnd"/>
+      <w:r>
+        <w:rPr>
+          <w:rFonts w:ascii="Helvetica" w:hAnsi="Helvetica" w:cs="Helvetica"/>
+          <w:color w:val="444444"/>
+          <w:sz w:val="18"/>
+          <w:szCs w:val="18"/>
+          <w:shd w:val="clear" w:color="auto" w:fill="FFFFFF"/>
+        </w:rPr>
+        <w:t xml:space="preserve"> </w:t>
+      </w:r>
+      <w:proofErr w:type="spellStart"/>
+      <w:r>
+        <w:rPr>
+          <w:rFonts w:ascii="Helvetica" w:hAnsi="Helvetica" w:cs="Helvetica"/>
+          <w:color w:val="444444"/>
+          <w:sz w:val="18"/>
+          <w:szCs w:val="18"/>
+          <w:shd w:val="clear" w:color="auto" w:fill="FFFFFF"/>
+        </w:rPr>
+        <w:t>extract</w:t>
+      </w:r>
+      <w:proofErr w:type="spellEnd"/>
+      <w:r>
+        <w:rPr>
+          <w:rFonts w:ascii="Helvetica" w:hAnsi="Helvetica" w:cs="Helvetica"/>
+          <w:color w:val="444444"/>
+          <w:sz w:val="18"/>
+          <w:szCs w:val="18"/>
+          <w:shd w:val="clear" w:color="auto" w:fill="FFFFFF"/>
+        </w:rPr>
+        <w:t xml:space="preserve"> </w:t>
+      </w:r>
+      <w:proofErr w:type="spellStart"/>
+      <w:r>
+        <w:rPr>
+          <w:rFonts w:ascii="Helvetica" w:hAnsi="Helvetica" w:cs="Helvetica"/>
+          <w:color w:val="444444"/>
+          <w:sz w:val="18"/>
+          <w:szCs w:val="18"/>
+          <w:shd w:val="clear" w:color="auto" w:fill="FFFFFF"/>
+        </w:rPr>
+        <w:t>value</w:t>
+      </w:r>
+      <w:proofErr w:type="spellEnd"/>
+      <w:r>
+        <w:rPr>
+          <w:rFonts w:ascii="Helvetica" w:hAnsi="Helvetica" w:cs="Helvetica"/>
+          <w:color w:val="444444"/>
+          <w:sz w:val="18"/>
+          <w:szCs w:val="18"/>
+          <w:shd w:val="clear" w:color="auto" w:fill="FFFFFF"/>
+        </w:rPr>
+        <w:t xml:space="preserve"> </w:t>
+      </w:r>
+      <w:proofErr w:type="spellStart"/>
+      <w:r>
+        <w:rPr>
+          <w:rFonts w:ascii="Helvetica" w:hAnsi="Helvetica" w:cs="Helvetica"/>
+          <w:color w:val="444444"/>
+          <w:sz w:val="18"/>
+          <w:szCs w:val="18"/>
+          <w:shd w:val="clear" w:color="auto" w:fill="FFFFFF"/>
+        </w:rPr>
+        <w:t>parts</w:t>
+      </w:r>
+      <w:proofErr w:type="spellEnd"/>
+      <w:r>
+        <w:rPr>
+          <w:rFonts w:ascii="Helvetica" w:hAnsi="Helvetica" w:cs="Helvetica"/>
+          <w:color w:val="444444"/>
+          <w:sz w:val="18"/>
+          <w:szCs w:val="18"/>
+          <w:shd w:val="clear" w:color="auto" w:fill="FFFFFF"/>
+        </w:rPr>
+        <w:t xml:space="preserve">. </w:t>
+      </w:r>
+      <w:proofErr w:type="spellStart"/>
+      <w:r>
+        <w:rPr>
+          <w:rFonts w:ascii="Helvetica" w:hAnsi="Helvetica" w:cs="Helvetica"/>
+          <w:color w:val="444444"/>
+          <w:sz w:val="18"/>
+          <w:szCs w:val="18"/>
+          <w:shd w:val="clear" w:color="auto" w:fill="FFFFFF"/>
+        </w:rPr>
+        <w:t>We</w:t>
+      </w:r>
+      <w:proofErr w:type="spellEnd"/>
+      <w:r>
+        <w:rPr>
+          <w:rFonts w:ascii="Helvetica" w:hAnsi="Helvetica" w:cs="Helvetica"/>
+          <w:color w:val="444444"/>
+          <w:sz w:val="18"/>
+          <w:szCs w:val="18"/>
+          <w:shd w:val="clear" w:color="auto" w:fill="FFFFFF"/>
+        </w:rPr>
+        <w:t xml:space="preserve"> </w:t>
+      </w:r>
+      <w:proofErr w:type="spellStart"/>
+      <w:r>
+        <w:rPr>
+          <w:rFonts w:ascii="Helvetica" w:hAnsi="Helvetica" w:cs="Helvetica"/>
+          <w:color w:val="444444"/>
+          <w:sz w:val="18"/>
+          <w:szCs w:val="18"/>
+          <w:shd w:val="clear" w:color="auto" w:fill="FFFFFF"/>
+        </w:rPr>
+        <w:t>have</w:t>
+      </w:r>
+      <w:proofErr w:type="spellEnd"/>
+      <w:r>
+        <w:rPr>
+          <w:rFonts w:ascii="Helvetica" w:hAnsi="Helvetica" w:cs="Helvetica"/>
+          <w:color w:val="444444"/>
+          <w:sz w:val="18"/>
+          <w:szCs w:val="18"/>
+          <w:shd w:val="clear" w:color="auto" w:fill="FFFFFF"/>
+        </w:rPr>
+        <w:t xml:space="preserve"> </w:t>
+      </w:r>
+      <w:proofErr w:type="spellStart"/>
+      <w:r>
+        <w:rPr>
+          <w:rFonts w:ascii="Helvetica" w:hAnsi="Helvetica" w:cs="Helvetica"/>
+          <w:color w:val="444444"/>
+          <w:sz w:val="18"/>
+          <w:szCs w:val="18"/>
+          <w:shd w:val="clear" w:color="auto" w:fill="FFFFFF"/>
+        </w:rPr>
+        <w:t>tested</w:t>
+      </w:r>
+      <w:proofErr w:type="spellEnd"/>
+      <w:r>
+        <w:rPr>
+          <w:rFonts w:ascii="Helvetica" w:hAnsi="Helvetica" w:cs="Helvetica"/>
+          <w:color w:val="444444"/>
+          <w:sz w:val="18"/>
+          <w:szCs w:val="18"/>
+          <w:shd w:val="clear" w:color="auto" w:fill="FFFFFF"/>
+        </w:rPr>
+        <w:t xml:space="preserve"> </w:t>
+      </w:r>
+      <w:proofErr w:type="spellStart"/>
+      <w:r>
+        <w:rPr>
+          <w:rFonts w:ascii="Helvetica" w:hAnsi="Helvetica" w:cs="Helvetica"/>
+          <w:color w:val="444444"/>
+          <w:sz w:val="18"/>
+          <w:szCs w:val="18"/>
+          <w:shd w:val="clear" w:color="auto" w:fill="FFFFFF"/>
+        </w:rPr>
+        <w:t>iPopulator</w:t>
+      </w:r>
+      <w:proofErr w:type="spellEnd"/>
+      <w:r>
+        <w:rPr>
+          <w:rFonts w:ascii="Helvetica" w:hAnsi="Helvetica" w:cs="Helvetica"/>
+          <w:color w:val="444444"/>
+          <w:sz w:val="18"/>
+          <w:szCs w:val="18"/>
+          <w:shd w:val="clear" w:color="auto" w:fill="FFFFFF"/>
+        </w:rPr>
+        <w:t xml:space="preserve"> on </w:t>
+      </w:r>
+      <w:proofErr w:type="spellStart"/>
+      <w:r>
+        <w:rPr>
+          <w:rFonts w:ascii="Helvetica" w:hAnsi="Helvetica" w:cs="Helvetica"/>
+          <w:color w:val="444444"/>
+          <w:sz w:val="18"/>
+          <w:szCs w:val="18"/>
+          <w:shd w:val="clear" w:color="auto" w:fill="FFFFFF"/>
+        </w:rPr>
+        <w:t>the</w:t>
+      </w:r>
+      <w:proofErr w:type="spellEnd"/>
+      <w:r>
+        <w:rPr>
+          <w:rFonts w:ascii="Helvetica" w:hAnsi="Helvetica" w:cs="Helvetica"/>
+          <w:color w:val="444444"/>
+          <w:sz w:val="18"/>
+          <w:szCs w:val="18"/>
+          <w:shd w:val="clear" w:color="auto" w:fill="FFFFFF"/>
+        </w:rPr>
+        <w:t xml:space="preserve"> </w:t>
+      </w:r>
+      <w:proofErr w:type="spellStart"/>
+      <w:r>
+        <w:rPr>
+          <w:rFonts w:ascii="Helvetica" w:hAnsi="Helvetica" w:cs="Helvetica"/>
+          <w:color w:val="444444"/>
+          <w:sz w:val="18"/>
+          <w:szCs w:val="18"/>
+          <w:shd w:val="clear" w:color="auto" w:fill="FFFFFF"/>
+        </w:rPr>
+        <w:t>entire</w:t>
+      </w:r>
+      <w:proofErr w:type="spellEnd"/>
+      <w:r>
+        <w:rPr>
+          <w:rFonts w:ascii="Helvetica" w:hAnsi="Helvetica" w:cs="Helvetica"/>
+          <w:color w:val="444444"/>
+          <w:sz w:val="18"/>
+          <w:szCs w:val="18"/>
+          <w:shd w:val="clear" w:color="auto" w:fill="FFFFFF"/>
+        </w:rPr>
+        <w:t xml:space="preserve"> set of </w:t>
+      </w:r>
+      <w:proofErr w:type="spellStart"/>
+      <w:r>
+        <w:rPr>
+          <w:rFonts w:ascii="Helvetica" w:hAnsi="Helvetica" w:cs="Helvetica"/>
+          <w:color w:val="444444"/>
+          <w:sz w:val="18"/>
+          <w:szCs w:val="18"/>
+          <w:shd w:val="clear" w:color="auto" w:fill="FFFFFF"/>
+        </w:rPr>
+        <w:t>infobox</w:t>
+      </w:r>
+      <w:proofErr w:type="spellEnd"/>
+      <w:r>
+        <w:rPr>
+          <w:rFonts w:ascii="Helvetica" w:hAnsi="Helvetica" w:cs="Helvetica"/>
+          <w:color w:val="444444"/>
+          <w:sz w:val="18"/>
+          <w:szCs w:val="18"/>
+          <w:shd w:val="clear" w:color="auto" w:fill="FFFFFF"/>
+        </w:rPr>
+        <w:t xml:space="preserve"> </w:t>
+      </w:r>
+      <w:proofErr w:type="spellStart"/>
+      <w:r>
+        <w:rPr>
+          <w:rFonts w:ascii="Helvetica" w:hAnsi="Helvetica" w:cs="Helvetica"/>
+          <w:color w:val="444444"/>
+          <w:sz w:val="18"/>
+          <w:szCs w:val="18"/>
+          <w:shd w:val="clear" w:color="auto" w:fill="FFFFFF"/>
+        </w:rPr>
+        <w:t>templates</w:t>
+      </w:r>
+      <w:proofErr w:type="spellEnd"/>
+      <w:r>
+        <w:rPr>
+          <w:rFonts w:ascii="Helvetica" w:hAnsi="Helvetica" w:cs="Helvetica"/>
+          <w:color w:val="444444"/>
+          <w:sz w:val="18"/>
+          <w:szCs w:val="18"/>
+          <w:shd w:val="clear" w:color="auto" w:fill="FFFFFF"/>
+        </w:rPr>
+        <w:t xml:space="preserve"> </w:t>
+      </w:r>
+      <w:proofErr w:type="spellStart"/>
+      <w:r>
+        <w:rPr>
+          <w:rFonts w:ascii="Helvetica" w:hAnsi="Helvetica" w:cs="Helvetica"/>
+          <w:color w:val="444444"/>
+          <w:sz w:val="18"/>
+          <w:szCs w:val="18"/>
+          <w:shd w:val="clear" w:color="auto" w:fill="FFFFFF"/>
+        </w:rPr>
+        <w:t>and</w:t>
+      </w:r>
+      <w:proofErr w:type="spellEnd"/>
+      <w:r>
+        <w:rPr>
+          <w:rFonts w:ascii="Helvetica" w:hAnsi="Helvetica" w:cs="Helvetica"/>
+          <w:color w:val="444444"/>
+          <w:sz w:val="18"/>
+          <w:szCs w:val="18"/>
+          <w:shd w:val="clear" w:color="auto" w:fill="FFFFFF"/>
+        </w:rPr>
+        <w:t xml:space="preserve"> </w:t>
+      </w:r>
+      <w:proofErr w:type="spellStart"/>
+      <w:r>
+        <w:rPr>
+          <w:rFonts w:ascii="Helvetica" w:hAnsi="Helvetica" w:cs="Helvetica"/>
+          <w:color w:val="444444"/>
+          <w:sz w:val="18"/>
+          <w:szCs w:val="18"/>
+          <w:shd w:val="clear" w:color="auto" w:fill="FFFFFF"/>
+        </w:rPr>
+        <w:t>provide</w:t>
+      </w:r>
+      <w:proofErr w:type="spellEnd"/>
+      <w:r>
+        <w:rPr>
+          <w:rFonts w:ascii="Helvetica" w:hAnsi="Helvetica" w:cs="Helvetica"/>
+          <w:color w:val="444444"/>
+          <w:sz w:val="18"/>
+          <w:szCs w:val="18"/>
+          <w:shd w:val="clear" w:color="auto" w:fill="FFFFFF"/>
+        </w:rPr>
+        <w:t xml:space="preserve"> a </w:t>
+      </w:r>
+      <w:proofErr w:type="spellStart"/>
+      <w:r>
+        <w:rPr>
+          <w:rFonts w:ascii="Helvetica" w:hAnsi="Helvetica" w:cs="Helvetica"/>
+          <w:color w:val="444444"/>
+          <w:sz w:val="18"/>
+          <w:szCs w:val="18"/>
+          <w:shd w:val="clear" w:color="auto" w:fill="FFFFFF"/>
+        </w:rPr>
+        <w:t>detailed</w:t>
+      </w:r>
+      <w:proofErr w:type="spellEnd"/>
+      <w:r>
+        <w:rPr>
+          <w:rFonts w:ascii="Helvetica" w:hAnsi="Helvetica" w:cs="Helvetica"/>
+          <w:color w:val="444444"/>
+          <w:sz w:val="18"/>
+          <w:szCs w:val="18"/>
+          <w:shd w:val="clear" w:color="auto" w:fill="FFFFFF"/>
+        </w:rPr>
+        <w:t xml:space="preserve"> </w:t>
+      </w:r>
+      <w:proofErr w:type="spellStart"/>
+      <w:r>
+        <w:rPr>
+          <w:rFonts w:ascii="Helvetica" w:hAnsi="Helvetica" w:cs="Helvetica"/>
+          <w:color w:val="444444"/>
+          <w:sz w:val="18"/>
+          <w:szCs w:val="18"/>
+          <w:shd w:val="clear" w:color="auto" w:fill="FFFFFF"/>
+        </w:rPr>
+        <w:t>analysis</w:t>
+      </w:r>
+      <w:proofErr w:type="spellEnd"/>
+      <w:r>
+        <w:rPr>
+          <w:rFonts w:ascii="Helvetica" w:hAnsi="Helvetica" w:cs="Helvetica"/>
+          <w:color w:val="444444"/>
+          <w:sz w:val="18"/>
+          <w:szCs w:val="18"/>
+          <w:shd w:val="clear" w:color="auto" w:fill="FFFFFF"/>
+        </w:rPr>
+        <w:t xml:space="preserve"> of </w:t>
+      </w:r>
+      <w:proofErr w:type="spellStart"/>
+      <w:r>
+        <w:rPr>
+          <w:rFonts w:ascii="Helvetica" w:hAnsi="Helvetica" w:cs="Helvetica"/>
+          <w:color w:val="444444"/>
+          <w:sz w:val="18"/>
+          <w:szCs w:val="18"/>
+          <w:shd w:val="clear" w:color="auto" w:fill="FFFFFF"/>
+        </w:rPr>
+        <w:t>its</w:t>
+      </w:r>
+      <w:proofErr w:type="spellEnd"/>
+      <w:r>
+        <w:rPr>
+          <w:rFonts w:ascii="Helvetica" w:hAnsi="Helvetica" w:cs="Helvetica"/>
+          <w:color w:val="444444"/>
+          <w:sz w:val="18"/>
+          <w:szCs w:val="18"/>
+          <w:shd w:val="clear" w:color="auto" w:fill="FFFFFF"/>
+        </w:rPr>
+        <w:t xml:space="preserve"> </w:t>
+      </w:r>
+      <w:proofErr w:type="spellStart"/>
+      <w:r>
+        <w:rPr>
+          <w:rFonts w:ascii="Helvetica" w:hAnsi="Helvetica" w:cs="Helvetica"/>
+          <w:color w:val="444444"/>
+          <w:sz w:val="18"/>
+          <w:szCs w:val="18"/>
+          <w:shd w:val="clear" w:color="auto" w:fill="FFFFFF"/>
+        </w:rPr>
+        <w:t>effectiveness</w:t>
+      </w:r>
+      <w:proofErr w:type="spellEnd"/>
+      <w:r>
+        <w:rPr>
+          <w:rFonts w:ascii="Helvetica" w:hAnsi="Helvetica" w:cs="Helvetica"/>
+          <w:color w:val="444444"/>
+          <w:sz w:val="18"/>
+          <w:szCs w:val="18"/>
+          <w:shd w:val="clear" w:color="auto" w:fill="FFFFFF"/>
+        </w:rPr>
+        <w:t xml:space="preserve">. </w:t>
+      </w:r>
+      <w:proofErr w:type="spellStart"/>
+      <w:r>
+        <w:rPr>
+          <w:rFonts w:ascii="Helvetica" w:hAnsi="Helvetica" w:cs="Helvetica"/>
+          <w:color w:val="444444"/>
+          <w:sz w:val="18"/>
+          <w:szCs w:val="18"/>
+          <w:shd w:val="clear" w:color="auto" w:fill="FFFFFF"/>
+        </w:rPr>
+        <w:t>For</w:t>
+      </w:r>
+      <w:proofErr w:type="spellEnd"/>
+      <w:r>
+        <w:rPr>
+          <w:rFonts w:ascii="Helvetica" w:hAnsi="Helvetica" w:cs="Helvetica"/>
+          <w:color w:val="444444"/>
+          <w:sz w:val="18"/>
+          <w:szCs w:val="18"/>
+          <w:shd w:val="clear" w:color="auto" w:fill="FFFFFF"/>
+        </w:rPr>
+        <w:t xml:space="preserve"> </w:t>
+      </w:r>
+      <w:proofErr w:type="spellStart"/>
+      <w:r>
+        <w:rPr>
+          <w:rFonts w:ascii="Helvetica" w:hAnsi="Helvetica" w:cs="Helvetica"/>
+          <w:color w:val="444444"/>
+          <w:sz w:val="18"/>
+          <w:szCs w:val="18"/>
+          <w:shd w:val="clear" w:color="auto" w:fill="FFFFFF"/>
+        </w:rPr>
+        <w:t>instance</w:t>
+      </w:r>
+      <w:proofErr w:type="spellEnd"/>
+      <w:r>
+        <w:rPr>
+          <w:rFonts w:ascii="Helvetica" w:hAnsi="Helvetica" w:cs="Helvetica"/>
+          <w:color w:val="444444"/>
+          <w:sz w:val="18"/>
+          <w:szCs w:val="18"/>
+          <w:shd w:val="clear" w:color="auto" w:fill="FFFFFF"/>
+        </w:rPr>
+        <w:t xml:space="preserve">, </w:t>
+      </w:r>
+      <w:proofErr w:type="spellStart"/>
+      <w:r>
+        <w:rPr>
+          <w:rFonts w:ascii="Helvetica" w:hAnsi="Helvetica" w:cs="Helvetica"/>
+          <w:color w:val="444444"/>
+          <w:sz w:val="18"/>
+          <w:szCs w:val="18"/>
+          <w:shd w:val="clear" w:color="auto" w:fill="FFFFFF"/>
+        </w:rPr>
+        <w:t>we</w:t>
+      </w:r>
+      <w:proofErr w:type="spellEnd"/>
+      <w:r>
+        <w:rPr>
+          <w:rFonts w:ascii="Helvetica" w:hAnsi="Helvetica" w:cs="Helvetica"/>
+          <w:color w:val="444444"/>
+          <w:sz w:val="18"/>
+          <w:szCs w:val="18"/>
+          <w:shd w:val="clear" w:color="auto" w:fill="FFFFFF"/>
+        </w:rPr>
+        <w:t xml:space="preserve"> </w:t>
+      </w:r>
+      <w:proofErr w:type="spellStart"/>
+      <w:r>
+        <w:rPr>
+          <w:rFonts w:ascii="Helvetica" w:hAnsi="Helvetica" w:cs="Helvetica"/>
+          <w:color w:val="444444"/>
+          <w:sz w:val="18"/>
+          <w:szCs w:val="18"/>
+          <w:shd w:val="clear" w:color="auto" w:fill="FFFFFF"/>
+        </w:rPr>
+        <w:t>achieve</w:t>
+      </w:r>
+      <w:proofErr w:type="spellEnd"/>
+      <w:r>
+        <w:rPr>
+          <w:rFonts w:ascii="Helvetica" w:hAnsi="Helvetica" w:cs="Helvetica"/>
+          <w:color w:val="444444"/>
+          <w:sz w:val="18"/>
+          <w:szCs w:val="18"/>
+          <w:shd w:val="clear" w:color="auto" w:fill="FFFFFF"/>
+        </w:rPr>
+        <w:t xml:space="preserve"> an </w:t>
+      </w:r>
+      <w:proofErr w:type="spellStart"/>
+      <w:r>
+        <w:rPr>
+          <w:rFonts w:ascii="Helvetica" w:hAnsi="Helvetica" w:cs="Helvetica"/>
+          <w:color w:val="444444"/>
+          <w:sz w:val="18"/>
+          <w:szCs w:val="18"/>
+          <w:shd w:val="clear" w:color="auto" w:fill="FFFFFF"/>
+        </w:rPr>
+        <w:t>average</w:t>
+      </w:r>
+      <w:proofErr w:type="spellEnd"/>
+      <w:r>
+        <w:rPr>
+          <w:rFonts w:ascii="Helvetica" w:hAnsi="Helvetica" w:cs="Helvetica"/>
+          <w:color w:val="444444"/>
+          <w:sz w:val="18"/>
+          <w:szCs w:val="18"/>
+          <w:shd w:val="clear" w:color="auto" w:fill="FFFFFF"/>
+        </w:rPr>
+        <w:t xml:space="preserve"> </w:t>
+      </w:r>
+      <w:proofErr w:type="spellStart"/>
+      <w:r>
+        <w:rPr>
+          <w:rFonts w:ascii="Helvetica" w:hAnsi="Helvetica" w:cs="Helvetica"/>
+          <w:color w:val="444444"/>
+          <w:sz w:val="18"/>
+          <w:szCs w:val="18"/>
+          <w:shd w:val="clear" w:color="auto" w:fill="FFFFFF"/>
+        </w:rPr>
+        <w:t>extraction</w:t>
+      </w:r>
+      <w:proofErr w:type="spellEnd"/>
+      <w:r>
+        <w:rPr>
+          <w:rFonts w:ascii="Helvetica" w:hAnsi="Helvetica" w:cs="Helvetica"/>
+          <w:color w:val="444444"/>
+          <w:sz w:val="18"/>
+          <w:szCs w:val="18"/>
+          <w:shd w:val="clear" w:color="auto" w:fill="FFFFFF"/>
+        </w:rPr>
+        <w:t xml:space="preserve"> </w:t>
+      </w:r>
+      <w:proofErr w:type="spellStart"/>
+      <w:r>
+        <w:rPr>
+          <w:rFonts w:ascii="Helvetica" w:hAnsi="Helvetica" w:cs="Helvetica"/>
+          <w:color w:val="444444"/>
+          <w:sz w:val="18"/>
+          <w:szCs w:val="18"/>
+          <w:shd w:val="clear" w:color="auto" w:fill="FFFFFF"/>
+        </w:rPr>
+        <w:t>precision</w:t>
+      </w:r>
+      <w:proofErr w:type="spellEnd"/>
+      <w:r>
+        <w:rPr>
+          <w:rFonts w:ascii="Helvetica" w:hAnsi="Helvetica" w:cs="Helvetica"/>
+          <w:color w:val="444444"/>
+          <w:sz w:val="18"/>
+          <w:szCs w:val="18"/>
+          <w:shd w:val="clear" w:color="auto" w:fill="FFFFFF"/>
+        </w:rPr>
+        <w:t xml:space="preserve"> of 91% </w:t>
+      </w:r>
+      <w:proofErr w:type="spellStart"/>
+      <w:r>
+        <w:rPr>
+          <w:rFonts w:ascii="Helvetica" w:hAnsi="Helvetica" w:cs="Helvetica"/>
+          <w:color w:val="444444"/>
+          <w:sz w:val="18"/>
+          <w:szCs w:val="18"/>
+          <w:shd w:val="clear" w:color="auto" w:fill="FFFFFF"/>
+        </w:rPr>
+        <w:t>for</w:t>
+      </w:r>
+      <w:proofErr w:type="spellEnd"/>
+      <w:r>
+        <w:rPr>
+          <w:rFonts w:ascii="Helvetica" w:hAnsi="Helvetica" w:cs="Helvetica"/>
+          <w:color w:val="444444"/>
+          <w:sz w:val="18"/>
+          <w:szCs w:val="18"/>
+          <w:shd w:val="clear" w:color="auto" w:fill="FFFFFF"/>
+        </w:rPr>
+        <w:t xml:space="preserve"> 1,727 </w:t>
+      </w:r>
+      <w:proofErr w:type="spellStart"/>
+      <w:r>
+        <w:rPr>
+          <w:rFonts w:ascii="Helvetica" w:hAnsi="Helvetica" w:cs="Helvetica"/>
+          <w:color w:val="444444"/>
+          <w:sz w:val="18"/>
+          <w:szCs w:val="18"/>
+          <w:shd w:val="clear" w:color="auto" w:fill="FFFFFF"/>
+        </w:rPr>
+        <w:t>distinct</w:t>
+      </w:r>
+      <w:proofErr w:type="spellEnd"/>
+      <w:r>
+        <w:rPr>
+          <w:rFonts w:ascii="Helvetica" w:hAnsi="Helvetica" w:cs="Helvetica"/>
+          <w:color w:val="444444"/>
+          <w:sz w:val="18"/>
+          <w:szCs w:val="18"/>
+          <w:shd w:val="clear" w:color="auto" w:fill="FFFFFF"/>
+        </w:rPr>
+        <w:t xml:space="preserve"> </w:t>
+      </w:r>
+      <w:proofErr w:type="spellStart"/>
+      <w:r>
+        <w:rPr>
+          <w:rFonts w:ascii="Helvetica" w:hAnsi="Helvetica" w:cs="Helvetica"/>
+          <w:color w:val="444444"/>
+          <w:sz w:val="18"/>
+          <w:szCs w:val="18"/>
+          <w:shd w:val="clear" w:color="auto" w:fill="FFFFFF"/>
+        </w:rPr>
+        <w:t>infobox</w:t>
+      </w:r>
+      <w:proofErr w:type="spellEnd"/>
+      <w:r>
+        <w:rPr>
+          <w:rFonts w:ascii="Helvetica" w:hAnsi="Helvetica" w:cs="Helvetica"/>
+          <w:color w:val="444444"/>
+          <w:sz w:val="18"/>
+          <w:szCs w:val="18"/>
+          <w:shd w:val="clear" w:color="auto" w:fill="FFFFFF"/>
+        </w:rPr>
+        <w:t xml:space="preserve"> </w:t>
+      </w:r>
+      <w:proofErr w:type="spellStart"/>
+      <w:r>
+        <w:rPr>
+          <w:rFonts w:ascii="Helvetica" w:hAnsi="Helvetica" w:cs="Helvetica"/>
+          <w:color w:val="444444"/>
+          <w:sz w:val="18"/>
+          <w:szCs w:val="18"/>
+          <w:shd w:val="clear" w:color="auto" w:fill="FFFFFF"/>
+        </w:rPr>
+        <w:t>template</w:t>
+      </w:r>
+      <w:proofErr w:type="spellEnd"/>
+      <w:r>
+        <w:rPr>
+          <w:rFonts w:ascii="Helvetica" w:hAnsi="Helvetica" w:cs="Helvetica"/>
+          <w:color w:val="444444"/>
+          <w:sz w:val="18"/>
+          <w:szCs w:val="18"/>
+          <w:shd w:val="clear" w:color="auto" w:fill="FFFFFF"/>
+        </w:rPr>
+        <w:t xml:space="preserve"> </w:t>
+      </w:r>
+      <w:proofErr w:type="spellStart"/>
+      <w:r>
+        <w:rPr>
+          <w:rFonts w:ascii="Helvetica" w:hAnsi="Helvetica" w:cs="Helvetica"/>
+          <w:color w:val="444444"/>
+          <w:sz w:val="18"/>
+          <w:szCs w:val="18"/>
+          <w:shd w:val="clear" w:color="auto" w:fill="FFFFFF"/>
+        </w:rPr>
+        <w:t>attributes</w:t>
+      </w:r>
+      <w:proofErr w:type="spellEnd"/>
+      <w:r>
+        <w:rPr>
+          <w:rFonts w:ascii="Helvetica" w:hAnsi="Helvetica" w:cs="Helvetica"/>
+          <w:color w:val="444444"/>
+          <w:sz w:val="18"/>
+          <w:szCs w:val="18"/>
+          <w:shd w:val="clear" w:color="auto" w:fill="FFFFFF"/>
+        </w:rPr>
+        <w:t>.</w:t>
       </w:r>
     </w:p>
     <w:p>
@@ -1140,11 +4368,26 @@
           <w:numId w:val="1"/>
         </w:numPr>
       </w:pPr>
-      <w:r>
-        <w:t>Templateler verilebiliyor.</w:t>
-      </w:r>
-      <w:r>
-        <w:t xml:space="preserve">Template </w:t>
+      <w:proofErr w:type="spellStart"/>
+      <w:r>
+        <w:t>Templateler</w:t>
+      </w:r>
+      <w:proofErr w:type="spellEnd"/>
+      <w:r>
+        <w:t xml:space="preserve"> </w:t>
+      </w:r>
+      <w:proofErr w:type="spellStart"/>
+      <w:proofErr w:type="gramStart"/>
+      <w:r>
+        <w:t>verilebiliyor.</w:t>
+      </w:r>
+      <w:r>
+        <w:t>Template</w:t>
+      </w:r>
+      <w:proofErr w:type="spellEnd"/>
+      <w:proofErr w:type="gramEnd"/>
+      <w:r>
+        <w:t xml:space="preserve"> </w:t>
       </w:r>
       <w:r>
         <w:t xml:space="preserve">dosyaları </w:t>
@@ -1162,7 +4405,49 @@
         </w:numPr>
       </w:pPr>
       <w:r>
-        <w:t>Verilen textlerde  train dosyalrı gibi parse edilerek future setler ile veriliyor.</w:t>
+        <w:t xml:space="preserve">Verilen </w:t>
+      </w:r>
+      <w:proofErr w:type="spellStart"/>
+      <w:proofErr w:type="gramStart"/>
+      <w:r>
+        <w:t>textlerde</w:t>
+      </w:r>
+      <w:proofErr w:type="spellEnd"/>
+      <w:r>
+        <w:t xml:space="preserve">  </w:t>
+      </w:r>
+      <w:proofErr w:type="spellStart"/>
+      <w:r>
+        <w:t>train</w:t>
+      </w:r>
+      <w:proofErr w:type="spellEnd"/>
+      <w:proofErr w:type="gramEnd"/>
+      <w:r>
+        <w:t xml:space="preserve"> </w:t>
+      </w:r>
+      <w:proofErr w:type="spellStart"/>
+      <w:r>
+        <w:t>dosyalrı</w:t>
+      </w:r>
+      <w:proofErr w:type="spellEnd"/>
+      <w:r>
+        <w:t xml:space="preserve"> gibi </w:t>
+      </w:r>
+      <w:proofErr w:type="spellStart"/>
+      <w:r>
+        <w:t>parse</w:t>
+      </w:r>
+      <w:proofErr w:type="spellEnd"/>
+      <w:r>
+        <w:t xml:space="preserve"> edilerek </w:t>
+      </w:r>
+      <w:proofErr w:type="spellStart"/>
+      <w:r>
+        <w:t>future</w:t>
+      </w:r>
+      <w:proofErr w:type="spellEnd"/>
+      <w:r>
+        <w:t xml:space="preserve"> setler ile veriliyor.</w:t>
       </w:r>
     </w:p>
     <w:p>
@@ -1174,7 +4459,15 @@
         </w:numPr>
       </w:pPr>
       <w:r>
-        <w:t>CRF ++ ‘ verilen dosyadan sonra labellı hali geri dönüyor.</w:t>
+        <w:t xml:space="preserve">CRF ++ ‘ verilen dosyadan sonra </w:t>
+      </w:r>
+      <w:proofErr w:type="spellStart"/>
+      <w:r>
+        <w:t>labellı</w:t>
+      </w:r>
+      <w:proofErr w:type="spellEnd"/>
+      <w:r>
+        <w:t xml:space="preserve"> hali geri dönüyor.</w:t>
       </w:r>
     </w:p>
     <w:p>
@@ -1185,8 +4478,13 @@
           <w:numId w:val="1"/>
         </w:numPr>
       </w:pPr>
-      <w:r>
-        <w:t>Multithread destekliyor.</w:t>
+      <w:proofErr w:type="spellStart"/>
+      <w:r>
+        <w:t>Multithread</w:t>
+      </w:r>
+      <w:proofErr w:type="spellEnd"/>
+      <w:r>
+        <w:t xml:space="preserve"> destekliyor.</w:t>
       </w:r>
     </w:p>
     <w:p>
@@ -1197,8 +4495,13 @@
           <w:numId w:val="1"/>
         </w:numPr>
       </w:pPr>
-      <w:r>
-        <w:t>Crfsgd inceleniyor(2006)</w:t>
+      <w:proofErr w:type="spellStart"/>
+      <w:r>
+        <w:t>Crfsgd</w:t>
+      </w:r>
+      <w:proofErr w:type="spellEnd"/>
+      <w:r>
+        <w:t xml:space="preserve"> inceleniyor(2006)</w:t>
       </w:r>
     </w:p>
     <w:p>
@@ -1221,8 +4524,21 @@
           <w:numId w:val="1"/>
         </w:numPr>
       </w:pPr>
-      <w:r>
-        <w:t>Feature templateler kullanıyor.</w:t>
+      <w:proofErr w:type="spellStart"/>
+      <w:r>
+        <w:t>Feature</w:t>
+      </w:r>
+      <w:proofErr w:type="spellEnd"/>
+      <w:r>
+        <w:t xml:space="preserve"> </w:t>
+      </w:r>
+      <w:proofErr w:type="spellStart"/>
+      <w:r>
+        <w:t>templateler</w:t>
+      </w:r>
+      <w:proofErr w:type="spellEnd"/>
+      <w:r>
+        <w:t xml:space="preserve"> kullanıyor.</w:t>
       </w:r>
     </w:p>
     <w:p>
@@ -1233,8 +4549,13 @@
           <w:numId w:val="1"/>
         </w:numPr>
       </w:pPr>
-      <w:r>
-        <w:t>Flexcrf inceleniyor.(2005)</w:t>
+      <w:proofErr w:type="spellStart"/>
+      <w:r>
+        <w:t>Flexcrf</w:t>
+      </w:r>
+      <w:proofErr w:type="spellEnd"/>
+      <w:r>
+        <w:t xml:space="preserve"> inceleniyor.(2005)</w:t>
       </w:r>
     </w:p>
     <w:p>
@@ -1258,8 +4579,53 @@
         </w:numPr>
       </w:pPr>
       <w:r>
-        <w:t>First order ve second order markov crf destekliyor.?</w:t>
-      </w:r>
+        <w:t xml:space="preserve">First </w:t>
+      </w:r>
+      <w:proofErr w:type="spellStart"/>
+      <w:r>
+        <w:t>order</w:t>
+      </w:r>
+      <w:proofErr w:type="spellEnd"/>
+      <w:r>
+        <w:t xml:space="preserve"> ve </w:t>
+      </w:r>
+      <w:proofErr w:type="spellStart"/>
+      <w:r>
+        <w:t>second</w:t>
+      </w:r>
+      <w:proofErr w:type="spellEnd"/>
+      <w:r>
+        <w:t xml:space="preserve"> </w:t>
+      </w:r>
+      <w:proofErr w:type="spellStart"/>
+      <w:r>
+        <w:t>order</w:t>
+      </w:r>
+      <w:proofErr w:type="spellEnd"/>
+      <w:r>
+        <w:t xml:space="preserve"> </w:t>
+      </w:r>
+      <w:proofErr w:type="spellStart"/>
+      <w:r>
+        <w:t>markov</w:t>
+      </w:r>
+      <w:proofErr w:type="spellEnd"/>
+      <w:r>
+        <w:t xml:space="preserve"> </w:t>
+      </w:r>
+      <w:proofErr w:type="spellStart"/>
+      <w:r>
+        <w:t>crf</w:t>
+      </w:r>
+      <w:proofErr w:type="spellEnd"/>
+      <w:r>
+        <w:t xml:space="preserve"> destekliyor</w:t>
+      </w:r>
+      <w:proofErr w:type="gramStart"/>
+      <w:r>
+        <w:t>.?</w:t>
+      </w:r>
+      <w:proofErr w:type="gramEnd"/>
     </w:p>
     <w:p>
       <w:pPr>
@@ -1281,8 +4647,13 @@
           <w:numId w:val="1"/>
         </w:numPr>
       </w:pPr>
-      <w:r>
-        <w:t>Crfsuite inceleniyor(2007)</w:t>
+      <w:proofErr w:type="spellStart"/>
+      <w:r>
+        <w:t>Crfsuite</w:t>
+      </w:r>
+      <w:proofErr w:type="spellEnd"/>
+      <w:r>
+        <w:t xml:space="preserve"> inceleniyor(2007)</w:t>
       </w:r>
     </w:p>
     <w:p>
@@ -1305,8 +4676,13 @@
           <w:numId w:val="1"/>
         </w:numPr>
       </w:pPr>
-      <w:r>
-        <w:t>Mallet inceleniyor.</w:t>
+      <w:proofErr w:type="spellStart"/>
+      <w:r>
+        <w:t>Mallet</w:t>
+      </w:r>
+      <w:proofErr w:type="spellEnd"/>
+      <w:r>
+        <w:t xml:space="preserve"> inceleniyor.</w:t>
       </w:r>
     </w:p>
     <w:p>
@@ -1342,7 +4718,31 @@
         </w:numPr>
       </w:pPr>
       <w:r>
-        <w:t>High level Markov orderları destekliyor.</w:t>
+        <w:t xml:space="preserve">High </w:t>
+      </w:r>
+      <w:proofErr w:type="spellStart"/>
+      <w:r>
+        <w:t>level</w:t>
+      </w:r>
+      <w:proofErr w:type="spellEnd"/>
+      <w:r>
+        <w:t xml:space="preserve"> </w:t>
+      </w:r>
+      <w:proofErr w:type="spellStart"/>
+      <w:r>
+        <w:t>Markov</w:t>
+      </w:r>
+      <w:proofErr w:type="spellEnd"/>
+      <w:r>
+        <w:t xml:space="preserve"> </w:t>
+      </w:r>
+      <w:proofErr w:type="spellStart"/>
+      <w:r>
+        <w:t>orderları</w:t>
+      </w:r>
+      <w:proofErr w:type="spellEnd"/>
+      <w:r>
+        <w:t xml:space="preserve"> destekliyor.</w:t>
       </w:r>
     </w:p>
     <w:p>
@@ -1354,7 +4754,15 @@
         </w:numPr>
       </w:pPr>
       <w:r>
-        <w:t>En iyi sonuçları dönurelnlerden.</w:t>
+        <w:t xml:space="preserve">En iyi sonuçları </w:t>
+      </w:r>
+      <w:proofErr w:type="spellStart"/>
+      <w:r>
+        <w:t>dönurelnlerden</w:t>
+      </w:r>
+      <w:proofErr w:type="spellEnd"/>
+      <w:r>
+        <w:t>.</w:t>
       </w:r>
     </w:p>
     <w:p>
@@ -1365,8 +4773,13 @@
           <w:numId w:val="1"/>
         </w:numPr>
       </w:pPr>
-      <w:r>
-        <w:t>Mallet inceleniyor…</w:t>
+      <w:proofErr w:type="spellStart"/>
+      <w:r>
+        <w:t>Mallet</w:t>
+      </w:r>
+      <w:proofErr w:type="spellEnd"/>
+      <w:r>
+        <w:t xml:space="preserve"> inceleniyor…</w:t>
       </w:r>
     </w:p>
     <w:p>
@@ -1378,7 +4791,15 @@
         </w:numPr>
       </w:pPr>
       <w:r>
-        <w:t>CRF toollarının karşılaştırması yapılıyor.</w:t>
+        <w:t xml:space="preserve">CRF </w:t>
+      </w:r>
+      <w:proofErr w:type="spellStart"/>
+      <w:r>
+        <w:t>toollarının</w:t>
+      </w:r>
+      <w:proofErr w:type="spellEnd"/>
+      <w:r>
+        <w:t xml:space="preserve"> karşılaştırması yapılıyor.</w:t>
       </w:r>
     </w:p>
     <w:p>
@@ -1538,8 +4959,21 @@
           <w:numId w:val="1"/>
         </w:numPr>
       </w:pPr>
-      <w:r>
-        <w:t>Malletuzerinde denemelr yapıldı.</w:t>
+      <w:proofErr w:type="spellStart"/>
+      <w:r>
+        <w:t>Malletuzerinde</w:t>
+      </w:r>
+      <w:proofErr w:type="spellEnd"/>
+      <w:r>
+        <w:t xml:space="preserve"> </w:t>
+      </w:r>
+      <w:proofErr w:type="spellStart"/>
+      <w:r>
+        <w:t>denemelr</w:t>
+      </w:r>
+      <w:proofErr w:type="spellEnd"/>
+      <w:r>
+        <w:t xml:space="preserve"> yapıldı.</w:t>
       </w:r>
     </w:p>
     <w:p>
@@ -1551,7 +4985,15 @@
         </w:numPr>
       </w:pPr>
       <w:r>
-        <w:t>Örnek olarak dokumanlar işaretlenip mallete verildi. Ve sonuçlar gözlendi.</w:t>
+        <w:t xml:space="preserve">Örnek olarak dokumanlar işaretlenip </w:t>
+      </w:r>
+      <w:proofErr w:type="spellStart"/>
+      <w:r>
+        <w:t>mallete</w:t>
+      </w:r>
+      <w:proofErr w:type="spellEnd"/>
+      <w:r>
+        <w:t xml:space="preserve"> verildi. Ve sonuçlar gözlendi.</w:t>
       </w:r>
     </w:p>
     <w:p>
@@ -1575,7 +5017,36 @@
         </w:numPr>
       </w:pPr>
       <w:r>
-        <w:t>Doğum tarihi için infoboxlardan çıkartılan kayıtlar incelendi . Yanlış çıkarımlar belirlend, ve bazıları düzeltildi.</w:t>
+        <w:t xml:space="preserve">Doğum tarihi için </w:t>
+      </w:r>
+      <w:proofErr w:type="spellStart"/>
+      <w:r>
+        <w:t>infoboxlardan</w:t>
+      </w:r>
+      <w:proofErr w:type="spellEnd"/>
+      <w:r>
+        <w:t xml:space="preserve"> çıkartılan kayıtlar </w:t>
+      </w:r>
+      <w:proofErr w:type="gramStart"/>
+      <w:r>
+        <w:t>incelendi .</w:t>
+      </w:r>
+      <w:proofErr w:type="gramEnd"/>
+      <w:r>
+        <w:t xml:space="preserve"> Yanlış çıkarımlar </w:t>
+      </w:r>
+      <w:proofErr w:type="spellStart"/>
+      <w:proofErr w:type="gramStart"/>
+      <w:r>
+        <w:t>belirlend</w:t>
+      </w:r>
+      <w:proofErr w:type="spellEnd"/>
+      <w:r>
+        <w:t>,</w:t>
+      </w:r>
+      <w:proofErr w:type="gramEnd"/>
+      <w:r>
+        <w:t xml:space="preserve"> ve bazıları düzeltildi.</w:t>
       </w:r>
     </w:p>
     <w:p>
@@ -1586,11 +5057,16 @@
           <w:numId w:val="1"/>
         </w:numPr>
       </w:pPr>
+      <w:proofErr w:type="spellStart"/>
       <w:r>
         <w:t>Ölu</w:t>
       </w:r>
       <w:r>
-        <w:t>m yeri çıkartma işlemine geçiliyor.</w:t>
+        <w:t>m</w:t>
+      </w:r>
+      <w:proofErr w:type="spellEnd"/>
+      <w:r>
+        <w:t xml:space="preserve"> yeri çıkartma işlemine geçiliyor.</w:t>
       </w:r>
     </w:p>
     <w:p>
@@ -1601,8 +5077,34 @@
           <w:numId w:val="1"/>
         </w:numPr>
       </w:pPr>
-      <w:r>
-        <w:t>Infobox şablonları incelenerek ölumyeri,doğumyeri,doğumtar,olumtar bilgileri için kullanılan şablonlar çıkartılıldı.(Ayrı ayrı dosyalarda kayıtlı.)</w:t>
+      <w:proofErr w:type="spellStart"/>
+      <w:r>
+        <w:t>Infobox</w:t>
+      </w:r>
+      <w:proofErr w:type="spellEnd"/>
+      <w:r>
+        <w:t xml:space="preserve"> şablonları incelenerek </w:t>
+      </w:r>
+      <w:proofErr w:type="spellStart"/>
+      <w:proofErr w:type="gramStart"/>
+      <w:r>
+        <w:t>ölumyeri,doğumyeri</w:t>
+      </w:r>
+      <w:proofErr w:type="gramEnd"/>
+      <w:r>
+        <w:t>,doğumtar,olumtar</w:t>
+      </w:r>
+      <w:proofErr w:type="spellEnd"/>
+      <w:r>
+        <w:t xml:space="preserve"> bilgileri için kullanılan şablonlar </w:t>
+      </w:r>
+      <w:proofErr w:type="spellStart"/>
+      <w:r>
+        <w:t>çıkartılıldı</w:t>
+      </w:r>
+      <w:proofErr w:type="spellEnd"/>
+      <w:r>
+        <w:t>.(Ayrı ayrı dosyalarda kayıtlı.)</w:t>
       </w:r>
     </w:p>
     <w:p>
@@ -1613,8 +5115,21 @@
           <w:numId w:val="1"/>
         </w:numPr>
       </w:pPr>
-      <w:r>
-        <w:t>Infoboxlardan bu bilgiler analiz edilmesi içn kodlama yapıldı.</w:t>
+      <w:proofErr w:type="spellStart"/>
+      <w:r>
+        <w:t>Infoboxlardan</w:t>
+      </w:r>
+      <w:proofErr w:type="spellEnd"/>
+      <w:r>
+        <w:t xml:space="preserve"> bu bilgiler analiz edilmesi </w:t>
+      </w:r>
+      <w:proofErr w:type="spellStart"/>
+      <w:r>
+        <w:t>içn</w:t>
+      </w:r>
+      <w:proofErr w:type="spellEnd"/>
+      <w:r>
+        <w:t xml:space="preserve"> kodlama yapıldı.</w:t>
       </w:r>
     </w:p>
     <w:p>
@@ -1674,8 +5189,23 @@
         <w:lastRenderedPageBreak/>
         <w:t>Yer bilgilerindeki kirler temizlendi “</w:t>
       </w:r>
-      <w:r>
-        <w:t>dosya:flag of austria-hungary 1869-1918.svg|20px</w:t>
+      <w:proofErr w:type="spellStart"/>
+      <w:proofErr w:type="gramStart"/>
+      <w:r>
+        <w:t>dosya:flag</w:t>
+      </w:r>
+      <w:proofErr w:type="spellEnd"/>
+      <w:proofErr w:type="gramEnd"/>
+      <w:r>
+        <w:t xml:space="preserve"> of </w:t>
+      </w:r>
+      <w:proofErr w:type="spellStart"/>
+      <w:r>
+        <w:t>austria-hungary</w:t>
+      </w:r>
+      <w:proofErr w:type="spellEnd"/>
+      <w:r>
+        <w:t xml:space="preserve"> 1869-1918.svg|20px</w:t>
       </w:r>
       <w:r>
         <w:t>”</w:t>
@@ -1690,23 +5220,2014 @@
         </w:numPr>
       </w:pPr>
       <w:r>
-        <w:t>&lt;ref name</w:t>
+        <w:t>&lt;</w:t>
+      </w:r>
+      <w:proofErr w:type="spellStart"/>
+      <w:r>
+        <w:t>ref</w:t>
+      </w:r>
+      <w:proofErr w:type="spellEnd"/>
+      <w:r>
+        <w:t xml:space="preserve"> name</w:t>
       </w:r>
       <w:r>
         <w:t xml:space="preserve"> değerleri temizlendi</w:t>
+      </w:r>
+    </w:p>
+    <w:p>
+      <w:pPr>
+        <w:pStyle w:val="ListeParagraf"/>
+        <w:numPr>
+          <w:ilvl w:val="0"/>
+          <w:numId w:val="1"/>
+        </w:numPr>
+      </w:pPr>
+      <w:r>
+        <w:t xml:space="preserve">Verileri kontrol ediyorum </w:t>
+      </w:r>
+      <w:proofErr w:type="spellStart"/>
+      <w:r>
+        <w:t>ölm</w:t>
+      </w:r>
+      <w:proofErr w:type="spellEnd"/>
+      <w:r>
+        <w:t xml:space="preserve"> yeri</w:t>
+      </w:r>
+      <w:proofErr w:type="gramStart"/>
+      <w:r>
+        <w:t>……</w:t>
+      </w:r>
+      <w:proofErr w:type="gramEnd"/>
+    </w:p>
+    <w:p>
+      <w:pPr>
+        <w:pStyle w:val="ListeParagraf"/>
+        <w:numPr>
+          <w:ilvl w:val="0"/>
+          <w:numId w:val="1"/>
+        </w:numPr>
+      </w:pPr>
+      <w:r>
+        <w:t>“|” karakteri yerine “,” atıldı</w:t>
+      </w:r>
+    </w:p>
+    <w:p>
+      <w:pPr>
+        <w:pStyle w:val="ListeParagraf"/>
+        <w:numPr>
+          <w:ilvl w:val="0"/>
+          <w:numId w:val="1"/>
+        </w:numPr>
+      </w:pPr>
+      <w:r>
+        <w:t xml:space="preserve">() </w:t>
+      </w:r>
+      <w:proofErr w:type="spellStart"/>
+      <w:r>
+        <w:t>ler</w:t>
+      </w:r>
+      <w:proofErr w:type="spellEnd"/>
+      <w:r>
+        <w:t xml:space="preserve"> yerine “,” atıldı</w:t>
+      </w:r>
+      <w:r>
+        <w:t>(</w:t>
+      </w:r>
+      <w:proofErr w:type="spellStart"/>
+      <w:r>
+        <w:rPr>
+          <w:rFonts w:ascii="Times New Roman" w:eastAsia="Times New Roman" w:hAnsi="Times New Roman" w:cs="Times New Roman"/>
+          <w:sz w:val="24"/>
+          <w:szCs w:val="24"/>
+          <w:lang w:eastAsia="tr-TR"/>
+        </w:rPr>
+        <w:t>jagnią</w:t>
+      </w:r>
+      <w:proofErr w:type="gramStart"/>
+      <w:r>
+        <w:rPr>
+          <w:rFonts w:ascii="Times New Roman" w:eastAsia="Times New Roman" w:hAnsi="Times New Roman" w:cs="Times New Roman"/>
+          <w:sz w:val="24"/>
+          <w:szCs w:val="24"/>
+          <w:lang w:eastAsia="tr-TR"/>
+        </w:rPr>
+        <w:t>tków,agnetendorf</w:t>
+      </w:r>
+      <w:proofErr w:type="spellEnd"/>
+      <w:proofErr w:type="gramEnd"/>
+      <w:r>
+        <w:rPr>
+          <w:rFonts w:ascii="Times New Roman" w:eastAsia="Times New Roman" w:hAnsi="Times New Roman" w:cs="Times New Roman"/>
+          <w:sz w:val="24"/>
+          <w:szCs w:val="24"/>
+          <w:lang w:eastAsia="tr-TR"/>
+        </w:rPr>
+        <w:t xml:space="preserve"> (</w:t>
+      </w:r>
+      <w:proofErr w:type="spellStart"/>
+      <w:r>
+        <w:rPr>
+          <w:rFonts w:ascii="Times New Roman" w:eastAsia="Times New Roman" w:hAnsi="Times New Roman" w:cs="Times New Roman"/>
+          <w:sz w:val="24"/>
+          <w:szCs w:val="24"/>
+          <w:lang w:eastAsia="tr-TR"/>
+        </w:rPr>
+        <w:t>jagniątków</w:t>
+      </w:r>
+      <w:proofErr w:type="spellEnd"/>
+      <w:r>
+        <w:rPr>
+          <w:rFonts w:ascii="Times New Roman" w:eastAsia="Times New Roman" w:hAnsi="Times New Roman" w:cs="Times New Roman"/>
+          <w:sz w:val="24"/>
+          <w:szCs w:val="24"/>
+          <w:lang w:eastAsia="tr-TR"/>
+        </w:rPr>
+        <w:t xml:space="preserve">), </w:t>
+      </w:r>
+      <w:proofErr w:type="spellStart"/>
+      <w:r>
+        <w:rPr>
+          <w:rFonts w:ascii="Times New Roman" w:eastAsia="Times New Roman" w:hAnsi="Times New Roman" w:cs="Times New Roman"/>
+          <w:sz w:val="24"/>
+          <w:szCs w:val="24"/>
+          <w:lang w:eastAsia="tr-TR"/>
+        </w:rPr>
+        <w:t>polonya</w:t>
+      </w:r>
+      <w:proofErr w:type="spellEnd"/>
+      <w:r>
+        <w:t>)</w:t>
+      </w:r>
+    </w:p>
+    <w:p>
+      <w:pPr>
+        <w:pStyle w:val="ListeParagraf"/>
+        <w:numPr>
+          <w:ilvl w:val="0"/>
+          <w:numId w:val="1"/>
+        </w:numPr>
+      </w:pPr>
+      <w:r>
+        <w:rPr>
+          <w:rFonts w:ascii="Times New Roman" w:eastAsia="Times New Roman" w:hAnsi="Times New Roman" w:cs="Times New Roman"/>
+          <w:sz w:val="24"/>
+          <w:szCs w:val="24"/>
+          <w:lang w:eastAsia="tr-TR"/>
+        </w:rPr>
+        <w:t>&lt;</w:t>
+      </w:r>
+      <w:proofErr w:type="spellStart"/>
+      <w:r>
+        <w:rPr>
+          <w:rFonts w:ascii="Times New Roman" w:eastAsia="Times New Roman" w:hAnsi="Times New Roman" w:cs="Times New Roman"/>
+          <w:sz w:val="24"/>
+          <w:szCs w:val="24"/>
+          <w:lang w:eastAsia="tr-TR"/>
+        </w:rPr>
+        <w:t>br</w:t>
+      </w:r>
+      <w:proofErr w:type="spellEnd"/>
+      <w:r>
+        <w:rPr>
+          <w:rFonts w:ascii="Times New Roman" w:eastAsia="Times New Roman" w:hAnsi="Times New Roman" w:cs="Times New Roman"/>
+          <w:sz w:val="24"/>
+          <w:szCs w:val="24"/>
+          <w:lang w:eastAsia="tr-TR"/>
+        </w:rPr>
+        <w:t>/&gt;</w:t>
+      </w:r>
+      <w:r>
+        <w:rPr>
+          <w:rFonts w:ascii="Times New Roman" w:eastAsia="Times New Roman" w:hAnsi="Times New Roman" w:cs="Times New Roman"/>
+          <w:sz w:val="24"/>
+          <w:szCs w:val="24"/>
+          <w:lang w:eastAsia="tr-TR"/>
+        </w:rPr>
+        <w:t xml:space="preserve"> yerine </w:t>
+      </w:r>
+      <w:r>
+        <w:t>“</w:t>
+      </w:r>
+      <w:r>
+        <w:t>,</w:t>
+      </w:r>
+      <w:r>
+        <w:t>” atıldı</w:t>
+      </w:r>
+      <w:r>
+        <w:t>(</w:t>
+      </w:r>
+      <w:proofErr w:type="spellStart"/>
+      <w:r>
+        <w:rPr>
+          <w:rFonts w:ascii="Times New Roman" w:eastAsia="Times New Roman" w:hAnsi="Times New Roman" w:cs="Times New Roman"/>
+          <w:sz w:val="24"/>
+          <w:szCs w:val="24"/>
+          <w:lang w:eastAsia="tr-TR"/>
+        </w:rPr>
+        <w:t>nişantaşı</w:t>
+      </w:r>
+      <w:proofErr w:type="spellEnd"/>
+      <w:r>
+        <w:rPr>
+          <w:rFonts w:ascii="Times New Roman" w:eastAsia="Times New Roman" w:hAnsi="Times New Roman" w:cs="Times New Roman"/>
+          <w:sz w:val="24"/>
+          <w:szCs w:val="24"/>
+          <w:lang w:eastAsia="tr-TR"/>
+        </w:rPr>
+        <w:t xml:space="preserve">, </w:t>
+      </w:r>
+      <w:proofErr w:type="spellStart"/>
+      <w:r>
+        <w:rPr>
+          <w:rFonts w:ascii="Times New Roman" w:eastAsia="Times New Roman" w:hAnsi="Times New Roman" w:cs="Times New Roman"/>
+          <w:sz w:val="24"/>
+          <w:szCs w:val="24"/>
+          <w:lang w:eastAsia="tr-TR"/>
+        </w:rPr>
+        <w:t>istanbul</w:t>
+      </w:r>
+      <w:proofErr w:type="spellEnd"/>
+      <w:r>
+        <w:rPr>
+          <w:rFonts w:ascii="Times New Roman" w:eastAsia="Times New Roman" w:hAnsi="Times New Roman" w:cs="Times New Roman"/>
+          <w:sz w:val="24"/>
+          <w:szCs w:val="24"/>
+          <w:lang w:eastAsia="tr-TR"/>
+        </w:rPr>
+        <w:t>&lt;</w:t>
+      </w:r>
+      <w:proofErr w:type="spellStart"/>
+      <w:r>
+        <w:rPr>
+          <w:rFonts w:ascii="Times New Roman" w:eastAsia="Times New Roman" w:hAnsi="Times New Roman" w:cs="Times New Roman"/>
+          <w:sz w:val="24"/>
+          <w:szCs w:val="24"/>
+          <w:lang w:eastAsia="tr-TR"/>
+        </w:rPr>
+        <w:t>br</w:t>
+      </w:r>
+      <w:proofErr w:type="spellEnd"/>
+      <w:r>
+        <w:rPr>
+          <w:rFonts w:ascii="Times New Roman" w:eastAsia="Times New Roman" w:hAnsi="Times New Roman" w:cs="Times New Roman"/>
+          <w:sz w:val="24"/>
+          <w:szCs w:val="24"/>
+          <w:lang w:eastAsia="tr-TR"/>
+        </w:rPr>
+        <w:t>/&gt;</w:t>
+      </w:r>
+      <w:proofErr w:type="spellStart"/>
+      <w:r>
+        <w:rPr>
+          <w:rFonts w:ascii="Times New Roman" w:eastAsia="Times New Roman" w:hAnsi="Times New Roman" w:cs="Times New Roman"/>
+          <w:sz w:val="24"/>
+          <w:szCs w:val="24"/>
+          <w:lang w:eastAsia="tr-TR"/>
+        </w:rPr>
+        <w:t>türkiye</w:t>
+      </w:r>
+      <w:proofErr w:type="spellEnd"/>
+      <w:r>
+        <w:rPr>
+          <w:rFonts w:ascii="Times New Roman" w:eastAsia="Times New Roman" w:hAnsi="Times New Roman" w:cs="Times New Roman"/>
+          <w:sz w:val="24"/>
+          <w:szCs w:val="24"/>
+          <w:lang w:eastAsia="tr-TR"/>
+        </w:rPr>
+        <w:t xml:space="preserve"> cumhuriyeti</w:t>
+      </w:r>
+      <w:r>
+        <w:rPr>
+          <w:rFonts w:ascii="Times New Roman" w:eastAsia="Times New Roman" w:hAnsi="Times New Roman" w:cs="Times New Roman"/>
+          <w:sz w:val="24"/>
+          <w:szCs w:val="24"/>
+          <w:lang w:eastAsia="tr-TR"/>
+        </w:rPr>
+        <w:t>)</w:t>
+      </w:r>
+    </w:p>
+    <w:p>
+      <w:pPr>
+        <w:pStyle w:val="ListeParagraf"/>
+        <w:numPr>
+          <w:ilvl w:val="0"/>
+          <w:numId w:val="1"/>
+        </w:numPr>
+      </w:pPr>
+      <w:r>
+        <w:rPr>
+          <w:rFonts w:ascii="Times New Roman" w:eastAsia="Times New Roman" w:hAnsi="Times New Roman" w:cs="Times New Roman"/>
+          <w:sz w:val="24"/>
+          <w:szCs w:val="24"/>
+          <w:lang w:eastAsia="tr-TR"/>
+        </w:rPr>
+        <w:t>&lt;</w:t>
+      </w:r>
+      <w:r>
+        <w:rPr>
+          <w:rFonts w:ascii="Times New Roman" w:eastAsia="Times New Roman" w:hAnsi="Times New Roman" w:cs="Times New Roman"/>
+          <w:sz w:val="24"/>
+          <w:szCs w:val="24"/>
+          <w:lang w:eastAsia="tr-TR"/>
+        </w:rPr>
+        <w:t>/</w:t>
+      </w:r>
+      <w:proofErr w:type="spellStart"/>
+      <w:r>
+        <w:rPr>
+          <w:rFonts w:ascii="Times New Roman" w:eastAsia="Times New Roman" w:hAnsi="Times New Roman" w:cs="Times New Roman"/>
+          <w:sz w:val="24"/>
+          <w:szCs w:val="24"/>
+          <w:lang w:eastAsia="tr-TR"/>
+        </w:rPr>
+        <w:t>br</w:t>
+      </w:r>
+      <w:proofErr w:type="spellEnd"/>
+      <w:r>
+        <w:rPr>
+          <w:rFonts w:ascii="Times New Roman" w:eastAsia="Times New Roman" w:hAnsi="Times New Roman" w:cs="Times New Roman"/>
+          <w:sz w:val="24"/>
+          <w:szCs w:val="24"/>
+          <w:lang w:eastAsia="tr-TR"/>
+        </w:rPr>
+        <w:t xml:space="preserve">&gt; yerine </w:t>
+      </w:r>
+      <w:r>
+        <w:t>“,” atıldı(</w:t>
+      </w:r>
+      <w:proofErr w:type="spellStart"/>
+      <w:r>
+        <w:rPr>
+          <w:rFonts w:ascii="Times New Roman" w:eastAsia="Times New Roman" w:hAnsi="Times New Roman" w:cs="Times New Roman"/>
+          <w:sz w:val="24"/>
+          <w:szCs w:val="24"/>
+          <w:lang w:eastAsia="tr-TR"/>
+        </w:rPr>
+        <w:t>nişantaşı</w:t>
+      </w:r>
+      <w:proofErr w:type="spellEnd"/>
+      <w:r>
+        <w:rPr>
+          <w:rFonts w:ascii="Times New Roman" w:eastAsia="Times New Roman" w:hAnsi="Times New Roman" w:cs="Times New Roman"/>
+          <w:sz w:val="24"/>
+          <w:szCs w:val="24"/>
+          <w:lang w:eastAsia="tr-TR"/>
+        </w:rPr>
+        <w:t xml:space="preserve">, </w:t>
+      </w:r>
+      <w:proofErr w:type="spellStart"/>
+      <w:r>
+        <w:rPr>
+          <w:rFonts w:ascii="Times New Roman" w:eastAsia="Times New Roman" w:hAnsi="Times New Roman" w:cs="Times New Roman"/>
+          <w:sz w:val="24"/>
+          <w:szCs w:val="24"/>
+          <w:lang w:eastAsia="tr-TR"/>
+        </w:rPr>
+        <w:t>istanbul</w:t>
+      </w:r>
+      <w:proofErr w:type="spellEnd"/>
+      <w:r>
+        <w:rPr>
+          <w:rFonts w:ascii="Times New Roman" w:eastAsia="Times New Roman" w:hAnsi="Times New Roman" w:cs="Times New Roman"/>
+          <w:sz w:val="24"/>
+          <w:szCs w:val="24"/>
+          <w:lang w:eastAsia="tr-TR"/>
+        </w:rPr>
+        <w:t>&lt;</w:t>
+      </w:r>
+      <w:proofErr w:type="spellStart"/>
+      <w:r>
+        <w:rPr>
+          <w:rFonts w:ascii="Times New Roman" w:eastAsia="Times New Roman" w:hAnsi="Times New Roman" w:cs="Times New Roman"/>
+          <w:sz w:val="24"/>
+          <w:szCs w:val="24"/>
+          <w:lang w:eastAsia="tr-TR"/>
+        </w:rPr>
+        <w:t>br</w:t>
+      </w:r>
+      <w:proofErr w:type="spellEnd"/>
+      <w:r>
+        <w:rPr>
+          <w:rFonts w:ascii="Times New Roman" w:eastAsia="Times New Roman" w:hAnsi="Times New Roman" w:cs="Times New Roman"/>
+          <w:sz w:val="24"/>
+          <w:szCs w:val="24"/>
+          <w:lang w:eastAsia="tr-TR"/>
+        </w:rPr>
+        <w:t>/&gt;</w:t>
+      </w:r>
+      <w:proofErr w:type="spellStart"/>
+      <w:r>
+        <w:rPr>
+          <w:rFonts w:ascii="Times New Roman" w:eastAsia="Times New Roman" w:hAnsi="Times New Roman" w:cs="Times New Roman"/>
+          <w:sz w:val="24"/>
+          <w:szCs w:val="24"/>
+          <w:lang w:eastAsia="tr-TR"/>
+        </w:rPr>
+        <w:t>türkiye</w:t>
+      </w:r>
+      <w:proofErr w:type="spellEnd"/>
+      <w:r>
+        <w:rPr>
+          <w:rFonts w:ascii="Times New Roman" w:eastAsia="Times New Roman" w:hAnsi="Times New Roman" w:cs="Times New Roman"/>
+          <w:sz w:val="24"/>
+          <w:szCs w:val="24"/>
+          <w:lang w:eastAsia="tr-TR"/>
+        </w:rPr>
+        <w:t xml:space="preserve"> cumhuriyeti</w:t>
+      </w:r>
+      <w:r>
+        <w:rPr>
+          <w:rFonts w:ascii="Times New Roman" w:eastAsia="Times New Roman" w:hAnsi="Times New Roman" w:cs="Times New Roman"/>
+          <w:sz w:val="24"/>
+          <w:szCs w:val="24"/>
+          <w:lang w:eastAsia="tr-TR"/>
+        </w:rPr>
+        <w:t>)</w:t>
+      </w:r>
+      <w:r>
+        <w:rPr>
+          <w:rFonts w:ascii="Times New Roman" w:eastAsia="Times New Roman" w:hAnsi="Times New Roman" w:cs="Times New Roman"/>
+          <w:sz w:val="24"/>
+          <w:szCs w:val="24"/>
+          <w:lang w:eastAsia="tr-TR"/>
+        </w:rPr>
+        <w:t>(Evliya Çelebi)</w:t>
+      </w:r>
+    </w:p>
+    <w:p>
+      <w:pPr>
+        <w:pStyle w:val="ListeParagraf"/>
+        <w:numPr>
+          <w:ilvl w:val="0"/>
+          <w:numId w:val="1"/>
+        </w:numPr>
+      </w:pPr>
+    </w:p>
+    <w:p>
+      <w:pPr>
+        <w:pStyle w:val="ListeParagraf"/>
+        <w:numPr>
+          <w:ilvl w:val="0"/>
+          <w:numId w:val="1"/>
+        </w:numPr>
+        <w:spacing w:after="0" w:line="240" w:lineRule="auto"/>
+        <w:rPr>
+          <w:rFonts w:ascii="Times New Roman" w:eastAsia="Times New Roman" w:hAnsi="Times New Roman" w:cs="Times New Roman"/>
+          <w:sz w:val="24"/>
+          <w:szCs w:val="24"/>
+          <w:lang w:eastAsia="tr-TR"/>
+        </w:rPr>
+      </w:pPr>
+      <w:r>
+        <w:rPr>
+          <w:rFonts w:ascii="Times New Roman" w:eastAsia="Times New Roman" w:hAnsi="Times New Roman" w:cs="Times New Roman"/>
+          <w:sz w:val="24"/>
+          <w:szCs w:val="24"/>
+          <w:lang w:eastAsia="tr-TR"/>
+        </w:rPr>
+        <w:t>,&lt;</w:t>
+      </w:r>
+      <w:proofErr w:type="spellStart"/>
+      <w:r>
+        <w:rPr>
+          <w:rFonts w:ascii="Times New Roman" w:eastAsia="Times New Roman" w:hAnsi="Times New Roman" w:cs="Times New Roman"/>
+          <w:sz w:val="24"/>
+          <w:szCs w:val="24"/>
+          <w:lang w:eastAsia="tr-TR"/>
+        </w:rPr>
+        <w:t>small</w:t>
+      </w:r>
+      <w:proofErr w:type="spellEnd"/>
+      <w:r>
+        <w:rPr>
+          <w:rFonts w:ascii="Times New Roman" w:eastAsia="Times New Roman" w:hAnsi="Times New Roman" w:cs="Times New Roman"/>
+          <w:sz w:val="24"/>
+          <w:szCs w:val="24"/>
+          <w:lang w:eastAsia="tr-TR"/>
+        </w:rPr>
+        <w:t>&gt;</w:t>
+      </w:r>
+      <w:r>
+        <w:rPr>
+          <w:rFonts w:ascii="Times New Roman" w:eastAsia="Times New Roman" w:hAnsi="Times New Roman" w:cs="Times New Roman"/>
+          <w:sz w:val="24"/>
+          <w:szCs w:val="24"/>
+          <w:lang w:eastAsia="tr-TR"/>
+        </w:rPr>
+        <w:t xml:space="preserve"> yerine “”atıldı.(</w:t>
+      </w:r>
+      <w:proofErr w:type="spellStart"/>
+      <w:r>
+        <w:rPr>
+          <w:rFonts w:ascii="Times New Roman" w:eastAsia="Times New Roman" w:hAnsi="Times New Roman" w:cs="Times New Roman"/>
+          <w:sz w:val="24"/>
+          <w:szCs w:val="24"/>
+          <w:lang w:eastAsia="tr-TR"/>
+        </w:rPr>
+        <w:t>null</w:t>
+      </w:r>
+      <w:proofErr w:type="spellEnd"/>
+      <w:r>
+        <w:rPr>
+          <w:rFonts w:ascii="Times New Roman" w:eastAsia="Times New Roman" w:hAnsi="Times New Roman" w:cs="Times New Roman"/>
+          <w:sz w:val="24"/>
+          <w:szCs w:val="24"/>
+          <w:lang w:eastAsia="tr-TR"/>
+        </w:rPr>
+        <w:t>,&lt;</w:t>
+      </w:r>
+      <w:proofErr w:type="spellStart"/>
+      <w:r>
+        <w:rPr>
+          <w:rFonts w:ascii="Times New Roman" w:eastAsia="Times New Roman" w:hAnsi="Times New Roman" w:cs="Times New Roman"/>
+          <w:sz w:val="24"/>
+          <w:szCs w:val="24"/>
+          <w:lang w:eastAsia="tr-TR"/>
+        </w:rPr>
+        <w:t>small</w:t>
+      </w:r>
+      <w:proofErr w:type="spellEnd"/>
+      <w:r>
+        <w:rPr>
+          <w:rFonts w:ascii="Times New Roman" w:eastAsia="Times New Roman" w:hAnsi="Times New Roman" w:cs="Times New Roman"/>
+          <w:sz w:val="24"/>
+          <w:szCs w:val="24"/>
+          <w:lang w:eastAsia="tr-TR"/>
+        </w:rPr>
+        <w:t>&gt;</w:t>
+      </w:r>
+      <w:proofErr w:type="spellStart"/>
+      <w:r>
+        <w:rPr>
+          <w:rFonts w:ascii="Times New Roman" w:eastAsia="Times New Roman" w:hAnsi="Times New Roman" w:cs="Times New Roman"/>
+          <w:sz w:val="24"/>
+          <w:szCs w:val="24"/>
+          <w:lang w:eastAsia="tr-TR"/>
+        </w:rPr>
+        <w:t>new</w:t>
+      </w:r>
+      <w:proofErr w:type="spellEnd"/>
+      <w:r>
+        <w:rPr>
+          <w:rFonts w:ascii="Times New Roman" w:eastAsia="Times New Roman" w:hAnsi="Times New Roman" w:cs="Times New Roman"/>
+          <w:sz w:val="24"/>
+          <w:szCs w:val="24"/>
+          <w:lang w:eastAsia="tr-TR"/>
+        </w:rPr>
+        <w:t xml:space="preserve"> </w:t>
+      </w:r>
+      <w:proofErr w:type="spellStart"/>
+      <w:r>
+        <w:rPr>
+          <w:rFonts w:ascii="Times New Roman" w:eastAsia="Times New Roman" w:hAnsi="Times New Roman" w:cs="Times New Roman"/>
+          <w:sz w:val="24"/>
+          <w:szCs w:val="24"/>
+          <w:lang w:eastAsia="tr-TR"/>
+        </w:rPr>
+        <w:t>york</w:t>
+      </w:r>
+      <w:proofErr w:type="spellEnd"/>
+      <w:r>
+        <w:rPr>
+          <w:rFonts w:ascii="Times New Roman" w:eastAsia="Times New Roman" w:hAnsi="Times New Roman" w:cs="Times New Roman"/>
+          <w:sz w:val="24"/>
+          <w:szCs w:val="24"/>
+          <w:lang w:eastAsia="tr-TR"/>
+        </w:rPr>
+        <w:t xml:space="preserve"> </w:t>
+      </w:r>
+      <w:proofErr w:type="spellStart"/>
+      <w:r>
+        <w:rPr>
+          <w:rFonts w:ascii="Times New Roman" w:eastAsia="Times New Roman" w:hAnsi="Times New Roman" w:cs="Times New Roman"/>
+          <w:sz w:val="24"/>
+          <w:szCs w:val="24"/>
+          <w:lang w:eastAsia="tr-TR"/>
+        </w:rPr>
+        <w:t>city</w:t>
+      </w:r>
+      <w:proofErr w:type="spellEnd"/>
+      <w:r>
+        <w:rPr>
+          <w:rFonts w:ascii="Times New Roman" w:eastAsia="Times New Roman" w:hAnsi="Times New Roman" w:cs="Times New Roman"/>
+          <w:sz w:val="24"/>
+          <w:szCs w:val="24"/>
+          <w:lang w:eastAsia="tr-TR"/>
+        </w:rPr>
+        <w:t>)</w:t>
+      </w:r>
+    </w:p>
+    <w:p>
+      <w:pPr>
+        <w:pStyle w:val="ListeParagraf"/>
+        <w:numPr>
+          <w:ilvl w:val="0"/>
+          <w:numId w:val="1"/>
+        </w:numPr>
+      </w:pPr>
+      <w:r>
+        <w:t>“/” karakteri</w:t>
+      </w:r>
+      <w:r>
+        <w:t xml:space="preserve"> </w:t>
+      </w:r>
+      <w:r>
+        <w:t>yerine “,” atıldı</w:t>
+      </w:r>
+      <w:r>
+        <w:t>(</w:t>
+      </w:r>
+      <w:proofErr w:type="spellStart"/>
+      <w:r>
+        <w:rPr>
+          <w:rFonts w:ascii="Times New Roman" w:eastAsia="Times New Roman" w:hAnsi="Times New Roman" w:cs="Times New Roman"/>
+          <w:sz w:val="24"/>
+          <w:szCs w:val="24"/>
+          <w:lang w:eastAsia="tr-TR"/>
+        </w:rPr>
+        <w:t>porvoo</w:t>
+      </w:r>
+      <w:proofErr w:type="spellEnd"/>
+      <w:r>
+        <w:rPr>
+          <w:rFonts w:ascii="Times New Roman" w:eastAsia="Times New Roman" w:hAnsi="Times New Roman" w:cs="Times New Roman"/>
+          <w:sz w:val="24"/>
+          <w:szCs w:val="24"/>
+          <w:lang w:eastAsia="tr-TR"/>
+        </w:rPr>
+        <w:t xml:space="preserve"> / </w:t>
+      </w:r>
+      <w:proofErr w:type="spellStart"/>
+      <w:r>
+        <w:rPr>
+          <w:rFonts w:ascii="Times New Roman" w:eastAsia="Times New Roman" w:hAnsi="Times New Roman" w:cs="Times New Roman"/>
+          <w:sz w:val="24"/>
+          <w:szCs w:val="24"/>
+          <w:lang w:eastAsia="tr-TR"/>
+        </w:rPr>
+        <w:t>finlandiya</w:t>
+      </w:r>
+      <w:proofErr w:type="spellEnd"/>
+      <w:r>
+        <w:t>)</w:t>
+      </w:r>
+    </w:p>
+    <w:p>
+      <w:pPr>
+        <w:pStyle w:val="ListeParagraf"/>
+        <w:numPr>
+          <w:ilvl w:val="0"/>
+          <w:numId w:val="1"/>
+        </w:numPr>
+      </w:pPr>
+      <w:r>
+        <w:t xml:space="preserve">Verileri kontrol ediyorum </w:t>
+      </w:r>
+      <w:r>
+        <w:t>doğum</w:t>
+      </w:r>
+      <w:r>
+        <w:t xml:space="preserve"> yeri</w:t>
+      </w:r>
+      <w:proofErr w:type="gramStart"/>
+      <w:r>
+        <w:t>……</w:t>
+      </w:r>
+      <w:proofErr w:type="gramEnd"/>
+    </w:p>
+    <w:p>
+      <w:pPr>
+        <w:pStyle w:val="ListeParagraf"/>
+        <w:numPr>
+          <w:ilvl w:val="0"/>
+          <w:numId w:val="1"/>
+        </w:numPr>
+      </w:pPr>
+      <w:proofErr w:type="gramStart"/>
+      <w:r>
+        <w:t xml:space="preserve">Veri Temizlemede sıraya dikkat. </w:t>
+      </w:r>
+      <w:proofErr w:type="gramEnd"/>
+      <w:r>
+        <w:t>Aksi durumda yanlış sonuçlar çıkıyor. Uzun kelime değişimlerini ilk yapmak gerekiyor.</w:t>
+      </w:r>
+    </w:p>
+    <w:p>
+      <w:pPr>
+        <w:pStyle w:val="ListeParagraf"/>
+        <w:numPr>
+          <w:ilvl w:val="0"/>
+          <w:numId w:val="1"/>
+        </w:numPr>
+      </w:pPr>
+      <w:r>
+        <w:t xml:space="preserve">Doğum yeri bilgisi </w:t>
+      </w:r>
+      <w:proofErr w:type="spellStart"/>
+      <w:r>
+        <w:t>dğum</w:t>
+      </w:r>
+      <w:proofErr w:type="spellEnd"/>
+      <w:r>
+        <w:t xml:space="preserve"> şehir ve doğum </w:t>
+      </w:r>
+      <w:proofErr w:type="spellStart"/>
+      <w:r>
+        <w:t>ulke</w:t>
+      </w:r>
+      <w:proofErr w:type="spellEnd"/>
+      <w:r>
+        <w:t xml:space="preserve"> olarak iki yerde olabiliyor. Bu durumda ikisi arasına </w:t>
+      </w:r>
+      <w:proofErr w:type="spellStart"/>
+      <w:r>
+        <w:t>virgul</w:t>
+      </w:r>
+      <w:proofErr w:type="spellEnd"/>
+      <w:r>
+        <w:t xml:space="preserve"> konulup birleştirildi.</w:t>
+      </w:r>
+    </w:p>
+    <w:p>
+      <w:pPr>
+        <w:pStyle w:val="ListeParagraf"/>
+        <w:numPr>
+          <w:ilvl w:val="0"/>
+          <w:numId w:val="1"/>
+        </w:numPr>
+      </w:pPr>
+      <w:r>
+        <w:t>"doğum/2/1"</w:t>
+      </w:r>
+      <w:r>
+        <w:t xml:space="preserve"> "doğum/2</w:t>
+      </w:r>
+      <w:r>
+        <w:t>"</w:t>
+      </w:r>
+      <w:r>
+        <w:t xml:space="preserve"> olarak değiştirildi tamamını alması için</w:t>
+      </w:r>
+    </w:p>
+    <w:p>
+      <w:pPr>
+        <w:spacing w:after="0" w:line="240" w:lineRule="auto"/>
+        <w:rPr>
+          <w:rFonts w:ascii="Times New Roman" w:eastAsia="Times New Roman" w:hAnsi="Times New Roman" w:cs="Times New Roman"/>
+          <w:sz w:val="24"/>
+          <w:szCs w:val="24"/>
+          <w:lang w:eastAsia="tr-TR"/>
+        </w:rPr>
+      </w:pPr>
+    </w:p>
+    <w:p>
+      <w:pPr>
+        <w:spacing w:after="0" w:line="240" w:lineRule="auto"/>
+        <w:rPr>
+          <w:rFonts w:ascii="Times New Roman" w:eastAsia="Times New Roman" w:hAnsi="Times New Roman" w:cs="Times New Roman"/>
+          <w:sz w:val="24"/>
+          <w:szCs w:val="24"/>
+          <w:lang w:eastAsia="tr-TR"/>
+        </w:rPr>
+      </w:pPr>
+      <w:r>
+        <w:rPr>
+          <w:rFonts w:ascii="Times New Roman" w:eastAsia="Times New Roman" w:hAnsi="Times New Roman" w:cs="Times New Roman"/>
+          <w:sz w:val="24"/>
+          <w:szCs w:val="24"/>
+          <w:lang w:eastAsia="tr-TR"/>
+        </w:rPr>
+        <w:t>Sadece sayı olanları silmek lazım doğum yerinden.(</w:t>
+      </w:r>
+      <w:r>
+        <w:t xml:space="preserve"> </w:t>
+      </w:r>
+      <w:proofErr w:type="spellStart"/>
+      <w:r>
+        <w:rPr>
+          <w:rFonts w:ascii="Times New Roman" w:eastAsia="Times New Roman" w:hAnsi="Times New Roman" w:cs="Times New Roman"/>
+          <w:sz w:val="24"/>
+          <w:szCs w:val="24"/>
+          <w:lang w:eastAsia="tr-TR"/>
+        </w:rPr>
+        <w:t>agárdpuszta</w:t>
+      </w:r>
+      <w:proofErr w:type="spellEnd"/>
+      <w:r>
+        <w:rPr>
+          <w:rFonts w:ascii="Times New Roman" w:eastAsia="Times New Roman" w:hAnsi="Times New Roman" w:cs="Times New Roman"/>
+          <w:sz w:val="24"/>
+          <w:szCs w:val="24"/>
+          <w:lang w:eastAsia="tr-TR"/>
+        </w:rPr>
+        <w:t xml:space="preserve">, </w:t>
+      </w:r>
+      <w:proofErr w:type="spellStart"/>
+      <w:r>
+        <w:rPr>
+          <w:rFonts w:ascii="Times New Roman" w:eastAsia="Times New Roman" w:hAnsi="Times New Roman" w:cs="Times New Roman"/>
+          <w:sz w:val="24"/>
+          <w:szCs w:val="24"/>
+          <w:lang w:eastAsia="tr-TR"/>
+        </w:rPr>
+        <w:t>macaristan</w:t>
+      </w:r>
+      <w:proofErr w:type="spellEnd"/>
+      <w:r>
+        <w:rPr>
+          <w:rFonts w:ascii="Times New Roman" w:eastAsia="Times New Roman" w:hAnsi="Times New Roman" w:cs="Times New Roman"/>
+          <w:sz w:val="24"/>
+          <w:szCs w:val="24"/>
+          <w:lang w:eastAsia="tr-TR"/>
+        </w:rPr>
+        <w:t xml:space="preserve"> krallığı ,1538–1867</w:t>
+      </w:r>
+      <w:proofErr w:type="gramStart"/>
+      <w:r>
+        <w:rPr>
+          <w:rFonts w:ascii="Times New Roman" w:eastAsia="Times New Roman" w:hAnsi="Times New Roman" w:cs="Times New Roman"/>
+          <w:sz w:val="24"/>
+          <w:szCs w:val="24"/>
+          <w:lang w:eastAsia="tr-TR"/>
+        </w:rPr>
+        <w:t>,,</w:t>
+      </w:r>
+      <w:proofErr w:type="gramEnd"/>
+      <w:r>
+        <w:rPr>
+          <w:rFonts w:ascii="Times New Roman" w:eastAsia="Times New Roman" w:hAnsi="Times New Roman" w:cs="Times New Roman"/>
+          <w:sz w:val="24"/>
+          <w:szCs w:val="24"/>
+          <w:lang w:eastAsia="tr-TR"/>
+        </w:rPr>
+        <w:t xml:space="preserve">macaristan krallığı, </w:t>
+      </w:r>
+      <w:proofErr w:type="spellStart"/>
+      <w:r>
+        <w:rPr>
+          <w:rFonts w:ascii="Times New Roman" w:eastAsia="Times New Roman" w:hAnsi="Times New Roman" w:cs="Times New Roman"/>
+          <w:sz w:val="24"/>
+          <w:szCs w:val="24"/>
+          <w:lang w:eastAsia="tr-TR"/>
+        </w:rPr>
+        <w:t>avusturya</w:t>
+      </w:r>
+      <w:proofErr w:type="spellEnd"/>
+      <w:r>
+        <w:rPr>
+          <w:rFonts w:ascii="Times New Roman" w:eastAsia="Times New Roman" w:hAnsi="Times New Roman" w:cs="Times New Roman"/>
+          <w:sz w:val="24"/>
+          <w:szCs w:val="24"/>
+          <w:lang w:eastAsia="tr-TR"/>
+        </w:rPr>
+        <w:t xml:space="preserve"> imparatorluğu</w:t>
+      </w:r>
+      <w:r>
+        <w:rPr>
+          <w:rFonts w:ascii="Times New Roman" w:eastAsia="Times New Roman" w:hAnsi="Times New Roman" w:cs="Times New Roman"/>
+          <w:sz w:val="24"/>
+          <w:szCs w:val="24"/>
+          <w:lang w:eastAsia="tr-TR"/>
+        </w:rPr>
+        <w:t>)</w:t>
+      </w:r>
+      <w:r>
+        <w:rPr>
+          <w:rFonts w:ascii="Times New Roman" w:eastAsia="Times New Roman" w:hAnsi="Times New Roman" w:cs="Times New Roman"/>
+          <w:sz w:val="24"/>
+          <w:szCs w:val="24"/>
+          <w:lang w:eastAsia="tr-TR"/>
+        </w:rPr>
+        <w:sym w:font="Wingdings" w:char="F0E0"/>
+      </w:r>
+      <w:r>
+        <w:t xml:space="preserve"> </w:t>
+      </w:r>
+      <w:proofErr w:type="spellStart"/>
+      <w:r>
+        <w:rPr>
+          <w:rFonts w:ascii="Times New Roman" w:eastAsia="Times New Roman" w:hAnsi="Times New Roman" w:cs="Times New Roman"/>
+          <w:sz w:val="24"/>
+          <w:szCs w:val="24"/>
+          <w:lang w:eastAsia="tr-TR"/>
+        </w:rPr>
+        <w:t>géza</w:t>
+      </w:r>
+      <w:proofErr w:type="spellEnd"/>
+      <w:r>
+        <w:rPr>
+          <w:rFonts w:ascii="Times New Roman" w:eastAsia="Times New Roman" w:hAnsi="Times New Roman" w:cs="Times New Roman"/>
+          <w:sz w:val="24"/>
+          <w:szCs w:val="24"/>
+          <w:lang w:eastAsia="tr-TR"/>
+        </w:rPr>
+        <w:t xml:space="preserve"> </w:t>
+      </w:r>
+      <w:proofErr w:type="spellStart"/>
+      <w:r>
+        <w:rPr>
+          <w:rFonts w:ascii="Times New Roman" w:eastAsia="Times New Roman" w:hAnsi="Times New Roman" w:cs="Times New Roman"/>
+          <w:sz w:val="24"/>
+          <w:szCs w:val="24"/>
+          <w:lang w:eastAsia="tr-TR"/>
+        </w:rPr>
+        <w:t>gárdonyi</w:t>
+      </w:r>
+      <w:proofErr w:type="spellEnd"/>
+    </w:p>
+    <w:p>
+      <w:pPr>
+        <w:spacing w:after="0" w:line="240" w:lineRule="auto"/>
+        <w:rPr>
+          <w:rFonts w:ascii="Times New Roman" w:eastAsia="Times New Roman" w:hAnsi="Times New Roman" w:cs="Times New Roman"/>
+          <w:sz w:val="24"/>
+          <w:szCs w:val="24"/>
+          <w:lang w:eastAsia="tr-TR"/>
+        </w:rPr>
+      </w:pPr>
+      <w:proofErr w:type="spellStart"/>
+      <w:r>
+        <w:rPr>
+          <w:rFonts w:ascii="Times New Roman" w:eastAsia="Times New Roman" w:hAnsi="Times New Roman" w:cs="Times New Roman"/>
+          <w:sz w:val="24"/>
+          <w:szCs w:val="24"/>
+          <w:lang w:eastAsia="tr-TR"/>
+        </w:rPr>
+        <w:t>rize</w:t>
+      </w:r>
+      <w:proofErr w:type="spellEnd"/>
+      <w:r>
+        <w:rPr>
+          <w:rFonts w:ascii="Times New Roman" w:eastAsia="Times New Roman" w:hAnsi="Times New Roman" w:cs="Times New Roman"/>
+          <w:sz w:val="24"/>
+          <w:szCs w:val="24"/>
+          <w:lang w:eastAsia="tr-TR"/>
+        </w:rPr>
+        <w:t>-fındıklı</w:t>
+      </w:r>
+      <w:r>
+        <w:rPr>
+          <w:rFonts w:ascii="Times New Roman" w:eastAsia="Times New Roman" w:hAnsi="Times New Roman" w:cs="Times New Roman"/>
+          <w:sz w:val="24"/>
+          <w:szCs w:val="24"/>
+          <w:lang w:eastAsia="tr-TR"/>
+        </w:rPr>
+        <w:t>?</w:t>
+      </w:r>
+    </w:p>
+    <w:p>
+      <w:pPr>
+        <w:spacing w:after="0" w:line="240" w:lineRule="auto"/>
+        <w:rPr>
+          <w:rFonts w:ascii="Times New Roman" w:eastAsia="Times New Roman" w:hAnsi="Times New Roman" w:cs="Times New Roman"/>
+          <w:sz w:val="24"/>
+          <w:szCs w:val="24"/>
+          <w:lang w:eastAsia="tr-TR"/>
+        </w:rPr>
+      </w:pPr>
+      <w:proofErr w:type="spellStart"/>
+      <w:r>
+        <w:rPr>
+          <w:rFonts w:ascii="Times New Roman" w:eastAsia="Times New Roman" w:hAnsi="Times New Roman" w:cs="Times New Roman"/>
+          <w:sz w:val="24"/>
+          <w:szCs w:val="24"/>
+          <w:lang w:eastAsia="tr-TR"/>
+        </w:rPr>
+        <w:t>çanakkale</w:t>
+      </w:r>
+      <w:proofErr w:type="spellEnd"/>
+      <w:r>
+        <w:rPr>
+          <w:rFonts w:ascii="Times New Roman" w:eastAsia="Times New Roman" w:hAnsi="Times New Roman" w:cs="Times New Roman"/>
+          <w:sz w:val="24"/>
+          <w:szCs w:val="24"/>
+          <w:lang w:eastAsia="tr-TR"/>
+        </w:rPr>
+        <w:t xml:space="preserve"> yenice nevruz,</w:t>
+      </w:r>
+    </w:p>
+    <w:p>
+      <w:pPr>
+        <w:spacing w:after="0" w:line="240" w:lineRule="auto"/>
+        <w:rPr>
+          <w:rFonts w:ascii="Times New Roman" w:eastAsia="Times New Roman" w:hAnsi="Times New Roman" w:cs="Times New Roman"/>
+          <w:sz w:val="24"/>
+          <w:szCs w:val="24"/>
+          <w:lang w:eastAsia="tr-TR"/>
+        </w:rPr>
+      </w:pPr>
+      <w:proofErr w:type="spellStart"/>
+      <w:proofErr w:type="gramStart"/>
+      <w:r>
+        <w:rPr>
+          <w:rFonts w:ascii="Times New Roman" w:eastAsia="Times New Roman" w:hAnsi="Times New Roman" w:cs="Times New Roman"/>
+          <w:sz w:val="24"/>
+          <w:szCs w:val="24"/>
+          <w:lang w:eastAsia="tr-TR"/>
+        </w:rPr>
+        <w:t>türkiye</w:t>
+      </w:r>
+      <w:proofErr w:type="spellEnd"/>
+      <w:r>
+        <w:rPr>
+          <w:rFonts w:ascii="Times New Roman" w:eastAsia="Times New Roman" w:hAnsi="Times New Roman" w:cs="Times New Roman"/>
+          <w:sz w:val="24"/>
+          <w:szCs w:val="24"/>
+          <w:lang w:eastAsia="tr-TR"/>
+        </w:rPr>
+        <w:t xml:space="preserve"> , </w:t>
+      </w:r>
+      <w:proofErr w:type="spellStart"/>
+      <w:r>
+        <w:rPr>
+          <w:rFonts w:ascii="Times New Roman" w:eastAsia="Times New Roman" w:hAnsi="Times New Roman" w:cs="Times New Roman"/>
+          <w:sz w:val="24"/>
+          <w:szCs w:val="24"/>
+          <w:lang w:eastAsia="tr-TR"/>
+        </w:rPr>
+        <w:t>yayladağı</w:t>
+      </w:r>
+      <w:proofErr w:type="gramEnd"/>
+      <w:r>
+        <w:rPr>
+          <w:rFonts w:ascii="Times New Roman" w:eastAsia="Times New Roman" w:hAnsi="Times New Roman" w:cs="Times New Roman"/>
+          <w:sz w:val="24"/>
+          <w:szCs w:val="24"/>
+          <w:lang w:eastAsia="tr-TR"/>
+        </w:rPr>
+        <w:t>-hatay</w:t>
+      </w:r>
+      <w:proofErr w:type="spellEnd"/>
+    </w:p>
+    <w:p>
+      <w:pPr>
+        <w:spacing w:after="0" w:line="240" w:lineRule="auto"/>
+        <w:rPr>
+          <w:rFonts w:ascii="Times New Roman" w:eastAsia="Times New Roman" w:hAnsi="Times New Roman" w:cs="Times New Roman"/>
+          <w:sz w:val="24"/>
+          <w:szCs w:val="24"/>
+          <w:lang w:eastAsia="tr-TR"/>
+        </w:rPr>
+      </w:pPr>
+    </w:p>
+    <w:p>
+      <w:pPr>
+        <w:spacing w:after="0" w:line="240" w:lineRule="auto"/>
+        <w:rPr>
+          <w:rFonts w:ascii="Times New Roman" w:eastAsia="Times New Roman" w:hAnsi="Times New Roman" w:cs="Times New Roman"/>
+          <w:sz w:val="24"/>
+          <w:szCs w:val="24"/>
+          <w:lang w:eastAsia="tr-TR"/>
+        </w:rPr>
+      </w:pPr>
+      <w:proofErr w:type="spellStart"/>
+      <w:r>
+        <w:rPr>
+          <w:rFonts w:ascii="Times New Roman" w:eastAsia="Times New Roman" w:hAnsi="Times New Roman" w:cs="Times New Roman"/>
+          <w:sz w:val="24"/>
+          <w:szCs w:val="24"/>
+          <w:lang w:eastAsia="tr-TR"/>
+        </w:rPr>
+        <w:t>istanbul</w:t>
+      </w:r>
+      <w:proofErr w:type="spellEnd"/>
+      <w:r>
+        <w:rPr>
+          <w:rFonts w:ascii="Times New Roman" w:eastAsia="Times New Roman" w:hAnsi="Times New Roman" w:cs="Times New Roman"/>
+          <w:sz w:val="24"/>
+          <w:szCs w:val="24"/>
+          <w:lang w:eastAsia="tr-TR"/>
+        </w:rPr>
+        <w:t xml:space="preserve">, </w:t>
+      </w:r>
+      <w:proofErr w:type="spellStart"/>
+      <w:r>
+        <w:rPr>
+          <w:rFonts w:ascii="Times New Roman" w:eastAsia="Times New Roman" w:hAnsi="Times New Roman" w:cs="Times New Roman"/>
+          <w:sz w:val="24"/>
+          <w:szCs w:val="24"/>
+          <w:lang w:eastAsia="tr-TR"/>
+        </w:rPr>
+        <w:t>türkiye</w:t>
+      </w:r>
+      <w:proofErr w:type="spellEnd"/>
+    </w:p>
+    <w:p>
+      <w:pPr>
+        <w:spacing w:after="0" w:line="240" w:lineRule="auto"/>
+        <w:rPr>
+          <w:rFonts w:ascii="Times New Roman" w:eastAsia="Times New Roman" w:hAnsi="Times New Roman" w:cs="Times New Roman"/>
+          <w:sz w:val="24"/>
+          <w:szCs w:val="24"/>
+          <w:lang w:eastAsia="tr-TR"/>
+        </w:rPr>
+      </w:pPr>
+    </w:p>
+    <w:p>
+      <w:pPr>
+        <w:spacing w:after="0" w:line="240" w:lineRule="auto"/>
+        <w:rPr>
+          <w:rFonts w:ascii="Times New Roman" w:eastAsia="Times New Roman" w:hAnsi="Times New Roman" w:cs="Times New Roman"/>
+          <w:sz w:val="24"/>
+          <w:szCs w:val="24"/>
+          <w:lang w:eastAsia="tr-TR"/>
+        </w:rPr>
+      </w:pPr>
+      <w:proofErr w:type="spellStart"/>
+      <w:r>
+        <w:rPr>
+          <w:rFonts w:ascii="Times New Roman" w:eastAsia="Times New Roman" w:hAnsi="Times New Roman" w:cs="Times New Roman"/>
+          <w:sz w:val="24"/>
+          <w:szCs w:val="24"/>
+          <w:lang w:eastAsia="tr-TR"/>
+        </w:rPr>
+        <w:t>istanbul,osmanlı</w:t>
+      </w:r>
+      <w:proofErr w:type="spellEnd"/>
+      <w:r>
+        <w:rPr>
+          <w:rFonts w:ascii="Times New Roman" w:eastAsia="Times New Roman" w:hAnsi="Times New Roman" w:cs="Times New Roman"/>
+          <w:sz w:val="24"/>
+          <w:szCs w:val="24"/>
+          <w:lang w:eastAsia="tr-TR"/>
+        </w:rPr>
+        <w:t xml:space="preserve"> imparatorluğu</w:t>
       </w:r>
       <w:bookmarkStart w:id="0" w:name="_GoBack"/>
       <w:bookmarkEnd w:id="0"/>
     </w:p>
     <w:p>
-      <w:r>
-        <w:t>Başaramadıkları:</w:t>
-      </w:r>
-    </w:p>
-    <w:p>
-      <w:r>
-        <w:t>jan legindork</w:t>
-      </w:r>
+      <w:pPr>
+        <w:spacing w:after="0" w:line="240" w:lineRule="auto"/>
+        <w:rPr>
+          <w:rFonts w:ascii="Times New Roman" w:eastAsia="Times New Roman" w:hAnsi="Times New Roman" w:cs="Times New Roman"/>
+          <w:sz w:val="24"/>
+          <w:szCs w:val="24"/>
+          <w:lang w:eastAsia="tr-TR"/>
+        </w:rPr>
+      </w:pPr>
+      <w:proofErr w:type="spellStart"/>
+      <w:r>
+        <w:rPr>
+          <w:rFonts w:ascii="Times New Roman" w:eastAsia="Times New Roman" w:hAnsi="Times New Roman" w:cs="Times New Roman"/>
+          <w:sz w:val="24"/>
+          <w:szCs w:val="24"/>
+          <w:lang w:eastAsia="tr-TR"/>
+        </w:rPr>
+        <w:t>doğduğuşehir</w:t>
+      </w:r>
+      <w:proofErr w:type="spellEnd"/>
+      <w:r>
+        <w:rPr>
+          <w:rFonts w:ascii="Times New Roman" w:eastAsia="Times New Roman" w:hAnsi="Times New Roman" w:cs="Times New Roman"/>
+          <w:sz w:val="24"/>
+          <w:szCs w:val="24"/>
+          <w:lang w:eastAsia="tr-TR"/>
+        </w:rPr>
+        <w:t xml:space="preserve"> = [[:</w:t>
+      </w:r>
+      <w:proofErr w:type="spellStart"/>
+      <w:proofErr w:type="gramStart"/>
+      <w:r>
+        <w:rPr>
+          <w:rFonts w:ascii="Times New Roman" w:eastAsia="Times New Roman" w:hAnsi="Times New Roman" w:cs="Times New Roman"/>
+          <w:sz w:val="24"/>
+          <w:szCs w:val="24"/>
+          <w:lang w:eastAsia="tr-TR"/>
+        </w:rPr>
+        <w:t>fr:Le</w:t>
+      </w:r>
+      <w:proofErr w:type="spellEnd"/>
+      <w:proofErr w:type="gramEnd"/>
+      <w:r>
+        <w:rPr>
+          <w:rFonts w:ascii="Times New Roman" w:eastAsia="Times New Roman" w:hAnsi="Times New Roman" w:cs="Times New Roman"/>
+          <w:sz w:val="24"/>
+          <w:szCs w:val="24"/>
+          <w:lang w:eastAsia="tr-TR"/>
+        </w:rPr>
+        <w:t xml:space="preserve"> </w:t>
+      </w:r>
+      <w:proofErr w:type="spellStart"/>
+      <w:r>
+        <w:rPr>
+          <w:rFonts w:ascii="Times New Roman" w:eastAsia="Times New Roman" w:hAnsi="Times New Roman" w:cs="Times New Roman"/>
+          <w:sz w:val="24"/>
+          <w:szCs w:val="24"/>
+          <w:lang w:eastAsia="tr-TR"/>
+        </w:rPr>
+        <w:t>Puy-en-Velay|Le</w:t>
+      </w:r>
+      <w:proofErr w:type="spellEnd"/>
+      <w:r>
+        <w:rPr>
+          <w:rFonts w:ascii="Times New Roman" w:eastAsia="Times New Roman" w:hAnsi="Times New Roman" w:cs="Times New Roman"/>
+          <w:sz w:val="24"/>
+          <w:szCs w:val="24"/>
+          <w:lang w:eastAsia="tr-TR"/>
+        </w:rPr>
+        <w:t xml:space="preserve"> </w:t>
+      </w:r>
+      <w:proofErr w:type="spellStart"/>
+      <w:r>
+        <w:rPr>
+          <w:rFonts w:ascii="Times New Roman" w:eastAsia="Times New Roman" w:hAnsi="Times New Roman" w:cs="Times New Roman"/>
+          <w:sz w:val="24"/>
+          <w:szCs w:val="24"/>
+          <w:lang w:eastAsia="tr-TR"/>
+        </w:rPr>
+        <w:t>Puy</w:t>
+      </w:r>
+      <w:proofErr w:type="spellEnd"/>
+      <w:r>
+        <w:rPr>
+          <w:rFonts w:ascii="Times New Roman" w:eastAsia="Times New Roman" w:hAnsi="Times New Roman" w:cs="Times New Roman"/>
+          <w:sz w:val="24"/>
+          <w:szCs w:val="24"/>
+          <w:lang w:eastAsia="tr-TR"/>
+        </w:rPr>
+        <w:t>-en-</w:t>
+      </w:r>
+      <w:proofErr w:type="spellStart"/>
+      <w:r>
+        <w:rPr>
+          <w:rFonts w:ascii="Times New Roman" w:eastAsia="Times New Roman" w:hAnsi="Times New Roman" w:cs="Times New Roman"/>
+          <w:sz w:val="24"/>
+          <w:szCs w:val="24"/>
+          <w:lang w:eastAsia="tr-TR"/>
+        </w:rPr>
+        <w:t>Velay</w:t>
+      </w:r>
+      <w:proofErr w:type="spellEnd"/>
+      <w:r>
+        <w:rPr>
+          <w:rFonts w:ascii="Times New Roman" w:eastAsia="Times New Roman" w:hAnsi="Times New Roman" w:cs="Times New Roman"/>
+          <w:sz w:val="24"/>
+          <w:szCs w:val="24"/>
+          <w:lang w:eastAsia="tr-TR"/>
+        </w:rPr>
+        <w:t>]], [[</w:t>
+      </w:r>
+      <w:proofErr w:type="spellStart"/>
+      <w:r>
+        <w:rPr>
+          <w:rFonts w:ascii="Times New Roman" w:eastAsia="Times New Roman" w:hAnsi="Times New Roman" w:cs="Times New Roman"/>
+          <w:sz w:val="24"/>
+          <w:szCs w:val="24"/>
+          <w:lang w:eastAsia="tr-TR"/>
+        </w:rPr>
+        <w:t>Haute</w:t>
+      </w:r>
+      <w:proofErr w:type="spellEnd"/>
+      <w:r>
+        <w:rPr>
+          <w:rFonts w:ascii="Times New Roman" w:eastAsia="Times New Roman" w:hAnsi="Times New Roman" w:cs="Times New Roman"/>
+          <w:sz w:val="24"/>
+          <w:szCs w:val="24"/>
+          <w:lang w:eastAsia="tr-TR"/>
+        </w:rPr>
+        <w:t>-Loire]]</w:t>
+      </w:r>
+      <w:r>
+        <w:rPr>
+          <w:rFonts w:ascii="Times New Roman" w:eastAsia="Times New Roman" w:hAnsi="Times New Roman" w:cs="Times New Roman"/>
+          <w:sz w:val="24"/>
+          <w:szCs w:val="24"/>
+          <w:lang w:eastAsia="tr-TR"/>
+        </w:rPr>
+        <w:t xml:space="preserve"> (</w:t>
+      </w:r>
+      <w:proofErr w:type="spellStart"/>
+      <w:r>
+        <w:rPr>
+          <w:rFonts w:ascii="Times New Roman" w:eastAsia="Times New Roman" w:hAnsi="Times New Roman" w:cs="Times New Roman"/>
+          <w:sz w:val="24"/>
+          <w:szCs w:val="24"/>
+          <w:lang w:eastAsia="tr-TR"/>
+        </w:rPr>
+        <w:t>sidney</w:t>
+      </w:r>
+      <w:proofErr w:type="spellEnd"/>
+      <w:r>
+        <w:rPr>
+          <w:rFonts w:ascii="Times New Roman" w:eastAsia="Times New Roman" w:hAnsi="Times New Roman" w:cs="Times New Roman"/>
+          <w:sz w:val="24"/>
+          <w:szCs w:val="24"/>
+          <w:lang w:eastAsia="tr-TR"/>
+        </w:rPr>
+        <w:t xml:space="preserve"> </w:t>
+      </w:r>
+      <w:proofErr w:type="spellStart"/>
+      <w:r>
+        <w:rPr>
+          <w:rFonts w:ascii="Times New Roman" w:eastAsia="Times New Roman" w:hAnsi="Times New Roman" w:cs="Times New Roman"/>
+          <w:sz w:val="24"/>
+          <w:szCs w:val="24"/>
+          <w:lang w:eastAsia="tr-TR"/>
+        </w:rPr>
+        <w:t>govou</w:t>
+      </w:r>
+      <w:proofErr w:type="spellEnd"/>
+      <w:r>
+        <w:rPr>
+          <w:rFonts w:ascii="Times New Roman" w:eastAsia="Times New Roman" w:hAnsi="Times New Roman" w:cs="Times New Roman"/>
+          <w:sz w:val="24"/>
+          <w:szCs w:val="24"/>
+          <w:lang w:eastAsia="tr-TR"/>
+        </w:rPr>
+        <w:t>)</w:t>
+      </w:r>
+    </w:p>
+    <w:p>
+      <w:pPr>
+        <w:spacing w:after="0" w:line="240" w:lineRule="auto"/>
+        <w:rPr>
+          <w:rFonts w:ascii="Times New Roman" w:eastAsia="Times New Roman" w:hAnsi="Times New Roman" w:cs="Times New Roman"/>
+          <w:sz w:val="24"/>
+          <w:szCs w:val="24"/>
+          <w:lang w:eastAsia="tr-TR"/>
+        </w:rPr>
+      </w:pPr>
+    </w:p>
+    <w:p>
+      <w:pPr>
+        <w:spacing w:after="0" w:line="240" w:lineRule="auto"/>
+        <w:rPr>
+          <w:rFonts w:ascii="Times New Roman" w:eastAsia="Times New Roman" w:hAnsi="Times New Roman" w:cs="Times New Roman"/>
+          <w:sz w:val="24"/>
+          <w:szCs w:val="24"/>
+          <w:lang w:eastAsia="tr-TR"/>
+        </w:rPr>
+      </w:pPr>
+      <w:r>
+        <w:rPr>
+          <w:rFonts w:ascii="Times New Roman" w:eastAsia="Times New Roman" w:hAnsi="Times New Roman" w:cs="Times New Roman"/>
+          <w:sz w:val="24"/>
+          <w:szCs w:val="24"/>
+          <w:lang w:eastAsia="tr-TR"/>
+        </w:rPr>
+        <w:t>Tekrarları ne yapacağım?</w:t>
+      </w:r>
+    </w:p>
+    <w:p>
+      <w:pPr>
+        <w:spacing w:after="0" w:line="240" w:lineRule="auto"/>
+        <w:rPr>
+          <w:rFonts w:ascii="Times New Roman" w:eastAsia="Times New Roman" w:hAnsi="Times New Roman" w:cs="Times New Roman"/>
+          <w:sz w:val="24"/>
+          <w:szCs w:val="24"/>
+          <w:lang w:eastAsia="tr-TR"/>
+        </w:rPr>
+      </w:pPr>
+    </w:p>
+    <w:p>
+      <w:pPr>
+        <w:pStyle w:val="Balk2"/>
+      </w:pPr>
+      <w:r>
+        <w:t>Hatalı Tamam:</w:t>
+      </w:r>
+    </w:p>
+    <w:p>
+      <w:pPr>
+        <w:pStyle w:val="AralkYok"/>
+        <w:numPr>
+          <w:ilvl w:val="0"/>
+          <w:numId w:val="16"/>
+        </w:numPr>
+      </w:pPr>
+      <w:proofErr w:type="spellStart"/>
+      <w:r>
+        <w:rPr>
+          <w:lang w:eastAsia="tr-TR"/>
+        </w:rPr>
+        <w:t>porvoo</w:t>
+      </w:r>
+      <w:proofErr w:type="spellEnd"/>
+      <w:r>
+        <w:rPr>
+          <w:lang w:eastAsia="tr-TR"/>
+        </w:rPr>
+        <w:t xml:space="preserve"> / </w:t>
+      </w:r>
+      <w:proofErr w:type="spellStart"/>
+      <w:r>
+        <w:rPr>
+          <w:lang w:eastAsia="tr-TR"/>
+        </w:rPr>
+        <w:t>finlandiya</w:t>
+      </w:r>
+      <w:proofErr w:type="spellEnd"/>
+    </w:p>
+    <w:p>
+      <w:pPr>
+        <w:pStyle w:val="AralkYok"/>
+        <w:numPr>
+          <w:ilvl w:val="0"/>
+          <w:numId w:val="16"/>
+        </w:numPr>
+      </w:pPr>
+      <w:proofErr w:type="spellStart"/>
+      <w:r>
+        <w:rPr>
+          <w:lang w:eastAsia="tr-TR"/>
+        </w:rPr>
+        <w:t>nişantaşı</w:t>
+      </w:r>
+      <w:proofErr w:type="spellEnd"/>
+      <w:r>
+        <w:rPr>
+          <w:lang w:eastAsia="tr-TR"/>
+        </w:rPr>
+        <w:t xml:space="preserve">, </w:t>
+      </w:r>
+      <w:proofErr w:type="spellStart"/>
+      <w:r>
+        <w:rPr>
+          <w:lang w:eastAsia="tr-TR"/>
+        </w:rPr>
+        <w:t>istanbul</w:t>
+      </w:r>
+      <w:proofErr w:type="spellEnd"/>
+      <w:r>
+        <w:rPr>
+          <w:lang w:eastAsia="tr-TR"/>
+        </w:rPr>
+        <w:t>&lt;</w:t>
+      </w:r>
+      <w:proofErr w:type="spellStart"/>
+      <w:r>
+        <w:rPr>
+          <w:lang w:eastAsia="tr-TR"/>
+        </w:rPr>
+        <w:t>br</w:t>
+      </w:r>
+      <w:proofErr w:type="spellEnd"/>
+      <w:r>
+        <w:rPr>
+          <w:lang w:eastAsia="tr-TR"/>
+        </w:rPr>
+        <w:t>/&gt;</w:t>
+      </w:r>
+      <w:proofErr w:type="spellStart"/>
+      <w:r>
+        <w:rPr>
+          <w:lang w:eastAsia="tr-TR"/>
+        </w:rPr>
+        <w:t>türkiye</w:t>
+      </w:r>
+      <w:proofErr w:type="spellEnd"/>
+      <w:r>
+        <w:rPr>
+          <w:lang w:eastAsia="tr-TR"/>
+        </w:rPr>
+        <w:t xml:space="preserve"> cumhuriyeti</w:t>
+      </w:r>
+    </w:p>
+    <w:p>
+      <w:pPr>
+        <w:pStyle w:val="AralkYok"/>
+        <w:numPr>
+          <w:ilvl w:val="0"/>
+          <w:numId w:val="16"/>
+        </w:numPr>
+        <w:rPr>
+          <w:lang w:eastAsia="tr-TR"/>
+        </w:rPr>
+      </w:pPr>
+      <w:proofErr w:type="spellStart"/>
+      <w:r>
+        <w:rPr>
+          <w:lang w:eastAsia="tr-TR"/>
+        </w:rPr>
+        <w:t>rhode</w:t>
+      </w:r>
+      <w:proofErr w:type="spellEnd"/>
+      <w:r>
+        <w:rPr>
+          <w:lang w:eastAsia="tr-TR"/>
+        </w:rPr>
+        <w:t xml:space="preserve"> </w:t>
+      </w:r>
+      <w:proofErr w:type="spellStart"/>
+      <w:r>
+        <w:rPr>
+          <w:lang w:eastAsia="tr-TR"/>
+        </w:rPr>
+        <w:t>ısland</w:t>
+      </w:r>
+      <w:proofErr w:type="spellEnd"/>
+      <w:r>
+        <w:rPr>
+          <w:lang w:eastAsia="tr-TR"/>
+        </w:rPr>
+        <w:t xml:space="preserve">, </w:t>
+      </w:r>
+      <w:proofErr w:type="spellStart"/>
+      <w:r>
+        <w:rPr>
+          <w:lang w:eastAsia="tr-TR"/>
+        </w:rPr>
+        <w:t>providence</w:t>
+      </w:r>
+      <w:proofErr w:type="spellEnd"/>
+      <w:r>
+        <w:rPr>
+          <w:lang w:eastAsia="tr-TR"/>
+        </w:rPr>
+        <w:t>&lt;</w:t>
+      </w:r>
+      <w:proofErr w:type="spellStart"/>
+      <w:r>
+        <w:rPr>
+          <w:lang w:eastAsia="tr-TR"/>
+        </w:rPr>
+        <w:t>br</w:t>
+      </w:r>
+      <w:proofErr w:type="spellEnd"/>
+      <w:r>
+        <w:rPr>
+          <w:lang w:eastAsia="tr-TR"/>
+        </w:rPr>
+        <w:t xml:space="preserve"> /&gt; </w:t>
+      </w:r>
+      <w:proofErr w:type="spellStart"/>
+      <w:r>
+        <w:rPr>
+          <w:lang w:eastAsia="tr-TR"/>
+        </w:rPr>
+        <w:t>amerika</w:t>
+      </w:r>
+      <w:proofErr w:type="spellEnd"/>
+      <w:r>
+        <w:rPr>
+          <w:lang w:eastAsia="tr-TR"/>
+        </w:rPr>
+        <w:t xml:space="preserve"> birleşik devletleri</w:t>
+      </w:r>
+    </w:p>
+    <w:p>
+      <w:pPr>
+        <w:pStyle w:val="AralkYok"/>
+        <w:numPr>
+          <w:ilvl w:val="0"/>
+          <w:numId w:val="16"/>
+        </w:numPr>
+        <w:rPr>
+          <w:lang w:eastAsia="tr-TR"/>
+        </w:rPr>
+      </w:pPr>
+      <w:proofErr w:type="spellStart"/>
+      <w:r>
+        <w:rPr>
+          <w:lang w:eastAsia="tr-TR"/>
+        </w:rPr>
+        <w:t>jagnią</w:t>
+      </w:r>
+      <w:proofErr w:type="gramStart"/>
+      <w:r>
+        <w:rPr>
+          <w:lang w:eastAsia="tr-TR"/>
+        </w:rPr>
+        <w:t>tków,agnetendorf</w:t>
+      </w:r>
+      <w:proofErr w:type="spellEnd"/>
+      <w:proofErr w:type="gramEnd"/>
+      <w:r>
+        <w:rPr>
+          <w:lang w:eastAsia="tr-TR"/>
+        </w:rPr>
+        <w:t xml:space="preserve"> (</w:t>
+      </w:r>
+      <w:proofErr w:type="spellStart"/>
+      <w:r>
+        <w:rPr>
+          <w:lang w:eastAsia="tr-TR"/>
+        </w:rPr>
+        <w:t>jagniątków</w:t>
+      </w:r>
+      <w:proofErr w:type="spellEnd"/>
+      <w:r>
+        <w:rPr>
+          <w:lang w:eastAsia="tr-TR"/>
+        </w:rPr>
+        <w:t xml:space="preserve">), </w:t>
+      </w:r>
+      <w:proofErr w:type="spellStart"/>
+      <w:r>
+        <w:rPr>
+          <w:lang w:eastAsia="tr-TR"/>
+        </w:rPr>
+        <w:t>polonya</w:t>
+      </w:r>
+      <w:proofErr w:type="spellEnd"/>
+    </w:p>
+    <w:p>
+      <w:pPr>
+        <w:pStyle w:val="AralkYok"/>
+        <w:numPr>
+          <w:ilvl w:val="0"/>
+          <w:numId w:val="16"/>
+        </w:numPr>
+        <w:rPr>
+          <w:lang w:eastAsia="tr-TR"/>
+        </w:rPr>
+      </w:pPr>
+      <w:proofErr w:type="spellStart"/>
+      <w:r>
+        <w:rPr>
+          <w:lang w:eastAsia="tr-TR"/>
+        </w:rPr>
+        <w:t>null</w:t>
+      </w:r>
+      <w:proofErr w:type="spellEnd"/>
+      <w:r>
+        <w:rPr>
+          <w:lang w:eastAsia="tr-TR"/>
+        </w:rPr>
+        <w:t>,&lt;</w:t>
+      </w:r>
+      <w:proofErr w:type="spellStart"/>
+      <w:r>
+        <w:rPr>
+          <w:lang w:eastAsia="tr-TR"/>
+        </w:rPr>
+        <w:t>small</w:t>
+      </w:r>
+      <w:proofErr w:type="spellEnd"/>
+      <w:r>
+        <w:rPr>
+          <w:lang w:eastAsia="tr-TR"/>
+        </w:rPr>
+        <w:t>&gt;</w:t>
+      </w:r>
+      <w:proofErr w:type="spellStart"/>
+      <w:r>
+        <w:rPr>
+          <w:lang w:eastAsia="tr-TR"/>
+        </w:rPr>
+        <w:t>new</w:t>
+      </w:r>
+      <w:proofErr w:type="spellEnd"/>
+      <w:r>
+        <w:rPr>
+          <w:lang w:eastAsia="tr-TR"/>
+        </w:rPr>
+        <w:t xml:space="preserve"> </w:t>
+      </w:r>
+      <w:proofErr w:type="spellStart"/>
+      <w:r>
+        <w:rPr>
+          <w:lang w:eastAsia="tr-TR"/>
+        </w:rPr>
+        <w:t>york</w:t>
+      </w:r>
+      <w:proofErr w:type="spellEnd"/>
+      <w:r>
+        <w:rPr>
+          <w:lang w:eastAsia="tr-TR"/>
+        </w:rPr>
+        <w:t xml:space="preserve"> </w:t>
+      </w:r>
+      <w:proofErr w:type="spellStart"/>
+      <w:r>
+        <w:rPr>
+          <w:lang w:eastAsia="tr-TR"/>
+        </w:rPr>
+        <w:t>city</w:t>
+      </w:r>
+      <w:proofErr w:type="spellEnd"/>
+    </w:p>
+    <w:p>
+      <w:pPr>
+        <w:pStyle w:val="ListeParagraf"/>
+        <w:numPr>
+          <w:ilvl w:val="0"/>
+          <w:numId w:val="16"/>
+        </w:numPr>
+        <w:spacing w:after="0" w:line="240" w:lineRule="auto"/>
+        <w:rPr>
+          <w:rFonts w:ascii="Times New Roman" w:eastAsia="Times New Roman" w:hAnsi="Times New Roman" w:cs="Times New Roman"/>
+          <w:sz w:val="24"/>
+          <w:szCs w:val="24"/>
+          <w:lang w:eastAsia="tr-TR"/>
+        </w:rPr>
+      </w:pPr>
+      <w:proofErr w:type="spellStart"/>
+      <w:r>
+        <w:rPr>
+          <w:rFonts w:ascii="Times New Roman" w:eastAsia="Times New Roman" w:hAnsi="Times New Roman" w:cs="Times New Roman"/>
+          <w:sz w:val="24"/>
+          <w:szCs w:val="24"/>
+          <w:lang w:eastAsia="tr-TR"/>
+        </w:rPr>
+        <w:t>null</w:t>
+      </w:r>
+      <w:proofErr w:type="spellEnd"/>
+    </w:p>
+    <w:p>
+      <w:pPr>
+        <w:pStyle w:val="ListeParagraf"/>
+        <w:numPr>
+          <w:ilvl w:val="0"/>
+          <w:numId w:val="16"/>
+        </w:numPr>
+        <w:spacing w:after="0" w:line="240" w:lineRule="auto"/>
+        <w:rPr>
+          <w:rFonts w:ascii="Times New Roman" w:eastAsia="Times New Roman" w:hAnsi="Times New Roman" w:cs="Times New Roman"/>
+          <w:sz w:val="24"/>
+          <w:szCs w:val="24"/>
+          <w:lang w:eastAsia="tr-TR"/>
+        </w:rPr>
+      </w:pPr>
+      <w:proofErr w:type="spellStart"/>
+      <w:r>
+        <w:rPr>
+          <w:rFonts w:ascii="Times New Roman" w:eastAsia="Times New Roman" w:hAnsi="Times New Roman" w:cs="Times New Roman"/>
+          <w:sz w:val="24"/>
+          <w:szCs w:val="24"/>
+          <w:lang w:eastAsia="tr-TR"/>
+        </w:rPr>
+        <w:t>jagnią</w:t>
+      </w:r>
+      <w:proofErr w:type="gramStart"/>
+      <w:r>
+        <w:rPr>
+          <w:rFonts w:ascii="Times New Roman" w:eastAsia="Times New Roman" w:hAnsi="Times New Roman" w:cs="Times New Roman"/>
+          <w:sz w:val="24"/>
+          <w:szCs w:val="24"/>
+          <w:lang w:eastAsia="tr-TR"/>
+        </w:rPr>
+        <w:t>tków,agnetendorf</w:t>
+      </w:r>
+      <w:proofErr w:type="spellEnd"/>
+      <w:proofErr w:type="gramEnd"/>
+      <w:r>
+        <w:rPr>
+          <w:rFonts w:ascii="Times New Roman" w:eastAsia="Times New Roman" w:hAnsi="Times New Roman" w:cs="Times New Roman"/>
+          <w:sz w:val="24"/>
+          <w:szCs w:val="24"/>
+          <w:lang w:eastAsia="tr-TR"/>
+        </w:rPr>
+        <w:t xml:space="preserve"> (</w:t>
+      </w:r>
+      <w:proofErr w:type="spellStart"/>
+      <w:r>
+        <w:rPr>
+          <w:rFonts w:ascii="Times New Roman" w:eastAsia="Times New Roman" w:hAnsi="Times New Roman" w:cs="Times New Roman"/>
+          <w:sz w:val="24"/>
+          <w:szCs w:val="24"/>
+          <w:lang w:eastAsia="tr-TR"/>
+        </w:rPr>
+        <w:t>jagniątków</w:t>
+      </w:r>
+      <w:proofErr w:type="spellEnd"/>
+      <w:r>
+        <w:rPr>
+          <w:rFonts w:ascii="Times New Roman" w:eastAsia="Times New Roman" w:hAnsi="Times New Roman" w:cs="Times New Roman"/>
+          <w:sz w:val="24"/>
+          <w:szCs w:val="24"/>
+          <w:lang w:eastAsia="tr-TR"/>
+        </w:rPr>
+        <w:t xml:space="preserve">), </w:t>
+      </w:r>
+      <w:proofErr w:type="spellStart"/>
+      <w:r>
+        <w:rPr>
+          <w:rFonts w:ascii="Times New Roman" w:eastAsia="Times New Roman" w:hAnsi="Times New Roman" w:cs="Times New Roman"/>
+          <w:sz w:val="24"/>
+          <w:szCs w:val="24"/>
+          <w:lang w:eastAsia="tr-TR"/>
+        </w:rPr>
+        <w:t>polonya</w:t>
+      </w:r>
+      <w:proofErr w:type="spellEnd"/>
+    </w:p>
+    <w:p>
+      <w:pPr>
+        <w:pStyle w:val="AralkYok"/>
+        <w:numPr>
+          <w:ilvl w:val="0"/>
+          <w:numId w:val="16"/>
+        </w:numPr>
+        <w:rPr>
+          <w:lang w:eastAsia="tr-TR"/>
+        </w:rPr>
+      </w:pPr>
+    </w:p>
+    <w:p>
+      <w:pPr>
+        <w:pStyle w:val="Balk2"/>
+      </w:pPr>
+      <w:proofErr w:type="gramStart"/>
+      <w:r>
+        <w:t>!!!!</w:t>
+      </w:r>
+      <w:proofErr w:type="gramEnd"/>
+      <w:r>
+        <w:t>Yapacak Bir Şey yok!!!!!</w:t>
+      </w:r>
+    </w:p>
+    <w:p>
+      <w:pPr>
+        <w:pStyle w:val="ListeParagraf"/>
+        <w:numPr>
+          <w:ilvl w:val="0"/>
+          <w:numId w:val="14"/>
+        </w:numPr>
+        <w:pBdr>
+          <w:bottom w:val="single" w:sz="6" w:space="0" w:color="AAAAAA"/>
+        </w:pBdr>
+        <w:spacing w:after="24" w:line="288" w:lineRule="atLeast"/>
+        <w:outlineLvl w:val="0"/>
+        <w:rPr>
+          <w:rFonts w:cstheme="minorHAnsi"/>
+        </w:rPr>
+      </w:pPr>
+      <w:r>
+        <w:rPr>
+          <w:rFonts w:eastAsia="Times New Roman" w:cstheme="minorHAnsi"/>
+          <w:color w:val="000000"/>
+          <w:kern w:val="36"/>
+          <w:lang w:eastAsia="tr-TR"/>
+        </w:rPr>
+        <w:t>"</w:t>
+      </w:r>
+      <w:r>
+        <w:rPr>
+          <w:rFonts w:cstheme="minorHAnsi"/>
+        </w:rPr>
+        <w:t xml:space="preserve">Yeğen </w:t>
+      </w:r>
+      <w:proofErr w:type="spellStart"/>
+      <w:r>
+        <w:rPr>
+          <w:rFonts w:cstheme="minorHAnsi"/>
+        </w:rPr>
+        <w:t>Seyyid</w:t>
+      </w:r>
+      <w:proofErr w:type="spellEnd"/>
+      <w:r>
+        <w:rPr>
+          <w:rFonts w:cstheme="minorHAnsi"/>
+        </w:rPr>
+        <w:t xml:space="preserve"> </w:t>
+      </w:r>
+      <w:proofErr w:type="spellStart"/>
+      <w:r>
+        <w:rPr>
+          <w:rFonts w:cstheme="minorHAnsi"/>
+        </w:rPr>
+        <w:t>Mehmed</w:t>
+      </w:r>
+      <w:proofErr w:type="spellEnd"/>
+      <w:r>
+        <w:rPr>
+          <w:rFonts w:cstheme="minorHAnsi"/>
+        </w:rPr>
+        <w:t xml:space="preserve"> Paşa"</w:t>
+      </w:r>
+    </w:p>
+    <w:p>
+      <w:pPr>
+        <w:pStyle w:val="ListeParagraf"/>
+        <w:numPr>
+          <w:ilvl w:val="1"/>
+          <w:numId w:val="14"/>
+        </w:numPr>
+        <w:pBdr>
+          <w:bottom w:val="single" w:sz="6" w:space="0" w:color="AAAAAA"/>
+        </w:pBdr>
+        <w:spacing w:after="24" w:line="288" w:lineRule="atLeast"/>
+        <w:outlineLvl w:val="0"/>
+        <w:rPr>
+          <w:rFonts w:cstheme="minorHAnsi"/>
+        </w:rPr>
+      </w:pPr>
+      <w:r>
+        <w:t xml:space="preserve"> </w:t>
+      </w:r>
+      <w:proofErr w:type="spellStart"/>
+      <w:proofErr w:type="gramStart"/>
+      <w:r>
+        <w:rPr>
+          <w:rFonts w:cstheme="minorHAnsi"/>
+        </w:rPr>
+        <w:t>ölüm</w:t>
+      </w:r>
+      <w:proofErr w:type="gramEnd"/>
+      <w:r>
+        <w:rPr>
+          <w:rFonts w:cstheme="minorHAnsi"/>
+        </w:rPr>
+        <w:t>_tarihi</w:t>
+      </w:r>
+      <w:proofErr w:type="spellEnd"/>
+      <w:r>
+        <w:rPr>
+          <w:rFonts w:cstheme="minorHAnsi"/>
+        </w:rPr>
+        <w:t xml:space="preserve">        = [[Köstence]]</w:t>
+      </w:r>
+    </w:p>
+    <w:p>
+      <w:pPr>
+        <w:pStyle w:val="ListeParagraf"/>
+        <w:numPr>
+          <w:ilvl w:val="1"/>
+          <w:numId w:val="14"/>
+        </w:numPr>
+        <w:pBdr>
+          <w:bottom w:val="single" w:sz="6" w:space="0" w:color="AAAAAA"/>
+        </w:pBdr>
+        <w:spacing w:after="24" w:line="288" w:lineRule="atLeast"/>
+        <w:outlineLvl w:val="0"/>
+        <w:rPr>
+          <w:rFonts w:cstheme="minorHAnsi"/>
+        </w:rPr>
+      </w:pPr>
+      <w:r>
+        <w:rPr>
+          <w:rFonts w:cstheme="minorHAnsi"/>
+        </w:rPr>
+        <w:t>|</w:t>
+      </w:r>
+      <w:proofErr w:type="spellStart"/>
+      <w:r>
+        <w:rPr>
+          <w:rFonts w:cstheme="minorHAnsi"/>
+        </w:rPr>
+        <w:t>ölüm_yeri</w:t>
+      </w:r>
+      <w:proofErr w:type="spellEnd"/>
+      <w:r>
+        <w:rPr>
+          <w:rFonts w:cstheme="minorHAnsi"/>
+        </w:rPr>
+        <w:t xml:space="preserve">          = [[6 Aralık]][[1787]]</w:t>
+      </w:r>
+    </w:p>
+    <w:p>
+      <w:pPr>
+        <w:pStyle w:val="ListeParagraf"/>
+        <w:numPr>
+          <w:ilvl w:val="0"/>
+          <w:numId w:val="14"/>
+        </w:numPr>
+      </w:pPr>
+      <w:proofErr w:type="spellStart"/>
+      <w:r>
+        <w:t>jan</w:t>
+      </w:r>
+      <w:proofErr w:type="spellEnd"/>
+      <w:r>
+        <w:t xml:space="preserve"> </w:t>
+      </w:r>
+      <w:proofErr w:type="spellStart"/>
+      <w:r>
+        <w:t>legindork</w:t>
+      </w:r>
+      <w:proofErr w:type="spellEnd"/>
+    </w:p>
+    <w:p>
+      <w:pPr>
+        <w:pStyle w:val="ListeParagraf"/>
+        <w:numPr>
+          <w:ilvl w:val="0"/>
+          <w:numId w:val="14"/>
+        </w:numPr>
+      </w:pPr>
+      <w:r>
+        <w:t xml:space="preserve">|doğum yeri  =[[Boston]] (27 </w:t>
+      </w:r>
+      <w:proofErr w:type="spellStart"/>
+      <w:r>
+        <w:t>Yasinda</w:t>
+      </w:r>
+      <w:proofErr w:type="spellEnd"/>
+      <w:r>
+        <w:t>)</w:t>
+      </w:r>
+      <w:r>
+        <w:t xml:space="preserve">    </w:t>
+      </w:r>
+      <w:r>
+        <w:sym w:font="Wingdings" w:char="F0E0"/>
+      </w:r>
+      <w:r>
+        <w:t xml:space="preserve">eve </w:t>
+      </w:r>
+      <w:proofErr w:type="spellStart"/>
+      <w:r>
+        <w:t>torres</w:t>
+      </w:r>
+      <w:proofErr w:type="spellEnd"/>
+    </w:p>
+    <w:p>
+      <w:pPr>
+        <w:pStyle w:val="Balk2"/>
+      </w:pPr>
     </w:p>
     <w:p/>
     <w:sectPr>
@@ -2066,6 +7587,119 @@
     </w:lvl>
   </w:abstractNum>
   <w:abstractNum w:abstractNumId="4">
+    <w:nsid w:val="1910272B"/>
+    <w:multiLevelType w:val="hybridMultilevel"/>
+    <w:tmpl w:val="AE20AB44"/>
+    <w:lvl w:ilvl="0" w:tplc="041F0001">
+      <w:start w:val="1"/>
+      <w:numFmt w:val="bullet"/>
+      <w:lvlText w:val=""/>
+      <w:lvlJc w:val="left"/>
+      <w:pPr>
+        <w:ind w:left="720" w:hanging="360"/>
+      </w:pPr>
+      <w:rPr>
+        <w:rFonts w:ascii="Symbol" w:hAnsi="Symbol" w:hint="default"/>
+      </w:rPr>
+    </w:lvl>
+    <w:lvl w:ilvl="1" w:tplc="041F0003" w:tentative="1">
+      <w:start w:val="1"/>
+      <w:numFmt w:val="bullet"/>
+      <w:lvlText w:val="o"/>
+      <w:lvlJc w:val="left"/>
+      <w:pPr>
+        <w:ind w:left="1440" w:hanging="360"/>
+      </w:pPr>
+      <w:rPr>
+        <w:rFonts w:ascii="Courier New" w:hAnsi="Courier New" w:cs="Courier New" w:hint="default"/>
+      </w:rPr>
+    </w:lvl>
+    <w:lvl w:ilvl="2" w:tplc="041F0005" w:tentative="1">
+      <w:start w:val="1"/>
+      <w:numFmt w:val="bullet"/>
+      <w:lvlText w:val=""/>
+      <w:lvlJc w:val="left"/>
+      <w:pPr>
+        <w:ind w:left="2160" w:hanging="360"/>
+      </w:pPr>
+      <w:rPr>
+        <w:rFonts w:ascii="Wingdings" w:hAnsi="Wingdings" w:hint="default"/>
+      </w:rPr>
+    </w:lvl>
+    <w:lvl w:ilvl="3" w:tplc="041F0001" w:tentative="1">
+      <w:start w:val="1"/>
+      <w:numFmt w:val="bullet"/>
+      <w:lvlText w:val=""/>
+      <w:lvlJc w:val="left"/>
+      <w:pPr>
+        <w:ind w:left="2880" w:hanging="360"/>
+      </w:pPr>
+      <w:rPr>
+        <w:rFonts w:ascii="Symbol" w:hAnsi="Symbol" w:hint="default"/>
+      </w:rPr>
+    </w:lvl>
+    <w:lvl w:ilvl="4" w:tplc="041F0003" w:tentative="1">
+      <w:start w:val="1"/>
+      <w:numFmt w:val="bullet"/>
+      <w:lvlText w:val="o"/>
+      <w:lvlJc w:val="left"/>
+      <w:pPr>
+        <w:ind w:left="3600" w:hanging="360"/>
+      </w:pPr>
+      <w:rPr>
+        <w:rFonts w:ascii="Courier New" w:hAnsi="Courier New" w:cs="Courier New" w:hint="default"/>
+      </w:rPr>
+    </w:lvl>
+    <w:lvl w:ilvl="5" w:tplc="041F0005" w:tentative="1">
+      <w:start w:val="1"/>
+      <w:numFmt w:val="bullet"/>
+      <w:lvlText w:val=""/>
+      <w:lvlJc w:val="left"/>
+      <w:pPr>
+        <w:ind w:left="4320" w:hanging="360"/>
+      </w:pPr>
+      <w:rPr>
+        <w:rFonts w:ascii="Wingdings" w:hAnsi="Wingdings" w:hint="default"/>
+      </w:rPr>
+    </w:lvl>
+    <w:lvl w:ilvl="6" w:tplc="041F0001" w:tentative="1">
+      <w:start w:val="1"/>
+      <w:numFmt w:val="bullet"/>
+      <w:lvlText w:val=""/>
+      <w:lvlJc w:val="left"/>
+      <w:pPr>
+        <w:ind w:left="5040" w:hanging="360"/>
+      </w:pPr>
+      <w:rPr>
+        <w:rFonts w:ascii="Symbol" w:hAnsi="Symbol" w:hint="default"/>
+      </w:rPr>
+    </w:lvl>
+    <w:lvl w:ilvl="7" w:tplc="041F0003" w:tentative="1">
+      <w:start w:val="1"/>
+      <w:numFmt w:val="bullet"/>
+      <w:lvlText w:val="o"/>
+      <w:lvlJc w:val="left"/>
+      <w:pPr>
+        <w:ind w:left="5760" w:hanging="360"/>
+      </w:pPr>
+      <w:rPr>
+        <w:rFonts w:ascii="Courier New" w:hAnsi="Courier New" w:cs="Courier New" w:hint="default"/>
+      </w:rPr>
+    </w:lvl>
+    <w:lvl w:ilvl="8" w:tplc="041F0005" w:tentative="1">
+      <w:start w:val="1"/>
+      <w:numFmt w:val="bullet"/>
+      <w:lvlText w:val=""/>
+      <w:lvlJc w:val="left"/>
+      <w:pPr>
+        <w:ind w:left="6480" w:hanging="360"/>
+      </w:pPr>
+      <w:rPr>
+        <w:rFonts w:ascii="Wingdings" w:hAnsi="Wingdings" w:hint="default"/>
+      </w:rPr>
+    </w:lvl>
+  </w:abstractNum>
+  <w:abstractNum w:abstractNumId="5">
     <w:nsid w:val="1FF6611E"/>
     <w:multiLevelType w:val="multilevel"/>
     <w:tmpl w:val="041F001F"/>
@@ -2151,7 +7785,7 @@
       </w:pPr>
     </w:lvl>
   </w:abstractNum>
-  <w:abstractNum w:abstractNumId="5">
+  <w:abstractNum w:abstractNumId="6">
     <w:nsid w:val="255A2E2B"/>
     <w:multiLevelType w:val="hybridMultilevel"/>
     <w:tmpl w:val="E3A48A0C"/>
@@ -2237,7 +7871,7 @@
       </w:pPr>
     </w:lvl>
   </w:abstractNum>
-  <w:abstractNum w:abstractNumId="6">
+  <w:abstractNum w:abstractNumId="7">
     <w:nsid w:val="369E0E41"/>
     <w:multiLevelType w:val="multilevel"/>
     <w:tmpl w:val="041F001D"/>
@@ -2323,7 +7957,7 @@
       </w:pPr>
     </w:lvl>
   </w:abstractNum>
-  <w:abstractNum w:abstractNumId="7">
+  <w:abstractNum w:abstractNumId="8">
     <w:nsid w:val="3B2B2980"/>
     <w:multiLevelType w:val="multilevel"/>
     <w:tmpl w:val="041F001D"/>
@@ -2409,7 +8043,120 @@
       </w:pPr>
     </w:lvl>
   </w:abstractNum>
-  <w:abstractNum w:abstractNumId="8">
+  <w:abstractNum w:abstractNumId="9">
+    <w:nsid w:val="435672F2"/>
+    <w:multiLevelType w:val="hybridMultilevel"/>
+    <w:tmpl w:val="04603D86"/>
+    <w:lvl w:ilvl="0" w:tplc="041F0001">
+      <w:start w:val="1"/>
+      <w:numFmt w:val="bullet"/>
+      <w:lvlText w:val=""/>
+      <w:lvlJc w:val="left"/>
+      <w:pPr>
+        <w:ind w:left="720" w:hanging="360"/>
+      </w:pPr>
+      <w:rPr>
+        <w:rFonts w:ascii="Symbol" w:hAnsi="Symbol" w:hint="default"/>
+      </w:rPr>
+    </w:lvl>
+    <w:lvl w:ilvl="1" w:tplc="041F0003" w:tentative="1">
+      <w:start w:val="1"/>
+      <w:numFmt w:val="bullet"/>
+      <w:lvlText w:val="o"/>
+      <w:lvlJc w:val="left"/>
+      <w:pPr>
+        <w:ind w:left="1440" w:hanging="360"/>
+      </w:pPr>
+      <w:rPr>
+        <w:rFonts w:ascii="Courier New" w:hAnsi="Courier New" w:cs="Courier New" w:hint="default"/>
+      </w:rPr>
+    </w:lvl>
+    <w:lvl w:ilvl="2" w:tplc="041F0005" w:tentative="1">
+      <w:start w:val="1"/>
+      <w:numFmt w:val="bullet"/>
+      <w:lvlText w:val=""/>
+      <w:lvlJc w:val="left"/>
+      <w:pPr>
+        <w:ind w:left="2160" w:hanging="360"/>
+      </w:pPr>
+      <w:rPr>
+        <w:rFonts w:ascii="Wingdings" w:hAnsi="Wingdings" w:hint="default"/>
+      </w:rPr>
+    </w:lvl>
+    <w:lvl w:ilvl="3" w:tplc="041F0001" w:tentative="1">
+      <w:start w:val="1"/>
+      <w:numFmt w:val="bullet"/>
+      <w:lvlText w:val=""/>
+      <w:lvlJc w:val="left"/>
+      <w:pPr>
+        <w:ind w:left="2880" w:hanging="360"/>
+      </w:pPr>
+      <w:rPr>
+        <w:rFonts w:ascii="Symbol" w:hAnsi="Symbol" w:hint="default"/>
+      </w:rPr>
+    </w:lvl>
+    <w:lvl w:ilvl="4" w:tplc="041F0003" w:tentative="1">
+      <w:start w:val="1"/>
+      <w:numFmt w:val="bullet"/>
+      <w:lvlText w:val="o"/>
+      <w:lvlJc w:val="left"/>
+      <w:pPr>
+        <w:ind w:left="3600" w:hanging="360"/>
+      </w:pPr>
+      <w:rPr>
+        <w:rFonts w:ascii="Courier New" w:hAnsi="Courier New" w:cs="Courier New" w:hint="default"/>
+      </w:rPr>
+    </w:lvl>
+    <w:lvl w:ilvl="5" w:tplc="041F0005" w:tentative="1">
+      <w:start w:val="1"/>
+      <w:numFmt w:val="bullet"/>
+      <w:lvlText w:val=""/>
+      <w:lvlJc w:val="left"/>
+      <w:pPr>
+        <w:ind w:left="4320" w:hanging="360"/>
+      </w:pPr>
+      <w:rPr>
+        <w:rFonts w:ascii="Wingdings" w:hAnsi="Wingdings" w:hint="default"/>
+      </w:rPr>
+    </w:lvl>
+    <w:lvl w:ilvl="6" w:tplc="041F0001" w:tentative="1">
+      <w:start w:val="1"/>
+      <w:numFmt w:val="bullet"/>
+      <w:lvlText w:val=""/>
+      <w:lvlJc w:val="left"/>
+      <w:pPr>
+        <w:ind w:left="5040" w:hanging="360"/>
+      </w:pPr>
+      <w:rPr>
+        <w:rFonts w:ascii="Symbol" w:hAnsi="Symbol" w:hint="default"/>
+      </w:rPr>
+    </w:lvl>
+    <w:lvl w:ilvl="7" w:tplc="041F0003" w:tentative="1">
+      <w:start w:val="1"/>
+      <w:numFmt w:val="bullet"/>
+      <w:lvlText w:val="o"/>
+      <w:lvlJc w:val="left"/>
+      <w:pPr>
+        <w:ind w:left="5760" w:hanging="360"/>
+      </w:pPr>
+      <w:rPr>
+        <w:rFonts w:ascii="Courier New" w:hAnsi="Courier New" w:cs="Courier New" w:hint="default"/>
+      </w:rPr>
+    </w:lvl>
+    <w:lvl w:ilvl="8" w:tplc="041F0005" w:tentative="1">
+      <w:start w:val="1"/>
+      <w:numFmt w:val="bullet"/>
+      <w:lvlText w:val=""/>
+      <w:lvlJc w:val="left"/>
+      <w:pPr>
+        <w:ind w:left="6480" w:hanging="360"/>
+      </w:pPr>
+      <w:rPr>
+        <w:rFonts w:ascii="Wingdings" w:hAnsi="Wingdings" w:hint="default"/>
+      </w:rPr>
+    </w:lvl>
+  </w:abstractNum>
+  <w:abstractNum w:abstractNumId="10">
     <w:nsid w:val="4C3B38C1"/>
     <w:multiLevelType w:val="multilevel"/>
     <w:tmpl w:val="041F001D"/>
@@ -2495,7 +8242,7 @@
       </w:pPr>
     </w:lvl>
   </w:abstractNum>
-  <w:abstractNum w:abstractNumId="9">
+  <w:abstractNum w:abstractNumId="11">
     <w:nsid w:val="5E146C91"/>
     <w:multiLevelType w:val="hybridMultilevel"/>
     <w:tmpl w:val="71649862"/>
@@ -2581,7 +8328,7 @@
       </w:pPr>
     </w:lvl>
   </w:abstractNum>
-  <w:abstractNum w:abstractNumId="10">
+  <w:abstractNum w:abstractNumId="12">
     <w:nsid w:val="61C51D96"/>
     <w:multiLevelType w:val="hybridMultilevel"/>
     <w:tmpl w:val="6BFADB38"/>
@@ -2667,7 +8414,120 @@
       </w:pPr>
     </w:lvl>
   </w:abstractNum>
-  <w:abstractNum w:abstractNumId="11">
+  <w:abstractNum w:abstractNumId="13">
+    <w:nsid w:val="682478E2"/>
+    <w:multiLevelType w:val="hybridMultilevel"/>
+    <w:tmpl w:val="97FC4358"/>
+    <w:lvl w:ilvl="0" w:tplc="041F0001">
+      <w:start w:val="1"/>
+      <w:numFmt w:val="bullet"/>
+      <w:lvlText w:val=""/>
+      <w:lvlJc w:val="left"/>
+      <w:pPr>
+        <w:ind w:left="720" w:hanging="360"/>
+      </w:pPr>
+      <w:rPr>
+        <w:rFonts w:ascii="Symbol" w:hAnsi="Symbol" w:hint="default"/>
+      </w:rPr>
+    </w:lvl>
+    <w:lvl w:ilvl="1" w:tplc="041F0003">
+      <w:start w:val="1"/>
+      <w:numFmt w:val="bullet"/>
+      <w:lvlText w:val="o"/>
+      <w:lvlJc w:val="left"/>
+      <w:pPr>
+        <w:ind w:left="1440" w:hanging="360"/>
+      </w:pPr>
+      <w:rPr>
+        <w:rFonts w:ascii="Courier New" w:hAnsi="Courier New" w:cs="Courier New" w:hint="default"/>
+      </w:rPr>
+    </w:lvl>
+    <w:lvl w:ilvl="2" w:tplc="041F0005" w:tentative="1">
+      <w:start w:val="1"/>
+      <w:numFmt w:val="bullet"/>
+      <w:lvlText w:val=""/>
+      <w:lvlJc w:val="left"/>
+      <w:pPr>
+        <w:ind w:left="2160" w:hanging="360"/>
+      </w:pPr>
+      <w:rPr>
+        <w:rFonts w:ascii="Wingdings" w:hAnsi="Wingdings" w:hint="default"/>
+      </w:rPr>
+    </w:lvl>
+    <w:lvl w:ilvl="3" w:tplc="041F0001" w:tentative="1">
+      <w:start w:val="1"/>
+      <w:numFmt w:val="bullet"/>
+      <w:lvlText w:val=""/>
+      <w:lvlJc w:val="left"/>
+      <w:pPr>
+        <w:ind w:left="2880" w:hanging="360"/>
+      </w:pPr>
+      <w:rPr>
+        <w:rFonts w:ascii="Symbol" w:hAnsi="Symbol" w:hint="default"/>
+      </w:rPr>
+    </w:lvl>
+    <w:lvl w:ilvl="4" w:tplc="041F0003" w:tentative="1">
+      <w:start w:val="1"/>
+      <w:numFmt w:val="bullet"/>
+      <w:lvlText w:val="o"/>
+      <w:lvlJc w:val="left"/>
+      <w:pPr>
+        <w:ind w:left="3600" w:hanging="360"/>
+      </w:pPr>
+      <w:rPr>
+        <w:rFonts w:ascii="Courier New" w:hAnsi="Courier New" w:cs="Courier New" w:hint="default"/>
+      </w:rPr>
+    </w:lvl>
+    <w:lvl w:ilvl="5" w:tplc="041F0005" w:tentative="1">
+      <w:start w:val="1"/>
+      <w:numFmt w:val="bullet"/>
+      <w:lvlText w:val=""/>
+      <w:lvlJc w:val="left"/>
+      <w:pPr>
+        <w:ind w:left="4320" w:hanging="360"/>
+      </w:pPr>
+      <w:rPr>
+        <w:rFonts w:ascii="Wingdings" w:hAnsi="Wingdings" w:hint="default"/>
+      </w:rPr>
+    </w:lvl>
+    <w:lvl w:ilvl="6" w:tplc="041F0001" w:tentative="1">
+      <w:start w:val="1"/>
+      <w:numFmt w:val="bullet"/>
+      <w:lvlText w:val=""/>
+      <w:lvlJc w:val="left"/>
+      <w:pPr>
+        <w:ind w:left="5040" w:hanging="360"/>
+      </w:pPr>
+      <w:rPr>
+        <w:rFonts w:ascii="Symbol" w:hAnsi="Symbol" w:hint="default"/>
+      </w:rPr>
+    </w:lvl>
+    <w:lvl w:ilvl="7" w:tplc="041F0003" w:tentative="1">
+      <w:start w:val="1"/>
+      <w:numFmt w:val="bullet"/>
+      <w:lvlText w:val="o"/>
+      <w:lvlJc w:val="left"/>
+      <w:pPr>
+        <w:ind w:left="5760" w:hanging="360"/>
+      </w:pPr>
+      <w:rPr>
+        <w:rFonts w:ascii="Courier New" w:hAnsi="Courier New" w:cs="Courier New" w:hint="default"/>
+      </w:rPr>
+    </w:lvl>
+    <w:lvl w:ilvl="8" w:tplc="041F0005" w:tentative="1">
+      <w:start w:val="1"/>
+      <w:numFmt w:val="bullet"/>
+      <w:lvlText w:val=""/>
+      <w:lvlJc w:val="left"/>
+      <w:pPr>
+        <w:ind w:left="6480" w:hanging="360"/>
+      </w:pPr>
+      <w:rPr>
+        <w:rFonts w:ascii="Wingdings" w:hAnsi="Wingdings" w:hint="default"/>
+      </w:rPr>
+    </w:lvl>
+  </w:abstractNum>
+  <w:abstractNum w:abstractNumId="14">
     <w:nsid w:val="6D7040D0"/>
     <w:multiLevelType w:val="hybridMultilevel"/>
     <w:tmpl w:val="35183022"/>
@@ -2753,7 +8613,7 @@
       </w:pPr>
     </w:lvl>
   </w:abstractNum>
-  <w:abstractNum w:abstractNumId="12">
+  <w:abstractNum w:abstractNumId="15">
     <w:nsid w:val="72D349F2"/>
     <w:multiLevelType w:val="hybridMultilevel"/>
     <w:tmpl w:val="0046F4D8"/>
@@ -2843,40 +8703,49 @@
     <w:abstractNumId w:val="0"/>
   </w:num>
   <w:num w:numId="2">
+    <w:abstractNumId w:val="10"/>
+  </w:num>
+  <w:num w:numId="3">
     <w:abstractNumId w:val="8"/>
   </w:num>
-  <w:num w:numId="3">
-    <w:abstractNumId w:val="7"/>
-  </w:num>
   <w:num w:numId="4">
-    <w:abstractNumId w:val="4"/>
+    <w:abstractNumId w:val="5"/>
   </w:num>
   <w:num w:numId="5">
     <w:abstractNumId w:val="1"/>
   </w:num>
   <w:num w:numId="6">
-    <w:abstractNumId w:val="6"/>
+    <w:abstractNumId w:val="7"/>
   </w:num>
   <w:num w:numId="7">
-    <w:abstractNumId w:val="9"/>
+    <w:abstractNumId w:val="11"/>
   </w:num>
   <w:num w:numId="8">
     <w:abstractNumId w:val="2"/>
   </w:num>
   <w:num w:numId="9">
-    <w:abstractNumId w:val="5"/>
+    <w:abstractNumId w:val="6"/>
   </w:num>
   <w:num w:numId="10">
-    <w:abstractNumId w:val="10"/>
+    <w:abstractNumId w:val="12"/>
   </w:num>
   <w:num w:numId="11">
-    <w:abstractNumId w:val="12"/>
+    <w:abstractNumId w:val="15"/>
   </w:num>
   <w:num w:numId="12">
-    <w:abstractNumId w:val="11"/>
+    <w:abstractNumId w:val="14"/>
   </w:num>
   <w:num w:numId="13">
     <w:abstractNumId w:val="3"/>
+  </w:num>
+  <w:num w:numId="14">
+    <w:abstractNumId w:val="13"/>
+  </w:num>
+  <w:num w:numId="15">
+    <w:abstractNumId w:val="4"/>
+  </w:num>
+  <w:num w:numId="16">
+    <w:abstractNumId w:val="9"/>
   </w:num>
 </w:numbering>
 </file>
@@ -3041,6 +8910,51 @@
     <w:name w:val="Normal"/>
     <w:qFormat/>
   </w:style>
+  <w:style w:type="paragraph" w:styleId="Balk1">
+    <w:name w:val="heading 1"/>
+    <w:basedOn w:val="Normal"/>
+    <w:link w:val="Balk1Char"/>
+    <w:uiPriority w:val="9"/>
+    <w:qFormat/>
+    <w:rsid w:val="000519D8"/>
+    <w:pPr>
+      <w:spacing w:before="100" w:beforeAutospacing="1" w:after="100" w:afterAutospacing="1" w:line="240" w:lineRule="auto"/>
+      <w:outlineLvl w:val="0"/>
+    </w:pPr>
+    <w:rPr>
+      <w:rFonts w:ascii="Times New Roman" w:eastAsia="Times New Roman" w:hAnsi="Times New Roman" w:cs="Times New Roman"/>
+      <w:b/>
+      <w:bCs/>
+      <w:kern w:val="36"/>
+      <w:sz w:val="48"/>
+      <w:szCs w:val="48"/>
+      <w:lang w:eastAsia="tr-TR"/>
+    </w:rPr>
+  </w:style>
+  <w:style w:type="paragraph" w:styleId="Balk2">
+    <w:name w:val="heading 2"/>
+    <w:basedOn w:val="Normal"/>
+    <w:next w:val="Normal"/>
+    <w:link w:val="Balk2Char"/>
+    <w:uiPriority w:val="9"/>
+    <w:unhideWhenUsed/>
+    <w:qFormat/>
+    <w:rsid w:val="00C52E1C"/>
+    <w:pPr>
+      <w:keepNext/>
+      <w:keepLines/>
+      <w:spacing w:before="200" w:after="0"/>
+      <w:outlineLvl w:val="1"/>
+    </w:pPr>
+    <w:rPr>
+      <w:rFonts w:asciiTheme="majorHAnsi" w:eastAsiaTheme="majorEastAsia" w:hAnsiTheme="majorHAnsi" w:cstheme="majorBidi"/>
+      <w:b/>
+      <w:bCs/>
+      <w:color w:val="4F81BD" w:themeColor="accent1"/>
+      <w:sz w:val="26"/>
+      <w:szCs w:val="26"/>
+    </w:rPr>
+  </w:style>
   <w:style w:type="character" w:default="1" w:styleId="VarsaylanParagrafYazTipi">
     <w:name w:val="Default Paragraph Font"/>
     <w:uiPriority w:val="1"/>
@@ -3155,6 +9069,37 @@
       <w:rFonts w:ascii="Tahoma" w:hAnsi="Tahoma" w:cs="Tahoma"/>
       <w:sz w:val="16"/>
       <w:szCs w:val="16"/>
+    </w:rPr>
+  </w:style>
+  <w:style w:type="character" w:customStyle="1" w:styleId="Balk1Char">
+    <w:name w:val="Başlık 1 Char"/>
+    <w:basedOn w:val="VarsaylanParagrafYazTipi"/>
+    <w:link w:val="Balk1"/>
+    <w:uiPriority w:val="9"/>
+    <w:rsid w:val="000519D8"/>
+    <w:rPr>
+      <w:rFonts w:ascii="Times New Roman" w:eastAsia="Times New Roman" w:hAnsi="Times New Roman" w:cs="Times New Roman"/>
+      <w:b/>
+      <w:bCs/>
+      <w:kern w:val="36"/>
+      <w:sz w:val="48"/>
+      <w:szCs w:val="48"/>
+      <w:lang w:eastAsia="tr-TR"/>
+    </w:rPr>
+  </w:style>
+  <w:style w:type="character" w:customStyle="1" w:styleId="Balk2Char">
+    <w:name w:val="Başlık 2 Char"/>
+    <w:basedOn w:val="VarsaylanParagrafYazTipi"/>
+    <w:link w:val="Balk2"/>
+    <w:uiPriority w:val="9"/>
+    <w:rsid w:val="00C52E1C"/>
+    <w:rPr>
+      <w:rFonts w:asciiTheme="majorHAnsi" w:eastAsiaTheme="majorEastAsia" w:hAnsiTheme="majorHAnsi" w:cstheme="majorBidi"/>
+      <w:b/>
+      <w:bCs/>
+      <w:color w:val="4F81BD" w:themeColor="accent1"/>
+      <w:sz w:val="26"/>
+      <w:szCs w:val="26"/>
     </w:rPr>
   </w:style>
 </w:styles>
@@ -3320,6 +9265,51 @@
     <w:name w:val="Normal"/>
     <w:qFormat/>
   </w:style>
+  <w:style w:type="paragraph" w:styleId="Balk1">
+    <w:name w:val="heading 1"/>
+    <w:basedOn w:val="Normal"/>
+    <w:link w:val="Balk1Char"/>
+    <w:uiPriority w:val="9"/>
+    <w:qFormat/>
+    <w:rsid w:val="000519D8"/>
+    <w:pPr>
+      <w:spacing w:before="100" w:beforeAutospacing="1" w:after="100" w:afterAutospacing="1" w:line="240" w:lineRule="auto"/>
+      <w:outlineLvl w:val="0"/>
+    </w:pPr>
+    <w:rPr>
+      <w:rFonts w:ascii="Times New Roman" w:eastAsia="Times New Roman" w:hAnsi="Times New Roman" w:cs="Times New Roman"/>
+      <w:b/>
+      <w:bCs/>
+      <w:kern w:val="36"/>
+      <w:sz w:val="48"/>
+      <w:szCs w:val="48"/>
+      <w:lang w:eastAsia="tr-TR"/>
+    </w:rPr>
+  </w:style>
+  <w:style w:type="paragraph" w:styleId="Balk2">
+    <w:name w:val="heading 2"/>
+    <w:basedOn w:val="Normal"/>
+    <w:next w:val="Normal"/>
+    <w:link w:val="Balk2Char"/>
+    <w:uiPriority w:val="9"/>
+    <w:unhideWhenUsed/>
+    <w:qFormat/>
+    <w:rsid w:val="00C52E1C"/>
+    <w:pPr>
+      <w:keepNext/>
+      <w:keepLines/>
+      <w:spacing w:before="200" w:after="0"/>
+      <w:outlineLvl w:val="1"/>
+    </w:pPr>
+    <w:rPr>
+      <w:rFonts w:asciiTheme="majorHAnsi" w:eastAsiaTheme="majorEastAsia" w:hAnsiTheme="majorHAnsi" w:cstheme="majorBidi"/>
+      <w:b/>
+      <w:bCs/>
+      <w:color w:val="4F81BD" w:themeColor="accent1"/>
+      <w:sz w:val="26"/>
+      <w:szCs w:val="26"/>
+    </w:rPr>
+  </w:style>
   <w:style w:type="character" w:default="1" w:styleId="VarsaylanParagrafYazTipi">
     <w:name w:val="Default Paragraph Font"/>
     <w:uiPriority w:val="1"/>
@@ -3434,6 +9424,37 @@
       <w:rFonts w:ascii="Tahoma" w:hAnsi="Tahoma" w:cs="Tahoma"/>
       <w:sz w:val="16"/>
       <w:szCs w:val="16"/>
+    </w:rPr>
+  </w:style>
+  <w:style w:type="character" w:customStyle="1" w:styleId="Balk1Char">
+    <w:name w:val="Başlık 1 Char"/>
+    <w:basedOn w:val="VarsaylanParagrafYazTipi"/>
+    <w:link w:val="Balk1"/>
+    <w:uiPriority w:val="9"/>
+    <w:rsid w:val="000519D8"/>
+    <w:rPr>
+      <w:rFonts w:ascii="Times New Roman" w:eastAsia="Times New Roman" w:hAnsi="Times New Roman" w:cs="Times New Roman"/>
+      <w:b/>
+      <w:bCs/>
+      <w:kern w:val="36"/>
+      <w:sz w:val="48"/>
+      <w:szCs w:val="48"/>
+      <w:lang w:eastAsia="tr-TR"/>
+    </w:rPr>
+  </w:style>
+  <w:style w:type="character" w:customStyle="1" w:styleId="Balk2Char">
+    <w:name w:val="Başlık 2 Char"/>
+    <w:basedOn w:val="VarsaylanParagrafYazTipi"/>
+    <w:link w:val="Balk2"/>
+    <w:uiPriority w:val="9"/>
+    <w:rsid w:val="00C52E1C"/>
+    <w:rPr>
+      <w:rFonts w:asciiTheme="majorHAnsi" w:eastAsiaTheme="majorEastAsia" w:hAnsiTheme="majorHAnsi" w:cstheme="majorBidi"/>
+      <w:b/>
+      <w:bCs/>
+      <w:color w:val="4F81BD" w:themeColor="accent1"/>
+      <w:sz w:val="26"/>
+      <w:szCs w:val="26"/>
     </w:rPr>
   </w:style>
 </w:styles>

--- a/Yapılacaklar.docx
+++ b/Yapılacaklar.docx
@@ -2212,6 +2212,18 @@
       <w:r>
         <w:t>INFOBOX verileri çok kirli!!!!!Temizlemek ciddi zaman alıcı!!!!</w:t>
       </w:r>
+    </w:p>
+    <w:p>
+      <w:pPr>
+        <w:pStyle w:val="ListeParagraf"/>
+        <w:numPr>
+          <w:ilvl w:val="0"/>
+          <w:numId w:val="1"/>
+        </w:numPr>
+      </w:pPr>
+      <w:r>
+        <w:t>Şimdi sıra işaretlemeye geldi.!!!</w:t>
+      </w:r>
       <w:bookmarkStart w:id="0" w:name="_GoBack"/>
       <w:bookmarkEnd w:id="0"/>
     </w:p>
@@ -2642,6 +2654,7 @@
         <w:rPr>
           <w:lang w:eastAsia="tr-TR"/>
         </w:rPr>
+        <w:lastRenderedPageBreak/>
         <w:t>null,&lt;small&gt;new york city</w:t>
       </w:r>
     </w:p>
@@ -2667,7 +2680,6 @@
           <w:szCs w:val="24"/>
           <w:lang w:eastAsia="tr-TR"/>
         </w:rPr>
-        <w:lastRenderedPageBreak/>
         <w:t>null</w:t>
       </w:r>
     </w:p>

--- a/Yapılacaklar.docx
+++ b/Yapılacaklar.docx
@@ -1762,28 +1762,10 @@
           <w:szCs w:val="24"/>
           <w:lang w:eastAsia="tr-TR"/>
         </w:rPr>
-        <w:t>&lt;br/&gt;</w:t>
-      </w:r>
-      <w:r>
-        <w:rPr>
-          <w:rFonts w:ascii="Times New Roman" w:eastAsia="Times New Roman" w:hAnsi="Times New Roman" w:cs="Times New Roman"/>
-          <w:sz w:val="24"/>
-          <w:szCs w:val="24"/>
-          <w:lang w:eastAsia="tr-TR"/>
-        </w:rPr>
-        <w:t xml:space="preserve"> yerine </w:t>
-      </w:r>
-      <w:r>
-        <w:t>“</w:t>
-      </w:r>
-      <w:r>
-        <w:t>,</w:t>
-      </w:r>
-      <w:r>
-        <w:t>” atıldı</w:t>
-      </w:r>
-      <w:r>
-        <w:t>(</w:t>
+        <w:t xml:space="preserve">&lt;br/&gt; yerine </w:t>
+      </w:r>
+      <w:r>
+        <w:t>“,” atıldı(</w:t>
       </w:r>
       <w:r>
         <w:rPr>
@@ -1858,16 +1840,224 @@
           <w:szCs w:val="24"/>
           <w:lang w:eastAsia="tr-TR"/>
         </w:rPr>
+        <w:t>)(Evliya Çelebi)</w:t>
+      </w:r>
+    </w:p>
+    <w:p>
+      <w:pPr>
+        <w:pStyle w:val="ListeParagraf"/>
+        <w:numPr>
+          <w:ilvl w:val="0"/>
+          <w:numId w:val="1"/>
+        </w:numPr>
+        <w:spacing w:after="0" w:line="240" w:lineRule="auto"/>
+        <w:rPr>
+          <w:rFonts w:ascii="Times New Roman" w:eastAsia="Times New Roman" w:hAnsi="Times New Roman" w:cs="Times New Roman"/>
+          <w:sz w:val="24"/>
+          <w:szCs w:val="24"/>
+          <w:lang w:eastAsia="tr-TR"/>
+        </w:rPr>
+      </w:pPr>
+      <w:r>
+        <w:rPr>
+          <w:rFonts w:ascii="Times New Roman" w:eastAsia="Times New Roman" w:hAnsi="Times New Roman" w:cs="Times New Roman"/>
+          <w:sz w:val="24"/>
+          <w:szCs w:val="24"/>
+          <w:lang w:eastAsia="tr-TR"/>
+        </w:rPr>
+        <w:t>,&lt;small&gt;</w:t>
+      </w:r>
+      <w:r>
+        <w:rPr>
+          <w:rFonts w:ascii="Times New Roman" w:eastAsia="Times New Roman" w:hAnsi="Times New Roman" w:cs="Times New Roman"/>
+          <w:sz w:val="24"/>
+          <w:szCs w:val="24"/>
+          <w:lang w:eastAsia="tr-TR"/>
+        </w:rPr>
+        <w:t xml:space="preserve"> yerine “”atıldı.(</w:t>
+      </w:r>
+      <w:r>
+        <w:rPr>
+          <w:rFonts w:ascii="Times New Roman" w:eastAsia="Times New Roman" w:hAnsi="Times New Roman" w:cs="Times New Roman"/>
+          <w:sz w:val="24"/>
+          <w:szCs w:val="24"/>
+          <w:lang w:eastAsia="tr-TR"/>
+        </w:rPr>
+        <w:t>null,&lt;small&gt;new york city</w:t>
+      </w:r>
+      <w:r>
+        <w:rPr>
+          <w:rFonts w:ascii="Times New Roman" w:eastAsia="Times New Roman" w:hAnsi="Times New Roman" w:cs="Times New Roman"/>
+          <w:sz w:val="24"/>
+          <w:szCs w:val="24"/>
+          <w:lang w:eastAsia="tr-TR"/>
+        </w:rPr>
         <w:t>)</w:t>
       </w:r>
-      <w:r>
-        <w:rPr>
-          <w:rFonts w:ascii="Times New Roman" w:eastAsia="Times New Roman" w:hAnsi="Times New Roman" w:cs="Times New Roman"/>
-          <w:sz w:val="24"/>
-          <w:szCs w:val="24"/>
-          <w:lang w:eastAsia="tr-TR"/>
-        </w:rPr>
-        <w:t>(Evliya Çelebi)</w:t>
+    </w:p>
+    <w:p>
+      <w:pPr>
+        <w:pStyle w:val="ListeParagraf"/>
+        <w:numPr>
+          <w:ilvl w:val="0"/>
+          <w:numId w:val="1"/>
+        </w:numPr>
+      </w:pPr>
+      <w:r>
+        <w:t>“/” karakteri yerine “,” atıldı(</w:t>
+      </w:r>
+      <w:r>
+        <w:rPr>
+          <w:rFonts w:ascii="Times New Roman" w:eastAsia="Times New Roman" w:hAnsi="Times New Roman" w:cs="Times New Roman"/>
+          <w:sz w:val="24"/>
+          <w:szCs w:val="24"/>
+          <w:lang w:eastAsia="tr-TR"/>
+        </w:rPr>
+        <w:t>porvoo / finlandiya</w:t>
+      </w:r>
+      <w:r>
+        <w:t>)</w:t>
+      </w:r>
+    </w:p>
+    <w:p>
+      <w:pPr>
+        <w:pStyle w:val="ListeParagraf"/>
+        <w:numPr>
+          <w:ilvl w:val="0"/>
+          <w:numId w:val="1"/>
+        </w:numPr>
+      </w:pPr>
+      <w:r>
+        <w:t>Verileri kontrol ediyorum doğum yeri……</w:t>
+      </w:r>
+    </w:p>
+    <w:p>
+      <w:pPr>
+        <w:pStyle w:val="ListeParagraf"/>
+        <w:numPr>
+          <w:ilvl w:val="0"/>
+          <w:numId w:val="1"/>
+        </w:numPr>
+      </w:pPr>
+      <w:r>
+        <w:t>Veri Temizlemede sıraya dikkat. Aksi durumda yanlış sonuçlar çıkıyor. Uzun kelime değişimlerini ilk yapmak gerekiyor.</w:t>
+      </w:r>
+    </w:p>
+    <w:p>
+      <w:pPr>
+        <w:pStyle w:val="ListeParagraf"/>
+        <w:numPr>
+          <w:ilvl w:val="0"/>
+          <w:numId w:val="1"/>
+        </w:numPr>
+      </w:pPr>
+      <w:r>
+        <w:t>Doğum yeri bilgisi dğum şehir ve doğum ulke olarak iki yerde olabiliyor. Bu durumda ikisi arasına virgul konulup birleştirildi.</w:t>
+      </w:r>
+    </w:p>
+    <w:p>
+      <w:pPr>
+        <w:pStyle w:val="ListeParagraf"/>
+        <w:numPr>
+          <w:ilvl w:val="0"/>
+          <w:numId w:val="1"/>
+        </w:numPr>
+      </w:pPr>
+      <w:r>
+        <w:t>"doğum/2/1"</w:t>
+      </w:r>
+      <w:r>
+        <w:t xml:space="preserve"> "doğum/2</w:t>
+      </w:r>
+      <w:r>
+        <w:t>"</w:t>
+      </w:r>
+      <w:r>
+        <w:t xml:space="preserve"> olarak değiştirildi tamamını alması için</w:t>
+      </w:r>
+    </w:p>
+    <w:p>
+      <w:pPr>
+        <w:pStyle w:val="ListeParagraf"/>
+        <w:numPr>
+          <w:ilvl w:val="0"/>
+          <w:numId w:val="1"/>
+        </w:numPr>
+      </w:pPr>
+      <w:r>
+        <w:t>Null değerler temizlendi</w:t>
+      </w:r>
+    </w:p>
+    <w:p>
+      <w:pPr>
+        <w:pStyle w:val="ListeParagraf"/>
+        <w:numPr>
+          <w:ilvl w:val="0"/>
+          <w:numId w:val="1"/>
+        </w:numPr>
+      </w:pPr>
+      <w:r>
+        <w:t>Verileri kontrol ediyorum doğum tarihi……</w:t>
+      </w:r>
+    </w:p>
+    <w:p>
+      <w:pPr>
+        <w:pStyle w:val="ListeParagraf"/>
+        <w:numPr>
+          <w:ilvl w:val="0"/>
+          <w:numId w:val="1"/>
+        </w:numPr>
+      </w:pPr>
+      <w:r>
+        <w:rPr>
+          <w:lang w:eastAsia="tr-TR"/>
+        </w:rPr>
+        <w:t>doğum tarihi ve yaşı</w:t>
+      </w:r>
+      <w:r>
+        <w:rPr>
+          <w:lang w:eastAsia="tr-TR"/>
+        </w:rPr>
+        <w:t xml:space="preserve"> siliniyor</w:t>
+      </w:r>
+    </w:p>
+    <w:p>
+      <w:pPr>
+        <w:pStyle w:val="ListeParagraf"/>
+        <w:numPr>
+          <w:ilvl w:val="0"/>
+          <w:numId w:val="1"/>
+        </w:numPr>
+      </w:pPr>
+      <w:r>
+        <w:rPr>
+          <w:lang w:eastAsia="tr-TR"/>
+        </w:rPr>
+        <w:t>Descriptionlar var tarih bölümünde siliniyor</w:t>
+      </w:r>
+      <w:r>
+        <w:rPr>
+          <w:lang w:eastAsia="tr-TR"/>
+        </w:rPr>
+        <w:sym w:font="Wingdings" w:char="F0E0"/>
+      </w:r>
+      <w:r>
+        <w:rPr>
+          <w:lang w:eastAsia="tr-TR"/>
+        </w:rPr>
+        <w:t>Berk Atan(</w:t>
+      </w:r>
+      <w:r>
+        <w:rPr>
+          <w:lang w:eastAsia="tr-TR"/>
+        </w:rPr>
+        <w:t>doğumtarihi   = &lt;!--{{Doğum tarihi ve yaşı|yıl|ay|gün}}--&gt; 1991</w:t>
+      </w:r>
+      <w:r>
+        <w:rPr>
+          <w:lang w:eastAsia="tr-TR"/>
+        </w:rPr>
+        <w:t>)</w:t>
       </w:r>
     </w:p>
     <w:p>
@@ -1892,25 +2082,7 @@
           <w:szCs w:val="24"/>
           <w:lang w:eastAsia="tr-TR"/>
         </w:rPr>
-        <w:t>,&lt;small&gt;</w:t>
-      </w:r>
-      <w:r>
-        <w:rPr>
-          <w:rFonts w:ascii="Times New Roman" w:eastAsia="Times New Roman" w:hAnsi="Times New Roman" w:cs="Times New Roman"/>
-          <w:sz w:val="24"/>
-          <w:szCs w:val="24"/>
-          <w:lang w:eastAsia="tr-TR"/>
-        </w:rPr>
-        <w:t xml:space="preserve"> yerine “”atıldı.(</w:t>
-      </w:r>
-      <w:r>
-        <w:rPr>
-          <w:rFonts w:ascii="Times New Roman" w:eastAsia="Times New Roman" w:hAnsi="Times New Roman" w:cs="Times New Roman"/>
-          <w:sz w:val="24"/>
-          <w:szCs w:val="24"/>
-          <w:lang w:eastAsia="tr-TR"/>
-        </w:rPr>
-        <w:t>null,&lt;small&gt;new york city</w:t>
+        <w:t>Yaklaşık ifadesi silindi  (yaklaşık 425</w:t>
       </w:r>
       <w:r>
         <w:rPr>
@@ -1929,192 +2101,6 @@
           <w:ilvl w:val="0"/>
           <w:numId w:val="1"/>
         </w:numPr>
-      </w:pPr>
-      <w:r>
-        <w:t>“/” karakteri</w:t>
-      </w:r>
-      <w:r>
-        <w:t xml:space="preserve"> </w:t>
-      </w:r>
-      <w:r>
-        <w:t>yerine “,” atıldı</w:t>
-      </w:r>
-      <w:r>
-        <w:t>(</w:t>
-      </w:r>
-      <w:r>
-        <w:rPr>
-          <w:rFonts w:ascii="Times New Roman" w:eastAsia="Times New Roman" w:hAnsi="Times New Roman" w:cs="Times New Roman"/>
-          <w:sz w:val="24"/>
-          <w:szCs w:val="24"/>
-          <w:lang w:eastAsia="tr-TR"/>
-        </w:rPr>
-        <w:t>porvoo / finlandiya</w:t>
-      </w:r>
-      <w:r>
-        <w:t>)</w:t>
-      </w:r>
-    </w:p>
-    <w:p>
-      <w:pPr>
-        <w:pStyle w:val="ListeParagraf"/>
-        <w:numPr>
-          <w:ilvl w:val="0"/>
-          <w:numId w:val="1"/>
-        </w:numPr>
-      </w:pPr>
-      <w:r>
-        <w:t xml:space="preserve">Verileri kontrol ediyorum </w:t>
-      </w:r>
-      <w:r>
-        <w:t>doğum</w:t>
-      </w:r>
-      <w:r>
-        <w:t xml:space="preserve"> yeri……</w:t>
-      </w:r>
-    </w:p>
-    <w:p>
-      <w:pPr>
-        <w:pStyle w:val="ListeParagraf"/>
-        <w:numPr>
-          <w:ilvl w:val="0"/>
-          <w:numId w:val="1"/>
-        </w:numPr>
-      </w:pPr>
-      <w:r>
-        <w:t>Veri Temizlemede sıraya dikkat. Aksi durumda yanlış sonuçlar çıkıyor. Uzun kelime değişimlerini ilk yapmak gerekiyor.</w:t>
-      </w:r>
-    </w:p>
-    <w:p>
-      <w:pPr>
-        <w:pStyle w:val="ListeParagraf"/>
-        <w:numPr>
-          <w:ilvl w:val="0"/>
-          <w:numId w:val="1"/>
-        </w:numPr>
-      </w:pPr>
-      <w:r>
-        <w:t>Doğum yeri bilgisi dğum şehir ve doğum ulke olarak iki yerde olabiliyor. Bu durumda ikisi arasına virgul konulup birleştirildi.</w:t>
-      </w:r>
-    </w:p>
-    <w:p>
-      <w:pPr>
-        <w:pStyle w:val="ListeParagraf"/>
-        <w:numPr>
-          <w:ilvl w:val="0"/>
-          <w:numId w:val="1"/>
-        </w:numPr>
-      </w:pPr>
-      <w:r>
-        <w:t>"doğum/2/1"</w:t>
-      </w:r>
-      <w:r>
-        <w:t xml:space="preserve"> "doğum/2</w:t>
-      </w:r>
-      <w:r>
-        <w:t>"</w:t>
-      </w:r>
-      <w:r>
-        <w:t xml:space="preserve"> olarak değiştirildi tamamını alması için</w:t>
-      </w:r>
-    </w:p>
-    <w:p>
-      <w:pPr>
-        <w:pStyle w:val="ListeParagraf"/>
-        <w:numPr>
-          <w:ilvl w:val="0"/>
-          <w:numId w:val="1"/>
-        </w:numPr>
-      </w:pPr>
-      <w:r>
-        <w:t>Null değerler temizlendi</w:t>
-      </w:r>
-    </w:p>
-    <w:p>
-      <w:pPr>
-        <w:pStyle w:val="ListeParagraf"/>
-        <w:numPr>
-          <w:ilvl w:val="0"/>
-          <w:numId w:val="1"/>
-        </w:numPr>
-      </w:pPr>
-      <w:r>
-        <w:t xml:space="preserve">Verileri kontrol ediyorum doğum </w:t>
-      </w:r>
-      <w:r>
-        <w:t>tarihi</w:t>
-      </w:r>
-      <w:r>
-        <w:t>……</w:t>
-      </w:r>
-    </w:p>
-    <w:p>
-      <w:pPr>
-        <w:pStyle w:val="ListeParagraf"/>
-        <w:numPr>
-          <w:ilvl w:val="0"/>
-          <w:numId w:val="1"/>
-        </w:numPr>
-      </w:pPr>
-      <w:r>
-        <w:rPr>
-          <w:lang w:eastAsia="tr-TR"/>
-        </w:rPr>
-        <w:t>doğum tarihi ve yaşı</w:t>
-      </w:r>
-      <w:r>
-        <w:rPr>
-          <w:lang w:eastAsia="tr-TR"/>
-        </w:rPr>
-        <w:t xml:space="preserve"> siliniyor</w:t>
-      </w:r>
-    </w:p>
-    <w:p>
-      <w:pPr>
-        <w:pStyle w:val="ListeParagraf"/>
-        <w:numPr>
-          <w:ilvl w:val="0"/>
-          <w:numId w:val="1"/>
-        </w:numPr>
-      </w:pPr>
-      <w:r>
-        <w:rPr>
-          <w:lang w:eastAsia="tr-TR"/>
-        </w:rPr>
-        <w:t>Descriptionlar var tarih bölümünde siliniyor</w:t>
-      </w:r>
-      <w:r>
-        <w:rPr>
-          <w:lang w:eastAsia="tr-TR"/>
-        </w:rPr>
-        <w:sym w:font="Wingdings" w:char="F0E0"/>
-      </w:r>
-      <w:r>
-        <w:rPr>
-          <w:lang w:eastAsia="tr-TR"/>
-        </w:rPr>
-        <w:t>Berk Atan(</w:t>
-      </w:r>
-      <w:r>
-        <w:rPr>
-          <w:lang w:eastAsia="tr-TR"/>
-        </w:rPr>
-        <w:t>doğumtarihi   = &lt;!--{{Doğum tarihi ve yaşı|yıl|ay|gün}}--&gt; 1991</w:t>
-      </w:r>
-      <w:r>
-        <w:rPr>
-          <w:lang w:eastAsia="tr-TR"/>
-        </w:rPr>
-        <w:t>)</w:t>
-      </w:r>
-    </w:p>
-    <w:p>
-      <w:pPr>
-        <w:pStyle w:val="ListeParagraf"/>
-        <w:numPr>
-          <w:ilvl w:val="0"/>
-          <w:numId w:val="1"/>
-        </w:numPr>
         <w:spacing w:after="0" w:line="240" w:lineRule="auto"/>
         <w:rPr>
           <w:rFonts w:ascii="Times New Roman" w:eastAsia="Times New Roman" w:hAnsi="Times New Roman" w:cs="Times New Roman"/>
@@ -2130,16 +2116,16 @@
           <w:szCs w:val="24"/>
           <w:lang w:eastAsia="tr-TR"/>
         </w:rPr>
-        <w:t>Yaklaşık ifadesi silindi  (yaklaşık 425</w:t>
-      </w:r>
-      <w:r>
-        <w:rPr>
-          <w:rFonts w:ascii="Times New Roman" w:eastAsia="Times New Roman" w:hAnsi="Times New Roman" w:cs="Times New Roman"/>
-          <w:sz w:val="24"/>
-          <w:szCs w:val="24"/>
-          <w:lang w:eastAsia="tr-TR"/>
-        </w:rPr>
-        <w:t>)</w:t>
+        <w:t>yıl,ay,gün</w:t>
+      </w:r>
+      <w:r>
+        <w:rPr>
+          <w:rFonts w:ascii="Times New Roman" w:eastAsia="Times New Roman" w:hAnsi="Times New Roman" w:cs="Times New Roman"/>
+          <w:sz w:val="24"/>
+          <w:szCs w:val="24"/>
+          <w:lang w:eastAsia="tr-TR"/>
+        </w:rPr>
+        <w:t xml:space="preserve"> ifadesi silindi</w:t>
       </w:r>
     </w:p>
     <w:p>
@@ -2164,40 +2150,6 @@
           <w:szCs w:val="24"/>
           <w:lang w:eastAsia="tr-TR"/>
         </w:rPr>
-        <w:t>yıl,ay,gün</w:t>
-      </w:r>
-      <w:r>
-        <w:rPr>
-          <w:rFonts w:ascii="Times New Roman" w:eastAsia="Times New Roman" w:hAnsi="Times New Roman" w:cs="Times New Roman"/>
-          <w:sz w:val="24"/>
-          <w:szCs w:val="24"/>
-          <w:lang w:eastAsia="tr-TR"/>
-        </w:rPr>
-        <w:t xml:space="preserve"> ifadesi silindi</w:t>
-      </w:r>
-    </w:p>
-    <w:p>
-      <w:pPr>
-        <w:pStyle w:val="ListeParagraf"/>
-        <w:numPr>
-          <w:ilvl w:val="0"/>
-          <w:numId w:val="1"/>
-        </w:numPr>
-        <w:spacing w:after="0" w:line="240" w:lineRule="auto"/>
-        <w:rPr>
-          <w:rFonts w:ascii="Times New Roman" w:eastAsia="Times New Roman" w:hAnsi="Times New Roman" w:cs="Times New Roman"/>
-          <w:sz w:val="24"/>
-          <w:szCs w:val="24"/>
-          <w:lang w:eastAsia="tr-TR"/>
-        </w:rPr>
-      </w:pPr>
-      <w:r>
-        <w:rPr>
-          <w:rFonts w:ascii="Times New Roman" w:eastAsia="Times New Roman" w:hAnsi="Times New Roman" w:cs="Times New Roman"/>
-          <w:sz w:val="24"/>
-          <w:szCs w:val="24"/>
-          <w:lang w:eastAsia="tr-TR"/>
-        </w:rPr>
         <w:t>yak. 978</w:t>
       </w:r>
     </w:p>
@@ -2223,9 +2175,267 @@
       </w:pPr>
       <w:r>
         <w:t>Şimdi sıra işaretlemeye geldi.!!!</w:t>
+      </w:r>
+    </w:p>
+    <w:p>
+      <w:pPr>
+        <w:pStyle w:val="AralkYok"/>
+      </w:pPr>
+      <w:r>
+        <w:t>Word POS Chunk NE</w:t>
+      </w:r>
+    </w:p>
+    <w:p>
+      <w:pPr>
+        <w:pStyle w:val="AralkYok"/>
+      </w:pPr>
+      <w:r>
+        <w:t>West NNP B-NP B-MISC</w:t>
+      </w:r>
+    </w:p>
+    <w:p>
+      <w:pPr>
+        <w:pStyle w:val="AralkYok"/>
+      </w:pPr>
+      <w:r>
+        <w:t>Indian NNP I-NP I-MISC</w:t>
+      </w:r>
+    </w:p>
+    <w:p>
+      <w:pPr>
+        <w:pStyle w:val="AralkYok"/>
+      </w:pPr>
+      <w:r>
+        <w:t>all-rounder I-NP B-NP O</w:t>
+      </w:r>
+    </w:p>
+    <w:p>
+      <w:pPr>
+        <w:pStyle w:val="AralkYok"/>
+      </w:pPr>
+      <w:r>
+        <w:t>Phil NNP I-NP B-PER</w:t>
+      </w:r>
+    </w:p>
+    <w:p>
+      <w:pPr>
+        <w:pStyle w:val="AralkYok"/>
+      </w:pPr>
+      <w:r>
+        <w:t>Simons NNP I-NP I-PER</w:t>
+      </w:r>
+    </w:p>
+    <w:p>
+      <w:pPr>
+        <w:pStyle w:val="AralkYok"/>
+      </w:pPr>
+      <w:r>
+        <w:t>took VBP B-VP O</w:t>
+      </w:r>
+    </w:p>
+    <w:p>
+      <w:pPr>
+        <w:pStyle w:val="AralkYok"/>
+      </w:pPr>
+      <w:r>
+        <w:t>four CD B-NP O</w:t>
+      </w:r>
+    </w:p>
+    <w:p>
+      <w:pPr>
+        <w:pStyle w:val="AralkYok"/>
+      </w:pPr>
+      <w:r>
+        <w:t>for IN B-PP O</w:t>
+      </w:r>
+    </w:p>
+    <w:p>
+      <w:pPr>
+        <w:pStyle w:val="AralkYok"/>
+      </w:pPr>
+      <w:r>
+        <w:t>38 CD B-NP O</w:t>
+      </w:r>
+    </w:p>
+    <w:p>
+      <w:pPr>
+        <w:pStyle w:val="AralkYok"/>
+      </w:pPr>
+      <w:r>
+        <w:t>on IN B-PP O</w:t>
+      </w:r>
+    </w:p>
+    <w:p>
+      <w:pPr>
+        <w:pStyle w:val="AralkYok"/>
+      </w:pPr>
+      <w:r>
+        <w:t>Friday NNP B-NP O</w:t>
+      </w:r>
+    </w:p>
+    <w:p>
+      <w:pPr>
+        <w:pStyle w:val="AralkYok"/>
+      </w:pPr>
+      <w:r>
+        <w:t>as IN B-PP O</w:t>
+      </w:r>
+    </w:p>
+    <w:p>
+      <w:pPr>
+        <w:pStyle w:val="AralkYok"/>
+      </w:pPr>
+      <w:r>
+        <w:t>Leicestershire NNP B-NP B-ORG</w:t>
+      </w:r>
+    </w:p>
+    <w:p>
+      <w:pPr>
+        <w:pStyle w:val="AralkYok"/>
+      </w:pPr>
+    </w:p>
+    <w:p>
+      <w:pPr>
+        <w:pStyle w:val="AralkYok"/>
+      </w:pPr>
+    </w:p>
+    <w:p>
+      <w:pPr>
+        <w:pStyle w:val="AralkYok"/>
+        <w:numPr>
+          <w:ilvl w:val="0"/>
+          <w:numId w:val="1"/>
+        </w:numPr>
+      </w:pPr>
+      <w:r>
+        <w:t>Bir feature factory sınıfı oluşturup oradan devam edeceğim. Simple tagger sınıfı ve sequence tagger projesinde örnekler var.!!!!</w:t>
+      </w:r>
+    </w:p>
+    <w:p>
+      <w:pPr>
+        <w:pStyle w:val="AralkYok"/>
+        <w:numPr>
+          <w:ilvl w:val="0"/>
+          <w:numId w:val="1"/>
+        </w:numPr>
+      </w:pPr>
+      <w:r>
+        <w:t>Şimdi etiketlenmiş satırları çıkartıyorum.</w:t>
+      </w:r>
+    </w:p>
+    <w:p>
+      <w:pPr>
+        <w:pStyle w:val="AralkYok"/>
+        <w:numPr>
+          <w:ilvl w:val="0"/>
+          <w:numId w:val="1"/>
+        </w:numPr>
+      </w:pPr>
+      <w:r>
+        <w:t>Hiçbir feature vermeden deneyeceğim önce.</w:t>
+      </w:r>
+    </w:p>
+    <w:p>
+      <w:pPr>
+        <w:pStyle w:val="AralkYok"/>
+        <w:numPr>
+          <w:ilvl w:val="0"/>
+          <w:numId w:val="1"/>
+        </w:numPr>
+      </w:pPr>
+      <w:r>
+        <w:t>Doğum tarihinden başlıyoeum!!!!!</w:t>
+      </w:r>
+    </w:p>
+    <w:p>
+      <w:pPr>
+        <w:pStyle w:val="AralkYok"/>
+        <w:numPr>
+          <w:ilvl w:val="0"/>
+          <w:numId w:val="1"/>
+        </w:numPr>
+      </w:pPr>
+      <w:r>
+        <w:t>Virgul ile ayırmıştım herbirini!!!</w:t>
+      </w:r>
+      <w:r>
+        <w:t xml:space="preserve"> Parçalıyorum</w:t>
+      </w:r>
+    </w:p>
+    <w:p>
+      <w:pPr>
+        <w:pStyle w:val="AralkYok"/>
+        <w:numPr>
+          <w:ilvl w:val="0"/>
+          <w:numId w:val="1"/>
+        </w:numPr>
+      </w:pPr>
+      <w:r>
+        <w:lastRenderedPageBreak/>
+        <w:t>Şimdiilik tarihleri kapattım</w:t>
+      </w:r>
+      <w:r>
+        <w:t>!!!</w:t>
+      </w:r>
+    </w:p>
+    <w:p>
+      <w:pPr>
+        <w:pStyle w:val="AralkYok"/>
+        <w:numPr>
+          <w:ilvl w:val="0"/>
+          <w:numId w:val="1"/>
+        </w:numPr>
+      </w:pPr>
+      <w:r>
+        <w:t>Boşluklara göre satırlara ayırıyorum.</w:t>
+      </w:r>
+    </w:p>
+    <w:p>
+      <w:pPr>
+        <w:pStyle w:val="AralkYok"/>
+        <w:numPr>
+          <w:ilvl w:val="0"/>
+          <w:numId w:val="1"/>
+        </w:numPr>
+      </w:pPr>
+      <w:r>
+        <w:t>Tamamdır</w:t>
+      </w:r>
+    </w:p>
+    <w:p>
+      <w:pPr>
+        <w:pStyle w:val="AralkYok"/>
+        <w:numPr>
+          <w:ilvl w:val="0"/>
+          <w:numId w:val="1"/>
+        </w:numPr>
+      </w:pPr>
+      <w:r>
+        <w:t>K</w:t>
+      </w:r>
+      <w:r>
+        <w:t>u</w:t>
+      </w:r>
+      <w:r>
+        <w:t>ç</w:t>
+      </w:r>
+      <w:r>
+        <w:t>u</w:t>
       </w:r>
       <w:bookmarkStart w:id="0" w:name="_GoBack"/>
       <w:bookmarkEnd w:id="0"/>
+      <w:r>
+        <w:t>k harfe çevirmemem gerek!!!!</w:t>
+      </w:r>
+    </w:p>
+    <w:p>
+      <w:pPr>
+        <w:pStyle w:val="AralkYok"/>
+        <w:numPr>
+          <w:ilvl w:val="0"/>
+          <w:numId w:val="1"/>
+        </w:numPr>
+      </w:pPr>
     </w:p>
     <w:p>
       <w:pPr>
@@ -2654,7 +2864,6 @@
         <w:rPr>
           <w:lang w:eastAsia="tr-TR"/>
         </w:rPr>
-        <w:lastRenderedPageBreak/>
         <w:t>null,&lt;small&gt;new york city</w:t>
       </w:r>
     </w:p>
@@ -2869,7 +3078,7 @@
   <w:abstractNum w:abstractNumId="0">
     <w:nsid w:val="0267459C"/>
     <w:multiLevelType w:val="hybridMultilevel"/>
-    <w:tmpl w:val="800E0260"/>
+    <w:tmpl w:val="0E788DA4"/>
     <w:lvl w:ilvl="0" w:tplc="041F000F">
       <w:start w:val="1"/>
       <w:numFmt w:val="decimal"/>
@@ -3211,6 +3420,92 @@
     </w:lvl>
   </w:abstractNum>
   <w:abstractNum w:abstractNumId="4">
+    <w:nsid w:val="0EEA646C"/>
+    <w:multiLevelType w:val="hybridMultilevel"/>
+    <w:tmpl w:val="BE36CFA8"/>
+    <w:lvl w:ilvl="0" w:tplc="041F000F">
+      <w:start w:val="1"/>
+      <w:numFmt w:val="decimal"/>
+      <w:lvlText w:val="%1."/>
+      <w:lvlJc w:val="left"/>
+      <w:pPr>
+        <w:ind w:left="720" w:hanging="360"/>
+      </w:pPr>
+    </w:lvl>
+    <w:lvl w:ilvl="1" w:tplc="041F0019" w:tentative="1">
+      <w:start w:val="1"/>
+      <w:numFmt w:val="lowerLetter"/>
+      <w:lvlText w:val="%2."/>
+      <w:lvlJc w:val="left"/>
+      <w:pPr>
+        <w:ind w:left="1440" w:hanging="360"/>
+      </w:pPr>
+    </w:lvl>
+    <w:lvl w:ilvl="2" w:tplc="041F001B" w:tentative="1">
+      <w:start w:val="1"/>
+      <w:numFmt w:val="lowerRoman"/>
+      <w:lvlText w:val="%3."/>
+      <w:lvlJc w:val="right"/>
+      <w:pPr>
+        <w:ind w:left="2160" w:hanging="180"/>
+      </w:pPr>
+    </w:lvl>
+    <w:lvl w:ilvl="3" w:tplc="041F000F" w:tentative="1">
+      <w:start w:val="1"/>
+      <w:numFmt w:val="decimal"/>
+      <w:lvlText w:val="%4."/>
+      <w:lvlJc w:val="left"/>
+      <w:pPr>
+        <w:ind w:left="2880" w:hanging="360"/>
+      </w:pPr>
+    </w:lvl>
+    <w:lvl w:ilvl="4" w:tplc="041F0019" w:tentative="1">
+      <w:start w:val="1"/>
+      <w:numFmt w:val="lowerLetter"/>
+      <w:lvlText w:val="%5."/>
+      <w:lvlJc w:val="left"/>
+      <w:pPr>
+        <w:ind w:left="3600" w:hanging="360"/>
+      </w:pPr>
+    </w:lvl>
+    <w:lvl w:ilvl="5" w:tplc="041F001B" w:tentative="1">
+      <w:start w:val="1"/>
+      <w:numFmt w:val="lowerRoman"/>
+      <w:lvlText w:val="%6."/>
+      <w:lvlJc w:val="right"/>
+      <w:pPr>
+        <w:ind w:left="4320" w:hanging="180"/>
+      </w:pPr>
+    </w:lvl>
+    <w:lvl w:ilvl="6" w:tplc="041F000F" w:tentative="1">
+      <w:start w:val="1"/>
+      <w:numFmt w:val="decimal"/>
+      <w:lvlText w:val="%7."/>
+      <w:lvlJc w:val="left"/>
+      <w:pPr>
+        <w:ind w:left="5040" w:hanging="360"/>
+      </w:pPr>
+    </w:lvl>
+    <w:lvl w:ilvl="7" w:tplc="041F0019" w:tentative="1">
+      <w:start w:val="1"/>
+      <w:numFmt w:val="lowerLetter"/>
+      <w:lvlText w:val="%8."/>
+      <w:lvlJc w:val="left"/>
+      <w:pPr>
+        <w:ind w:left="5760" w:hanging="360"/>
+      </w:pPr>
+    </w:lvl>
+    <w:lvl w:ilvl="8" w:tplc="041F001B" w:tentative="1">
+      <w:start w:val="1"/>
+      <w:numFmt w:val="lowerRoman"/>
+      <w:lvlText w:val="%9."/>
+      <w:lvlJc w:val="right"/>
+      <w:pPr>
+        <w:ind w:left="6480" w:hanging="180"/>
+      </w:pPr>
+    </w:lvl>
+  </w:abstractNum>
+  <w:abstractNum w:abstractNumId="5">
     <w:nsid w:val="1910272B"/>
     <w:multiLevelType w:val="hybridMultilevel"/>
     <w:tmpl w:val="AE20AB44"/>
@@ -3323,7 +3618,7 @@
       </w:rPr>
     </w:lvl>
   </w:abstractNum>
-  <w:abstractNum w:abstractNumId="5">
+  <w:abstractNum w:abstractNumId="6">
     <w:nsid w:val="1FF6611E"/>
     <w:multiLevelType w:val="multilevel"/>
     <w:tmpl w:val="041F001F"/>
@@ -3409,7 +3704,7 @@
       </w:pPr>
     </w:lvl>
   </w:abstractNum>
-  <w:abstractNum w:abstractNumId="6">
+  <w:abstractNum w:abstractNumId="7">
     <w:nsid w:val="255A2E2B"/>
     <w:multiLevelType w:val="hybridMultilevel"/>
     <w:tmpl w:val="E3A48A0C"/>
@@ -3495,7 +3790,7 @@
       </w:pPr>
     </w:lvl>
   </w:abstractNum>
-  <w:abstractNum w:abstractNumId="7">
+  <w:abstractNum w:abstractNumId="8">
     <w:nsid w:val="369E0E41"/>
     <w:multiLevelType w:val="multilevel"/>
     <w:tmpl w:val="041F001D"/>
@@ -3581,7 +3876,7 @@
       </w:pPr>
     </w:lvl>
   </w:abstractNum>
-  <w:abstractNum w:abstractNumId="8">
+  <w:abstractNum w:abstractNumId="9">
     <w:nsid w:val="3B2B2980"/>
     <w:multiLevelType w:val="multilevel"/>
     <w:tmpl w:val="041F001D"/>
@@ -3667,7 +3962,7 @@
       </w:pPr>
     </w:lvl>
   </w:abstractNum>
-  <w:abstractNum w:abstractNumId="9">
+  <w:abstractNum w:abstractNumId="10">
     <w:nsid w:val="435672F2"/>
     <w:multiLevelType w:val="hybridMultilevel"/>
     <w:tmpl w:val="04603D86"/>
@@ -3780,7 +4075,7 @@
       </w:rPr>
     </w:lvl>
   </w:abstractNum>
-  <w:abstractNum w:abstractNumId="10">
+  <w:abstractNum w:abstractNumId="11">
     <w:nsid w:val="4C3B38C1"/>
     <w:multiLevelType w:val="multilevel"/>
     <w:tmpl w:val="041F001D"/>
@@ -3866,7 +4161,7 @@
       </w:pPr>
     </w:lvl>
   </w:abstractNum>
-  <w:abstractNum w:abstractNumId="11">
+  <w:abstractNum w:abstractNumId="12">
     <w:nsid w:val="5E146C91"/>
     <w:multiLevelType w:val="hybridMultilevel"/>
     <w:tmpl w:val="71649862"/>
@@ -3952,7 +4247,7 @@
       </w:pPr>
     </w:lvl>
   </w:abstractNum>
-  <w:abstractNum w:abstractNumId="12">
+  <w:abstractNum w:abstractNumId="13">
     <w:nsid w:val="61C51D96"/>
     <w:multiLevelType w:val="hybridMultilevel"/>
     <w:tmpl w:val="6BFADB38"/>
@@ -4038,7 +4333,7 @@
       </w:pPr>
     </w:lvl>
   </w:abstractNum>
-  <w:abstractNum w:abstractNumId="13">
+  <w:abstractNum w:abstractNumId="14">
     <w:nsid w:val="682478E2"/>
     <w:multiLevelType w:val="hybridMultilevel"/>
     <w:tmpl w:val="97FC4358"/>
@@ -4151,7 +4446,7 @@
       </w:rPr>
     </w:lvl>
   </w:abstractNum>
-  <w:abstractNum w:abstractNumId="14">
+  <w:abstractNum w:abstractNumId="15">
     <w:nsid w:val="6D7040D0"/>
     <w:multiLevelType w:val="hybridMultilevel"/>
     <w:tmpl w:val="35183022"/>
@@ -4237,7 +4532,7 @@
       </w:pPr>
     </w:lvl>
   </w:abstractNum>
-  <w:abstractNum w:abstractNumId="15">
+  <w:abstractNum w:abstractNumId="16">
     <w:nsid w:val="72D349F2"/>
     <w:multiLevelType w:val="hybridMultilevel"/>
     <w:tmpl w:val="0046F4D8"/>
@@ -4327,49 +4622,52 @@
     <w:abstractNumId w:val="0"/>
   </w:num>
   <w:num w:numId="2">
-    <w:abstractNumId w:val="10"/>
+    <w:abstractNumId w:val="11"/>
   </w:num>
   <w:num w:numId="3">
-    <w:abstractNumId w:val="8"/>
+    <w:abstractNumId w:val="9"/>
   </w:num>
   <w:num w:numId="4">
-    <w:abstractNumId w:val="5"/>
+    <w:abstractNumId w:val="6"/>
   </w:num>
   <w:num w:numId="5">
     <w:abstractNumId w:val="1"/>
   </w:num>
   <w:num w:numId="6">
-    <w:abstractNumId w:val="7"/>
+    <w:abstractNumId w:val="8"/>
   </w:num>
   <w:num w:numId="7">
-    <w:abstractNumId w:val="11"/>
+    <w:abstractNumId w:val="12"/>
   </w:num>
   <w:num w:numId="8">
     <w:abstractNumId w:val="2"/>
   </w:num>
   <w:num w:numId="9">
-    <w:abstractNumId w:val="6"/>
+    <w:abstractNumId w:val="7"/>
   </w:num>
   <w:num w:numId="10">
-    <w:abstractNumId w:val="12"/>
+    <w:abstractNumId w:val="13"/>
   </w:num>
   <w:num w:numId="11">
-    <w:abstractNumId w:val="15"/>
+    <w:abstractNumId w:val="16"/>
   </w:num>
   <w:num w:numId="12">
-    <w:abstractNumId w:val="14"/>
+    <w:abstractNumId w:val="15"/>
   </w:num>
   <w:num w:numId="13">
     <w:abstractNumId w:val="3"/>
   </w:num>
   <w:num w:numId="14">
-    <w:abstractNumId w:val="13"/>
+    <w:abstractNumId w:val="14"/>
   </w:num>
   <w:num w:numId="15">
-    <w:abstractNumId w:val="4"/>
+    <w:abstractNumId w:val="5"/>
   </w:num>
   <w:num w:numId="16">
-    <w:abstractNumId w:val="9"/>
+    <w:abstractNumId w:val="10"/>
+  </w:num>
+  <w:num w:numId="17">
+    <w:abstractNumId w:val="4"/>
   </w:num>
 </w:numbering>
 </file>

--- a/Yapılacaklar.docx
+++ b/Yapılacaklar.docx
@@ -2422,10 +2422,96 @@
       <w:r>
         <w:t>u</w:t>
       </w:r>
+      <w:r>
+        <w:t>k harfe çevirmemem gerek!!!!</w:t>
+      </w:r>
+    </w:p>
+    <w:p>
+      <w:pPr>
+        <w:pStyle w:val="AralkYok"/>
+        <w:numPr>
+          <w:ilvl w:val="0"/>
+          <w:numId w:val="1"/>
+        </w:numPr>
+      </w:pPr>
+      <w:r>
+        <w:t>Formata uygun olarak</w:t>
+      </w:r>
+      <w:r>
+        <w:t xml:space="preserve"> tagleme işlemi yapıldı.</w:t>
+      </w:r>
+    </w:p>
+    <w:p>
+      <w:pPr>
+        <w:pStyle w:val="AralkYok"/>
+        <w:numPr>
+          <w:ilvl w:val="0"/>
+          <w:numId w:val="1"/>
+        </w:numPr>
+      </w:pPr>
+      <w:r>
+        <w:t>CRF tarafı tamam.</w:t>
+      </w:r>
+    </w:p>
+    <w:p>
+      <w:pPr>
+        <w:pStyle w:val="AralkYok"/>
+        <w:numPr>
+          <w:ilvl w:val="0"/>
+          <w:numId w:val="1"/>
+        </w:numPr>
+      </w:pPr>
+      <w:r>
+        <w:t>CRF API olarak ayağa kaldırıldı.</w:t>
+      </w:r>
+    </w:p>
+    <w:p>
+      <w:pPr>
+        <w:pStyle w:val="AralkYok"/>
+        <w:numPr>
+          <w:ilvl w:val="0"/>
+          <w:numId w:val="1"/>
+        </w:numPr>
+      </w:pPr>
+      <w:r>
+        <w:t xml:space="preserve"> </w:t>
+      </w:r>
+      <w:r>
+        <w:t>Test için 200 adet makale ayrıldı.</w:t>
+      </w:r>
+    </w:p>
+    <w:p>
+      <w:pPr>
+        <w:pStyle w:val="AralkYok"/>
+        <w:numPr>
+          <w:ilvl w:val="0"/>
+          <w:numId w:val="1"/>
+        </w:numPr>
+      </w:pPr>
+      <w:r>
+        <w:t xml:space="preserve">Doğum tarihinde tanımlı olan </w:t>
+      </w:r>
+      <w:r>
+        <w:t>900</w:t>
+      </w:r>
       <w:bookmarkStart w:id="0" w:name="_GoBack"/>
       <w:bookmarkEnd w:id="0"/>
       <w:r>
-        <w:t>k harfe çevirmemem gerek!!!!</w:t>
+        <w:t xml:space="preserve"> adet makale işaretlendi.</w:t>
+      </w:r>
+    </w:p>
+    <w:p>
+      <w:pPr>
+        <w:pStyle w:val="AralkYok"/>
+        <w:numPr>
+          <w:ilvl w:val="0"/>
+          <w:numId w:val="1"/>
+        </w:numPr>
+      </w:pPr>
+    </w:p>
+    <w:p>
+      <w:r>
+        <w:br w:type="page"/>
       </w:r>
     </w:p>
     <w:p>
